--- a/IIT - Assignment 2 - The IT Crowd.docx
+++ b/IIT - Assignment 2 - The IT Crowd.docx
@@ -21,37 +21,7 @@
           <w:szCs w:val="56"/>
           <w:lang w:val="en-AU"/>
         </w:rPr>
-        <w:t>COSC2196 Assignment</w:t>
-      </w:r>
-      <w:r>
-        <w:rPr>
-          <w:rStyle w:val="normaltextrun"/>
-          <w:rFonts w:ascii="Calibri Light" w:hAnsi="Calibri Light" w:cs="Calibri Light"/>
-          <w:sz w:val="56"/>
-          <w:szCs w:val="56"/>
-          <w:lang w:val="en-AU"/>
-        </w:rPr>
-        <w:t xml:space="preserve"> 2</w:t>
-      </w:r>
-      <w:r>
-        <w:rPr>
-          <w:rStyle w:val="normaltextrun"/>
-          <w:rFonts w:ascii="Calibri Light" w:hAnsi="Calibri Light" w:cs="Calibri Light"/>
-          <w:sz w:val="56"/>
-          <w:szCs w:val="56"/>
-          <w:lang w:val="en-AU"/>
-        </w:rPr>
-        <w:t xml:space="preserve"> </w:t>
-      </w:r>
-      <w:r>
-        <w:rPr>
-          <w:rStyle w:val="normaltextrun"/>
-          <w:rFonts w:ascii="Calibri Light" w:hAnsi="Calibri Light" w:cs="Calibri Light"/>
-          <w:sz w:val="56"/>
-          <w:szCs w:val="56"/>
-          <w:lang w:val="en-AU"/>
-        </w:rPr>
-        <w:t>–</w:t>
+        <w:t>COSC2196 Assignment 2 –</w:t>
       </w:r>
       <w:r>
         <w:rPr>
@@ -60,16 +30,7 @@
           <w:sz w:val="56"/>
           <w:szCs w:val="56"/>
         </w:rPr>
-        <w:t> </w:t>
-      </w:r>
-      <w:r>
-        <w:rPr>
-          <w:rStyle w:val="eop"/>
-          <w:rFonts w:ascii="Calibri Light" w:hAnsi="Calibri Light" w:cs="Calibri Light"/>
-          <w:sz w:val="56"/>
-          <w:szCs w:val="56"/>
-        </w:rPr>
-        <w:t>The IT Crowd</w:t>
+        <w:t> The IT Crowd</w:t>
       </w:r>
     </w:p>
     <w:p>
@@ -117,6 +78,343 @@
         <w:rPr>
           <w:rStyle w:val="normaltextrun"/>
           <w:rFonts w:ascii="Calibri Light" w:eastAsia="Times New Roman" w:hAnsi="Calibri Light" w:cs="Calibri Light"/>
+          <w:lang w:val="en-AU" w:eastAsia="en-GB"/>
+        </w:rPr>
+      </w:pPr>
+    </w:p>
+    <w:p>
+      <w:pPr>
+        <w:rPr>
+          <w:rStyle w:val="normaltextrun"/>
+          <w:rFonts w:ascii="Calibri Light" w:eastAsia="Times New Roman" w:hAnsi="Calibri Light" w:cs="Calibri Light"/>
+          <w:lang w:val="en-AU" w:eastAsia="en-GB"/>
+        </w:rPr>
+      </w:pPr>
+      <w:r>
+        <w:rPr>
+          <w:rStyle w:val="normaltextrun"/>
+          <w:rFonts w:ascii="Calibri Light" w:eastAsia="Times New Roman" w:hAnsi="Calibri Light" w:cs="Calibri Light"/>
+          <w:lang w:val="en-AU" w:eastAsia="en-GB"/>
+        </w:rPr>
+        <w:t xml:space="preserve">Our team </w:t>
+      </w:r>
+      <w:r>
+        <w:rPr>
+          <w:rStyle w:val="normaltextrun"/>
+          <w:rFonts w:ascii="Calibri Light" w:eastAsia="Times New Roman" w:hAnsi="Calibri Light" w:cs="Calibri Light"/>
+          <w:lang w:val="en-AU" w:eastAsia="en-GB"/>
+        </w:rPr>
+        <w:t>The IT Crowd includes Tim</w:t>
+      </w:r>
+      <w:r>
+        <w:rPr>
+          <w:rStyle w:val="normaltextrun"/>
+          <w:rFonts w:ascii="Calibri Light" w:eastAsia="Times New Roman" w:hAnsi="Calibri Light" w:cs="Calibri Light"/>
+          <w:lang w:val="en-AU" w:eastAsia="en-GB"/>
+        </w:rPr>
+        <w:t>othy</w:t>
+      </w:r>
+      <w:r>
+        <w:rPr>
+          <w:rStyle w:val="normaltextrun"/>
+          <w:rFonts w:ascii="Calibri Light" w:eastAsia="Times New Roman" w:hAnsi="Calibri Light" w:cs="Calibri Light"/>
+          <w:lang w:val="en-AU" w:eastAsia="en-GB"/>
+        </w:rPr>
+        <w:t xml:space="preserve"> </w:t>
+      </w:r>
+      <w:proofErr w:type="spellStart"/>
+      <w:r>
+        <w:rPr>
+          <w:rStyle w:val="normaltextrun"/>
+          <w:rFonts w:ascii="Calibri Light" w:eastAsia="Times New Roman" w:hAnsi="Calibri Light" w:cs="Calibri Light"/>
+          <w:lang w:val="en-AU" w:eastAsia="en-GB"/>
+        </w:rPr>
+        <w:t>Nancarrow</w:t>
+      </w:r>
+      <w:proofErr w:type="spellEnd"/>
+      <w:r>
+        <w:rPr>
+          <w:rStyle w:val="normaltextrun"/>
+          <w:rFonts w:ascii="Calibri Light" w:eastAsia="Times New Roman" w:hAnsi="Calibri Light" w:cs="Calibri Light"/>
+          <w:lang w:val="en-AU" w:eastAsia="en-GB"/>
+        </w:rPr>
+        <w:t xml:space="preserve">, Joshua </w:t>
+      </w:r>
+      <w:proofErr w:type="gramStart"/>
+      <w:r>
+        <w:rPr>
+          <w:rStyle w:val="normaltextrun"/>
+          <w:rFonts w:ascii="Calibri Light" w:eastAsia="Times New Roman" w:hAnsi="Calibri Light" w:cs="Calibri Light"/>
+          <w:lang w:val="en-AU" w:eastAsia="en-GB"/>
+        </w:rPr>
+        <w:t>Wagner</w:t>
+      </w:r>
+      <w:proofErr w:type="gramEnd"/>
+      <w:r>
+        <w:rPr>
+          <w:rStyle w:val="normaltextrun"/>
+          <w:rFonts w:ascii="Calibri Light" w:eastAsia="Times New Roman" w:hAnsi="Calibri Light" w:cs="Calibri Light"/>
+          <w:lang w:val="en-AU" w:eastAsia="en-GB"/>
+        </w:rPr>
+        <w:t xml:space="preserve"> and Vanessa Smair. We all have very different backgrounds and experience with IT</w:t>
+      </w:r>
+      <w:r>
+        <w:rPr>
+          <w:rStyle w:val="normaltextrun"/>
+          <w:rFonts w:ascii="Calibri Light" w:eastAsia="Times New Roman" w:hAnsi="Calibri Light" w:cs="Calibri Light"/>
+          <w:lang w:val="en-AU" w:eastAsia="en-GB"/>
+        </w:rPr>
+        <w:t xml:space="preserve"> however </w:t>
+      </w:r>
+      <w:r>
+        <w:rPr>
+          <w:rStyle w:val="normaltextrun"/>
+          <w:rFonts w:ascii="Calibri Light" w:eastAsia="Times New Roman" w:hAnsi="Calibri Light" w:cs="Calibri Light"/>
+          <w:lang w:val="en-AU" w:eastAsia="en-GB"/>
+        </w:rPr>
+        <w:t xml:space="preserve">we have discovered that we </w:t>
+      </w:r>
+      <w:r>
+        <w:rPr>
+          <w:rStyle w:val="normaltextrun"/>
+          <w:rFonts w:ascii="Calibri Light" w:eastAsia="Times New Roman" w:hAnsi="Calibri Light" w:cs="Calibri Light"/>
+          <w:lang w:val="en-AU" w:eastAsia="en-GB"/>
+        </w:rPr>
+        <w:t>complement</w:t>
+      </w:r>
+      <w:r>
+        <w:rPr>
+          <w:rStyle w:val="normaltextrun"/>
+          <w:rFonts w:ascii="Calibri Light" w:eastAsia="Times New Roman" w:hAnsi="Calibri Light" w:cs="Calibri Light"/>
+          <w:lang w:val="en-AU" w:eastAsia="en-GB"/>
+        </w:rPr>
+        <w:t xml:space="preserve"> each </w:t>
+      </w:r>
+      <w:r>
+        <w:rPr>
+          <w:rStyle w:val="normaltextrun"/>
+          <w:rFonts w:ascii="Calibri Light" w:eastAsia="Times New Roman" w:hAnsi="Calibri Light" w:cs="Calibri Light"/>
+          <w:lang w:val="en-AU" w:eastAsia="en-GB"/>
+        </w:rPr>
+        <w:t xml:space="preserve">other </w:t>
+      </w:r>
+      <w:r>
+        <w:rPr>
+          <w:rStyle w:val="normaltextrun"/>
+          <w:rFonts w:ascii="Calibri Light" w:eastAsia="Times New Roman" w:hAnsi="Calibri Light" w:cs="Calibri Light"/>
+          <w:lang w:val="en-AU" w:eastAsia="en-GB"/>
+        </w:rPr>
+        <w:t xml:space="preserve">with our individual </w:t>
+      </w:r>
+      <w:r>
+        <w:rPr>
+          <w:rStyle w:val="normaltextrun"/>
+          <w:rFonts w:ascii="Calibri Light" w:eastAsia="Times New Roman" w:hAnsi="Calibri Light" w:cs="Calibri Light"/>
+          <w:lang w:val="en-AU" w:eastAsia="en-GB"/>
+        </w:rPr>
+        <w:t xml:space="preserve">personalities, </w:t>
+      </w:r>
+      <w:proofErr w:type="gramStart"/>
+      <w:r>
+        <w:rPr>
+          <w:rStyle w:val="normaltextrun"/>
+          <w:rFonts w:ascii="Calibri Light" w:eastAsia="Times New Roman" w:hAnsi="Calibri Light" w:cs="Calibri Light"/>
+          <w:lang w:val="en-AU" w:eastAsia="en-GB"/>
+        </w:rPr>
+        <w:t>ideas</w:t>
+      </w:r>
+      <w:proofErr w:type="gramEnd"/>
+      <w:r>
+        <w:rPr>
+          <w:rStyle w:val="normaltextrun"/>
+          <w:rFonts w:ascii="Calibri Light" w:eastAsia="Times New Roman" w:hAnsi="Calibri Light" w:cs="Calibri Light"/>
+          <w:lang w:val="en-AU" w:eastAsia="en-GB"/>
+        </w:rPr>
+        <w:t xml:space="preserve"> and perspectives</w:t>
+      </w:r>
+      <w:r>
+        <w:rPr>
+          <w:rStyle w:val="normaltextrun"/>
+          <w:rFonts w:ascii="Calibri Light" w:eastAsia="Times New Roman" w:hAnsi="Calibri Light" w:cs="Calibri Light"/>
+          <w:lang w:val="en-AU" w:eastAsia="en-GB"/>
+        </w:rPr>
+        <w:t xml:space="preserve">. </w:t>
+      </w:r>
+    </w:p>
+    <w:p>
+      <w:pPr>
+        <w:rPr>
+          <w:rStyle w:val="normaltextrun"/>
+          <w:rFonts w:ascii="Calibri Light" w:eastAsia="Times New Roman" w:hAnsi="Calibri Light" w:cs="Calibri Light"/>
+          <w:lang w:val="en-AU" w:eastAsia="en-GB"/>
+        </w:rPr>
+      </w:pPr>
+      <w:r>
+        <w:rPr>
+          <w:rStyle w:val="normaltextrun"/>
+          <w:rFonts w:ascii="Calibri Light" w:eastAsia="Times New Roman" w:hAnsi="Calibri Light" w:cs="Calibri Light"/>
+          <w:lang w:val="en-AU" w:eastAsia="en-GB"/>
+        </w:rPr>
+        <w:t xml:space="preserve">Our project </w:t>
+      </w:r>
+      <w:r>
+        <w:rPr>
+          <w:rStyle w:val="normaltextrun"/>
+          <w:rFonts w:ascii="Calibri Light" w:eastAsia="Times New Roman" w:hAnsi="Calibri Light" w:cs="Calibri Light"/>
+          <w:lang w:val="en-AU" w:eastAsia="en-GB"/>
+        </w:rPr>
+        <w:t>aims to empower people to</w:t>
+      </w:r>
+      <w:r>
+        <w:rPr>
+          <w:rStyle w:val="normaltextrun"/>
+          <w:rFonts w:ascii="Calibri Light" w:eastAsia="Times New Roman" w:hAnsi="Calibri Light" w:cs="Calibri Light"/>
+          <w:lang w:val="en-AU" w:eastAsia="en-GB"/>
+        </w:rPr>
+        <w:t xml:space="preserve"> </w:t>
+      </w:r>
+      <w:r>
+        <w:rPr>
+          <w:rStyle w:val="normaltextrun"/>
+          <w:rFonts w:ascii="Calibri Light" w:eastAsia="Times New Roman" w:hAnsi="Calibri Light" w:cs="Calibri Light"/>
+          <w:lang w:val="en-AU" w:eastAsia="en-GB"/>
+        </w:rPr>
+        <w:t>u</w:t>
+      </w:r>
+      <w:r>
+        <w:rPr>
+          <w:rStyle w:val="normaltextrun"/>
+          <w:rFonts w:ascii="Calibri Light" w:eastAsia="Times New Roman" w:hAnsi="Calibri Light" w:cs="Calibri Light"/>
+          <w:lang w:val="en-AU" w:eastAsia="en-GB"/>
+        </w:rPr>
+        <w:t>tilise</w:t>
+      </w:r>
+      <w:r>
+        <w:rPr>
+          <w:rStyle w:val="normaltextrun"/>
+          <w:rFonts w:ascii="Calibri Light" w:eastAsia="Times New Roman" w:hAnsi="Calibri Light" w:cs="Calibri Light"/>
+          <w:lang w:val="en-AU" w:eastAsia="en-GB"/>
+        </w:rPr>
+        <w:t xml:space="preserve"> the data they </w:t>
+      </w:r>
+      <w:r>
+        <w:rPr>
+          <w:rStyle w:val="normaltextrun"/>
+          <w:rFonts w:ascii="Calibri Light" w:eastAsia="Times New Roman" w:hAnsi="Calibri Light" w:cs="Calibri Light"/>
+          <w:lang w:val="en-AU" w:eastAsia="en-GB"/>
+        </w:rPr>
+        <w:t xml:space="preserve">generate in their digital footprint to </w:t>
+      </w:r>
+      <w:r>
+        <w:rPr>
+          <w:rStyle w:val="normaltextrun"/>
+          <w:rFonts w:ascii="Calibri Light" w:eastAsia="Times New Roman" w:hAnsi="Calibri Light" w:cs="Calibri Light"/>
+          <w:lang w:val="en-AU" w:eastAsia="en-GB"/>
+        </w:rPr>
+        <w:t xml:space="preserve">control </w:t>
+      </w:r>
+      <w:r>
+        <w:rPr>
+          <w:rStyle w:val="normaltextrun"/>
+          <w:rFonts w:ascii="Calibri Light" w:eastAsia="Times New Roman" w:hAnsi="Calibri Light" w:cs="Calibri Light"/>
+          <w:lang w:val="en-AU" w:eastAsia="en-GB"/>
+        </w:rPr>
+        <w:t>and</w:t>
+      </w:r>
+      <w:r>
+        <w:rPr>
+          <w:rStyle w:val="normaltextrun"/>
+          <w:rFonts w:ascii="Calibri Light" w:eastAsia="Times New Roman" w:hAnsi="Calibri Light" w:cs="Calibri Light"/>
+          <w:lang w:val="en-AU" w:eastAsia="en-GB"/>
+        </w:rPr>
+        <w:t xml:space="preserve"> </w:t>
+      </w:r>
+      <w:r>
+        <w:rPr>
+          <w:rStyle w:val="normaltextrun"/>
+          <w:rFonts w:ascii="Calibri Light" w:eastAsia="Times New Roman" w:hAnsi="Calibri Light" w:cs="Calibri Light"/>
+          <w:lang w:val="en-AU" w:eastAsia="en-GB"/>
+        </w:rPr>
+        <w:t>drive their</w:t>
+      </w:r>
+      <w:r>
+        <w:rPr>
+          <w:rStyle w:val="normaltextrun"/>
+          <w:rFonts w:ascii="Calibri Light" w:eastAsia="Times New Roman" w:hAnsi="Calibri Light" w:cs="Calibri Light"/>
+          <w:lang w:val="en-AU" w:eastAsia="en-GB"/>
+        </w:rPr>
+        <w:t xml:space="preserve"> choices</w:t>
+      </w:r>
+      <w:r>
+        <w:rPr>
+          <w:rStyle w:val="normaltextrun"/>
+          <w:rFonts w:ascii="Calibri Light" w:eastAsia="Times New Roman" w:hAnsi="Calibri Light" w:cs="Calibri Light"/>
+          <w:lang w:val="en-AU" w:eastAsia="en-GB"/>
+        </w:rPr>
+        <w:t xml:space="preserve">. </w:t>
+      </w:r>
+      <w:r>
+        <w:rPr>
+          <w:rStyle w:val="normaltextrun"/>
+          <w:rFonts w:ascii="Calibri Light" w:eastAsia="Times New Roman" w:hAnsi="Calibri Light" w:cs="Calibri Light"/>
+          <w:lang w:val="en-AU" w:eastAsia="en-GB"/>
+        </w:rPr>
+        <w:t>We want to reverse</w:t>
+      </w:r>
+      <w:r>
+        <w:rPr>
+          <w:rStyle w:val="normaltextrun"/>
+          <w:rFonts w:ascii="Calibri Light" w:eastAsia="Times New Roman" w:hAnsi="Calibri Light" w:cs="Calibri Light"/>
+          <w:lang w:val="en-AU" w:eastAsia="en-GB"/>
+        </w:rPr>
+        <w:t xml:space="preserve"> the influence of corporat</w:t>
+      </w:r>
+      <w:r>
+        <w:rPr>
+          <w:rStyle w:val="normaltextrun"/>
+          <w:rFonts w:ascii="Calibri Light" w:eastAsia="Times New Roman" w:hAnsi="Calibri Light" w:cs="Calibri Light"/>
+          <w:lang w:val="en-AU" w:eastAsia="en-GB"/>
+        </w:rPr>
+        <w:t xml:space="preserve">ions so that they are working to </w:t>
+      </w:r>
+      <w:r>
+        <w:rPr>
+          <w:rStyle w:val="normaltextrun"/>
+          <w:rFonts w:ascii="Calibri Light" w:eastAsia="Times New Roman" w:hAnsi="Calibri Light" w:cs="Calibri Light"/>
+          <w:lang w:val="en-AU" w:eastAsia="en-GB"/>
+        </w:rPr>
+        <w:t xml:space="preserve">enhance our lives not </w:t>
+      </w:r>
+      <w:r>
+        <w:rPr>
+          <w:rStyle w:val="normaltextrun"/>
+          <w:rFonts w:ascii="Calibri Light" w:eastAsia="Times New Roman" w:hAnsi="Calibri Light" w:cs="Calibri Light"/>
+          <w:lang w:val="en-AU" w:eastAsia="en-GB"/>
+        </w:rPr>
+        <w:t xml:space="preserve">simply </w:t>
+      </w:r>
+      <w:r>
+        <w:rPr>
+          <w:rStyle w:val="normaltextrun"/>
+          <w:rFonts w:ascii="Calibri Light" w:eastAsia="Times New Roman" w:hAnsi="Calibri Light" w:cs="Calibri Light"/>
+          <w:lang w:val="en-AU" w:eastAsia="en-GB"/>
+        </w:rPr>
+        <w:t>expanding their own market gain</w:t>
+      </w:r>
+      <w:r>
+        <w:rPr>
+          <w:rStyle w:val="normaltextrun"/>
+          <w:rFonts w:ascii="Calibri Light" w:eastAsia="Times New Roman" w:hAnsi="Calibri Light" w:cs="Calibri Light"/>
+          <w:lang w:val="en-AU" w:eastAsia="en-GB"/>
+        </w:rPr>
+        <w:t>.</w:t>
+      </w:r>
+    </w:p>
+    <w:p>
+      <w:pPr>
+        <w:rPr>
+          <w:rStyle w:val="normaltextrun"/>
+          <w:rFonts w:ascii="Calibri Light" w:eastAsia="Times New Roman" w:hAnsi="Calibri Light" w:cs="Calibri Light"/>
           <w:color w:val="8EAADB" w:themeColor="accent1" w:themeTint="99"/>
           <w:sz w:val="36"/>
           <w:szCs w:val="36"/>
@@ -126,11 +424,11 @@
       <w:r>
         <w:rPr>
           <w:rStyle w:val="normaltextrun"/>
-          <w:rFonts w:ascii="Calibri Light" w:hAnsi="Calibri Light" w:cs="Calibri Light"/>
+          <w:rFonts w:ascii="Calibri Light" w:eastAsia="Times New Roman" w:hAnsi="Calibri Light" w:cs="Calibri Light"/>
           <w:color w:val="8EAADB" w:themeColor="accent1" w:themeTint="99"/>
           <w:sz w:val="36"/>
           <w:szCs w:val="36"/>
-          <w:lang w:val="en-AU"/>
+          <w:lang w:val="en-AU" w:eastAsia="en-GB"/>
         </w:rPr>
         <w:br w:type="page"/>
       </w:r>
@@ -453,8 +751,18 @@
                 <w:color w:val="000000"/>
                 <w:lang w:eastAsia="en-GB"/>
               </w:rPr>
-              <w:t>Timothy Nancarrow</w:t>
+              <w:t xml:space="preserve">Timothy </w:t>
             </w:r>
+            <w:proofErr w:type="spellStart"/>
+            <w:r>
+              <w:rPr>
+                <w:rFonts w:asciiTheme="majorHAnsi" w:eastAsia="Times New Roman" w:hAnsiTheme="majorHAnsi" w:cstheme="majorHAnsi"/>
+                <w:color w:val="000000"/>
+                <w:lang w:eastAsia="en-GB"/>
+              </w:rPr>
+              <w:t>Nancarrow</w:t>
+            </w:r>
+            <w:proofErr w:type="spellEnd"/>
           </w:p>
         </w:tc>
         <w:tc>
@@ -2705,6 +3013,7 @@
                 <w:lang w:eastAsia="en-GB"/>
               </w:rPr>
             </w:pPr>
+            <w:proofErr w:type="spellStart"/>
             <w:r>
               <w:rPr>
                 <w:rFonts w:asciiTheme="majorHAnsi" w:eastAsia="Times New Roman" w:hAnsiTheme="majorHAnsi" w:cstheme="majorHAnsi"/>
@@ -2713,6 +3022,7 @@
               </w:rPr>
               <w:t>Jupyter</w:t>
             </w:r>
+            <w:proofErr w:type="spellEnd"/>
           </w:p>
         </w:tc>
         <w:tc>
@@ -2838,6 +3148,7 @@
                 <w:lang w:eastAsia="en-GB"/>
               </w:rPr>
             </w:pPr>
+            <w:proofErr w:type="spellStart"/>
             <w:r>
               <w:rPr>
                 <w:rFonts w:asciiTheme="majorHAnsi" w:eastAsia="Times New Roman" w:hAnsiTheme="majorHAnsi" w:cstheme="majorHAnsi"/>
@@ -2846,6 +3157,7 @@
               </w:rPr>
               <w:t>Github</w:t>
             </w:r>
+            <w:proofErr w:type="spellEnd"/>
           </w:p>
         </w:tc>
         <w:tc>
@@ -2970,6 +3282,7 @@
                 <w:lang w:eastAsia="en-GB"/>
               </w:rPr>
             </w:pPr>
+            <w:proofErr w:type="spellStart"/>
             <w:r>
               <w:rPr>
                 <w:rFonts w:asciiTheme="majorHAnsi" w:eastAsia="Times New Roman" w:hAnsiTheme="majorHAnsi" w:cstheme="majorHAnsi"/>
@@ -2978,6 +3291,7 @@
               </w:rPr>
               <w:t>Powerpoint</w:t>
             </w:r>
+            <w:proofErr w:type="spellEnd"/>
           </w:p>
         </w:tc>
         <w:tc>
@@ -3625,19 +3939,7 @@
           <w:rPr>
             <w:rStyle w:val="Hyperlink"/>
           </w:rPr>
-          <w:t>COSC2196-</w:t>
-        </w:r>
-        <w:r>
-          <w:rPr>
-            <w:rStyle w:val="Hyperlink"/>
-          </w:rPr>
-          <w:t>A</w:t>
-        </w:r>
-        <w:r>
-          <w:rPr>
-            <w:rStyle w:val="Hyperlink"/>
-          </w:rPr>
-          <w:t>2-The-IT-Crowd (s3950562.github.io)</w:t>
+          <w:t>COSC2196-A2-The-IT-Crowd (s3950562.github.io)</w:t>
         </w:r>
       </w:hyperlink>
     </w:p>
@@ -3664,6 +3966,7 @@
           <w:szCs w:val="21"/>
         </w:rPr>
       </w:pPr>
+      <w:proofErr w:type="spellStart"/>
       <w:r>
         <w:rPr>
           <w:rStyle w:val="normaltextrun"/>
@@ -3671,7 +3974,17 @@
           <w:color w:val="8EAADB" w:themeColor="accent1" w:themeTint="99"/>
           <w:lang w:val="en-AU"/>
         </w:rPr>
-        <w:t>Github repository:</w:t>
+        <w:t>Github</w:t>
+      </w:r>
+      <w:proofErr w:type="spellEnd"/>
+      <w:r>
+        <w:rPr>
+          <w:rStyle w:val="normaltextrun"/>
+          <w:rFonts w:asciiTheme="majorHAnsi" w:hAnsiTheme="majorHAnsi" w:cstheme="majorHAnsi"/>
+          <w:color w:val="8EAADB" w:themeColor="accent1" w:themeTint="99"/>
+          <w:lang w:val="en-AU"/>
+        </w:rPr>
+        <w:t xml:space="preserve"> repository:</w:t>
       </w:r>
       <w:r>
         <w:rPr>
@@ -3726,7 +4039,7 @@
           <w:szCs w:val="22"/>
           <w:lang w:val="en-AU"/>
         </w:rPr>
-        <w:t>How well does our audit trail represent</w:t>
+        <w:t>Audit</w:t>
       </w:r>
       <w:r>
         <w:rPr>
@@ -3737,7 +4050,40 @@
           <w:szCs w:val="22"/>
           <w:lang w:val="en-AU"/>
         </w:rPr>
-        <w:t xml:space="preserve"> our group’s work:</w:t>
+        <w:t xml:space="preserve"> trail re</w:t>
+      </w:r>
+      <w:r>
+        <w:rPr>
+          <w:rStyle w:val="normaltextrun"/>
+          <w:rFonts w:asciiTheme="majorHAnsi" w:hAnsiTheme="majorHAnsi" w:cstheme="majorHAnsi"/>
+          <w:color w:val="8EAADB" w:themeColor="accent1" w:themeTint="99"/>
+          <w:sz w:val="22"/>
+          <w:szCs w:val="22"/>
+          <w:lang w:val="en-AU"/>
+        </w:rPr>
+        <w:t>flection</w:t>
+      </w:r>
+      <w:r>
+        <w:rPr>
+          <w:rStyle w:val="normaltextrun"/>
+          <w:rFonts w:asciiTheme="majorHAnsi" w:hAnsiTheme="majorHAnsi" w:cstheme="majorHAnsi"/>
+          <w:color w:val="8EAADB" w:themeColor="accent1" w:themeTint="99"/>
+          <w:sz w:val="22"/>
+          <w:szCs w:val="22"/>
+          <w:lang w:val="en-AU"/>
+        </w:rPr>
+        <w:t>:</w:t>
+      </w:r>
+      <w:r>
+        <w:rPr>
+          <w:rStyle w:val="normaltextrun"/>
+          <w:rFonts w:asciiTheme="majorHAnsi" w:hAnsiTheme="majorHAnsi" w:cstheme="majorHAnsi"/>
+          <w:color w:val="8EAADB" w:themeColor="accent1" w:themeTint="99"/>
+          <w:sz w:val="22"/>
+          <w:szCs w:val="22"/>
+          <w:lang w:val="en-AU"/>
+        </w:rPr>
+        <w:tab/>
       </w:r>
     </w:p>
     <w:p>
@@ -4755,6 +5101,7 @@
                 <w:lang w:val="en-US"/>
               </w:rPr>
             </w:pPr>
+            <w:proofErr w:type="spellStart"/>
             <w:r>
               <w:rPr>
                 <w:rFonts w:asciiTheme="majorHAnsi" w:hAnsiTheme="majorHAnsi" w:cstheme="majorHAnsi"/>
@@ -4762,6 +5109,7 @@
               </w:rPr>
               <w:t>Jupyter</w:t>
             </w:r>
+            <w:proofErr w:type="spellEnd"/>
           </w:p>
         </w:tc>
         <w:tc>
@@ -4798,6 +5146,7 @@
                 <w:lang w:val="en-US"/>
               </w:rPr>
             </w:pPr>
+            <w:proofErr w:type="spellStart"/>
             <w:r>
               <w:rPr>
                 <w:rFonts w:asciiTheme="majorHAnsi" w:hAnsiTheme="majorHAnsi" w:cstheme="majorHAnsi"/>
@@ -4805,6 +5154,7 @@
               </w:rPr>
               <w:t>Github</w:t>
             </w:r>
+            <w:proofErr w:type="spellEnd"/>
           </w:p>
         </w:tc>
         <w:tc>
@@ -5364,7 +5714,55 @@
           <w:rFonts w:asciiTheme="majorHAnsi" w:hAnsiTheme="majorHAnsi" w:cstheme="majorHAnsi"/>
           <w:lang w:val="en-US"/>
         </w:rPr>
-        <w:t>. I have also been researching one of the tools used in Data Science which has been as the Data Science defacto standard, Jupyter. It is exploding in use on Github, a code sharing repository</w:t>
+        <w:t xml:space="preserve">. I have also been researching one of the tools used in Data Science which has been as the Data Science </w:t>
+      </w:r>
+      <w:proofErr w:type="spellStart"/>
+      <w:r>
+        <w:rPr>
+          <w:rFonts w:asciiTheme="majorHAnsi" w:hAnsiTheme="majorHAnsi" w:cstheme="majorHAnsi"/>
+          <w:lang w:val="en-US"/>
+        </w:rPr>
+        <w:t>defacto</w:t>
+      </w:r>
+      <w:proofErr w:type="spellEnd"/>
+      <w:r>
+        <w:rPr>
+          <w:rFonts w:asciiTheme="majorHAnsi" w:hAnsiTheme="majorHAnsi" w:cstheme="majorHAnsi"/>
+          <w:lang w:val="en-US"/>
+        </w:rPr>
+        <w:t xml:space="preserve"> standard, </w:t>
+      </w:r>
+      <w:proofErr w:type="spellStart"/>
+      <w:r>
+        <w:rPr>
+          <w:rFonts w:asciiTheme="majorHAnsi" w:hAnsiTheme="majorHAnsi" w:cstheme="majorHAnsi"/>
+          <w:lang w:val="en-US"/>
+        </w:rPr>
+        <w:t>Jupyter</w:t>
+      </w:r>
+      <w:proofErr w:type="spellEnd"/>
+      <w:r>
+        <w:rPr>
+          <w:rFonts w:asciiTheme="majorHAnsi" w:hAnsiTheme="majorHAnsi" w:cstheme="majorHAnsi"/>
+          <w:lang w:val="en-US"/>
+        </w:rPr>
+        <w:t xml:space="preserve">. It is exploding in use on </w:t>
+      </w:r>
+      <w:proofErr w:type="spellStart"/>
+      <w:r>
+        <w:rPr>
+          <w:rFonts w:asciiTheme="majorHAnsi" w:hAnsiTheme="majorHAnsi" w:cstheme="majorHAnsi"/>
+          <w:lang w:val="en-US"/>
+        </w:rPr>
+        <w:t>Github</w:t>
+      </w:r>
+      <w:proofErr w:type="spellEnd"/>
+      <w:r>
+        <w:rPr>
+          <w:rFonts w:asciiTheme="majorHAnsi" w:hAnsiTheme="majorHAnsi" w:cstheme="majorHAnsi"/>
+          <w:lang w:val="en-US"/>
+        </w:rPr>
+        <w:t>, a code sharing repository</w:t>
       </w:r>
       <w:r>
         <w:rPr>
@@ -5409,7 +5807,23 @@
             <w:rStyle w:val="Hyperlink"/>
             <w:rFonts w:asciiTheme="majorHAnsi" w:hAnsiTheme="majorHAnsi" w:cstheme="majorHAnsi"/>
           </w:rPr>
-          <w:t>Are We Facing An Oversupply Of Data Scientists? | RMIT Online</w:t>
+          <w:t xml:space="preserve">Are We Facing </w:t>
+        </w:r>
+        <w:proofErr w:type="gramStart"/>
+        <w:r>
+          <w:rPr>
+            <w:rStyle w:val="Hyperlink"/>
+            <w:rFonts w:asciiTheme="majorHAnsi" w:hAnsiTheme="majorHAnsi" w:cstheme="majorHAnsi"/>
+          </w:rPr>
+          <w:t>An</w:t>
+        </w:r>
+        <w:proofErr w:type="gramEnd"/>
+        <w:r>
+          <w:rPr>
+            <w:rStyle w:val="Hyperlink"/>
+            <w:rFonts w:asciiTheme="majorHAnsi" w:hAnsiTheme="majorHAnsi" w:cstheme="majorHAnsi"/>
+          </w:rPr>
+          <w:t xml:space="preserve"> Oversupply Of Data Scientists? | RMIT Online</w:t>
         </w:r>
       </w:hyperlink>
     </w:p>
@@ -5458,7 +5872,23 @@
             <w:rStyle w:val="Hyperlink"/>
             <w:rFonts w:asciiTheme="majorHAnsi" w:hAnsiTheme="majorHAnsi" w:cstheme="majorHAnsi"/>
           </w:rPr>
-          <w:t>Why Jupyter is data scientists’ computational notebook of choice (nature.com)</w:t>
+          <w:t xml:space="preserve">Why </w:t>
+        </w:r>
+        <w:proofErr w:type="spellStart"/>
+        <w:r>
+          <w:rPr>
+            <w:rStyle w:val="Hyperlink"/>
+            <w:rFonts w:asciiTheme="majorHAnsi" w:hAnsiTheme="majorHAnsi" w:cstheme="majorHAnsi"/>
+          </w:rPr>
+          <w:t>Jupyter</w:t>
+        </w:r>
+        <w:proofErr w:type="spellEnd"/>
+        <w:r>
+          <w:rPr>
+            <w:rStyle w:val="Hyperlink"/>
+            <w:rFonts w:asciiTheme="majorHAnsi" w:hAnsiTheme="majorHAnsi" w:cstheme="majorHAnsi"/>
+          </w:rPr>
+          <w:t xml:space="preserve"> is data scientists’ computational notebook of choice (nature.com)</w:t>
         </w:r>
       </w:hyperlink>
     </w:p>
@@ -5621,7 +6051,23 @@
           <w:rFonts w:asciiTheme="majorHAnsi" w:hAnsiTheme="majorHAnsi" w:cstheme="majorHAnsi"/>
           <w:lang w:val="en-US"/>
         </w:rPr>
-        <w:t>Sam interacts with his own staff, walking the floor making sure he is present and encouraging. He also spends a lot of time with clients, he sees this as a vital part of his role making sure they are happy and if they have any issues, they can contact him or the CIO of the company. He also thinks it is valuable to build relationships with his competitors and other vendors to understand what else is happening in the marketplace. He spends time travelling and looking out for emerging technologies to see what is resonating and having success in other parts of the world so he can learn from them. Although the company is self-sufficient, he has had interactions with investors and periodically he catches up with them however doesn’t typically go searching for them at this point. He also is on panels for different government departments and uses lobbyists to push his company as it is a wholly Australian owned and staffed company which resonates with the government. He also interacts with politicians interested in the emerging technologies space. Delv developed the Coronavirus app and the COVID safe app as they had worked with the government on many large projects and had proven under tight deadlines and constraints they could deliver.</w:t>
+        <w:t xml:space="preserve">Sam interacts with his own staff, walking the floor making sure he is present and encouraging. He also spends a lot of time with clients, he sees this as a vital part of his role making sure they are happy and if they have any issues, they can contact him or the CIO of the company. He also thinks it is valuable to build relationships with his competitors and other vendors to understand what else is happening in the marketplace. He spends time travelling and looking out for emerging technologies to see what is resonating and having success in other parts of the world so he can learn from them. Although the company is self-sufficient, he has had interactions with investors and periodically he catches up with them however doesn’t typically go searching for them at this point. He also is on panels for different government departments and uses lobbyists to push his company as it is a wholly Australian owned and staffed company which resonates with the government. He also interacts with politicians interested in the emerging technologies space. </w:t>
+      </w:r>
+      <w:proofErr w:type="spellStart"/>
+      <w:r>
+        <w:rPr>
+          <w:rFonts w:asciiTheme="majorHAnsi" w:hAnsiTheme="majorHAnsi" w:cstheme="majorHAnsi"/>
+          <w:lang w:val="en-US"/>
+        </w:rPr>
+        <w:t>Delv</w:t>
+      </w:r>
+      <w:proofErr w:type="spellEnd"/>
+      <w:r>
+        <w:rPr>
+          <w:rFonts w:asciiTheme="majorHAnsi" w:hAnsiTheme="majorHAnsi" w:cstheme="majorHAnsi"/>
+          <w:lang w:val="en-US"/>
+        </w:rPr>
+        <w:t xml:space="preserve"> developed the Coronavirus app and the COVID safe app as they had worked with the government on many large projects and had proven under tight deadlines and constraints they could deliver.</w:t>
       </w:r>
     </w:p>
     <w:p>
@@ -5686,7 +6132,23 @@
           <w:rFonts w:asciiTheme="majorHAnsi" w:hAnsiTheme="majorHAnsi" w:cstheme="majorHAnsi"/>
           <w:lang w:val="en-US"/>
         </w:rPr>
-        <w:t>Sam finds the most challenging part of his position the frustration of working with staff who don’t meet deadlines or who don’t follow up with clients when they have promised to do so. He admits he is “a control freak with attention to detail”. If something is escalated to him by a client, for instance they are having difficulty getting a response from a Delv employee he needs to deal with this to make sure it doesn’t happen again as he is focused on customer experience.</w:t>
+        <w:t xml:space="preserve">Sam finds the most challenging part of his position the frustration of working with staff who don’t meet deadlines or who don’t follow up with clients when they have promised to do so. He admits he is “a control freak with attention to detail”. If something is escalated to him by a client, for instance they are having difficulty getting a response from a </w:t>
+      </w:r>
+      <w:proofErr w:type="spellStart"/>
+      <w:r>
+        <w:rPr>
+          <w:rFonts w:asciiTheme="majorHAnsi" w:hAnsiTheme="majorHAnsi" w:cstheme="majorHAnsi"/>
+          <w:lang w:val="en-US"/>
+        </w:rPr>
+        <w:t>Delv</w:t>
+      </w:r>
+      <w:proofErr w:type="spellEnd"/>
+      <w:r>
+        <w:rPr>
+          <w:rFonts w:asciiTheme="majorHAnsi" w:hAnsiTheme="majorHAnsi" w:cstheme="majorHAnsi"/>
+          <w:lang w:val="en-US"/>
+        </w:rPr>
+        <w:t xml:space="preserve"> employee he needs to deal with this to make sure it doesn’t happen again as he is focused on customer experience.</w:t>
       </w:r>
     </w:p>
     <w:p>
@@ -6151,7 +6613,23 @@
           <w:rFonts w:asciiTheme="majorHAnsi" w:hAnsiTheme="majorHAnsi" w:cstheme="majorHAnsi"/>
           <w:lang w:val="en-US"/>
         </w:rPr>
-        <w:t>Cyberwarfare – the use of cyberattack by one nation state against another to steal information or disrupt society such as the banking industry to destabilize. A cyberespionage tool most likely developed by Russia called Energetic Bear was used to access company networks in the energy sector in countries including US, Spain, Japan and Germany.</w:t>
+        <w:t xml:space="preserve">Cyberwarfare – the use of cyberattack by one nation state against another to steal information or disrupt society such as the banking industry to destabilize. A cyberespionage tool most likely developed by Russia called Energetic Bear was used to access company networks in the energy sector in countries including US, Spain, </w:t>
+      </w:r>
+      <w:proofErr w:type="gramStart"/>
+      <w:r>
+        <w:rPr>
+          <w:rFonts w:asciiTheme="majorHAnsi" w:hAnsiTheme="majorHAnsi" w:cstheme="majorHAnsi"/>
+          <w:lang w:val="en-US"/>
+        </w:rPr>
+        <w:t>Japan</w:t>
+      </w:r>
+      <w:proofErr w:type="gramEnd"/>
+      <w:r>
+        <w:rPr>
+          <w:rFonts w:asciiTheme="majorHAnsi" w:hAnsiTheme="majorHAnsi" w:cstheme="majorHAnsi"/>
+          <w:lang w:val="en-US"/>
+        </w:rPr>
+        <w:t xml:space="preserve"> and Germany.</w:t>
       </w:r>
       <w:r>
         <w:rPr>
@@ -6560,7 +7038,23 @@
           <w:rFonts w:asciiTheme="majorHAnsi" w:hAnsiTheme="majorHAnsi" w:cstheme="majorHAnsi"/>
           <w:lang w:val="en-US"/>
         </w:rPr>
-        <w:t xml:space="preserve">: Individuals should be on the lookout for suspicious URL’s and emails, frequently change and secure passwords, don’t share personal information on social media, backup files, update software to most recent versions, use malware/antivirus software and don’t leave devices unattended or unsecured. Another important factor is education, if consumers are aware of the potential risks they can be better protected and prepared. The eSafety Commissioner is a great resource for learning about how to avoid cyber bullying/attacks. </w:t>
+        <w:t xml:space="preserve">: Individuals should be on the lookout for suspicious URL’s and emails, frequently change and secure passwords, don’t share personal information on social media, backup files, update software to most recent versions, use malware/antivirus software and don’t leave devices unattended or unsecured. Another important factor is education, if consumers are aware of the potential risks they can be better protected and prepared. The </w:t>
+      </w:r>
+      <w:proofErr w:type="spellStart"/>
+      <w:r>
+        <w:rPr>
+          <w:rFonts w:asciiTheme="majorHAnsi" w:hAnsiTheme="majorHAnsi" w:cstheme="majorHAnsi"/>
+          <w:lang w:val="en-US"/>
+        </w:rPr>
+        <w:t>eSafety</w:t>
+      </w:r>
+      <w:proofErr w:type="spellEnd"/>
+      <w:r>
+        <w:rPr>
+          <w:rFonts w:asciiTheme="majorHAnsi" w:hAnsiTheme="majorHAnsi" w:cstheme="majorHAnsi"/>
+          <w:lang w:val="en-US"/>
+        </w:rPr>
+        <w:t xml:space="preserve"> Commissioner is a great resource for learning about how to avoid cyber bullying/attacks. </w:t>
       </w:r>
       <w:r>
         <w:rPr>
@@ -6744,11 +7238,47 @@
           <w:rFonts w:asciiTheme="majorHAnsi" w:hAnsiTheme="majorHAnsi" w:cstheme="majorHAnsi"/>
         </w:rPr>
       </w:pPr>
-      <w:r>
-        <w:rPr>
-          <w:rFonts w:asciiTheme="majorHAnsi" w:hAnsiTheme="majorHAnsi" w:cstheme="majorHAnsi"/>
-        </w:rPr>
-        <w:t xml:space="preserve">Comptia, N.d, What is Cybersecurity, </w:t>
+      <w:proofErr w:type="spellStart"/>
+      <w:r>
+        <w:rPr>
+          <w:rFonts w:asciiTheme="majorHAnsi" w:hAnsiTheme="majorHAnsi" w:cstheme="majorHAnsi"/>
+        </w:rPr>
+        <w:t>Comptia</w:t>
+      </w:r>
+      <w:proofErr w:type="spellEnd"/>
+      <w:r>
+        <w:rPr>
+          <w:rFonts w:asciiTheme="majorHAnsi" w:hAnsiTheme="majorHAnsi" w:cstheme="majorHAnsi"/>
+        </w:rPr>
+        <w:t xml:space="preserve">, </w:t>
+      </w:r>
+      <w:proofErr w:type="spellStart"/>
+      <w:r>
+        <w:rPr>
+          <w:rFonts w:asciiTheme="majorHAnsi" w:hAnsiTheme="majorHAnsi" w:cstheme="majorHAnsi"/>
+        </w:rPr>
+        <w:t>N.d</w:t>
+      </w:r>
+      <w:proofErr w:type="spellEnd"/>
+      <w:r>
+        <w:rPr>
+          <w:rFonts w:asciiTheme="majorHAnsi" w:hAnsiTheme="majorHAnsi" w:cstheme="majorHAnsi"/>
+        </w:rPr>
+        <w:t xml:space="preserve">, </w:t>
+      </w:r>
+      <w:proofErr w:type="gramStart"/>
+      <w:r>
+        <w:rPr>
+          <w:rFonts w:asciiTheme="majorHAnsi" w:hAnsiTheme="majorHAnsi" w:cstheme="majorHAnsi"/>
+        </w:rPr>
+        <w:t>What</w:t>
+      </w:r>
+      <w:proofErr w:type="gramEnd"/>
+      <w:r>
+        <w:rPr>
+          <w:rFonts w:asciiTheme="majorHAnsi" w:hAnsiTheme="majorHAnsi" w:cstheme="majorHAnsi"/>
+        </w:rPr>
+        <w:t xml:space="preserve"> is Cybersecurity, </w:t>
       </w:r>
       <w:hyperlink r:id="rId14" w:history="1">
         <w:r>
@@ -6770,7 +7300,35 @@
         <w:rPr>
           <w:rFonts w:asciiTheme="majorHAnsi" w:hAnsiTheme="majorHAnsi" w:cstheme="majorHAnsi"/>
         </w:rPr>
-        <w:t xml:space="preserve">IBM, N.d, What is Cybersecurity, </w:t>
+        <w:t xml:space="preserve">IBM, </w:t>
+      </w:r>
+      <w:proofErr w:type="spellStart"/>
+      <w:r>
+        <w:rPr>
+          <w:rFonts w:asciiTheme="majorHAnsi" w:hAnsiTheme="majorHAnsi" w:cstheme="majorHAnsi"/>
+        </w:rPr>
+        <w:t>N.d</w:t>
+      </w:r>
+      <w:proofErr w:type="spellEnd"/>
+      <w:r>
+        <w:rPr>
+          <w:rFonts w:asciiTheme="majorHAnsi" w:hAnsiTheme="majorHAnsi" w:cstheme="majorHAnsi"/>
+        </w:rPr>
+        <w:t xml:space="preserve">, </w:t>
+      </w:r>
+      <w:proofErr w:type="gramStart"/>
+      <w:r>
+        <w:rPr>
+          <w:rFonts w:asciiTheme="majorHAnsi" w:hAnsiTheme="majorHAnsi" w:cstheme="majorHAnsi"/>
+        </w:rPr>
+        <w:t>What</w:t>
+      </w:r>
+      <w:proofErr w:type="gramEnd"/>
+      <w:r>
+        <w:rPr>
+          <w:rFonts w:asciiTheme="majorHAnsi" w:hAnsiTheme="majorHAnsi" w:cstheme="majorHAnsi"/>
+        </w:rPr>
+        <w:t xml:space="preserve"> is Cybersecurity, </w:t>
       </w:r>
       <w:hyperlink r:id="rId15" w:history="1">
         <w:r>
@@ -6792,7 +7350,35 @@
         <w:rPr>
           <w:rFonts w:asciiTheme="majorHAnsi" w:hAnsiTheme="majorHAnsi" w:cstheme="majorHAnsi"/>
         </w:rPr>
-        <w:t xml:space="preserve">Cloudflare, N.d, What is DNS filtering, </w:t>
+        <w:t xml:space="preserve">Cloudflare, </w:t>
+      </w:r>
+      <w:proofErr w:type="spellStart"/>
+      <w:r>
+        <w:rPr>
+          <w:rFonts w:asciiTheme="majorHAnsi" w:hAnsiTheme="majorHAnsi" w:cstheme="majorHAnsi"/>
+        </w:rPr>
+        <w:t>N.d</w:t>
+      </w:r>
+      <w:proofErr w:type="spellEnd"/>
+      <w:r>
+        <w:rPr>
+          <w:rFonts w:asciiTheme="majorHAnsi" w:hAnsiTheme="majorHAnsi" w:cstheme="majorHAnsi"/>
+        </w:rPr>
+        <w:t xml:space="preserve">, </w:t>
+      </w:r>
+      <w:proofErr w:type="gramStart"/>
+      <w:r>
+        <w:rPr>
+          <w:rFonts w:asciiTheme="majorHAnsi" w:hAnsiTheme="majorHAnsi" w:cstheme="majorHAnsi"/>
+        </w:rPr>
+        <w:t>What</w:t>
+      </w:r>
+      <w:proofErr w:type="gramEnd"/>
+      <w:r>
+        <w:rPr>
+          <w:rFonts w:asciiTheme="majorHAnsi" w:hAnsiTheme="majorHAnsi" w:cstheme="majorHAnsi"/>
+        </w:rPr>
+        <w:t xml:space="preserve"> is DNS filtering, </w:t>
       </w:r>
       <w:hyperlink r:id="rId16" w:history="1">
         <w:r>
@@ -6882,7 +7468,21 @@
         <w:rPr>
           <w:rFonts w:asciiTheme="majorHAnsi" w:hAnsiTheme="majorHAnsi" w:cstheme="majorHAnsi"/>
         </w:rPr>
-        <w:t xml:space="preserve">Australian Cyber Security Centre, N.d, </w:t>
+        <w:t xml:space="preserve">Australian Cyber Security Centre, </w:t>
+      </w:r>
+      <w:proofErr w:type="spellStart"/>
+      <w:r>
+        <w:rPr>
+          <w:rFonts w:asciiTheme="majorHAnsi" w:hAnsiTheme="majorHAnsi" w:cstheme="majorHAnsi"/>
+        </w:rPr>
+        <w:t>N.d</w:t>
+      </w:r>
+      <w:proofErr w:type="spellEnd"/>
+      <w:r>
+        <w:rPr>
+          <w:rFonts w:asciiTheme="majorHAnsi" w:hAnsiTheme="majorHAnsi" w:cstheme="majorHAnsi"/>
+        </w:rPr>
+        <w:t xml:space="preserve">, </w:t>
       </w:r>
       <w:hyperlink r:id="rId20" w:history="1">
         <w:r>
@@ -6913,7 +7513,39 @@
           <w:rStyle w:val="Hyperlink"/>
           <w:rFonts w:asciiTheme="majorHAnsi" w:hAnsiTheme="majorHAnsi" w:cstheme="majorHAnsi"/>
         </w:rPr>
-        <w:t xml:space="preserve">Austin Technologies, N.d, How to prevent malicious insider threats, </w:t>
+        <w:t xml:space="preserve">Austin Technologies, </w:t>
+      </w:r>
+      <w:proofErr w:type="spellStart"/>
+      <w:r>
+        <w:rPr>
+          <w:rStyle w:val="Hyperlink"/>
+          <w:rFonts w:asciiTheme="majorHAnsi" w:hAnsiTheme="majorHAnsi" w:cstheme="majorHAnsi"/>
+        </w:rPr>
+        <w:t>N.d</w:t>
+      </w:r>
+      <w:proofErr w:type="spellEnd"/>
+      <w:r>
+        <w:rPr>
+          <w:rStyle w:val="Hyperlink"/>
+          <w:rFonts w:asciiTheme="majorHAnsi" w:hAnsiTheme="majorHAnsi" w:cstheme="majorHAnsi"/>
+        </w:rPr>
+        <w:t xml:space="preserve">, </w:t>
+      </w:r>
+      <w:proofErr w:type="gramStart"/>
+      <w:r>
+        <w:rPr>
+          <w:rStyle w:val="Hyperlink"/>
+          <w:rFonts w:asciiTheme="majorHAnsi" w:hAnsiTheme="majorHAnsi" w:cstheme="majorHAnsi"/>
+        </w:rPr>
+        <w:t>How</w:t>
+      </w:r>
+      <w:proofErr w:type="gramEnd"/>
+      <w:r>
+        <w:rPr>
+          <w:rStyle w:val="Hyperlink"/>
+          <w:rFonts w:asciiTheme="majorHAnsi" w:hAnsiTheme="majorHAnsi" w:cstheme="majorHAnsi"/>
+        </w:rPr>
+        <w:t xml:space="preserve"> to prevent malicious insider threats, </w:t>
       </w:r>
       <w:hyperlink r:id="rId21" w:history="1">
         <w:r>
@@ -6987,36 +7619,93 @@
           <w:rStyle w:val="Hyperlink"/>
           <w:rFonts w:asciiTheme="majorHAnsi" w:hAnsiTheme="majorHAnsi" w:cstheme="majorHAnsi"/>
         </w:rPr>
-        <w:t>Dark Web Journal, N.d, The future of cybersecurity, www.darkwebjournal.com/future-of-cybersecurity</w:t>
-      </w:r>
-    </w:p>
-    <w:p>
-      <w:pPr>
+        <w:t xml:space="preserve">Dark Web Journal, </w:t>
+      </w:r>
+      <w:proofErr w:type="spellStart"/>
+      <w:r>
         <w:rPr>
           <w:rStyle w:val="Hyperlink"/>
           <w:rFonts w:asciiTheme="majorHAnsi" w:hAnsiTheme="majorHAnsi" w:cstheme="majorHAnsi"/>
         </w:rPr>
-      </w:pPr>
+        <w:t>N.d</w:t>
+      </w:r>
+      <w:proofErr w:type="spellEnd"/>
       <w:r>
         <w:rPr>
           <w:rStyle w:val="Hyperlink"/>
           <w:rFonts w:asciiTheme="majorHAnsi" w:hAnsiTheme="majorHAnsi" w:cstheme="majorHAnsi"/>
         </w:rPr>
-        <w:t>eSafety Commissioner, N.d, www.esafety.gov.au</w:t>
-      </w:r>
-    </w:p>
-    <w:p>
-      <w:pPr>
-        <w:rPr>
-          <w:rFonts w:asciiTheme="majorHAnsi" w:hAnsiTheme="majorHAnsi" w:cstheme="majorHAnsi"/>
-        </w:rPr>
-      </w:pPr>
-      <w:r>
+        <w:t>, The future of cybersecurity, www.darkwebjournal.com/future-of-cybersecurity</w:t>
+      </w:r>
+    </w:p>
+    <w:p>
+      <w:pPr>
         <w:rPr>
           <w:rStyle w:val="Hyperlink"/>
           <w:rFonts w:asciiTheme="majorHAnsi" w:hAnsiTheme="majorHAnsi" w:cstheme="majorHAnsi"/>
         </w:rPr>
-        <w:t>Oracle, 2022,What is Cloud Security, www.oracle.com/cis/security/cloud-security/what-is-cspm</w:t>
+      </w:pPr>
+      <w:proofErr w:type="spellStart"/>
+      <w:r>
+        <w:rPr>
+          <w:rStyle w:val="Hyperlink"/>
+          <w:rFonts w:asciiTheme="majorHAnsi" w:hAnsiTheme="majorHAnsi" w:cstheme="majorHAnsi"/>
+        </w:rPr>
+        <w:t>eSafety</w:t>
+      </w:r>
+      <w:proofErr w:type="spellEnd"/>
+      <w:r>
+        <w:rPr>
+          <w:rStyle w:val="Hyperlink"/>
+          <w:rFonts w:asciiTheme="majorHAnsi" w:hAnsiTheme="majorHAnsi" w:cstheme="majorHAnsi"/>
+        </w:rPr>
+        <w:t xml:space="preserve"> Commissioner, </w:t>
+      </w:r>
+      <w:proofErr w:type="spellStart"/>
+      <w:r>
+        <w:rPr>
+          <w:rStyle w:val="Hyperlink"/>
+          <w:rFonts w:asciiTheme="majorHAnsi" w:hAnsiTheme="majorHAnsi" w:cstheme="majorHAnsi"/>
+        </w:rPr>
+        <w:t>N.d</w:t>
+      </w:r>
+      <w:proofErr w:type="spellEnd"/>
+      <w:r>
+        <w:rPr>
+          <w:rStyle w:val="Hyperlink"/>
+          <w:rFonts w:asciiTheme="majorHAnsi" w:hAnsiTheme="majorHAnsi" w:cstheme="majorHAnsi"/>
+        </w:rPr>
+        <w:t>, www.esafety.gov.au</w:t>
+      </w:r>
+    </w:p>
+    <w:p>
+      <w:pPr>
+        <w:rPr>
+          <w:rFonts w:asciiTheme="majorHAnsi" w:hAnsiTheme="majorHAnsi" w:cstheme="majorHAnsi"/>
+        </w:rPr>
+      </w:pPr>
+      <w:r>
+        <w:rPr>
+          <w:rStyle w:val="Hyperlink"/>
+          <w:rFonts w:asciiTheme="majorHAnsi" w:hAnsiTheme="majorHAnsi" w:cstheme="majorHAnsi"/>
+        </w:rPr>
+        <w:t xml:space="preserve">Oracle, </w:t>
+      </w:r>
+      <w:proofErr w:type="gramStart"/>
+      <w:r>
+        <w:rPr>
+          <w:rStyle w:val="Hyperlink"/>
+          <w:rFonts w:asciiTheme="majorHAnsi" w:hAnsiTheme="majorHAnsi" w:cstheme="majorHAnsi"/>
+        </w:rPr>
+        <w:t>2022,What</w:t>
+      </w:r>
+      <w:proofErr w:type="gramEnd"/>
+      <w:r>
+        <w:rPr>
+          <w:rStyle w:val="Hyperlink"/>
+          <w:rFonts w:asciiTheme="majorHAnsi" w:hAnsiTheme="majorHAnsi" w:cstheme="majorHAnsi"/>
+        </w:rPr>
+        <w:t xml:space="preserve"> is Cloud Security, www.oracle.com/cis/security/cloud-security/what-is-cspm</w:t>
       </w:r>
     </w:p>
     <w:p>
@@ -7402,19 +8091,19 @@
           <w:sz w:val="22"/>
           <w:szCs w:val="22"/>
         </w:rPr>
-        <w:t>As the internet decentralizes and the new phase of the internet Web 3.0 is launched, companies create their own digital assets in the form of networks within the internet. As such, the internet will be able to be owned by smaller companies and it will become monetized. Investors will invest in creators of these decentralized networks and will be rewarded by owning blocks or currency in recognition of those networks. In the past, the internet has been a centralized interactive network owned by only a few companies such as Google. (4) Blockchain is fundamental to this upgrade in the internet to Web 3.0 as it is more secure and transparent in how it performs transactions making it hackproof unlike the current internet. (6)</w:t>
-      </w:r>
-    </w:p>
-    <w:p>
-      <w:pPr>
-        <w:pStyle w:val="NormalWeb"/>
+        <w:t xml:space="preserve">As the internet decentralizes and the new phase of the internet Web 3.0 is launched, companies create their own digital assets in the form of networks within the internet. As such, the internet will be able to be owned by smaller companies and it will become monetized. Investors will invest in creators of these decentralized networks and will be rewarded by owning blocks or currency in recognition of those networks. In the past, the internet has been a centralized interactive network owned by only a few companies such as Google. (4) Blockchain is fundamental to this upgrade </w:t>
+      </w:r>
+      <w:proofErr w:type="gramStart"/>
+      <w:r>
         <w:rPr>
           <w:rFonts w:asciiTheme="majorHAnsi" w:hAnsiTheme="majorHAnsi" w:cstheme="majorHAnsi"/>
           <w:color w:val="000000"/>
           <w:sz w:val="22"/>
           <w:szCs w:val="22"/>
         </w:rPr>
-      </w:pPr>
+        <w:t>in</w:t>
+      </w:r>
+      <w:proofErr w:type="gramEnd"/>
       <w:r>
         <w:rPr>
           <w:rFonts w:asciiTheme="majorHAnsi" w:hAnsiTheme="majorHAnsi" w:cstheme="majorHAnsi"/>
@@ -7422,6 +8111,26 @@
           <w:sz w:val="22"/>
           <w:szCs w:val="22"/>
         </w:rPr>
+        <w:t xml:space="preserve"> the internet to Web 3.0 as it is more secure and transparent in how it performs transactions making it hackproof unlike the current internet. (6)</w:t>
+      </w:r>
+    </w:p>
+    <w:p>
+      <w:pPr>
+        <w:pStyle w:val="NormalWeb"/>
+        <w:rPr>
+          <w:rFonts w:asciiTheme="majorHAnsi" w:hAnsiTheme="majorHAnsi" w:cstheme="majorHAnsi"/>
+          <w:color w:val="000000"/>
+          <w:sz w:val="22"/>
+          <w:szCs w:val="22"/>
+        </w:rPr>
+      </w:pPr>
+      <w:r>
+        <w:rPr>
+          <w:rFonts w:asciiTheme="majorHAnsi" w:hAnsiTheme="majorHAnsi" w:cstheme="majorHAnsi"/>
+          <w:color w:val="000000"/>
+          <w:sz w:val="22"/>
+          <w:szCs w:val="22"/>
+        </w:rPr>
         <w:t>There is a push for cryptocurrencies to become compliant to an international standard, currently ISO 20022 is the benchmark international standard for compliant cryptocurrency. (10)</w:t>
       </w:r>
     </w:p>
@@ -7498,7 +8207,25 @@
           <w:color w:val="000000"/>
           <w:lang w:eastAsia="en-GB"/>
         </w:rPr>
-        <w:t>The financial sector will need to keep up with developments in cryptocurrency as more people invest. There must be legislation in place to ensure it is regulated. If we try to ban cryptocurrency it is likely people will just go offshore to invest in it anyway. At the moment some countries are implementing their own regulations however there should be an international regulatory body to legislate this new novel technology. (12)</w:t>
+        <w:t xml:space="preserve">The financial sector will need to keep up with developments in cryptocurrency as more people invest. There must be legislation in place to ensure it is regulated. If we try to ban cryptocurrency it is likely people will just go offshore to invest in it anyway. </w:t>
+      </w:r>
+      <w:proofErr w:type="gramStart"/>
+      <w:r>
+        <w:rPr>
+          <w:rFonts w:asciiTheme="majorHAnsi" w:eastAsia="Times New Roman" w:hAnsiTheme="majorHAnsi" w:cstheme="majorHAnsi"/>
+          <w:color w:val="000000"/>
+          <w:lang w:eastAsia="en-GB"/>
+        </w:rPr>
+        <w:t>At the moment</w:t>
+      </w:r>
+      <w:proofErr w:type="gramEnd"/>
+      <w:r>
+        <w:rPr>
+          <w:rFonts w:asciiTheme="majorHAnsi" w:eastAsia="Times New Roman" w:hAnsiTheme="majorHAnsi" w:cstheme="majorHAnsi"/>
+          <w:color w:val="000000"/>
+          <w:lang w:eastAsia="en-GB"/>
+        </w:rPr>
+        <w:t xml:space="preserve"> some countries are implementing their own regulations however there should be an international regulatory body to legislate this new novel technology. (12)</w:t>
       </w:r>
     </w:p>
     <w:p>
@@ -7827,6 +8554,7 @@
           <w:rFonts w:asciiTheme="majorHAnsi" w:hAnsiTheme="majorHAnsi" w:cstheme="majorHAnsi"/>
         </w:rPr>
       </w:pPr>
+      <w:proofErr w:type="spellStart"/>
       <w:r>
         <w:rPr>
           <w:rFonts w:asciiTheme="majorHAnsi" w:hAnsiTheme="majorHAnsi" w:cstheme="majorHAnsi"/>
@@ -7835,7 +8563,18 @@
           <w:szCs w:val="20"/>
           <w:shd w:val="clear" w:color="auto" w:fill="FFFFFF"/>
         </w:rPr>
-        <w:t>ForexToStocks –. 2022. </w:t>
+        <w:t>ForexToStocks</w:t>
+      </w:r>
+      <w:proofErr w:type="spellEnd"/>
+      <w:r>
+        <w:rPr>
+          <w:rFonts w:asciiTheme="majorHAnsi" w:hAnsiTheme="majorHAnsi" w:cstheme="majorHAnsi"/>
+          <w:color w:val="000000"/>
+          <w:sz w:val="20"/>
+          <w:szCs w:val="20"/>
+          <w:shd w:val="clear" w:color="auto" w:fill="FFFFFF"/>
+        </w:rPr>
+        <w:t xml:space="preserve"> –. 2022. </w:t>
       </w:r>
       <w:r>
         <w:rPr>
@@ -7847,40 +8586,9 @@
           <w:szCs w:val="20"/>
           <w:shd w:val="clear" w:color="auto" w:fill="FFFFFF"/>
         </w:rPr>
-        <w:t>What Is Fiat Currency?</w:t>
-      </w:r>
-      <w:r>
-        <w:rPr>
-          <w:rFonts w:asciiTheme="majorHAnsi" w:hAnsiTheme="majorHAnsi" w:cstheme="majorHAnsi"/>
-          <w:color w:val="000000"/>
-          <w:sz w:val="20"/>
-          <w:szCs w:val="20"/>
-          <w:shd w:val="clear" w:color="auto" w:fill="FFFFFF"/>
-        </w:rPr>
-        <w:t>. [online] Available at: &lt;https://www.forextostocks.com/resources/fiat-currency/&gt; [Accessed 21 April 2022].</w:t>
-      </w:r>
-    </w:p>
-    <w:p>
-      <w:pPr>
-        <w:pStyle w:val="ListParagraph"/>
-        <w:numPr>
-          <w:ilvl w:val="0"/>
-          <w:numId w:val="7"/>
-        </w:numPr>
-        <w:rPr>
-          <w:rFonts w:asciiTheme="majorHAnsi" w:hAnsiTheme="majorHAnsi" w:cstheme="majorHAnsi"/>
-        </w:rPr>
-      </w:pPr>
-      <w:r>
-        <w:rPr>
-          <w:rFonts w:asciiTheme="majorHAnsi" w:hAnsiTheme="majorHAnsi" w:cstheme="majorHAnsi"/>
-          <w:color w:val="000000"/>
-          <w:sz w:val="20"/>
-          <w:szCs w:val="20"/>
-          <w:shd w:val="clear" w:color="auto" w:fill="FFFFFF"/>
-        </w:rPr>
-        <w:t>Tech Monitor. 2022. </w:t>
-      </w:r>
+        <w:t xml:space="preserve">What Is Fiat </w:t>
+      </w:r>
+      <w:proofErr w:type="gramStart"/>
       <w:r>
         <w:rPr>
           <w:rFonts w:asciiTheme="majorHAnsi" w:hAnsiTheme="majorHAnsi" w:cstheme="majorHAnsi"/>
@@ -7891,7 +8599,7 @@
           <w:szCs w:val="20"/>
           <w:shd w:val="clear" w:color="auto" w:fill="FFFFFF"/>
         </w:rPr>
-        <w:t>Are ransomware and cryptocurrencies intrinsically linked?</w:t>
+        <w:t>Currency?</w:t>
       </w:r>
       <w:r>
         <w:rPr>
@@ -7901,7 +8609,18 @@
           <w:szCs w:val="20"/>
           <w:shd w:val="clear" w:color="auto" w:fill="FFFFFF"/>
         </w:rPr>
-        <w:t>. [online] Available at: &lt;https://techmonitor.ai/technology/cybersecurity/ransomware-and-cryptocurrencies&gt; [Accessed 21 April 2022].</w:t>
+        <w:t>.</w:t>
+      </w:r>
+      <w:proofErr w:type="gramEnd"/>
+      <w:r>
+        <w:rPr>
+          <w:rFonts w:asciiTheme="majorHAnsi" w:hAnsiTheme="majorHAnsi" w:cstheme="majorHAnsi"/>
+          <w:color w:val="000000"/>
+          <w:sz w:val="20"/>
+          <w:szCs w:val="20"/>
+          <w:shd w:val="clear" w:color="auto" w:fill="FFFFFF"/>
+        </w:rPr>
+        <w:t xml:space="preserve"> [online] Available at: &lt;https://www.forextostocks.com/resources/fiat-currency/&gt; [Accessed 21 April 2022].</w:t>
       </w:r>
     </w:p>
     <w:p>
@@ -7923,51 +8642,7 @@
           <w:szCs w:val="20"/>
           <w:shd w:val="clear" w:color="auto" w:fill="FFFFFF"/>
         </w:rPr>
-        <w:t>2022. [online] Available at: &lt;https://www.iso20022.org/about-iso-20022&gt; [Accessed 21 April 2022].</w:t>
-      </w:r>
-    </w:p>
-    <w:p>
-      <w:pPr>
-        <w:pStyle w:val="ListParagraph"/>
-        <w:numPr>
-          <w:ilvl w:val="0"/>
-          <w:numId w:val="7"/>
-        </w:numPr>
-        <w:rPr>
-          <w:rFonts w:asciiTheme="majorHAnsi" w:hAnsiTheme="majorHAnsi" w:cstheme="majorHAnsi"/>
-        </w:rPr>
-      </w:pPr>
-      <w:r>
-        <w:rPr>
-          <w:rFonts w:asciiTheme="majorHAnsi" w:hAnsiTheme="majorHAnsi" w:cstheme="majorHAnsi"/>
-          <w:color w:val="000000"/>
-          <w:sz w:val="20"/>
-          <w:szCs w:val="20"/>
-          <w:shd w:val="clear" w:color="auto" w:fill="FFFFFF"/>
-        </w:rPr>
-        <w:t>2022. [online] Available at: &lt;https://online.stanford.edu/future-for-cryptocurrency&gt; [Accessed 21 April 2022].</w:t>
-      </w:r>
-    </w:p>
-    <w:p>
-      <w:pPr>
-        <w:pStyle w:val="ListParagraph"/>
-        <w:numPr>
-          <w:ilvl w:val="0"/>
-          <w:numId w:val="7"/>
-        </w:numPr>
-        <w:rPr>
-          <w:rFonts w:asciiTheme="majorHAnsi" w:hAnsiTheme="majorHAnsi" w:cstheme="majorHAnsi"/>
-        </w:rPr>
-      </w:pPr>
-      <w:r>
-        <w:rPr>
-          <w:rFonts w:asciiTheme="majorHAnsi" w:hAnsiTheme="majorHAnsi" w:cstheme="majorHAnsi"/>
-          <w:color w:val="000000"/>
-          <w:sz w:val="20"/>
-          <w:szCs w:val="20"/>
-          <w:shd w:val="clear" w:color="auto" w:fill="FFFFFF"/>
-        </w:rPr>
-        <w:t>Corporate Compliance Insights. 2022. </w:t>
+        <w:t>Tech Monitor. 2022. </w:t>
       </w:r>
       <w:r>
         <w:rPr>
@@ -7979,16 +8654,142 @@
           <w:szCs w:val="20"/>
           <w:shd w:val="clear" w:color="auto" w:fill="FFFFFF"/>
         </w:rPr>
-        <w:t>Q&amp;A: The SEC Would Love to Regulate Cryptocurrencies, But So Far, Their Efforts Are Hobbled. What’s the Current and Futur</w:t>
-      </w:r>
-      <w:r>
-        <w:rPr>
-          <w:rFonts w:asciiTheme="majorHAnsi" w:hAnsiTheme="majorHAnsi" w:cstheme="majorHAnsi"/>
+        <w:t xml:space="preserve">Are ransomware and cryptocurrencies intrinsically </w:t>
+      </w:r>
+      <w:proofErr w:type="gramStart"/>
+      <w:r>
+        <w:rPr>
+          <w:rFonts w:asciiTheme="majorHAnsi" w:hAnsiTheme="majorHAnsi" w:cstheme="majorHAnsi"/>
+          <w:i/>
+          <w:iCs/>
           <w:color w:val="000000"/>
           <w:sz w:val="20"/>
           <w:szCs w:val="20"/>
           <w:shd w:val="clear" w:color="auto" w:fill="FFFFFF"/>
         </w:rPr>
+        <w:t>linked?</w:t>
+      </w:r>
+      <w:r>
+        <w:rPr>
+          <w:rFonts w:asciiTheme="majorHAnsi" w:hAnsiTheme="majorHAnsi" w:cstheme="majorHAnsi"/>
+          <w:color w:val="000000"/>
+          <w:sz w:val="20"/>
+          <w:szCs w:val="20"/>
+          <w:shd w:val="clear" w:color="auto" w:fill="FFFFFF"/>
+        </w:rPr>
+        <w:t>.</w:t>
+      </w:r>
+      <w:proofErr w:type="gramEnd"/>
+      <w:r>
+        <w:rPr>
+          <w:rFonts w:asciiTheme="majorHAnsi" w:hAnsiTheme="majorHAnsi" w:cstheme="majorHAnsi"/>
+          <w:color w:val="000000"/>
+          <w:sz w:val="20"/>
+          <w:szCs w:val="20"/>
+          <w:shd w:val="clear" w:color="auto" w:fill="FFFFFF"/>
+        </w:rPr>
+        <w:t xml:space="preserve"> [online] Available at: &lt;https://techmonitor.ai/technology/cybersecurity/ransomware-and-cryptocurrencies&gt; [Accessed 21 April 2022].</w:t>
+      </w:r>
+    </w:p>
+    <w:p>
+      <w:pPr>
+        <w:pStyle w:val="ListParagraph"/>
+        <w:numPr>
+          <w:ilvl w:val="0"/>
+          <w:numId w:val="7"/>
+        </w:numPr>
+        <w:rPr>
+          <w:rFonts w:asciiTheme="majorHAnsi" w:hAnsiTheme="majorHAnsi" w:cstheme="majorHAnsi"/>
+        </w:rPr>
+      </w:pPr>
+      <w:r>
+        <w:rPr>
+          <w:rFonts w:asciiTheme="majorHAnsi" w:hAnsiTheme="majorHAnsi" w:cstheme="majorHAnsi"/>
+          <w:color w:val="000000"/>
+          <w:sz w:val="20"/>
+          <w:szCs w:val="20"/>
+          <w:shd w:val="clear" w:color="auto" w:fill="FFFFFF"/>
+        </w:rPr>
+        <w:t>2022. [online] Available at: &lt;https://www.iso20022.org/about-iso-20022&gt; [Accessed 21 April 2022].</w:t>
+      </w:r>
+    </w:p>
+    <w:p>
+      <w:pPr>
+        <w:pStyle w:val="ListParagraph"/>
+        <w:numPr>
+          <w:ilvl w:val="0"/>
+          <w:numId w:val="7"/>
+        </w:numPr>
+        <w:rPr>
+          <w:rFonts w:asciiTheme="majorHAnsi" w:hAnsiTheme="majorHAnsi" w:cstheme="majorHAnsi"/>
+        </w:rPr>
+      </w:pPr>
+      <w:r>
+        <w:rPr>
+          <w:rFonts w:asciiTheme="majorHAnsi" w:hAnsiTheme="majorHAnsi" w:cstheme="majorHAnsi"/>
+          <w:color w:val="000000"/>
+          <w:sz w:val="20"/>
+          <w:szCs w:val="20"/>
+          <w:shd w:val="clear" w:color="auto" w:fill="FFFFFF"/>
+        </w:rPr>
+        <w:t>2022. [online] Available at: &lt;https://online.stanford.edu/future-for-cryptocurrency&gt; [Accessed 21 April 2022].</w:t>
+      </w:r>
+    </w:p>
+    <w:p>
+      <w:pPr>
+        <w:pStyle w:val="ListParagraph"/>
+        <w:numPr>
+          <w:ilvl w:val="0"/>
+          <w:numId w:val="7"/>
+        </w:numPr>
+        <w:rPr>
+          <w:rFonts w:asciiTheme="majorHAnsi" w:hAnsiTheme="majorHAnsi" w:cstheme="majorHAnsi"/>
+        </w:rPr>
+      </w:pPr>
+      <w:r>
+        <w:rPr>
+          <w:rFonts w:asciiTheme="majorHAnsi" w:hAnsiTheme="majorHAnsi" w:cstheme="majorHAnsi"/>
+          <w:color w:val="000000"/>
+          <w:sz w:val="20"/>
+          <w:szCs w:val="20"/>
+          <w:shd w:val="clear" w:color="auto" w:fill="FFFFFF"/>
+        </w:rPr>
+        <w:t>Corporate Compliance Insights. 2022. </w:t>
+      </w:r>
+      <w:r>
+        <w:rPr>
+          <w:rFonts w:asciiTheme="majorHAnsi" w:hAnsiTheme="majorHAnsi" w:cstheme="majorHAnsi"/>
+          <w:i/>
+          <w:iCs/>
+          <w:color w:val="000000"/>
+          <w:sz w:val="20"/>
+          <w:szCs w:val="20"/>
+          <w:shd w:val="clear" w:color="auto" w:fill="FFFFFF"/>
+        </w:rPr>
+        <w:t xml:space="preserve">Q&amp;A: The SEC Would Love to Regulate Cryptocurrencies, But So Far, Their Efforts Are Hobbled. What’s the Current and </w:t>
+      </w:r>
+      <w:proofErr w:type="spellStart"/>
+      <w:r>
+        <w:rPr>
+          <w:rFonts w:asciiTheme="majorHAnsi" w:hAnsiTheme="majorHAnsi" w:cstheme="majorHAnsi"/>
+          <w:i/>
+          <w:iCs/>
+          <w:color w:val="000000"/>
+          <w:sz w:val="20"/>
+          <w:szCs w:val="20"/>
+          <w:shd w:val="clear" w:color="auto" w:fill="FFFFFF"/>
+        </w:rPr>
+        <w:t>Futur</w:t>
+      </w:r>
+      <w:proofErr w:type="spellEnd"/>
+      <w:r>
+        <w:rPr>
+          <w:rFonts w:asciiTheme="majorHAnsi" w:hAnsiTheme="majorHAnsi" w:cstheme="majorHAnsi"/>
+          <w:color w:val="000000"/>
+          <w:sz w:val="20"/>
+          <w:szCs w:val="20"/>
+          <w:shd w:val="clear" w:color="auto" w:fill="FFFFFF"/>
+        </w:rPr>
         <w:t>. [online] Available at: &lt;https://www.corporatecomplianceinsights.com/qa-sec-cryptocurrencies-current-future-state-investors/&gt; [Accessed 21 April 2022].</w:t>
       </w:r>
     </w:p>
@@ -8143,7 +8944,23 @@
           <w:rFonts w:asciiTheme="majorHAnsi" w:eastAsia="Times New Roman" w:hAnsiTheme="majorHAnsi" w:cstheme="majorHAnsi"/>
           <w:lang w:val="en-AU" w:eastAsia="en-GB"/>
         </w:rPr>
-        <w:t>The primary focus of ML is to “[get] computers to act without being explicitly programmed” [Stanford University, n.d] to do so. Utilising their own programmed learning model, machines constantly improve their analysis by referring to their backlog of previous data sets they have interpreted.</w:t>
+        <w:t xml:space="preserve">The primary focus of ML is to “[get] computers to act without being explicitly programmed” [Stanford University, </w:t>
+      </w:r>
+      <w:proofErr w:type="spellStart"/>
+      <w:r>
+        <w:rPr>
+          <w:rFonts w:asciiTheme="majorHAnsi" w:eastAsia="Times New Roman" w:hAnsiTheme="majorHAnsi" w:cstheme="majorHAnsi"/>
+          <w:lang w:val="en-AU" w:eastAsia="en-GB"/>
+        </w:rPr>
+        <w:t>n.d</w:t>
+      </w:r>
+      <w:proofErr w:type="spellEnd"/>
+      <w:r>
+        <w:rPr>
+          <w:rFonts w:asciiTheme="majorHAnsi" w:eastAsia="Times New Roman" w:hAnsiTheme="majorHAnsi" w:cstheme="majorHAnsi"/>
+          <w:lang w:val="en-AU" w:eastAsia="en-GB"/>
+        </w:rPr>
+        <w:t>] to do so. Utilising their own programmed learning model, machines constantly improve their analysis by referring to their backlog of previous data sets they have interpreted.</w:t>
       </w:r>
       <w:r>
         <w:rPr>
@@ -8221,7 +9038,41 @@
           <w:rFonts w:asciiTheme="majorHAnsi" w:eastAsia="Times New Roman" w:hAnsiTheme="majorHAnsi" w:cstheme="majorHAnsi"/>
           <w:lang w:val="en-AU" w:eastAsia="en-GB"/>
         </w:rPr>
-        <w:t>ML works through a constant loop of interpreting data, evaluating its success and optimising itself (aka a model). According to Dr Michael Tamir, ML models can be broken down into 3 components: “A decision process”, “An error function” and “an updating or optimisation process” (All are from M.Tamir, 26/6/2020).</w:t>
+        <w:t xml:space="preserve">ML works through a constant loop of interpreting data, evaluating its </w:t>
+      </w:r>
+      <w:proofErr w:type="gramStart"/>
+      <w:r>
+        <w:rPr>
+          <w:rFonts w:asciiTheme="majorHAnsi" w:eastAsia="Times New Roman" w:hAnsiTheme="majorHAnsi" w:cstheme="majorHAnsi"/>
+          <w:lang w:val="en-AU" w:eastAsia="en-GB"/>
+        </w:rPr>
+        <w:t>success</w:t>
+      </w:r>
+      <w:proofErr w:type="gramEnd"/>
+      <w:r>
+        <w:rPr>
+          <w:rFonts w:asciiTheme="majorHAnsi" w:eastAsia="Times New Roman" w:hAnsiTheme="majorHAnsi" w:cstheme="majorHAnsi"/>
+          <w:lang w:val="en-AU" w:eastAsia="en-GB"/>
+        </w:rPr>
+        <w:t xml:space="preserve"> and optimising itself (aka a model). According to Dr Michael Tamir, ML models can be broken down into 3 components: “A decision process”, “An error function” and “an updating or optimisation process” (All are from </w:t>
+      </w:r>
+      <w:proofErr w:type="spellStart"/>
+      <w:proofErr w:type="gramStart"/>
+      <w:r>
+        <w:rPr>
+          <w:rFonts w:asciiTheme="majorHAnsi" w:eastAsia="Times New Roman" w:hAnsiTheme="majorHAnsi" w:cstheme="majorHAnsi"/>
+          <w:lang w:val="en-AU" w:eastAsia="en-GB"/>
+        </w:rPr>
+        <w:t>M.Tamir</w:t>
+      </w:r>
+      <w:proofErr w:type="spellEnd"/>
+      <w:proofErr w:type="gramEnd"/>
+      <w:r>
+        <w:rPr>
+          <w:rFonts w:asciiTheme="majorHAnsi" w:eastAsia="Times New Roman" w:hAnsiTheme="majorHAnsi" w:cstheme="majorHAnsi"/>
+          <w:lang w:val="en-AU" w:eastAsia="en-GB"/>
+        </w:rPr>
+        <w:t>, 26/6/2020).</w:t>
       </w:r>
       <w:r>
         <w:rPr>
@@ -8353,7 +9204,39 @@
           <w:rFonts w:asciiTheme="majorHAnsi" w:eastAsia="Times New Roman" w:hAnsiTheme="majorHAnsi" w:cstheme="majorHAnsi"/>
           <w:lang w:val="en-AU" w:eastAsia="en-GB"/>
         </w:rPr>
-        <w:t xml:space="preserve">While similar in their core processing, machines can have different learning models depending on what type of data they have to predict. Ed Burns from Tech Target states that “There are four basic approaches [to ML]: supervised learning, unsupervised learning, semi-supervised learning and reinforcement learning” [Burns, </w:t>
+        <w:t xml:space="preserve">While similar in their core processing, machines can have different learning models depending on what type of data they </w:t>
+      </w:r>
+      <w:proofErr w:type="gramStart"/>
+      <w:r>
+        <w:rPr>
+          <w:rFonts w:asciiTheme="majorHAnsi" w:eastAsia="Times New Roman" w:hAnsiTheme="majorHAnsi" w:cstheme="majorHAnsi"/>
+          <w:lang w:val="en-AU" w:eastAsia="en-GB"/>
+        </w:rPr>
+        <w:t>have to</w:t>
+      </w:r>
+      <w:proofErr w:type="gramEnd"/>
+      <w:r>
+        <w:rPr>
+          <w:rFonts w:asciiTheme="majorHAnsi" w:eastAsia="Times New Roman" w:hAnsiTheme="majorHAnsi" w:cstheme="majorHAnsi"/>
+          <w:lang w:val="en-AU" w:eastAsia="en-GB"/>
+        </w:rPr>
+        <w:t xml:space="preserve"> predict. Ed Burns from Tech Target states that “There are four basic approaches [to ML]: supervised learning, unsupervised learning, semi-supervised </w:t>
+      </w:r>
+      <w:proofErr w:type="gramStart"/>
+      <w:r>
+        <w:rPr>
+          <w:rFonts w:asciiTheme="majorHAnsi" w:eastAsia="Times New Roman" w:hAnsiTheme="majorHAnsi" w:cstheme="majorHAnsi"/>
+          <w:lang w:val="en-AU" w:eastAsia="en-GB"/>
+        </w:rPr>
+        <w:t>learning</w:t>
+      </w:r>
+      <w:proofErr w:type="gramEnd"/>
+      <w:r>
+        <w:rPr>
+          <w:rFonts w:asciiTheme="majorHAnsi" w:eastAsia="Times New Roman" w:hAnsiTheme="majorHAnsi" w:cstheme="majorHAnsi"/>
+          <w:lang w:val="en-AU" w:eastAsia="en-GB"/>
+        </w:rPr>
+        <w:t xml:space="preserve"> and reinforcement learning” [Burns, </w:t>
       </w:r>
       <w:r>
         <w:rPr>
@@ -8582,7 +9465,23 @@
           <w:rFonts w:asciiTheme="majorHAnsi" w:eastAsia="Times New Roman" w:hAnsiTheme="majorHAnsi" w:cstheme="majorHAnsi"/>
           <w:lang w:val="en-AU" w:eastAsia="en-GB"/>
         </w:rPr>
-        <w:t xml:space="preserve"> is the opposite approach to supervised learning where the machine has to detect its own patterns and relationships from a set of unlabelled data. This is used primarily when labelled data doesn’t exist or is too hard gather.</w:t>
+        <w:t xml:space="preserve"> is the opposite approach to supervised learning where the machine </w:t>
+      </w:r>
+      <w:proofErr w:type="gramStart"/>
+      <w:r>
+        <w:rPr>
+          <w:rFonts w:asciiTheme="majorHAnsi" w:eastAsia="Times New Roman" w:hAnsiTheme="majorHAnsi" w:cstheme="majorHAnsi"/>
+          <w:lang w:val="en-AU" w:eastAsia="en-GB"/>
+        </w:rPr>
+        <w:t>has to</w:t>
+      </w:r>
+      <w:proofErr w:type="gramEnd"/>
+      <w:r>
+        <w:rPr>
+          <w:rFonts w:asciiTheme="majorHAnsi" w:eastAsia="Times New Roman" w:hAnsiTheme="majorHAnsi" w:cstheme="majorHAnsi"/>
+          <w:lang w:val="en-AU" w:eastAsia="en-GB"/>
+        </w:rPr>
+        <w:t xml:space="preserve"> detect its own patterns and relationships from a set of unlabelled data. This is used primarily when labelled data doesn’t exist or is too hard gather.</w:t>
       </w:r>
       <w:r>
         <w:rPr>
@@ -8709,7 +9608,23 @@
           <w:rFonts w:asciiTheme="majorHAnsi" w:eastAsia="Times New Roman" w:hAnsiTheme="majorHAnsi" w:cstheme="majorHAnsi"/>
           <w:lang w:val="en-AU" w:eastAsia="en-GB"/>
         </w:rPr>
-        <w:t xml:space="preserve">Unlike the previous types of learning (aka “non-deep learning” [source IBM, n.d]), </w:t>
+        <w:t xml:space="preserve">Unlike the previous types of learning (aka “non-deep learning” [source IBM, </w:t>
+      </w:r>
+      <w:proofErr w:type="spellStart"/>
+      <w:r>
+        <w:rPr>
+          <w:rFonts w:asciiTheme="majorHAnsi" w:eastAsia="Times New Roman" w:hAnsiTheme="majorHAnsi" w:cstheme="majorHAnsi"/>
+          <w:lang w:val="en-AU" w:eastAsia="en-GB"/>
+        </w:rPr>
+        <w:t>n.d</w:t>
+      </w:r>
+      <w:proofErr w:type="spellEnd"/>
+      <w:r>
+        <w:rPr>
+          <w:rFonts w:asciiTheme="majorHAnsi" w:eastAsia="Times New Roman" w:hAnsiTheme="majorHAnsi" w:cstheme="majorHAnsi"/>
+          <w:lang w:val="en-AU" w:eastAsia="en-GB"/>
+        </w:rPr>
+        <w:t xml:space="preserve">]), </w:t>
       </w:r>
       <w:r>
         <w:rPr>
@@ -8725,7 +9640,23 @@
           <w:rFonts w:asciiTheme="majorHAnsi" w:eastAsia="Times New Roman" w:hAnsiTheme="majorHAnsi" w:cstheme="majorHAnsi"/>
           <w:lang w:val="en-AU" w:eastAsia="en-GB"/>
         </w:rPr>
-        <w:t xml:space="preserve"> is a model (which is a subset of machine learning) used to fully automate the data learning process without any form of human intervention. Machines using deep learning automatically process uncategorised and unfiltered data (including text and images) and determine its own categories. Deep learning is primarily used to process larger datasets along with being credited in “accelerating progress in areas such as computer vision, natural language processing and speech recognition” [IBM, n.d].</w:t>
+        <w:t xml:space="preserve"> is a model (which is a subset of machine learning) used to fully automate the data learning process without any form of human intervention. Machines using deep learning automatically process uncategorised and unfiltered data (including text and images) and determine its own categories. Deep learning is primarily used to process larger datasets along with being credited in “accelerating progress in areas such as computer vision, natural language processing and speech recognition” [IBM, </w:t>
+      </w:r>
+      <w:proofErr w:type="spellStart"/>
+      <w:r>
+        <w:rPr>
+          <w:rFonts w:asciiTheme="majorHAnsi" w:eastAsia="Times New Roman" w:hAnsiTheme="majorHAnsi" w:cstheme="majorHAnsi"/>
+          <w:lang w:val="en-AU" w:eastAsia="en-GB"/>
+        </w:rPr>
+        <w:t>n.d</w:t>
+      </w:r>
+      <w:proofErr w:type="spellEnd"/>
+      <w:r>
+        <w:rPr>
+          <w:rFonts w:asciiTheme="majorHAnsi" w:eastAsia="Times New Roman" w:hAnsiTheme="majorHAnsi" w:cstheme="majorHAnsi"/>
+          <w:lang w:val="en-AU" w:eastAsia="en-GB"/>
+        </w:rPr>
+        <w:t>].</w:t>
       </w:r>
       <w:r>
         <w:rPr>
@@ -8903,7 +9834,23 @@
           <w:rFonts w:asciiTheme="majorHAnsi" w:eastAsia="Times New Roman" w:hAnsiTheme="majorHAnsi" w:cstheme="majorHAnsi"/>
           <w:lang w:val="en-AU" w:eastAsia="en-GB"/>
         </w:rPr>
-        <w:t>In its current state machine learning is extremely powerful tool used to process data across a variety of industries. ML improves the efficiency of businesses so they can process larger amounts of data at extremely fast rates and provide detailed insight in their current operations. According to an analytical insight by SAS, businesses use to improve their operations and gain a “strong advantage over their competitors” [SAS, n.d]. Larger industries rely on the efficiency of ML to optimise the overall efficiency of their business.</w:t>
+        <w:t xml:space="preserve">In its current state machine learning is extremely powerful tool used to process data across a variety of industries. ML improves the efficiency of businesses so they can process larger amounts of data at extremely fast rates and provide detailed insight in their current operations. According to an analytical insight by SAS, businesses use to improve their operations and gain a “strong advantage over their competitors” [SAS, </w:t>
+      </w:r>
+      <w:proofErr w:type="spellStart"/>
+      <w:r>
+        <w:rPr>
+          <w:rFonts w:asciiTheme="majorHAnsi" w:eastAsia="Times New Roman" w:hAnsiTheme="majorHAnsi" w:cstheme="majorHAnsi"/>
+          <w:lang w:val="en-AU" w:eastAsia="en-GB"/>
+        </w:rPr>
+        <w:t>n.d</w:t>
+      </w:r>
+      <w:proofErr w:type="spellEnd"/>
+      <w:r>
+        <w:rPr>
+          <w:rFonts w:asciiTheme="majorHAnsi" w:eastAsia="Times New Roman" w:hAnsiTheme="majorHAnsi" w:cstheme="majorHAnsi"/>
+          <w:lang w:val="en-AU" w:eastAsia="en-GB"/>
+        </w:rPr>
+        <w:t>]. Larger industries rely on the efficiency of ML to optimise the overall efficiency of their business.</w:t>
       </w:r>
       <w:r>
         <w:rPr>
@@ -8929,7 +9876,71 @@
           <w:rFonts w:asciiTheme="majorHAnsi" w:eastAsia="Times New Roman" w:hAnsiTheme="majorHAnsi" w:cstheme="majorHAnsi"/>
           <w:lang w:val="en-AU" w:eastAsia="en-GB"/>
         </w:rPr>
-        <w:t>Banks all over the world use ML to “provide important insights in data and prevent fraud” [SAS, n.d]. The transportation industry uses ML to identify patterns and trends of existing routes which is used to “increase the profitability of their operations” [SAS, n.d]. While, retail businesses also use ML to analyse buying history which can be used to “personalise the client’s shopping experience” [SAS, n.d]. However, these examples barely scratch the surface in what ML can be used for in modern day society and most sectors that process data use some form of ML [refer to image].</w:t>
+        <w:t xml:space="preserve">Banks all over the world use ML to “provide important insights in data and prevent fraud” [SAS, </w:t>
+      </w:r>
+      <w:proofErr w:type="spellStart"/>
+      <w:r>
+        <w:rPr>
+          <w:rFonts w:asciiTheme="majorHAnsi" w:eastAsia="Times New Roman" w:hAnsiTheme="majorHAnsi" w:cstheme="majorHAnsi"/>
+          <w:lang w:val="en-AU" w:eastAsia="en-GB"/>
+        </w:rPr>
+        <w:t>n.d</w:t>
+      </w:r>
+      <w:proofErr w:type="spellEnd"/>
+      <w:r>
+        <w:rPr>
+          <w:rFonts w:asciiTheme="majorHAnsi" w:eastAsia="Times New Roman" w:hAnsiTheme="majorHAnsi" w:cstheme="majorHAnsi"/>
+          <w:lang w:val="en-AU" w:eastAsia="en-GB"/>
+        </w:rPr>
+        <w:t xml:space="preserve">]. The transportation industry uses ML to identify patterns and trends of existing routes which is used to “increase the profitability of their operations” [SAS, </w:t>
+      </w:r>
+      <w:proofErr w:type="spellStart"/>
+      <w:r>
+        <w:rPr>
+          <w:rFonts w:asciiTheme="majorHAnsi" w:eastAsia="Times New Roman" w:hAnsiTheme="majorHAnsi" w:cstheme="majorHAnsi"/>
+          <w:lang w:val="en-AU" w:eastAsia="en-GB"/>
+        </w:rPr>
+        <w:t>n.d</w:t>
+      </w:r>
+      <w:proofErr w:type="spellEnd"/>
+      <w:r>
+        <w:rPr>
+          <w:rFonts w:asciiTheme="majorHAnsi" w:eastAsia="Times New Roman" w:hAnsiTheme="majorHAnsi" w:cstheme="majorHAnsi"/>
+          <w:lang w:val="en-AU" w:eastAsia="en-GB"/>
+        </w:rPr>
+        <w:t xml:space="preserve">]. </w:t>
+      </w:r>
+      <w:proofErr w:type="gramStart"/>
+      <w:r>
+        <w:rPr>
+          <w:rFonts w:asciiTheme="majorHAnsi" w:eastAsia="Times New Roman" w:hAnsiTheme="majorHAnsi" w:cstheme="majorHAnsi"/>
+          <w:lang w:val="en-AU" w:eastAsia="en-GB"/>
+        </w:rPr>
+        <w:t>While,</w:t>
+      </w:r>
+      <w:proofErr w:type="gramEnd"/>
+      <w:r>
+        <w:rPr>
+          <w:rFonts w:asciiTheme="majorHAnsi" w:eastAsia="Times New Roman" w:hAnsiTheme="majorHAnsi" w:cstheme="majorHAnsi"/>
+          <w:lang w:val="en-AU" w:eastAsia="en-GB"/>
+        </w:rPr>
+        <w:t xml:space="preserve"> retail businesses also use ML to analyse buying history which can be used to “personalise the client’s shopping experience” [SAS, </w:t>
+      </w:r>
+      <w:proofErr w:type="spellStart"/>
+      <w:r>
+        <w:rPr>
+          <w:rFonts w:asciiTheme="majorHAnsi" w:eastAsia="Times New Roman" w:hAnsiTheme="majorHAnsi" w:cstheme="majorHAnsi"/>
+          <w:lang w:val="en-AU" w:eastAsia="en-GB"/>
+        </w:rPr>
+        <w:t>n.d</w:t>
+      </w:r>
+      <w:proofErr w:type="spellEnd"/>
+      <w:r>
+        <w:rPr>
+          <w:rFonts w:asciiTheme="majorHAnsi" w:eastAsia="Times New Roman" w:hAnsiTheme="majorHAnsi" w:cstheme="majorHAnsi"/>
+          <w:lang w:val="en-AU" w:eastAsia="en-GB"/>
+        </w:rPr>
+        <w:t>]. However, these examples barely scratch the surface in what ML can be used for in modern day society and most sectors that process data use some form of ML [refer to image].</w:t>
       </w:r>
       <w:r>
         <w:rPr>
@@ -9119,8 +10130,41 @@
           <w:rFonts w:asciiTheme="majorHAnsi" w:eastAsia="Times New Roman" w:hAnsiTheme="majorHAnsi" w:cstheme="majorHAnsi"/>
           <w:lang w:val="en-AU" w:eastAsia="en-GB"/>
         </w:rPr>
-        <w:t xml:space="preserve">Generative Pre-trained Transformer (GPT) is a neural machine learning model developed by OpenAI used to produce pieces of text, translate languages and create code similar to how a human would in its place. GPT uses deep learning (more </w:t>
-      </w:r>
+        <w:t xml:space="preserve">Generative Pre-trained Transformer (GPT) is a neural machine learning model developed by </w:t>
+      </w:r>
+      <w:proofErr w:type="spellStart"/>
+      <w:r>
+        <w:rPr>
+          <w:rFonts w:asciiTheme="majorHAnsi" w:eastAsia="Times New Roman" w:hAnsiTheme="majorHAnsi" w:cstheme="majorHAnsi"/>
+          <w:lang w:val="en-AU" w:eastAsia="en-GB"/>
+        </w:rPr>
+        <w:t>OpenAI</w:t>
+      </w:r>
+      <w:proofErr w:type="spellEnd"/>
+      <w:r>
+        <w:rPr>
+          <w:rFonts w:asciiTheme="majorHAnsi" w:eastAsia="Times New Roman" w:hAnsiTheme="majorHAnsi" w:cstheme="majorHAnsi"/>
+          <w:lang w:val="en-AU" w:eastAsia="en-GB"/>
+        </w:rPr>
+        <w:t xml:space="preserve"> used to produce pieces of text, translate </w:t>
+      </w:r>
+      <w:proofErr w:type="gramStart"/>
+      <w:r>
+        <w:rPr>
+          <w:rFonts w:asciiTheme="majorHAnsi" w:eastAsia="Times New Roman" w:hAnsiTheme="majorHAnsi" w:cstheme="majorHAnsi"/>
+          <w:lang w:val="en-AU" w:eastAsia="en-GB"/>
+        </w:rPr>
+        <w:t>languages</w:t>
+      </w:r>
+      <w:proofErr w:type="gramEnd"/>
+      <w:r>
+        <w:rPr>
+          <w:rFonts w:asciiTheme="majorHAnsi" w:eastAsia="Times New Roman" w:hAnsiTheme="majorHAnsi" w:cstheme="majorHAnsi"/>
+          <w:lang w:val="en-AU" w:eastAsia="en-GB"/>
+        </w:rPr>
+        <w:t xml:space="preserve"> and create code similar to how a human would in its place. GPT uses deep learning (more </w:t>
+      </w:r>
+      <w:proofErr w:type="gramStart"/>
       <w:r>
         <w:rPr>
           <w:rFonts w:asciiTheme="majorHAnsi" w:eastAsia="Times New Roman" w:hAnsiTheme="majorHAnsi" w:cstheme="majorHAnsi"/>
@@ -9128,6 +10172,7 @@
         </w:rPr>
         <w:t>specially</w:t>
       </w:r>
+      <w:proofErr w:type="gramEnd"/>
       <w:r>
         <w:rPr>
           <w:rFonts w:asciiTheme="majorHAnsi" w:eastAsia="Times New Roman" w:hAnsiTheme="majorHAnsi" w:cstheme="majorHAnsi"/>
@@ -9294,7 +10339,23 @@
           <w:lang w:val="en-AU" w:eastAsia="en-GB"/>
         </w:rPr>
         <w:lastRenderedPageBreak/>
-        <w:t>While the latest version – GPT-3 – was released in 2020, the next version of the program (GPT-4) is set to release in 2023. According to an article written by Alberto Romero, “GTP-4 will have 100 trillion parameters” which is “500 [times] the size of GTP-3” [Both are Romero, 12/9/21]. With these extra features and developments, GPT-4 is intended to provide additional services similar to more specialised systems such as Dall-E’s text to image based system along with Codex’s coding system [Romero, 12/9/21]. </w:t>
+        <w:t xml:space="preserve">While the latest version – GPT-3 – was released in 2020, the next version of the program (GPT-4) is set to release in 2023. According to an article written by Alberto Romero, “GTP-4 will have 100 trillion parameters” which is “500 [times] the size of GTP-3” [Both are Romero, 12/9/21]. With these extra features and developments, GPT-4 is intended to provide additional services </w:t>
+      </w:r>
+      <w:proofErr w:type="gramStart"/>
+      <w:r>
+        <w:rPr>
+          <w:rFonts w:asciiTheme="majorHAnsi" w:eastAsia="Times New Roman" w:hAnsiTheme="majorHAnsi" w:cstheme="majorHAnsi"/>
+          <w:lang w:val="en-AU" w:eastAsia="en-GB"/>
+        </w:rPr>
+        <w:t>similar to</w:t>
+      </w:r>
+      <w:proofErr w:type="gramEnd"/>
+      <w:r>
+        <w:rPr>
+          <w:rFonts w:asciiTheme="majorHAnsi" w:eastAsia="Times New Roman" w:hAnsiTheme="majorHAnsi" w:cstheme="majorHAnsi"/>
+          <w:lang w:val="en-AU" w:eastAsia="en-GB"/>
+        </w:rPr>
+        <w:t xml:space="preserve"> more specialised systems such as Dall-E’s text to image based system along with Codex’s coding system [Romero, 12/9/21]. </w:t>
       </w:r>
       <w:r>
         <w:rPr>
@@ -9318,7 +10379,39 @@
           <w:rFonts w:asciiTheme="majorHAnsi" w:eastAsia="Times New Roman" w:hAnsiTheme="majorHAnsi" w:cstheme="majorHAnsi"/>
           <w:lang w:val="en-AU" w:eastAsia="en-GB"/>
         </w:rPr>
-        <w:t>When ML and more broadly AI is developed further in the future to include more complex human features such at body/facial expressions, reasoning and common sense; GPT-4 will be an extremely strong generalist model for creation of human texts/ code.</w:t>
+        <w:t xml:space="preserve">When ML and more broadly AI is developed further in the future to include more complex human features such </w:t>
+      </w:r>
+      <w:proofErr w:type="spellStart"/>
+      <w:r>
+        <w:rPr>
+          <w:rFonts w:asciiTheme="majorHAnsi" w:eastAsia="Times New Roman" w:hAnsiTheme="majorHAnsi" w:cstheme="majorHAnsi"/>
+          <w:lang w:val="en-AU" w:eastAsia="en-GB"/>
+        </w:rPr>
+        <w:t>at</w:t>
+      </w:r>
+      <w:proofErr w:type="spellEnd"/>
+      <w:r>
+        <w:rPr>
+          <w:rFonts w:asciiTheme="majorHAnsi" w:eastAsia="Times New Roman" w:hAnsiTheme="majorHAnsi" w:cstheme="majorHAnsi"/>
+          <w:lang w:val="en-AU" w:eastAsia="en-GB"/>
+        </w:rPr>
+        <w:t xml:space="preserve"> body/facial expressions, </w:t>
+      </w:r>
+      <w:proofErr w:type="gramStart"/>
+      <w:r>
+        <w:rPr>
+          <w:rFonts w:asciiTheme="majorHAnsi" w:eastAsia="Times New Roman" w:hAnsiTheme="majorHAnsi" w:cstheme="majorHAnsi"/>
+          <w:lang w:val="en-AU" w:eastAsia="en-GB"/>
+        </w:rPr>
+        <w:t>reasoning</w:t>
+      </w:r>
+      <w:proofErr w:type="gramEnd"/>
+      <w:r>
+        <w:rPr>
+          <w:rFonts w:asciiTheme="majorHAnsi" w:eastAsia="Times New Roman" w:hAnsiTheme="majorHAnsi" w:cstheme="majorHAnsi"/>
+          <w:lang w:val="en-AU" w:eastAsia="en-GB"/>
+        </w:rPr>
+        <w:t xml:space="preserve"> and common sense; GPT-4 will be an extremely strong generalist model for creation of human texts/ code.</w:t>
       </w:r>
       <w:r>
         <w:rPr>
@@ -9394,7 +10487,39 @@
           <w:rFonts w:asciiTheme="majorHAnsi" w:eastAsia="Times New Roman" w:hAnsiTheme="majorHAnsi" w:cstheme="majorHAnsi"/>
           <w:lang w:val="en-AU" w:eastAsia="en-GB"/>
         </w:rPr>
-        <w:t>As mentioned before, ML has become increasingly popular over time as more time and money has been dedicated to improve ML’s capabilities. In the last four years the number of businesses adopting ML has increased by 270% with more than nine in ten leading businesses having ongoing investments in AI and ML [both from Ying Lin (Oberlo), 12/2/2022]. As stated above, in the future we see ML models becoming closer to replicating human learning and neural pathways. With further development in machines being able to apply human reasoning and recognise human features – such as facial expressions, ML (and AI more broadly) will become almost indistinguishable from human learning.</w:t>
+        <w:t xml:space="preserve">As mentioned before, ML has become increasingly popular over time as more time and money has been dedicated to </w:t>
+      </w:r>
+      <w:proofErr w:type="gramStart"/>
+      <w:r>
+        <w:rPr>
+          <w:rFonts w:asciiTheme="majorHAnsi" w:eastAsia="Times New Roman" w:hAnsiTheme="majorHAnsi" w:cstheme="majorHAnsi"/>
+          <w:lang w:val="en-AU" w:eastAsia="en-GB"/>
+        </w:rPr>
+        <w:t>improve</w:t>
+      </w:r>
+      <w:proofErr w:type="gramEnd"/>
+      <w:r>
+        <w:rPr>
+          <w:rFonts w:asciiTheme="majorHAnsi" w:eastAsia="Times New Roman" w:hAnsiTheme="majorHAnsi" w:cstheme="majorHAnsi"/>
+          <w:lang w:val="en-AU" w:eastAsia="en-GB"/>
+        </w:rPr>
+        <w:t xml:space="preserve"> ML’s capabilities. In the last four years the number of businesses adopting ML has increased by 270% with more than nine in ten leading businesses having ongoing investments in AI and ML [both from Ying Lin (</w:t>
+      </w:r>
+      <w:proofErr w:type="spellStart"/>
+      <w:r>
+        <w:rPr>
+          <w:rFonts w:asciiTheme="majorHAnsi" w:eastAsia="Times New Roman" w:hAnsiTheme="majorHAnsi" w:cstheme="majorHAnsi"/>
+          <w:lang w:val="en-AU" w:eastAsia="en-GB"/>
+        </w:rPr>
+        <w:t>Oberlo</w:t>
+      </w:r>
+      <w:proofErr w:type="spellEnd"/>
+      <w:r>
+        <w:rPr>
+          <w:rFonts w:asciiTheme="majorHAnsi" w:eastAsia="Times New Roman" w:hAnsiTheme="majorHAnsi" w:cstheme="majorHAnsi"/>
+          <w:lang w:val="en-AU" w:eastAsia="en-GB"/>
+        </w:rPr>
+        <w:t>), 12/2/2022]. As stated above, in the future we see ML models becoming closer to replicating human learning and neural pathways. With further development in machines being able to apply human reasoning and recognise human features – such as facial expressions, ML (and AI more broadly) will become almost indistinguishable from human learning.</w:t>
       </w:r>
       <w:r>
         <w:rPr>
@@ -9587,7 +10712,23 @@
           <w:rFonts w:asciiTheme="majorHAnsi" w:eastAsia="Times New Roman" w:hAnsiTheme="majorHAnsi" w:cstheme="majorHAnsi"/>
           <w:lang w:val="en-AU" w:eastAsia="en-GB"/>
         </w:rPr>
-        <w:t>In the future, ML and more broadly AI will cause a shift in jobs across a variety of areas of industry – particularly in technology. ML tools and systems has improved the overall efficiency and productivity of modern businesses. While ML and AI may eventually be developed enough to replace human workers for some basic jobs, Forbes asserts that “AI will probably not make human workers obsolete, at least not for a long time” [Ashley Stahl, 10/3/21]. AI and ML (currently) can’t replace human reasoning and critical judgement; hence it still has a strong reliance on human workers to fill in what the machine is missing. The global AI and ML market is expected to increase to $641.3 billion by 2028 [Ying Lin (Oberlo), 12/2/2022] with many more jobs being created centred around AI and ML.</w:t>
+        <w:t>In the future, ML and more broadly AI will cause a shift in jobs across a variety of areas of industry – particularly in technology. ML tools and systems has improved the overall efficiency and productivity of modern businesses. While ML and AI may eventually be developed enough to replace human workers for some basic jobs, Forbes asserts that “AI will probably not make human workers obsolete, at least not for a long time” [Ashley Stahl, 10/3/21]. AI and ML (currently) can’t replace human reasoning and critical judgement; hence it still has a strong reliance on human workers to fill in what the machine is missing. The global AI and ML market is expected to increase to $641.3 billion by 2028 [Ying Lin (</w:t>
+      </w:r>
+      <w:proofErr w:type="spellStart"/>
+      <w:r>
+        <w:rPr>
+          <w:rFonts w:asciiTheme="majorHAnsi" w:eastAsia="Times New Roman" w:hAnsiTheme="majorHAnsi" w:cstheme="majorHAnsi"/>
+          <w:lang w:val="en-AU" w:eastAsia="en-GB"/>
+        </w:rPr>
+        <w:t>Oberlo</w:t>
+      </w:r>
+      <w:proofErr w:type="spellEnd"/>
+      <w:r>
+        <w:rPr>
+          <w:rFonts w:asciiTheme="majorHAnsi" w:eastAsia="Times New Roman" w:hAnsiTheme="majorHAnsi" w:cstheme="majorHAnsi"/>
+          <w:lang w:val="en-AU" w:eastAsia="en-GB"/>
+        </w:rPr>
+        <w:t>), 12/2/2022] with many more jobs being created centred around AI and ML.</w:t>
       </w:r>
       <w:r>
         <w:rPr>
@@ -9611,7 +10752,39 @@
           <w:rFonts w:asciiTheme="majorHAnsi" w:eastAsia="Times New Roman" w:hAnsiTheme="majorHAnsi" w:cstheme="majorHAnsi"/>
           <w:lang w:val="en-AU" w:eastAsia="en-GB"/>
         </w:rPr>
-        <w:t>Developments in ML will also change how regular people interact with computer systems and businesses. As of last year, 15% of customer service interactions are powered by ML [Ying Lin (Oberlo), 12/2/2022] and still set to grow. Better machine learning model practices will improve (rather than make redundant) client interaction with systems such as voice assistance apps (Siri, Google assistant, Cortana, etc), search engines (Google, Bing, Firefox) and autonomous vehicles. With the aforementioned developments into complex human features, client-machine interactions will be almost identical to human-human ones.</w:t>
+        <w:t>Developments in ML will also change how regular people interact with computer systems and businesses. As of last year, 15% of customer service interactions are powered by ML [Ying Lin (</w:t>
+      </w:r>
+      <w:proofErr w:type="spellStart"/>
+      <w:r>
+        <w:rPr>
+          <w:rFonts w:asciiTheme="majorHAnsi" w:eastAsia="Times New Roman" w:hAnsiTheme="majorHAnsi" w:cstheme="majorHAnsi"/>
+          <w:lang w:val="en-AU" w:eastAsia="en-GB"/>
+        </w:rPr>
+        <w:t>Oberlo</w:t>
+      </w:r>
+      <w:proofErr w:type="spellEnd"/>
+      <w:r>
+        <w:rPr>
+          <w:rFonts w:asciiTheme="majorHAnsi" w:eastAsia="Times New Roman" w:hAnsiTheme="majorHAnsi" w:cstheme="majorHAnsi"/>
+          <w:lang w:val="en-AU" w:eastAsia="en-GB"/>
+        </w:rPr>
+        <w:t xml:space="preserve">), 12/2/2022] and still set to grow. Better machine learning model practices will improve (rather than make redundant) client interaction with systems such as voice assistance apps (Siri, Google assistant, Cortana, etc), search engines (Google, Bing, Firefox) and autonomous vehicles. With the </w:t>
+      </w:r>
+      <w:proofErr w:type="gramStart"/>
+      <w:r>
+        <w:rPr>
+          <w:rFonts w:asciiTheme="majorHAnsi" w:eastAsia="Times New Roman" w:hAnsiTheme="majorHAnsi" w:cstheme="majorHAnsi"/>
+          <w:lang w:val="en-AU" w:eastAsia="en-GB"/>
+        </w:rPr>
+        <w:t>aforementioned developments</w:t>
+      </w:r>
+      <w:proofErr w:type="gramEnd"/>
+      <w:r>
+        <w:rPr>
+          <w:rFonts w:asciiTheme="majorHAnsi" w:eastAsia="Times New Roman" w:hAnsiTheme="majorHAnsi" w:cstheme="majorHAnsi"/>
+          <w:lang w:val="en-AU" w:eastAsia="en-GB"/>
+        </w:rPr>
+        <w:t xml:space="preserve"> into complex human features, client-machine interactions will be almost identical to human-human ones.</w:t>
       </w:r>
       <w:r>
         <w:rPr>
@@ -9676,7 +10849,39 @@
           <w:rFonts w:asciiTheme="majorHAnsi" w:eastAsia="Times New Roman" w:hAnsiTheme="majorHAnsi" w:cstheme="majorHAnsi"/>
           <w:lang w:val="en-AU" w:eastAsia="en-GB"/>
         </w:rPr>
-        <w:t>ML has always had a strong impact in my daily life, it has just been growing stronger with further developments into ML. For example, the search/ recommendation engines run by Google, YouTube and my streaming services. Of these services they all store data about me and my watching/ viewing habits to create recommendations (and in some cases advertising + product recommendations) based on previous experience with other users. ML is also used to detect malicious activity/ spam across my devices such as my phone, systems and mailboxes (i.e. Gmail and outlook).</w:t>
+        <w:t xml:space="preserve">ML has always had a strong impact in my daily life, it has just been growing stronger with further developments into ML. For example, the search/ recommendation engines run by Google, </w:t>
+      </w:r>
+      <w:proofErr w:type="gramStart"/>
+      <w:r>
+        <w:rPr>
+          <w:rFonts w:asciiTheme="majorHAnsi" w:eastAsia="Times New Roman" w:hAnsiTheme="majorHAnsi" w:cstheme="majorHAnsi"/>
+          <w:lang w:val="en-AU" w:eastAsia="en-GB"/>
+        </w:rPr>
+        <w:t>YouTube</w:t>
+      </w:r>
+      <w:proofErr w:type="gramEnd"/>
+      <w:r>
+        <w:rPr>
+          <w:rFonts w:asciiTheme="majorHAnsi" w:eastAsia="Times New Roman" w:hAnsiTheme="majorHAnsi" w:cstheme="majorHAnsi"/>
+          <w:lang w:val="en-AU" w:eastAsia="en-GB"/>
+        </w:rPr>
+        <w:t xml:space="preserve"> and my streaming services. Of these services they all store data about me and my watching/ viewing habits to create recommendations (and in some cases advertising + product recommendations) based on previous experience with other users. ML is also used to detect malicious activity/ spam across my devices such as my phone, systems and mailboxes (</w:t>
+      </w:r>
+      <w:proofErr w:type="gramStart"/>
+      <w:r>
+        <w:rPr>
+          <w:rFonts w:asciiTheme="majorHAnsi" w:eastAsia="Times New Roman" w:hAnsiTheme="majorHAnsi" w:cstheme="majorHAnsi"/>
+          <w:lang w:val="en-AU" w:eastAsia="en-GB"/>
+        </w:rPr>
+        <w:t>i.e.</w:t>
+      </w:r>
+      <w:proofErr w:type="gramEnd"/>
+      <w:r>
+        <w:rPr>
+          <w:rFonts w:asciiTheme="majorHAnsi" w:eastAsia="Times New Roman" w:hAnsiTheme="majorHAnsi" w:cstheme="majorHAnsi"/>
+          <w:lang w:val="en-AU" w:eastAsia="en-GB"/>
+        </w:rPr>
+        <w:t xml:space="preserve"> Gmail and outlook).</w:t>
       </w:r>
       <w:r>
         <w:rPr>
@@ -10282,7 +11487,31 @@
           <w:shd w:val="clear" w:color="auto" w:fill="FFFFFF"/>
           <w:lang w:val="en-AU" w:eastAsia="en-GB"/>
         </w:rPr>
-        <w:t xml:space="preserve"> TechTarget – SearchEnterpriseAI. Sourced:  </w:t>
+        <w:t xml:space="preserve"> TechTarget – </w:t>
+      </w:r>
+      <w:proofErr w:type="spellStart"/>
+      <w:r>
+        <w:rPr>
+          <w:rFonts w:asciiTheme="majorHAnsi" w:eastAsia="Times New Roman" w:hAnsiTheme="majorHAnsi" w:cstheme="majorHAnsi"/>
+          <w:color w:val="000000"/>
+          <w:sz w:val="20"/>
+          <w:szCs w:val="20"/>
+          <w:shd w:val="clear" w:color="auto" w:fill="FFFFFF"/>
+          <w:lang w:val="en-AU" w:eastAsia="en-GB"/>
+        </w:rPr>
+        <w:t>SearchEnterpriseAI</w:t>
+      </w:r>
+      <w:proofErr w:type="spellEnd"/>
+      <w:r>
+        <w:rPr>
+          <w:rFonts w:asciiTheme="majorHAnsi" w:eastAsia="Times New Roman" w:hAnsiTheme="majorHAnsi" w:cstheme="majorHAnsi"/>
+          <w:color w:val="000000"/>
+          <w:sz w:val="20"/>
+          <w:szCs w:val="20"/>
+          <w:shd w:val="clear" w:color="auto" w:fill="FFFFFF"/>
+          <w:lang w:val="en-AU" w:eastAsia="en-GB"/>
+        </w:rPr>
+        <w:t xml:space="preserve">. Sourced:  </w:t>
       </w:r>
       <w:hyperlink r:id="rId40" w:anchor=":~:text=Machine%20learning%20(ML)%20is%20a,to%20predict%20new%20output%20values" w:tgtFrame="_blank" w:history="1">
         <w:r>
@@ -10413,6 +11642,7 @@
           <w:lang w:eastAsia="en-GB"/>
         </w:rPr>
       </w:pPr>
+      <w:proofErr w:type="spellStart"/>
       <w:r>
         <w:rPr>
           <w:rFonts w:asciiTheme="majorHAnsi" w:eastAsia="Times New Roman" w:hAnsiTheme="majorHAnsi" w:cstheme="majorHAnsi"/>
@@ -10422,7 +11652,43 @@
           <w:shd w:val="clear" w:color="auto" w:fill="FFFFFF"/>
           <w:lang w:val="en-AU" w:eastAsia="en-GB"/>
         </w:rPr>
-        <w:t>N.a, N.d, </w:t>
+        <w:t>N.a</w:t>
+      </w:r>
+      <w:proofErr w:type="spellEnd"/>
+      <w:r>
+        <w:rPr>
+          <w:rFonts w:asciiTheme="majorHAnsi" w:eastAsia="Times New Roman" w:hAnsiTheme="majorHAnsi" w:cstheme="majorHAnsi"/>
+          <w:color w:val="000000"/>
+          <w:sz w:val="20"/>
+          <w:szCs w:val="20"/>
+          <w:shd w:val="clear" w:color="auto" w:fill="FFFFFF"/>
+          <w:lang w:val="en-AU" w:eastAsia="en-GB"/>
+        </w:rPr>
+        <w:t xml:space="preserve">, </w:t>
+      </w:r>
+      <w:proofErr w:type="spellStart"/>
+      <w:r>
+        <w:rPr>
+          <w:rFonts w:asciiTheme="majorHAnsi" w:eastAsia="Times New Roman" w:hAnsiTheme="majorHAnsi" w:cstheme="majorHAnsi"/>
+          <w:color w:val="000000"/>
+          <w:sz w:val="20"/>
+          <w:szCs w:val="20"/>
+          <w:shd w:val="clear" w:color="auto" w:fill="FFFFFF"/>
+          <w:lang w:val="en-AU" w:eastAsia="en-GB"/>
+        </w:rPr>
+        <w:t>N.d</w:t>
+      </w:r>
+      <w:proofErr w:type="spellEnd"/>
+      <w:r>
+        <w:rPr>
+          <w:rFonts w:asciiTheme="majorHAnsi" w:eastAsia="Times New Roman" w:hAnsiTheme="majorHAnsi" w:cstheme="majorHAnsi"/>
+          <w:color w:val="000000"/>
+          <w:sz w:val="20"/>
+          <w:szCs w:val="20"/>
+          <w:shd w:val="clear" w:color="auto" w:fill="FFFFFF"/>
+          <w:lang w:val="en-AU" w:eastAsia="en-GB"/>
+        </w:rPr>
+        <w:t>, </w:t>
       </w:r>
       <w:r>
         <w:rPr>
@@ -10586,7 +11852,31 @@
           <w:shd w:val="clear" w:color="auto" w:fill="FFFFFF"/>
           <w:lang w:val="en-AU" w:eastAsia="en-GB"/>
         </w:rPr>
-        <w:t>SAS, N.d, </w:t>
+        <w:t xml:space="preserve">SAS, </w:t>
+      </w:r>
+      <w:proofErr w:type="spellStart"/>
+      <w:r>
+        <w:rPr>
+          <w:rFonts w:asciiTheme="majorHAnsi" w:eastAsia="Times New Roman" w:hAnsiTheme="majorHAnsi" w:cstheme="majorHAnsi"/>
+          <w:color w:val="000000"/>
+          <w:sz w:val="20"/>
+          <w:szCs w:val="20"/>
+          <w:shd w:val="clear" w:color="auto" w:fill="FFFFFF"/>
+          <w:lang w:val="en-AU" w:eastAsia="en-GB"/>
+        </w:rPr>
+        <w:t>N.d</w:t>
+      </w:r>
+      <w:proofErr w:type="spellEnd"/>
+      <w:r>
+        <w:rPr>
+          <w:rFonts w:asciiTheme="majorHAnsi" w:eastAsia="Times New Roman" w:hAnsiTheme="majorHAnsi" w:cstheme="majorHAnsi"/>
+          <w:color w:val="000000"/>
+          <w:sz w:val="20"/>
+          <w:szCs w:val="20"/>
+          <w:shd w:val="clear" w:color="auto" w:fill="FFFFFF"/>
+          <w:lang w:val="en-AU" w:eastAsia="en-GB"/>
+        </w:rPr>
+        <w:t>, </w:t>
       </w:r>
       <w:r>
         <w:rPr>
@@ -10939,7 +12229,31 @@
           <w:shd w:val="clear" w:color="auto" w:fill="FFFFFF"/>
           <w:lang w:val="en-AU" w:eastAsia="en-GB"/>
         </w:rPr>
-        <w:t xml:space="preserve">, Oberlo, Sourced: </w:t>
+        <w:t xml:space="preserve">, </w:t>
+      </w:r>
+      <w:proofErr w:type="spellStart"/>
+      <w:r>
+        <w:rPr>
+          <w:rFonts w:asciiTheme="majorHAnsi" w:eastAsia="Times New Roman" w:hAnsiTheme="majorHAnsi" w:cstheme="majorHAnsi"/>
+          <w:color w:val="000000"/>
+          <w:sz w:val="20"/>
+          <w:szCs w:val="20"/>
+          <w:shd w:val="clear" w:color="auto" w:fill="FFFFFF"/>
+          <w:lang w:val="en-AU" w:eastAsia="en-GB"/>
+        </w:rPr>
+        <w:t>Oberlo</w:t>
+      </w:r>
+      <w:proofErr w:type="spellEnd"/>
+      <w:r>
+        <w:rPr>
+          <w:rFonts w:asciiTheme="majorHAnsi" w:eastAsia="Times New Roman" w:hAnsiTheme="majorHAnsi" w:cstheme="majorHAnsi"/>
+          <w:color w:val="000000"/>
+          <w:sz w:val="20"/>
+          <w:szCs w:val="20"/>
+          <w:shd w:val="clear" w:color="auto" w:fill="FFFFFF"/>
+          <w:lang w:val="en-AU" w:eastAsia="en-GB"/>
+        </w:rPr>
+        <w:t xml:space="preserve">, Sourced: </w:t>
       </w:r>
       <w:hyperlink r:id="rId48" w:tgtFrame="_blank" w:history="1">
         <w:r>
@@ -11024,7 +12338,1144 @@
           <w:lang w:val="en-AU"/>
         </w:rPr>
         <w:lastRenderedPageBreak/>
-        <w:t>Project Ideas</w:t>
+        <w:t>Project Idea</w:t>
+      </w:r>
+    </w:p>
+    <w:p>
+      <w:pPr>
+        <w:spacing w:after="0" w:line="240" w:lineRule="auto"/>
+        <w:textAlignment w:val="baseline"/>
+        <w:rPr>
+          <w:rFonts w:ascii="Segoe UI" w:eastAsia="Times New Roman" w:hAnsi="Segoe UI" w:cs="Segoe UI"/>
+          <w:sz w:val="18"/>
+          <w:szCs w:val="18"/>
+          <w:lang w:eastAsia="en-GB"/>
+        </w:rPr>
+      </w:pPr>
+      <w:r>
+        <w:rPr>
+          <w:rFonts w:ascii="Calibri" w:eastAsia="Times New Roman" w:hAnsi="Calibri" w:cs="Calibri"/>
+          <w:lang w:eastAsia="en-GB"/>
+        </w:rPr>
+        <w:t> </w:t>
+      </w:r>
+    </w:p>
+    <w:p>
+      <w:pPr>
+        <w:spacing w:after="0" w:line="240" w:lineRule="auto"/>
+        <w:textAlignment w:val="baseline"/>
+        <w:rPr>
+          <w:rFonts w:ascii="Calibri" w:eastAsia="Times New Roman" w:hAnsi="Calibri" w:cs="Calibri"/>
+          <w:lang w:eastAsia="en-GB"/>
+        </w:rPr>
+      </w:pPr>
+      <w:r>
+        <w:rPr>
+          <w:rFonts w:ascii="Calibri" w:eastAsia="Times New Roman" w:hAnsi="Calibri" w:cs="Calibri"/>
+          <w:color w:val="B4C6E7" w:themeColor="accent1" w:themeTint="66"/>
+          <w:lang w:val="en-AU" w:eastAsia="en-GB"/>
+        </w:rPr>
+        <w:t>Overview: </w:t>
+      </w:r>
+      <w:r>
+        <w:rPr>
+          <w:rFonts w:ascii="Calibri" w:eastAsia="Times New Roman" w:hAnsi="Calibri" w:cs="Calibri"/>
+          <w:lang w:eastAsia="en-GB"/>
+        </w:rPr>
+        <w:t> </w:t>
+      </w:r>
+    </w:p>
+    <w:p>
+      <w:pPr>
+        <w:spacing w:after="0" w:line="240" w:lineRule="auto"/>
+        <w:textAlignment w:val="baseline"/>
+        <w:rPr>
+          <w:rFonts w:ascii="Segoe UI" w:eastAsia="Times New Roman" w:hAnsi="Segoe UI" w:cs="Segoe UI"/>
+          <w:sz w:val="18"/>
+          <w:szCs w:val="18"/>
+          <w:lang w:eastAsia="en-GB"/>
+        </w:rPr>
+      </w:pPr>
+    </w:p>
+    <w:p>
+      <w:pPr>
+        <w:spacing w:after="0" w:line="240" w:lineRule="auto"/>
+        <w:textAlignment w:val="baseline"/>
+        <w:rPr>
+          <w:rFonts w:ascii="Calibri" w:eastAsia="Times New Roman" w:hAnsi="Calibri" w:cs="Calibri"/>
+          <w:lang w:val="en-AU" w:eastAsia="en-GB"/>
+        </w:rPr>
+      </w:pPr>
+      <w:r>
+        <w:rPr>
+          <w:rFonts w:ascii="Calibri" w:eastAsia="Times New Roman" w:hAnsi="Calibri" w:cs="Calibri"/>
+          <w:lang w:val="en-AU" w:eastAsia="en-GB"/>
+        </w:rPr>
+        <w:t xml:space="preserve">We would like to create a mobile app which uses our own mobile data to make further predictive recommendations based on previously known interests in literature, </w:t>
+      </w:r>
+      <w:proofErr w:type="gramStart"/>
+      <w:r>
+        <w:rPr>
+          <w:rFonts w:ascii="Calibri" w:eastAsia="Times New Roman" w:hAnsi="Calibri" w:cs="Calibri"/>
+          <w:lang w:val="en-AU" w:eastAsia="en-GB"/>
+        </w:rPr>
+        <w:t>films</w:t>
+      </w:r>
+      <w:proofErr w:type="gramEnd"/>
+      <w:r>
+        <w:rPr>
+          <w:rFonts w:ascii="Calibri" w:eastAsia="Times New Roman" w:hAnsi="Calibri" w:cs="Calibri"/>
+          <w:lang w:val="en-AU" w:eastAsia="en-GB"/>
+        </w:rPr>
+        <w:t xml:space="preserve"> and TV. This technology is already being used and similar functionality is being deployed within algorithms developed and used by </w:t>
+      </w:r>
+      <w:proofErr w:type="spellStart"/>
+      <w:r>
+        <w:rPr>
+          <w:rFonts w:ascii="Calibri" w:eastAsia="Times New Roman" w:hAnsi="Calibri" w:cs="Calibri"/>
+          <w:lang w:val="en-AU" w:eastAsia="en-GB"/>
+        </w:rPr>
+        <w:t>Youtube</w:t>
+      </w:r>
+      <w:proofErr w:type="spellEnd"/>
+      <w:r>
+        <w:rPr>
+          <w:rFonts w:ascii="Calibri" w:eastAsia="Times New Roman" w:hAnsi="Calibri" w:cs="Calibri"/>
+          <w:lang w:val="en-AU" w:eastAsia="en-GB"/>
+        </w:rPr>
+        <w:t xml:space="preserve"> and Google where suggestions are displayed based on past use. However, this idea allows you to take ownership of your recommendations. It is not based on large corporations feeding you information to keep you online for longer, subjecting you to more advertising and information supplied by paying customers. This app will keep track of things that you have liked and continues to recommend and curate further cultural options which will interest you and expand your knowledge. We have a 1:1 relationship with our smart phone, it is the perfect tool to harness knowledge about us, so we can use our leisure time effectively. </w:t>
+      </w:r>
+      <w:r>
+        <w:rPr>
+          <w:rFonts w:ascii="Calibri" w:eastAsia="Times New Roman" w:hAnsi="Calibri" w:cs="Calibri"/>
+          <w:lang w:eastAsia="en-GB"/>
+        </w:rPr>
+        <w:t> </w:t>
+      </w:r>
+    </w:p>
+    <w:p>
+      <w:pPr>
+        <w:spacing w:after="0" w:line="240" w:lineRule="auto"/>
+        <w:textAlignment w:val="baseline"/>
+        <w:rPr>
+          <w:rFonts w:ascii="Calibri" w:eastAsia="Times New Roman" w:hAnsi="Calibri" w:cs="Calibri"/>
+          <w:i/>
+          <w:iCs/>
+          <w:u w:val="single"/>
+          <w:lang w:val="en-AU" w:eastAsia="en-GB"/>
+        </w:rPr>
+      </w:pPr>
+    </w:p>
+    <w:p>
+      <w:pPr>
+        <w:spacing w:after="0" w:line="240" w:lineRule="auto"/>
+        <w:textAlignment w:val="baseline"/>
+        <w:rPr>
+          <w:rFonts w:ascii="Calibri" w:eastAsia="Times New Roman" w:hAnsi="Calibri" w:cs="Calibri"/>
+          <w:lang w:val="en-AU" w:eastAsia="en-GB"/>
+        </w:rPr>
+      </w:pPr>
+      <w:r>
+        <w:rPr>
+          <w:rFonts w:ascii="Calibri" w:eastAsia="Times New Roman" w:hAnsi="Calibri" w:cs="Calibri"/>
+          <w:color w:val="B4C6E7" w:themeColor="accent1" w:themeTint="66"/>
+          <w:lang w:val="en-AU" w:eastAsia="en-GB"/>
+        </w:rPr>
+        <w:t>Motivation:</w:t>
+      </w:r>
+    </w:p>
+    <w:p>
+      <w:pPr>
+        <w:spacing w:after="0" w:line="240" w:lineRule="auto"/>
+        <w:textAlignment w:val="baseline"/>
+        <w:rPr>
+          <w:rFonts w:ascii="Segoe UI" w:eastAsia="Times New Roman" w:hAnsi="Segoe UI" w:cs="Segoe UI"/>
+          <w:sz w:val="18"/>
+          <w:szCs w:val="18"/>
+          <w:lang w:eastAsia="en-GB"/>
+        </w:rPr>
+      </w:pPr>
+      <w:r>
+        <w:rPr>
+          <w:rFonts w:ascii="Calibri" w:eastAsia="Times New Roman" w:hAnsi="Calibri" w:cs="Calibri"/>
+          <w:lang w:val="en-AU" w:eastAsia="en-GB"/>
+        </w:rPr>
+        <w:t> </w:t>
+      </w:r>
+      <w:r>
+        <w:rPr>
+          <w:rFonts w:ascii="Calibri" w:eastAsia="Times New Roman" w:hAnsi="Calibri" w:cs="Calibri"/>
+          <w:lang w:eastAsia="en-GB"/>
+        </w:rPr>
+        <w:t> </w:t>
+      </w:r>
+    </w:p>
+    <w:p>
+      <w:pPr>
+        <w:spacing w:after="0" w:line="240" w:lineRule="auto"/>
+        <w:textAlignment w:val="baseline"/>
+        <w:rPr>
+          <w:rFonts w:ascii="Segoe UI" w:eastAsia="Times New Roman" w:hAnsi="Segoe UI" w:cs="Segoe UI"/>
+          <w:sz w:val="18"/>
+          <w:szCs w:val="18"/>
+          <w:lang w:eastAsia="en-GB"/>
+        </w:rPr>
+      </w:pPr>
+      <w:r>
+        <w:rPr>
+          <w:rFonts w:ascii="Calibri" w:eastAsia="Times New Roman" w:hAnsi="Calibri" w:cs="Calibri"/>
+          <w:lang w:val="en-AU" w:eastAsia="en-GB"/>
+        </w:rPr>
+        <w:t xml:space="preserve">How often do we procrastinate for ages about what to watch or read next? The internet already predictively feeds us information based on prior habits and can have a narrowing effect on what we are exposed to which can have a negative impact, consider conspiracy theories for example where people have gone so far down a rabbit </w:t>
+      </w:r>
+      <w:proofErr w:type="gramStart"/>
+      <w:r>
+        <w:rPr>
+          <w:rFonts w:ascii="Calibri" w:eastAsia="Times New Roman" w:hAnsi="Calibri" w:cs="Calibri"/>
+          <w:lang w:val="en-AU" w:eastAsia="en-GB"/>
+        </w:rPr>
+        <w:t>hole</w:t>
+      </w:r>
+      <w:proofErr w:type="gramEnd"/>
+      <w:r>
+        <w:rPr>
+          <w:rFonts w:ascii="Calibri" w:eastAsia="Times New Roman" w:hAnsi="Calibri" w:cs="Calibri"/>
+          <w:lang w:val="en-AU" w:eastAsia="en-GB"/>
+        </w:rPr>
+        <w:t xml:space="preserve"> they have skewed their perception or beliefs and the information they are being exposed to may become less and less relevant the more time they spend online. The purpose of this app is to understand our interests in culture and offer suggestions for further exploration based on these interests and yet be intelligent enough to broaden our knowledge, not narrow it. The internet is vast and overwhelming, current algorithms are not ideally designed to expand our knowledge; we may miss opportunities due to the sheer amount of information available. This functionality does already exist to some extent however we believe it is a growth area and can be fine-tuned at a personal level to allow a person with a smart phone to be offered suggestions immediately as to what to read/watch next to enhance their lives. </w:t>
+      </w:r>
+      <w:r>
+        <w:rPr>
+          <w:rFonts w:ascii="Calibri" w:eastAsia="Times New Roman" w:hAnsi="Calibri" w:cs="Calibri"/>
+          <w:lang w:eastAsia="en-GB"/>
+        </w:rPr>
+        <w:t> </w:t>
+      </w:r>
+    </w:p>
+    <w:p>
+      <w:pPr>
+        <w:spacing w:after="0" w:line="240" w:lineRule="auto"/>
+        <w:textAlignment w:val="baseline"/>
+        <w:rPr>
+          <w:rFonts w:ascii="Calibri" w:eastAsia="Times New Roman" w:hAnsi="Calibri" w:cs="Calibri"/>
+          <w:i/>
+          <w:iCs/>
+          <w:u w:val="single"/>
+          <w:lang w:val="en-AU" w:eastAsia="en-GB"/>
+        </w:rPr>
+      </w:pPr>
+    </w:p>
+    <w:p>
+      <w:pPr>
+        <w:spacing w:after="0" w:line="240" w:lineRule="auto"/>
+        <w:textAlignment w:val="baseline"/>
+        <w:rPr>
+          <w:rFonts w:ascii="Segoe UI" w:eastAsia="Times New Roman" w:hAnsi="Segoe UI" w:cs="Segoe UI"/>
+          <w:sz w:val="18"/>
+          <w:szCs w:val="18"/>
+          <w:lang w:eastAsia="en-GB"/>
+        </w:rPr>
+      </w:pPr>
+      <w:r>
+        <w:rPr>
+          <w:rFonts w:ascii="Calibri" w:eastAsia="Times New Roman" w:hAnsi="Calibri" w:cs="Calibri"/>
+          <w:color w:val="B4C6E7" w:themeColor="accent1" w:themeTint="66"/>
+          <w:lang w:val="en-AU" w:eastAsia="en-GB"/>
+        </w:rPr>
+        <w:t>Description:</w:t>
+      </w:r>
+      <w:r>
+        <w:rPr>
+          <w:rFonts w:ascii="Calibri" w:eastAsia="Times New Roman" w:hAnsi="Calibri" w:cs="Calibri"/>
+          <w:color w:val="B4C6E7" w:themeColor="accent1" w:themeTint="66"/>
+          <w:lang w:eastAsia="en-GB"/>
+        </w:rPr>
+        <w:t> </w:t>
+      </w:r>
+    </w:p>
+    <w:p>
+      <w:pPr>
+        <w:spacing w:after="0" w:line="240" w:lineRule="auto"/>
+        <w:textAlignment w:val="baseline"/>
+        <w:rPr>
+          <w:rFonts w:ascii="Calibri" w:eastAsia="Times New Roman" w:hAnsi="Calibri" w:cs="Calibri"/>
+          <w:lang w:val="en-AU" w:eastAsia="en-GB"/>
+        </w:rPr>
+      </w:pPr>
+    </w:p>
+    <w:p>
+      <w:pPr>
+        <w:spacing w:after="0" w:line="240" w:lineRule="auto"/>
+        <w:textAlignment w:val="baseline"/>
+        <w:rPr>
+          <w:rFonts w:ascii="Segoe UI" w:eastAsia="Times New Roman" w:hAnsi="Segoe UI" w:cs="Segoe UI"/>
+          <w:sz w:val="18"/>
+          <w:szCs w:val="18"/>
+          <w:lang w:eastAsia="en-GB"/>
+        </w:rPr>
+      </w:pPr>
+      <w:r>
+        <w:rPr>
+          <w:rFonts w:ascii="Calibri" w:eastAsia="Times New Roman" w:hAnsi="Calibri" w:cs="Calibri"/>
+          <w:lang w:val="en-AU" w:eastAsia="en-GB"/>
+        </w:rPr>
+        <w:t xml:space="preserve">The app is stored on your mobile device and can be quite simple in design, however, has potential to be exceptionally broad and far reaching. The initial idea will be a simple cloud database structure which stores all the books, </w:t>
+      </w:r>
+      <w:proofErr w:type="gramStart"/>
+      <w:r>
+        <w:rPr>
+          <w:rFonts w:ascii="Calibri" w:eastAsia="Times New Roman" w:hAnsi="Calibri" w:cs="Calibri"/>
+          <w:lang w:val="en-AU" w:eastAsia="en-GB"/>
+        </w:rPr>
+        <w:t>films</w:t>
+      </w:r>
+      <w:proofErr w:type="gramEnd"/>
+      <w:r>
+        <w:rPr>
+          <w:rFonts w:ascii="Calibri" w:eastAsia="Times New Roman" w:hAnsi="Calibri" w:cs="Calibri"/>
+          <w:lang w:val="en-AU" w:eastAsia="en-GB"/>
+        </w:rPr>
+        <w:t xml:space="preserve"> and television that you have read and watched. This could initially be user input, </w:t>
+      </w:r>
+      <w:proofErr w:type="gramStart"/>
+      <w:r>
+        <w:rPr>
+          <w:rFonts w:ascii="Calibri" w:eastAsia="Times New Roman" w:hAnsi="Calibri" w:cs="Calibri"/>
+          <w:lang w:val="en-AU" w:eastAsia="en-GB"/>
+        </w:rPr>
+        <w:t>however</w:t>
+      </w:r>
+      <w:proofErr w:type="gramEnd"/>
+      <w:r>
+        <w:rPr>
+          <w:rFonts w:ascii="Calibri" w:eastAsia="Times New Roman" w:hAnsi="Calibri" w:cs="Calibri"/>
+          <w:lang w:val="en-AU" w:eastAsia="en-GB"/>
+        </w:rPr>
+        <w:t xml:space="preserve"> could extend further down the development path to use AI and machine learning to understand what you have ordered through streaming services or online orders or reviews as examples. Based on this stored information further suggestions will be put forward. This would require the use of data science, algorithms, </w:t>
+      </w:r>
+      <w:proofErr w:type="gramStart"/>
+      <w:r>
+        <w:rPr>
+          <w:rFonts w:ascii="Calibri" w:eastAsia="Times New Roman" w:hAnsi="Calibri" w:cs="Calibri"/>
+          <w:lang w:val="en-AU" w:eastAsia="en-GB"/>
+        </w:rPr>
+        <w:t>AI</w:t>
+      </w:r>
+      <w:proofErr w:type="gramEnd"/>
+      <w:r>
+        <w:rPr>
+          <w:rFonts w:ascii="Calibri" w:eastAsia="Times New Roman" w:hAnsi="Calibri" w:cs="Calibri"/>
+          <w:lang w:val="en-AU" w:eastAsia="en-GB"/>
+        </w:rPr>
+        <w:t xml:space="preserve"> and machine learning yet again.</w:t>
+      </w:r>
+      <w:r>
+        <w:rPr>
+          <w:rFonts w:ascii="Calibri" w:eastAsia="Times New Roman" w:hAnsi="Calibri" w:cs="Calibri"/>
+          <w:lang w:eastAsia="en-GB"/>
+        </w:rPr>
+        <w:t> </w:t>
+      </w:r>
+    </w:p>
+    <w:p>
+      <w:pPr>
+        <w:spacing w:after="0" w:line="240" w:lineRule="auto"/>
+        <w:textAlignment w:val="baseline"/>
+        <w:rPr>
+          <w:rFonts w:ascii="Segoe UI" w:eastAsia="Times New Roman" w:hAnsi="Segoe UI" w:cs="Segoe UI"/>
+          <w:sz w:val="18"/>
+          <w:szCs w:val="18"/>
+          <w:lang w:eastAsia="en-GB"/>
+        </w:rPr>
+      </w:pPr>
+      <w:r>
+        <w:rPr>
+          <w:rFonts w:ascii="Calibri" w:eastAsia="Times New Roman" w:hAnsi="Calibri" w:cs="Calibri"/>
+          <w:lang w:val="en-AU" w:eastAsia="en-GB"/>
+        </w:rPr>
+        <w:t>The scope initially can be quite small with perhaps just books, keeping a list of books you’ve read and then using open-source code from google or amazon to make recommendations and suggestions for further reading options. Further enhancements could include television and film options however the app can be expanded to include other media formats. The app could also catalogue and provide recommendations about places to shop, local events, potential vacation ideas along with restaurants and cafes. With everything that is going on in our lives, this app will be a short cut to what is happening around us and specifically tailored to our tastes and interests.</w:t>
+      </w:r>
+      <w:r>
+        <w:rPr>
+          <w:rFonts w:ascii="Calibri" w:eastAsia="Times New Roman" w:hAnsi="Calibri" w:cs="Calibri"/>
+          <w:lang w:eastAsia="en-GB"/>
+        </w:rPr>
+        <w:t> </w:t>
+      </w:r>
+    </w:p>
+    <w:p>
+      <w:pPr>
+        <w:spacing w:after="0" w:line="240" w:lineRule="auto"/>
+        <w:textAlignment w:val="baseline"/>
+        <w:rPr>
+          <w:rFonts w:ascii="Segoe UI" w:eastAsia="Times New Roman" w:hAnsi="Segoe UI" w:cs="Segoe UI"/>
+          <w:sz w:val="18"/>
+          <w:szCs w:val="18"/>
+          <w:lang w:eastAsia="en-GB"/>
+        </w:rPr>
+      </w:pPr>
+      <w:r>
+        <w:rPr>
+          <w:rFonts w:ascii="Calibri" w:eastAsia="Times New Roman" w:hAnsi="Calibri" w:cs="Calibri"/>
+          <w:lang w:val="en-AU" w:eastAsia="en-GB"/>
+        </w:rPr>
+        <w:t xml:space="preserve">There can be multiple modes for different audiences too.  A kid-friendly mode would be </w:t>
+      </w:r>
+      <w:proofErr w:type="gramStart"/>
+      <w:r>
+        <w:rPr>
+          <w:rFonts w:ascii="Calibri" w:eastAsia="Times New Roman" w:hAnsi="Calibri" w:cs="Calibri"/>
+          <w:lang w:val="en-AU" w:eastAsia="en-GB"/>
+        </w:rPr>
+        <w:t>ideal</w:t>
+      </w:r>
+      <w:proofErr w:type="gramEnd"/>
+      <w:r>
+        <w:rPr>
+          <w:rFonts w:ascii="Calibri" w:eastAsia="Times New Roman" w:hAnsi="Calibri" w:cs="Calibri"/>
+          <w:lang w:val="en-AU" w:eastAsia="en-GB"/>
+        </w:rPr>
+        <w:t xml:space="preserve"> and it could even be tailored to languages or cultures. Also, universities and other educational institutions could apply a subset of data to curate the lists to those recommended texts that are preferred by their institutions.</w:t>
+      </w:r>
+      <w:r>
+        <w:rPr>
+          <w:rFonts w:ascii="Calibri" w:eastAsia="Times New Roman" w:hAnsi="Calibri" w:cs="Calibri"/>
+          <w:lang w:eastAsia="en-GB"/>
+        </w:rPr>
+        <w:t> </w:t>
+      </w:r>
+    </w:p>
+    <w:p>
+      <w:pPr>
+        <w:spacing w:after="0" w:line="240" w:lineRule="auto"/>
+        <w:textAlignment w:val="baseline"/>
+        <w:rPr>
+          <w:rFonts w:ascii="Segoe UI" w:eastAsia="Times New Roman" w:hAnsi="Segoe UI" w:cs="Segoe UI"/>
+          <w:sz w:val="18"/>
+          <w:szCs w:val="18"/>
+          <w:lang w:eastAsia="en-GB"/>
+        </w:rPr>
+      </w:pPr>
+      <w:r>
+        <w:rPr>
+          <w:rFonts w:ascii="Calibri" w:eastAsia="Times New Roman" w:hAnsi="Calibri" w:cs="Calibri"/>
+          <w:lang w:val="en-AU" w:eastAsia="en-GB"/>
+        </w:rPr>
+        <w:lastRenderedPageBreak/>
+        <w:t xml:space="preserve">Similarly, you could be sitting on the couch on a weekend wanting to watch a movie. Instead of trawling through all the different streaming options or googling “Funny Comedies” or “Popular </w:t>
+      </w:r>
+      <w:proofErr w:type="spellStart"/>
+      <w:r>
+        <w:rPr>
+          <w:rFonts w:ascii="Calibri" w:eastAsia="Times New Roman" w:hAnsi="Calibri" w:cs="Calibri"/>
+          <w:lang w:val="en-AU" w:eastAsia="en-GB"/>
+        </w:rPr>
+        <w:t>Chickflicks</w:t>
+      </w:r>
+      <w:proofErr w:type="spellEnd"/>
+      <w:r>
+        <w:rPr>
+          <w:rFonts w:ascii="Calibri" w:eastAsia="Times New Roman" w:hAnsi="Calibri" w:cs="Calibri"/>
+          <w:lang w:val="en-AU" w:eastAsia="en-GB"/>
+        </w:rPr>
+        <w:t>” you could open your app and there is an immediate recommendation for you based on your history. As technology (particularly the Machine Learning algorithm) advances the fine tuning of these recommendations would be smarter and smarter. There could be a smart tv app version too which is aimed specifically at curating lists between streaming services.</w:t>
+      </w:r>
+      <w:r>
+        <w:rPr>
+          <w:rFonts w:ascii="Calibri" w:eastAsia="Times New Roman" w:hAnsi="Calibri" w:cs="Calibri"/>
+          <w:lang w:eastAsia="en-GB"/>
+        </w:rPr>
+        <w:t> </w:t>
+      </w:r>
+    </w:p>
+    <w:p>
+      <w:pPr>
+        <w:spacing w:after="0" w:line="240" w:lineRule="auto"/>
+        <w:textAlignment w:val="baseline"/>
+        <w:rPr>
+          <w:rFonts w:ascii="Calibri" w:eastAsia="Times New Roman" w:hAnsi="Calibri" w:cs="Calibri"/>
+          <w:lang w:eastAsia="en-GB"/>
+        </w:rPr>
+      </w:pPr>
+      <w:r>
+        <w:rPr>
+          <w:rFonts w:ascii="Calibri" w:eastAsia="Times New Roman" w:hAnsi="Calibri" w:cs="Calibri"/>
+          <w:lang w:val="en-AU" w:eastAsia="en-GB"/>
+        </w:rPr>
+        <w:t>Imagine in the future, walking the streets of a foreign city, you open the app for recommendations and are led directly to something, be it a restaurant, shop or cultural attraction which is perfect for you based on everything you have shown interest in, in the past. You may have missed it. No guidebook is curated for you as an individual and although your friends are well meaning in telling you what you must watch/read/visit/eat that is their own taste and may not be compatible with your own.</w:t>
+      </w:r>
+      <w:r>
+        <w:rPr>
+          <w:rFonts w:ascii="Calibri" w:eastAsia="Times New Roman" w:hAnsi="Calibri" w:cs="Calibri"/>
+          <w:lang w:eastAsia="en-GB"/>
+        </w:rPr>
+        <w:t> </w:t>
+      </w:r>
+    </w:p>
+    <w:p>
+      <w:pPr>
+        <w:spacing w:after="0" w:line="240" w:lineRule="auto"/>
+        <w:textAlignment w:val="baseline"/>
+        <w:rPr>
+          <w:rFonts w:ascii="Segoe UI" w:eastAsia="Times New Roman" w:hAnsi="Segoe UI" w:cs="Segoe UI"/>
+          <w:sz w:val="18"/>
+          <w:szCs w:val="18"/>
+          <w:lang w:eastAsia="en-GB"/>
+        </w:rPr>
+      </w:pPr>
+    </w:p>
+    <w:p>
+      <w:pPr>
+        <w:spacing w:after="0" w:line="240" w:lineRule="auto"/>
+        <w:textAlignment w:val="baseline"/>
+        <w:rPr>
+          <w:rFonts w:ascii="Calibri" w:eastAsia="Times New Roman" w:hAnsi="Calibri" w:cs="Calibri"/>
+          <w:lang w:eastAsia="en-GB"/>
+        </w:rPr>
+      </w:pPr>
+      <w:r>
+        <w:rPr>
+          <w:rFonts w:ascii="Calibri" w:eastAsia="Times New Roman" w:hAnsi="Calibri" w:cs="Calibri"/>
+          <w:color w:val="B4C6E7" w:themeColor="accent1" w:themeTint="66"/>
+          <w:lang w:val="en-AU" w:eastAsia="en-GB"/>
+        </w:rPr>
+        <w:t>User Interaction:</w:t>
+      </w:r>
+      <w:r>
+        <w:rPr>
+          <w:rFonts w:ascii="Calibri" w:eastAsia="Times New Roman" w:hAnsi="Calibri" w:cs="Calibri"/>
+          <w:lang w:eastAsia="en-GB"/>
+        </w:rPr>
+        <w:t> </w:t>
+      </w:r>
+    </w:p>
+    <w:p>
+      <w:pPr>
+        <w:spacing w:after="0" w:line="240" w:lineRule="auto"/>
+        <w:textAlignment w:val="baseline"/>
+        <w:rPr>
+          <w:rFonts w:ascii="Segoe UI" w:eastAsia="Times New Roman" w:hAnsi="Segoe UI" w:cs="Segoe UI"/>
+          <w:sz w:val="18"/>
+          <w:szCs w:val="18"/>
+          <w:lang w:eastAsia="en-GB"/>
+        </w:rPr>
+      </w:pPr>
+    </w:p>
+    <w:p>
+      <w:pPr>
+        <w:spacing w:after="0" w:line="240" w:lineRule="auto"/>
+        <w:textAlignment w:val="baseline"/>
+        <w:rPr>
+          <w:rFonts w:ascii="Segoe UI" w:eastAsia="Times New Roman" w:hAnsi="Segoe UI" w:cs="Segoe UI"/>
+          <w:sz w:val="18"/>
+          <w:szCs w:val="18"/>
+          <w:lang w:eastAsia="en-GB"/>
+        </w:rPr>
+      </w:pPr>
+      <w:r>
+        <w:rPr>
+          <w:rFonts w:ascii="Calibri" w:eastAsia="Times New Roman" w:hAnsi="Calibri" w:cs="Calibri"/>
+          <w:lang w:val="en-AU" w:eastAsia="en-GB"/>
+        </w:rPr>
+        <w:t>The interface is aimed to be simple in both appearance and usability. To start creating recommendations, the app will ask the user to input a few of the most and least favourite books, movies, tv shows and destinations/ POIs. </w:t>
+      </w:r>
+      <w:r>
+        <w:rPr>
+          <w:rFonts w:ascii="Calibri" w:eastAsia="Times New Roman" w:hAnsi="Calibri" w:cs="Calibri"/>
+          <w:lang w:eastAsia="en-GB"/>
+        </w:rPr>
+        <w:t> </w:t>
+      </w:r>
+    </w:p>
+    <w:p>
+      <w:pPr>
+        <w:spacing w:after="0" w:line="240" w:lineRule="auto"/>
+        <w:textAlignment w:val="baseline"/>
+        <w:rPr>
+          <w:rFonts w:ascii="Segoe UI" w:eastAsia="Times New Roman" w:hAnsi="Segoe UI" w:cs="Segoe UI"/>
+          <w:sz w:val="18"/>
+          <w:szCs w:val="18"/>
+          <w:lang w:eastAsia="en-GB"/>
+        </w:rPr>
+      </w:pPr>
+      <w:r>
+        <w:rPr>
+          <w:rFonts w:ascii="Calibri" w:eastAsia="Times New Roman" w:hAnsi="Calibri" w:cs="Calibri"/>
+          <w:lang w:val="en-AU" w:eastAsia="en-GB"/>
+        </w:rPr>
+        <w:t>The processing will be done in within the cloud with low levels of input from the user beyond their designing the curated lists.</w:t>
+      </w:r>
+      <w:r>
+        <w:rPr>
+          <w:rFonts w:ascii="Calibri" w:eastAsia="Times New Roman" w:hAnsi="Calibri" w:cs="Calibri"/>
+          <w:lang w:eastAsia="en-GB"/>
+        </w:rPr>
+        <w:t> </w:t>
+      </w:r>
+    </w:p>
+    <w:p>
+      <w:pPr>
+        <w:spacing w:after="0" w:line="240" w:lineRule="auto"/>
+        <w:textAlignment w:val="baseline"/>
+        <w:rPr>
+          <w:rFonts w:ascii="Segoe UI" w:eastAsia="Times New Roman" w:hAnsi="Segoe UI" w:cs="Segoe UI"/>
+          <w:sz w:val="18"/>
+          <w:szCs w:val="18"/>
+          <w:lang w:eastAsia="en-GB"/>
+        </w:rPr>
+      </w:pPr>
+      <w:r>
+        <w:rPr>
+          <w:rFonts w:ascii="Calibri" w:eastAsia="Times New Roman" w:hAnsi="Calibri" w:cs="Calibri"/>
+          <w:lang w:val="en-AU" w:eastAsia="en-GB"/>
+        </w:rPr>
+        <w:t>The nominated lists will be processed to generate further curated lists of books, movies, tv shows and destinations that the user may want to be presented with next. Regularly, the app will ask the user to provide feedback (out of 5 stars) of how accurate the results were for them. The app will then take this feedback and change their curated list to better reflect the user's preferences. </w:t>
+      </w:r>
+      <w:r>
+        <w:rPr>
+          <w:rFonts w:ascii="Calibri" w:eastAsia="Times New Roman" w:hAnsi="Calibri" w:cs="Calibri"/>
+          <w:lang w:eastAsia="en-GB"/>
+        </w:rPr>
+        <w:t> </w:t>
+      </w:r>
+    </w:p>
+    <w:p>
+      <w:pPr>
+        <w:spacing w:after="0" w:line="240" w:lineRule="auto"/>
+        <w:textAlignment w:val="baseline"/>
+        <w:rPr>
+          <w:rFonts w:ascii="Segoe UI" w:eastAsia="Times New Roman" w:hAnsi="Segoe UI" w:cs="Segoe UI"/>
+          <w:sz w:val="18"/>
+          <w:szCs w:val="18"/>
+          <w:lang w:eastAsia="en-GB"/>
+        </w:rPr>
+      </w:pPr>
+      <w:r>
+        <w:rPr>
+          <w:rFonts w:ascii="Calibri" w:eastAsia="Times New Roman" w:hAnsi="Calibri" w:cs="Calibri"/>
+          <w:lang w:val="en-AU" w:eastAsia="en-GB"/>
+        </w:rPr>
+        <w:t>The interface of the app is simply a list of recommendations, which can be sorted by nominated categories, such as books, television, genre, year of release, etc, also allowing the user to modify their preferences, lists and data at any time, to reflect in real-time curation of recommendations.</w:t>
+      </w:r>
+      <w:r>
+        <w:rPr>
+          <w:rFonts w:ascii="Calibri" w:eastAsia="Times New Roman" w:hAnsi="Calibri" w:cs="Calibri"/>
+          <w:lang w:eastAsia="en-GB"/>
+        </w:rPr>
+        <w:t> </w:t>
+      </w:r>
+    </w:p>
+    <w:p>
+      <w:pPr>
+        <w:spacing w:after="0" w:line="240" w:lineRule="auto"/>
+        <w:textAlignment w:val="baseline"/>
+        <w:rPr>
+          <w:rFonts w:ascii="Calibri" w:eastAsia="Times New Roman" w:hAnsi="Calibri" w:cs="Calibri"/>
+          <w:lang w:eastAsia="en-GB"/>
+        </w:rPr>
+      </w:pPr>
+      <w:r>
+        <w:rPr>
+          <w:rFonts w:ascii="Calibri" w:eastAsia="Times New Roman" w:hAnsi="Calibri" w:cs="Calibri"/>
+          <w:lang w:val="en-AU" w:eastAsia="en-GB"/>
+        </w:rPr>
+        <w:t>One of many real-life situations of how the app could be used is as follows; the user is present in a bookstore browsing the shelves, they open the application, and it will have an immediate recommendation for you. From this action, the app has reduced the external environments pressure for selection and tailored and option directly generated on the user's interests.</w:t>
+      </w:r>
+      <w:r>
+        <w:rPr>
+          <w:rFonts w:ascii="Calibri" w:eastAsia="Times New Roman" w:hAnsi="Calibri" w:cs="Calibri"/>
+          <w:lang w:eastAsia="en-GB"/>
+        </w:rPr>
+        <w:t> </w:t>
+      </w:r>
+    </w:p>
+    <w:p>
+      <w:pPr>
+        <w:spacing w:after="0" w:line="240" w:lineRule="auto"/>
+        <w:textAlignment w:val="baseline"/>
+        <w:rPr>
+          <w:rFonts w:ascii="Segoe UI" w:eastAsia="Times New Roman" w:hAnsi="Segoe UI" w:cs="Segoe UI"/>
+          <w:sz w:val="18"/>
+          <w:szCs w:val="18"/>
+          <w:lang w:eastAsia="en-GB"/>
+        </w:rPr>
+      </w:pPr>
+    </w:p>
+    <w:p>
+      <w:pPr>
+        <w:spacing w:after="0" w:line="240" w:lineRule="auto"/>
+        <w:textAlignment w:val="baseline"/>
+        <w:rPr>
+          <w:rFonts w:ascii="Segoe UI" w:eastAsia="Times New Roman" w:hAnsi="Segoe UI" w:cs="Segoe UI"/>
+          <w:sz w:val="18"/>
+          <w:szCs w:val="18"/>
+          <w:lang w:eastAsia="en-GB"/>
+        </w:rPr>
+      </w:pPr>
+      <w:r>
+        <w:rPr>
+          <w:rFonts w:ascii="Calibri" w:eastAsia="Times New Roman" w:hAnsi="Calibri" w:cs="Calibri"/>
+          <w:color w:val="B4C6E7" w:themeColor="accent1" w:themeTint="66"/>
+          <w:lang w:val="en-AU" w:eastAsia="en-GB"/>
+        </w:rPr>
+        <w:t>Tools and Technologies:</w:t>
+      </w:r>
+      <w:r>
+        <w:rPr>
+          <w:rFonts w:ascii="Calibri" w:eastAsia="Times New Roman" w:hAnsi="Calibri" w:cs="Calibri"/>
+          <w:lang w:eastAsia="en-GB"/>
+        </w:rPr>
+        <w:t> </w:t>
+      </w:r>
+    </w:p>
+    <w:p>
+      <w:pPr>
+        <w:spacing w:after="0" w:line="240" w:lineRule="auto"/>
+        <w:textAlignment w:val="baseline"/>
+        <w:rPr>
+          <w:rFonts w:ascii="Calibri" w:eastAsia="Times New Roman" w:hAnsi="Calibri" w:cs="Calibri"/>
+          <w:lang w:val="en-AU" w:eastAsia="en-GB"/>
+        </w:rPr>
+      </w:pPr>
+    </w:p>
+    <w:p>
+      <w:pPr>
+        <w:spacing w:after="0" w:line="240" w:lineRule="auto"/>
+        <w:textAlignment w:val="baseline"/>
+        <w:rPr>
+          <w:rFonts w:ascii="Segoe UI" w:eastAsia="Times New Roman" w:hAnsi="Segoe UI" w:cs="Segoe UI"/>
+          <w:sz w:val="18"/>
+          <w:szCs w:val="18"/>
+          <w:lang w:eastAsia="en-GB"/>
+        </w:rPr>
+      </w:pPr>
+      <w:r>
+        <w:rPr>
+          <w:rFonts w:ascii="Calibri" w:eastAsia="Times New Roman" w:hAnsi="Calibri" w:cs="Calibri"/>
+          <w:lang w:val="en-AU" w:eastAsia="en-GB"/>
+        </w:rPr>
+        <w:t>Mobile devices (both Apple and Android) will be required to run the application but in the future, it can be expanded to support smart TVs and other mobile devices.</w:t>
+      </w:r>
+      <w:r>
+        <w:rPr>
+          <w:rFonts w:ascii="Calibri" w:eastAsia="Times New Roman" w:hAnsi="Calibri" w:cs="Calibri"/>
+          <w:lang w:eastAsia="en-GB"/>
+        </w:rPr>
+        <w:t> </w:t>
+      </w:r>
+    </w:p>
+    <w:p>
+      <w:pPr>
+        <w:spacing w:after="0" w:line="240" w:lineRule="auto"/>
+        <w:textAlignment w:val="baseline"/>
+        <w:rPr>
+          <w:rFonts w:ascii="Segoe UI" w:eastAsia="Times New Roman" w:hAnsi="Segoe UI" w:cs="Segoe UI"/>
+          <w:sz w:val="18"/>
+          <w:szCs w:val="18"/>
+          <w:lang w:eastAsia="en-GB"/>
+        </w:rPr>
+      </w:pPr>
+      <w:r>
+        <w:rPr>
+          <w:rFonts w:ascii="Calibri" w:eastAsia="Times New Roman" w:hAnsi="Calibri" w:cs="Calibri"/>
+          <w:lang w:val="en-AU" w:eastAsia="en-GB"/>
+        </w:rPr>
+        <w:t>App development tools such as MIT app inventor will provide us with the resources to create the base platform of the app.</w:t>
+      </w:r>
+      <w:r>
+        <w:rPr>
+          <w:rFonts w:ascii="Calibri" w:eastAsia="Times New Roman" w:hAnsi="Calibri" w:cs="Calibri"/>
+          <w:lang w:eastAsia="en-GB"/>
+        </w:rPr>
+        <w:t> </w:t>
+      </w:r>
+    </w:p>
+    <w:p>
+      <w:pPr>
+        <w:spacing w:after="0" w:line="240" w:lineRule="auto"/>
+        <w:textAlignment w:val="baseline"/>
+        <w:rPr>
+          <w:rFonts w:ascii="Segoe UI" w:eastAsia="Times New Roman" w:hAnsi="Segoe UI" w:cs="Segoe UI"/>
+          <w:sz w:val="18"/>
+          <w:szCs w:val="18"/>
+          <w:lang w:eastAsia="en-GB"/>
+        </w:rPr>
+      </w:pPr>
+      <w:r>
+        <w:rPr>
+          <w:rFonts w:ascii="Calibri" w:eastAsia="Times New Roman" w:hAnsi="Calibri" w:cs="Calibri"/>
+          <w:lang w:val="en-AU" w:eastAsia="en-GB"/>
+        </w:rPr>
+        <w:t>Cloud-based toolset such as Amazon Web Services (AWS) for data depository and an area for to utilize marketplace plug-ins as open-source code for data manipulation orchestration this has built in AI and machine-learning code. This is customizable.</w:t>
+      </w:r>
+      <w:r>
+        <w:rPr>
+          <w:rFonts w:ascii="Calibri" w:eastAsia="Times New Roman" w:hAnsi="Calibri" w:cs="Calibri"/>
+          <w:lang w:eastAsia="en-GB"/>
+        </w:rPr>
+        <w:t> </w:t>
+      </w:r>
+    </w:p>
+    <w:p>
+      <w:pPr>
+        <w:spacing w:after="0" w:line="240" w:lineRule="auto"/>
+        <w:textAlignment w:val="baseline"/>
+        <w:rPr>
+          <w:rFonts w:ascii="Segoe UI" w:eastAsia="Times New Roman" w:hAnsi="Segoe UI" w:cs="Segoe UI"/>
+          <w:sz w:val="18"/>
+          <w:szCs w:val="18"/>
+          <w:lang w:eastAsia="en-GB"/>
+        </w:rPr>
+      </w:pPr>
+      <w:r>
+        <w:rPr>
+          <w:rFonts w:ascii="Calibri" w:eastAsia="Times New Roman" w:hAnsi="Calibri" w:cs="Calibri"/>
+          <w:lang w:val="en-AU" w:eastAsia="en-GB"/>
+        </w:rPr>
+        <w:t>However, to provide the user with more precise and accurate recommendations, the app must utilise a combination of Machine Learning and Cloud computing.</w:t>
+      </w:r>
+      <w:r>
+        <w:rPr>
+          <w:rFonts w:ascii="Calibri" w:eastAsia="Times New Roman" w:hAnsi="Calibri" w:cs="Calibri"/>
+          <w:lang w:eastAsia="en-GB"/>
+        </w:rPr>
+        <w:t> </w:t>
+      </w:r>
+    </w:p>
+    <w:p>
+      <w:pPr>
+        <w:spacing w:after="0" w:line="240" w:lineRule="auto"/>
+        <w:textAlignment w:val="baseline"/>
+        <w:rPr>
+          <w:rFonts w:ascii="Segoe UI" w:eastAsia="Times New Roman" w:hAnsi="Segoe UI" w:cs="Segoe UI"/>
+          <w:sz w:val="18"/>
+          <w:szCs w:val="18"/>
+          <w:lang w:eastAsia="en-GB"/>
+        </w:rPr>
+      </w:pPr>
+      <w:r>
+        <w:rPr>
+          <w:rFonts w:ascii="Calibri" w:eastAsia="Times New Roman" w:hAnsi="Calibri" w:cs="Calibri"/>
+          <w:lang w:val="en-AU" w:eastAsia="en-GB"/>
+        </w:rPr>
+        <w:t>The system will utilise semi-supervised machine learning model to both interpret and categorise the user data. The algorithm from launch will already be provided with a pre-built dataset with labels that it can use to classify user imported data independently. This learning model is optimal for the app since most of the user's data can be easily sorted based off the theme/ genre of the media stored in the database. Semi-supervised machine learning is also a highly efficient algorithm (compared to the other learning models) so it will be extremely useful when calculating recommendations for many users at any given time. With the use of semi-supervised machine learning in the app, the user will be able to receive more accurate results from the app without a long waiting time.</w:t>
+      </w:r>
+      <w:r>
+        <w:rPr>
+          <w:rFonts w:ascii="Calibri" w:eastAsia="Times New Roman" w:hAnsi="Calibri" w:cs="Calibri"/>
+          <w:lang w:eastAsia="en-GB"/>
+        </w:rPr>
+        <w:t> </w:t>
+      </w:r>
+    </w:p>
+    <w:p>
+      <w:pPr>
+        <w:spacing w:after="0" w:line="240" w:lineRule="auto"/>
+        <w:textAlignment w:val="baseline"/>
+        <w:rPr>
+          <w:rFonts w:ascii="Segoe UI" w:eastAsia="Times New Roman" w:hAnsi="Segoe UI" w:cs="Segoe UI"/>
+          <w:sz w:val="18"/>
+          <w:szCs w:val="18"/>
+          <w:lang w:eastAsia="en-GB"/>
+        </w:rPr>
+      </w:pPr>
+      <w:r>
+        <w:rPr>
+          <w:rFonts w:ascii="Calibri" w:eastAsia="Times New Roman" w:hAnsi="Calibri" w:cs="Calibri"/>
+          <w:lang w:val="en-AU" w:eastAsia="en-GB"/>
+        </w:rPr>
+        <w:lastRenderedPageBreak/>
+        <w:t>Cloud computing and infrastructure models used by the team for development and deployment, the use of PaaS would be utilised by the team to achieve the end viable product for consumer use.</w:t>
+      </w:r>
+      <w:r>
+        <w:rPr>
+          <w:rFonts w:ascii="Calibri" w:eastAsia="Times New Roman" w:hAnsi="Calibri" w:cs="Calibri"/>
+          <w:lang w:eastAsia="en-GB"/>
+        </w:rPr>
+        <w:t> </w:t>
+      </w:r>
+    </w:p>
+    <w:p>
+      <w:pPr>
+        <w:spacing w:after="0" w:line="240" w:lineRule="auto"/>
+        <w:textAlignment w:val="baseline"/>
+        <w:rPr>
+          <w:rFonts w:ascii="Segoe UI" w:eastAsia="Times New Roman" w:hAnsi="Segoe UI" w:cs="Segoe UI"/>
+          <w:sz w:val="18"/>
+          <w:szCs w:val="18"/>
+          <w:lang w:eastAsia="en-GB"/>
+        </w:rPr>
+      </w:pPr>
+      <w:r>
+        <w:rPr>
+          <w:rFonts w:ascii="Calibri" w:eastAsia="Times New Roman" w:hAnsi="Calibri" w:cs="Calibri"/>
+          <w:lang w:val="en-AU" w:eastAsia="en-GB"/>
+        </w:rPr>
+        <w:t>PaaS can provide an infrastructure such as operating systems, data storage capabilities and application stacks for its use within the cloud. Long term, we would aim to achieve a cloud-based deployment model that would ensure ease of access and scalability.</w:t>
+      </w:r>
+      <w:r>
+        <w:rPr>
+          <w:rFonts w:ascii="Calibri" w:eastAsia="Times New Roman" w:hAnsi="Calibri" w:cs="Calibri"/>
+          <w:lang w:eastAsia="en-GB"/>
+        </w:rPr>
+        <w:t> </w:t>
+      </w:r>
+    </w:p>
+    <w:p>
+      <w:pPr>
+        <w:spacing w:after="0" w:line="240" w:lineRule="auto"/>
+        <w:textAlignment w:val="baseline"/>
+        <w:rPr>
+          <w:rFonts w:ascii="Calibri" w:eastAsia="Times New Roman" w:hAnsi="Calibri" w:cs="Calibri"/>
+          <w:lang w:eastAsia="en-GB"/>
+        </w:rPr>
+      </w:pPr>
+      <w:r>
+        <w:rPr>
+          <w:rFonts w:ascii="Calibri" w:eastAsia="Times New Roman" w:hAnsi="Calibri" w:cs="Calibri"/>
+          <w:lang w:val="en-AU" w:eastAsia="en-GB"/>
+        </w:rPr>
+        <w:t>There are also other plug ins from Google to allow us to do further data analytics.</w:t>
+      </w:r>
+      <w:r>
+        <w:rPr>
+          <w:rFonts w:ascii="Calibri" w:eastAsia="Times New Roman" w:hAnsi="Calibri" w:cs="Calibri"/>
+          <w:lang w:eastAsia="en-GB"/>
+        </w:rPr>
+        <w:t> </w:t>
+      </w:r>
+    </w:p>
+    <w:p>
+      <w:pPr>
+        <w:spacing w:after="0" w:line="240" w:lineRule="auto"/>
+        <w:textAlignment w:val="baseline"/>
+        <w:rPr>
+          <w:rFonts w:ascii="Segoe UI" w:eastAsia="Times New Roman" w:hAnsi="Segoe UI" w:cs="Segoe UI"/>
+          <w:sz w:val="18"/>
+          <w:szCs w:val="18"/>
+          <w:lang w:eastAsia="en-GB"/>
+        </w:rPr>
+      </w:pPr>
+    </w:p>
+    <w:p>
+      <w:pPr>
+        <w:spacing w:after="0" w:line="240" w:lineRule="auto"/>
+        <w:textAlignment w:val="baseline"/>
+        <w:rPr>
+          <w:rFonts w:ascii="Segoe UI" w:eastAsia="Times New Roman" w:hAnsi="Segoe UI" w:cs="Segoe UI"/>
+          <w:color w:val="B4C6E7" w:themeColor="accent1" w:themeTint="66"/>
+          <w:sz w:val="18"/>
+          <w:szCs w:val="18"/>
+          <w:lang w:eastAsia="en-GB"/>
+        </w:rPr>
+      </w:pPr>
+      <w:r>
+        <w:rPr>
+          <w:rFonts w:ascii="Calibri" w:eastAsia="Times New Roman" w:hAnsi="Calibri" w:cs="Calibri"/>
+          <w:color w:val="B4C6E7" w:themeColor="accent1" w:themeTint="66"/>
+          <w:lang w:val="en-AU" w:eastAsia="en-GB"/>
+        </w:rPr>
+        <w:t>Skills required:</w:t>
+      </w:r>
+      <w:r>
+        <w:rPr>
+          <w:rFonts w:ascii="Calibri" w:eastAsia="Times New Roman" w:hAnsi="Calibri" w:cs="Calibri"/>
+          <w:color w:val="B4C6E7" w:themeColor="accent1" w:themeTint="66"/>
+          <w:lang w:eastAsia="en-GB"/>
+        </w:rPr>
+        <w:t> </w:t>
+      </w:r>
+    </w:p>
+    <w:p>
+      <w:pPr>
+        <w:spacing w:after="0" w:line="240" w:lineRule="auto"/>
+        <w:textAlignment w:val="baseline"/>
+        <w:rPr>
+          <w:rFonts w:ascii="Calibri" w:eastAsia="Times New Roman" w:hAnsi="Calibri" w:cs="Calibri"/>
+          <w:lang w:val="en-AU" w:eastAsia="en-GB"/>
+        </w:rPr>
+      </w:pPr>
+    </w:p>
+    <w:p>
+      <w:pPr>
+        <w:spacing w:after="0" w:line="240" w:lineRule="auto"/>
+        <w:textAlignment w:val="baseline"/>
+        <w:rPr>
+          <w:rFonts w:ascii="Segoe UI" w:eastAsia="Times New Roman" w:hAnsi="Segoe UI" w:cs="Segoe UI"/>
+          <w:sz w:val="18"/>
+          <w:szCs w:val="18"/>
+          <w:lang w:eastAsia="en-GB"/>
+        </w:rPr>
+      </w:pPr>
+      <w:r>
+        <w:rPr>
+          <w:rFonts w:ascii="Calibri" w:eastAsia="Times New Roman" w:hAnsi="Calibri" w:cs="Calibri"/>
+          <w:lang w:val="en-AU" w:eastAsia="en-GB"/>
+        </w:rPr>
+        <w:t>This is a very difficult and highly specialized project idea. It is also somewhat futuristic and that is why we have outline opportunities for expansion. The initial app could be developed using any app development software for both apple and android devices and would require experienced app programmers. There will also be a cloud-based database storing information and this requires specific skills. The areas of specialization would be in data science, AI understanding and machine learning to analyse the data and formulate the recommendations, this is a highly complex field. The available open-source code to do this may also be limiting.</w:t>
+      </w:r>
+      <w:r>
+        <w:rPr>
+          <w:rFonts w:ascii="Calibri" w:eastAsia="Times New Roman" w:hAnsi="Calibri" w:cs="Calibri"/>
+          <w:lang w:eastAsia="en-GB"/>
+        </w:rPr>
+        <w:t> </w:t>
+      </w:r>
+    </w:p>
+    <w:p>
+      <w:pPr>
+        <w:spacing w:after="0" w:line="240" w:lineRule="auto"/>
+        <w:textAlignment w:val="baseline"/>
+        <w:rPr>
+          <w:rFonts w:ascii="Calibri" w:eastAsia="Times New Roman" w:hAnsi="Calibri" w:cs="Calibri"/>
+          <w:i/>
+          <w:iCs/>
+          <w:u w:val="single"/>
+          <w:lang w:val="en-AU" w:eastAsia="en-GB"/>
+        </w:rPr>
+      </w:pPr>
+    </w:p>
+    <w:p>
+      <w:pPr>
+        <w:spacing w:after="0" w:line="240" w:lineRule="auto"/>
+        <w:textAlignment w:val="baseline"/>
+        <w:rPr>
+          <w:rFonts w:ascii="Segoe UI" w:eastAsia="Times New Roman" w:hAnsi="Segoe UI" w:cs="Segoe UI"/>
+          <w:color w:val="B4C6E7" w:themeColor="accent1" w:themeTint="66"/>
+          <w:sz w:val="18"/>
+          <w:szCs w:val="18"/>
+          <w:lang w:eastAsia="en-GB"/>
+        </w:rPr>
+      </w:pPr>
+      <w:r>
+        <w:rPr>
+          <w:rFonts w:ascii="Calibri" w:eastAsia="Times New Roman" w:hAnsi="Calibri" w:cs="Calibri"/>
+          <w:color w:val="B4C6E7" w:themeColor="accent1" w:themeTint="66"/>
+          <w:lang w:val="en-AU" w:eastAsia="en-GB"/>
+        </w:rPr>
+        <w:t>Outcome:</w:t>
+      </w:r>
+      <w:r>
+        <w:rPr>
+          <w:rFonts w:ascii="Calibri" w:eastAsia="Times New Roman" w:hAnsi="Calibri" w:cs="Calibri"/>
+          <w:color w:val="B4C6E7" w:themeColor="accent1" w:themeTint="66"/>
+          <w:lang w:eastAsia="en-GB"/>
+        </w:rPr>
+        <w:t> </w:t>
+      </w:r>
+    </w:p>
+    <w:p>
+      <w:pPr>
+        <w:spacing w:after="0" w:line="240" w:lineRule="auto"/>
+        <w:textAlignment w:val="baseline"/>
+        <w:rPr>
+          <w:rFonts w:ascii="Calibri" w:eastAsia="Times New Roman" w:hAnsi="Calibri" w:cs="Calibri"/>
+          <w:lang w:val="en-AU" w:eastAsia="en-GB"/>
+        </w:rPr>
+      </w:pPr>
+    </w:p>
+    <w:p>
+      <w:pPr>
+        <w:spacing w:after="0" w:line="240" w:lineRule="auto"/>
+        <w:textAlignment w:val="baseline"/>
+        <w:rPr>
+          <w:rFonts w:ascii="Segoe UI" w:eastAsia="Times New Roman" w:hAnsi="Segoe UI" w:cs="Segoe UI"/>
+          <w:sz w:val="18"/>
+          <w:szCs w:val="18"/>
+          <w:lang w:eastAsia="en-GB"/>
+        </w:rPr>
+      </w:pPr>
+      <w:r>
+        <w:rPr>
+          <w:rFonts w:ascii="Calibri" w:eastAsia="Times New Roman" w:hAnsi="Calibri" w:cs="Calibri"/>
+          <w:lang w:val="en-AU" w:eastAsia="en-GB"/>
+        </w:rPr>
+        <w:t>Today, our data is actively used by corporations to drive our behaviours and direct us towards opportunities that more times than not, return a profit to appease the stakeholders. This cycle of putting business interests above that of the population, is all too common. In recent times, there has been movements for the population to be more engaged in understanding big data and asking the questions revolving around the who, why, what, where, and how.</w:t>
+      </w:r>
+      <w:r>
+        <w:rPr>
+          <w:rFonts w:ascii="Calibri" w:eastAsia="Times New Roman" w:hAnsi="Calibri" w:cs="Calibri"/>
+          <w:lang w:eastAsia="en-GB"/>
+        </w:rPr>
+        <w:t> </w:t>
+      </w:r>
+    </w:p>
+    <w:p>
+      <w:pPr>
+        <w:spacing w:after="0" w:line="240" w:lineRule="auto"/>
+        <w:textAlignment w:val="baseline"/>
+        <w:rPr>
+          <w:rFonts w:ascii="Segoe UI" w:eastAsia="Times New Roman" w:hAnsi="Segoe UI" w:cs="Segoe UI"/>
+          <w:sz w:val="18"/>
+          <w:szCs w:val="18"/>
+          <w:lang w:eastAsia="en-GB"/>
+        </w:rPr>
+      </w:pPr>
+      <w:r>
+        <w:rPr>
+          <w:rFonts w:ascii="Calibri" w:eastAsia="Times New Roman" w:hAnsi="Calibri" w:cs="Calibri"/>
+          <w:lang w:val="en-AU" w:eastAsia="en-GB"/>
+        </w:rPr>
+        <w:t>There is no doubt that data is a future resource, more so as the world becomes more connected. We can and should have and take more oversight of the data we generate in our connected lives and empower ourselves to use it for purposes that enhance and develop our lives.</w:t>
+      </w:r>
+      <w:r>
+        <w:rPr>
+          <w:rFonts w:ascii="Calibri" w:eastAsia="Times New Roman" w:hAnsi="Calibri" w:cs="Calibri"/>
+          <w:lang w:eastAsia="en-GB"/>
+        </w:rPr>
+        <w:t> </w:t>
+      </w:r>
+    </w:p>
+    <w:p>
+      <w:pPr>
+        <w:spacing w:after="0" w:line="240" w:lineRule="auto"/>
+        <w:textAlignment w:val="baseline"/>
+        <w:rPr>
+          <w:rFonts w:ascii="Segoe UI" w:eastAsia="Times New Roman" w:hAnsi="Segoe UI" w:cs="Segoe UI"/>
+          <w:sz w:val="18"/>
+          <w:szCs w:val="18"/>
+          <w:lang w:eastAsia="en-GB"/>
+        </w:rPr>
+      </w:pPr>
+      <w:r>
+        <w:rPr>
+          <w:rFonts w:ascii="Calibri" w:eastAsia="Times New Roman" w:hAnsi="Calibri" w:cs="Calibri"/>
+          <w:lang w:val="en-AU" w:eastAsia="en-GB"/>
+        </w:rPr>
+        <w:t>With the goal of this project to be centred around the empowerment of people understanding how their data can be utilised either for or against the best interests of the population, in comparison to that of business interests; we hope that this would further on the debate in a public forum for the masses to partake in. </w:t>
+      </w:r>
+      <w:r>
+        <w:rPr>
+          <w:rFonts w:ascii="Calibri" w:eastAsia="Times New Roman" w:hAnsi="Calibri" w:cs="Calibri"/>
+          <w:lang w:eastAsia="en-GB"/>
+        </w:rPr>
+        <w:t> </w:t>
+      </w:r>
+    </w:p>
+    <w:p>
+      <w:pPr>
+        <w:spacing w:after="0" w:line="240" w:lineRule="auto"/>
+        <w:textAlignment w:val="baseline"/>
+        <w:rPr>
+          <w:rFonts w:ascii="Segoe UI" w:eastAsia="Times New Roman" w:hAnsi="Segoe UI" w:cs="Segoe UI"/>
+          <w:sz w:val="18"/>
+          <w:szCs w:val="18"/>
+          <w:lang w:eastAsia="en-GB"/>
+        </w:rPr>
+      </w:pPr>
+      <w:r>
+        <w:rPr>
+          <w:rFonts w:ascii="Calibri" w:eastAsia="Times New Roman" w:hAnsi="Calibri" w:cs="Calibri"/>
+          <w:lang w:val="en-AU" w:eastAsia="en-GB"/>
+        </w:rPr>
+        <w:t>By introducing a user-controlled competitor that very much goes against the ‘big data grab’ initiatives of corporations; and spurring on the debate of meta data and its use, we would like to see a shift in the willingness of corporations to change the way data is used and accessed to target masses for market gain. </w:t>
+      </w:r>
+      <w:r>
+        <w:rPr>
+          <w:rFonts w:ascii="Calibri" w:eastAsia="Times New Roman" w:hAnsi="Calibri" w:cs="Calibri"/>
+          <w:lang w:eastAsia="en-GB"/>
+        </w:rPr>
+        <w:t> </w:t>
       </w:r>
     </w:p>
     <w:p>
@@ -11214,7 +13665,23 @@
                 <w:rFonts w:asciiTheme="majorHAnsi" w:hAnsiTheme="majorHAnsi" w:cstheme="majorHAnsi"/>
                 <w:lang w:val="en-US"/>
               </w:rPr>
-              <w:t>We found that our personalities were complimentary, and we each brought different ideas/perspectives to the project, as a whole it really worked.</w:t>
+              <w:t xml:space="preserve">We found that our personalities were complimentary, and we each brought different ideas/perspectives to the project, </w:t>
+            </w:r>
+            <w:proofErr w:type="gramStart"/>
+            <w:r>
+              <w:rPr>
+                <w:rFonts w:asciiTheme="majorHAnsi" w:hAnsiTheme="majorHAnsi" w:cstheme="majorHAnsi"/>
+                <w:lang w:val="en-US"/>
+              </w:rPr>
+              <w:t>as a whole it</w:t>
+            </w:r>
+            <w:proofErr w:type="gramEnd"/>
+            <w:r>
+              <w:rPr>
+                <w:rFonts w:asciiTheme="majorHAnsi" w:hAnsiTheme="majorHAnsi" w:cstheme="majorHAnsi"/>
+                <w:lang w:val="en-US"/>
+              </w:rPr>
+              <w:t xml:space="preserve"> really worked.</w:t>
             </w:r>
           </w:p>
         </w:tc>
@@ -11400,7 +13867,27 @@
                 <w:szCs w:val="22"/>
                 <w:lang w:val="en-US"/>
               </w:rPr>
-              <w:t>There was a steep learning curve to use Teams and Github effectively.</w:t>
+              <w:t xml:space="preserve">There was a steep learning curve to use Teams and </w:t>
+            </w:r>
+            <w:proofErr w:type="spellStart"/>
+            <w:r>
+              <w:rPr>
+                <w:rFonts w:asciiTheme="majorHAnsi" w:hAnsiTheme="majorHAnsi" w:cstheme="majorHAnsi"/>
+                <w:sz w:val="22"/>
+                <w:szCs w:val="22"/>
+                <w:lang w:val="en-US"/>
+              </w:rPr>
+              <w:t>Github</w:t>
+            </w:r>
+            <w:proofErr w:type="spellEnd"/>
+            <w:r>
+              <w:rPr>
+                <w:rFonts w:asciiTheme="majorHAnsi" w:hAnsiTheme="majorHAnsi" w:cstheme="majorHAnsi"/>
+                <w:sz w:val="22"/>
+                <w:szCs w:val="22"/>
+                <w:lang w:val="en-US"/>
+              </w:rPr>
+              <w:t xml:space="preserve"> effectively.</w:t>
             </w:r>
           </w:p>
         </w:tc>
@@ -11671,7 +14158,23 @@
                 <w:rFonts w:asciiTheme="majorHAnsi" w:hAnsiTheme="majorHAnsi" w:cstheme="majorHAnsi"/>
                 <w:lang w:val="en-US"/>
               </w:rPr>
-              <w:t>Some members of the team would have preferred to use a Discord, OneDrive and Github combination of tools as an alternative to using Teams.</w:t>
+              <w:t xml:space="preserve">Some members of the team would have preferred to use a Discord, OneDrive and </w:t>
+            </w:r>
+            <w:proofErr w:type="spellStart"/>
+            <w:r>
+              <w:rPr>
+                <w:rFonts w:asciiTheme="majorHAnsi" w:hAnsiTheme="majorHAnsi" w:cstheme="majorHAnsi"/>
+                <w:lang w:val="en-US"/>
+              </w:rPr>
+              <w:t>Github</w:t>
+            </w:r>
+            <w:proofErr w:type="spellEnd"/>
+            <w:r>
+              <w:rPr>
+                <w:rFonts w:asciiTheme="majorHAnsi" w:hAnsiTheme="majorHAnsi" w:cstheme="majorHAnsi"/>
+                <w:lang w:val="en-US"/>
+              </w:rPr>
+              <w:t xml:space="preserve"> combination of tools as an alternative to using Teams.</w:t>
             </w:r>
           </w:p>
         </w:tc>
@@ -11965,7 +14468,35 @@
           <w:rFonts w:asciiTheme="majorHAnsi" w:hAnsiTheme="majorHAnsi" w:cstheme="majorHAnsi"/>
         </w:rPr>
         <w:br/>
-        <w:t>So thank you for joining us for the interview. We just want to get an idea of what IT is because it is so broad, we wanted to get an idea of what your job is and how it fits into the industry as a whole. So we've got a few questions for you to explain basically.</w:t>
+        <w:t xml:space="preserve">So thank you for joining us for the interview. We just want to get an idea of what IT is because it is so broad, we wanted to get an idea of what your job is and how it fits into the </w:t>
+      </w:r>
+      <w:proofErr w:type="gramStart"/>
+      <w:r>
+        <w:rPr>
+          <w:rFonts w:asciiTheme="majorHAnsi" w:hAnsiTheme="majorHAnsi" w:cstheme="majorHAnsi"/>
+        </w:rPr>
+        <w:t>industry as a whole</w:t>
+      </w:r>
+      <w:proofErr w:type="gramEnd"/>
+      <w:r>
+        <w:rPr>
+          <w:rFonts w:asciiTheme="majorHAnsi" w:hAnsiTheme="majorHAnsi" w:cstheme="majorHAnsi"/>
+        </w:rPr>
+        <w:t xml:space="preserve">. </w:t>
+      </w:r>
+      <w:proofErr w:type="gramStart"/>
+      <w:r>
+        <w:rPr>
+          <w:rFonts w:asciiTheme="majorHAnsi" w:hAnsiTheme="majorHAnsi" w:cstheme="majorHAnsi"/>
+        </w:rPr>
+        <w:t>So</w:t>
+      </w:r>
+      <w:proofErr w:type="gramEnd"/>
+      <w:r>
+        <w:rPr>
+          <w:rFonts w:asciiTheme="majorHAnsi" w:hAnsiTheme="majorHAnsi" w:cstheme="majorHAnsi"/>
+        </w:rPr>
+        <w:t xml:space="preserve"> we've got a few questions for you to explain basically.</w:t>
       </w:r>
     </w:p>
     <w:p>
@@ -11992,7 +14523,21 @@
           <w:rFonts w:asciiTheme="majorHAnsi" w:hAnsiTheme="majorHAnsi" w:cstheme="majorHAnsi"/>
         </w:rPr>
         <w:br/>
-        <w:t>Sam if you can, I'll start with the first question anyway. So tell us about your work and what exactly do you do? What's your role?</w:t>
+        <w:t xml:space="preserve">Sam if you can, I'll start with the first question anyway. </w:t>
+      </w:r>
+      <w:proofErr w:type="gramStart"/>
+      <w:r>
+        <w:rPr>
+          <w:rFonts w:asciiTheme="majorHAnsi" w:hAnsiTheme="majorHAnsi" w:cstheme="majorHAnsi"/>
+        </w:rPr>
+        <w:t>So</w:t>
+      </w:r>
+      <w:proofErr w:type="gramEnd"/>
+      <w:r>
+        <w:rPr>
+          <w:rFonts w:asciiTheme="majorHAnsi" w:hAnsiTheme="majorHAnsi" w:cstheme="majorHAnsi"/>
+        </w:rPr>
+        <w:t xml:space="preserve"> tell us about your work and what exactly do you do? What's your role?</w:t>
       </w:r>
     </w:p>
     <w:p>
@@ -12019,7 +14564,35 @@
           <w:rFonts w:asciiTheme="majorHAnsi" w:hAnsiTheme="majorHAnsi" w:cstheme="majorHAnsi"/>
         </w:rPr>
         <w:br/>
-        <w:t>So I founded my own company. There it is (points at logo) Delv for the record and I've started 10 years ago, so my title is the founder and CEO of the company. So I run the company day in day out, operationally, strategically, commercially.</w:t>
+        <w:t xml:space="preserve">So I founded my own company. There it is (points at logo) </w:t>
+      </w:r>
+      <w:proofErr w:type="spellStart"/>
+      <w:r>
+        <w:rPr>
+          <w:rFonts w:asciiTheme="majorHAnsi" w:hAnsiTheme="majorHAnsi" w:cstheme="majorHAnsi"/>
+        </w:rPr>
+        <w:t>Delv</w:t>
+      </w:r>
+      <w:proofErr w:type="spellEnd"/>
+      <w:r>
+        <w:rPr>
+          <w:rFonts w:asciiTheme="majorHAnsi" w:hAnsiTheme="majorHAnsi" w:cstheme="majorHAnsi"/>
+        </w:rPr>
+        <w:t xml:space="preserve"> for the record and I've started 10 years ago, so my title is the founder and CEO of the company. </w:t>
+      </w:r>
+      <w:proofErr w:type="gramStart"/>
+      <w:r>
+        <w:rPr>
+          <w:rFonts w:asciiTheme="majorHAnsi" w:hAnsiTheme="majorHAnsi" w:cstheme="majorHAnsi"/>
+        </w:rPr>
+        <w:t>So</w:t>
+      </w:r>
+      <w:proofErr w:type="gramEnd"/>
+      <w:r>
+        <w:rPr>
+          <w:rFonts w:asciiTheme="majorHAnsi" w:hAnsiTheme="majorHAnsi" w:cstheme="majorHAnsi"/>
+        </w:rPr>
+        <w:t xml:space="preserve"> I run the company day in day out, operationally, strategically, commercially.</w:t>
       </w:r>
     </w:p>
     <w:p>
@@ -12046,7 +14619,21 @@
           <w:rFonts w:asciiTheme="majorHAnsi" w:hAnsiTheme="majorHAnsi" w:cstheme="majorHAnsi"/>
         </w:rPr>
         <w:br/>
-        <w:t>I am not down in the weeds as I did in the past, coming from a programming background technical background, but I've got enough knowledge to try and get my way through conversations in regards to this skill sets and capabilities that we have.</w:t>
+        <w:t xml:space="preserve">I am not down in the weeds as I did in the past, coming from a programming background technical background, but I've got enough knowledge to try and get my way through conversations </w:t>
+      </w:r>
+      <w:proofErr w:type="gramStart"/>
+      <w:r>
+        <w:rPr>
+          <w:rFonts w:asciiTheme="majorHAnsi" w:hAnsiTheme="majorHAnsi" w:cstheme="majorHAnsi"/>
+        </w:rPr>
+        <w:t>in regards to</w:t>
+      </w:r>
+      <w:proofErr w:type="gramEnd"/>
+      <w:r>
+        <w:rPr>
+          <w:rFonts w:asciiTheme="majorHAnsi" w:hAnsiTheme="majorHAnsi" w:cstheme="majorHAnsi"/>
+        </w:rPr>
+        <w:t xml:space="preserve"> this skill sets and capabilities that we have.</w:t>
       </w:r>
     </w:p>
     <w:p>
@@ -12073,7 +14660,35 @@
           <w:rFonts w:asciiTheme="majorHAnsi" w:hAnsiTheme="majorHAnsi" w:cstheme="majorHAnsi"/>
         </w:rPr>
         <w:br/>
-        <w:t>Yeah. OK. So you you manage technical people, marketing people, managing people, project managers.</w:t>
+        <w:t xml:space="preserve">Yeah. OK. </w:t>
+      </w:r>
+      <w:proofErr w:type="gramStart"/>
+      <w:r>
+        <w:rPr>
+          <w:rFonts w:asciiTheme="majorHAnsi" w:hAnsiTheme="majorHAnsi" w:cstheme="majorHAnsi"/>
+        </w:rPr>
+        <w:t>So</w:t>
+      </w:r>
+      <w:proofErr w:type="gramEnd"/>
+      <w:r>
+        <w:rPr>
+          <w:rFonts w:asciiTheme="majorHAnsi" w:hAnsiTheme="majorHAnsi" w:cstheme="majorHAnsi"/>
+        </w:rPr>
+        <w:t xml:space="preserve"> you </w:t>
+      </w:r>
+      <w:proofErr w:type="spellStart"/>
+      <w:r>
+        <w:rPr>
+          <w:rFonts w:asciiTheme="majorHAnsi" w:hAnsiTheme="majorHAnsi" w:cstheme="majorHAnsi"/>
+        </w:rPr>
+        <w:t>you</w:t>
+      </w:r>
+      <w:proofErr w:type="spellEnd"/>
+      <w:r>
+        <w:rPr>
+          <w:rFonts w:asciiTheme="majorHAnsi" w:hAnsiTheme="majorHAnsi" w:cstheme="majorHAnsi"/>
+        </w:rPr>
+        <w:t xml:space="preserve"> manage technical people, marketing people, managing people, project managers.</w:t>
       </w:r>
     </w:p>
     <w:p>
@@ -12127,7 +14742,49 @@
           <w:rFonts w:asciiTheme="majorHAnsi" w:hAnsiTheme="majorHAnsi" w:cstheme="majorHAnsi"/>
         </w:rPr>
         <w:br/>
-        <w:t>Yeah. Look, it's in an organization. You don't want to manage everyone, so we've gotmy exec layer of managers, operations, sales product and innovation. So they deal with operations of their teams.</w:t>
+        <w:t xml:space="preserve">Yeah. Look, it's in an organization. You don't want to manage everyone, so we've </w:t>
+      </w:r>
+      <w:proofErr w:type="spellStart"/>
+      <w:r>
+        <w:rPr>
+          <w:rFonts w:asciiTheme="majorHAnsi" w:hAnsiTheme="majorHAnsi" w:cstheme="majorHAnsi"/>
+        </w:rPr>
+        <w:t>gotmy</w:t>
+      </w:r>
+      <w:proofErr w:type="spellEnd"/>
+      <w:r>
+        <w:rPr>
+          <w:rFonts w:asciiTheme="majorHAnsi" w:hAnsiTheme="majorHAnsi" w:cstheme="majorHAnsi"/>
+        </w:rPr>
+        <w:t xml:space="preserve"> exec layer of managers, operations, sales </w:t>
+      </w:r>
+      <w:proofErr w:type="gramStart"/>
+      <w:r>
+        <w:rPr>
+          <w:rFonts w:asciiTheme="majorHAnsi" w:hAnsiTheme="majorHAnsi" w:cstheme="majorHAnsi"/>
+        </w:rPr>
+        <w:t>product</w:t>
+      </w:r>
+      <w:proofErr w:type="gramEnd"/>
+      <w:r>
+        <w:rPr>
+          <w:rFonts w:asciiTheme="majorHAnsi" w:hAnsiTheme="majorHAnsi" w:cstheme="majorHAnsi"/>
+        </w:rPr>
+        <w:t xml:space="preserve"> and innovation. </w:t>
+      </w:r>
+      <w:proofErr w:type="gramStart"/>
+      <w:r>
+        <w:rPr>
+          <w:rFonts w:asciiTheme="majorHAnsi" w:hAnsiTheme="majorHAnsi" w:cstheme="majorHAnsi"/>
+        </w:rPr>
+        <w:t>So</w:t>
+      </w:r>
+      <w:proofErr w:type="gramEnd"/>
+      <w:r>
+        <w:rPr>
+          <w:rFonts w:asciiTheme="majorHAnsi" w:hAnsiTheme="majorHAnsi" w:cstheme="majorHAnsi"/>
+        </w:rPr>
+        <w:t xml:space="preserve"> they deal with operations of their teams.</w:t>
       </w:r>
     </w:p>
     <w:p>
@@ -12154,7 +14811,21 @@
           <w:rFonts w:asciiTheme="majorHAnsi" w:hAnsiTheme="majorHAnsi" w:cstheme="majorHAnsi"/>
         </w:rPr>
         <w:br/>
-        <w:t>And I concentrate more about the bigger deals, the high level interaction, communication with clients.</w:t>
+        <w:t xml:space="preserve">And I concentrate more about the bigger deals, the </w:t>
+      </w:r>
+      <w:proofErr w:type="gramStart"/>
+      <w:r>
+        <w:rPr>
+          <w:rFonts w:asciiTheme="majorHAnsi" w:hAnsiTheme="majorHAnsi" w:cstheme="majorHAnsi"/>
+        </w:rPr>
+        <w:t>high level</w:t>
+      </w:r>
+      <w:proofErr w:type="gramEnd"/>
+      <w:r>
+        <w:rPr>
+          <w:rFonts w:asciiTheme="majorHAnsi" w:hAnsiTheme="majorHAnsi" w:cstheme="majorHAnsi"/>
+        </w:rPr>
+        <w:t xml:space="preserve"> interaction, communication with clients.</w:t>
       </w:r>
     </w:p>
     <w:p>
@@ -12208,7 +14879,21 @@
           <w:rFonts w:asciiTheme="majorHAnsi" w:hAnsiTheme="majorHAnsi" w:cstheme="majorHAnsi"/>
         </w:rPr>
         <w:br/>
-        <w:t>OK. So we'll get on to that a bit more later.</w:t>
+        <w:t xml:space="preserve">OK. </w:t>
+      </w:r>
+      <w:proofErr w:type="gramStart"/>
+      <w:r>
+        <w:rPr>
+          <w:rFonts w:asciiTheme="majorHAnsi" w:hAnsiTheme="majorHAnsi" w:cstheme="majorHAnsi"/>
+        </w:rPr>
+        <w:t>So</w:t>
+      </w:r>
+      <w:proofErr w:type="gramEnd"/>
+      <w:r>
+        <w:rPr>
+          <w:rFonts w:asciiTheme="majorHAnsi" w:hAnsiTheme="majorHAnsi" w:cstheme="majorHAnsi"/>
+        </w:rPr>
+        <w:t xml:space="preserve"> we'll get on to that a bit more later.</w:t>
       </w:r>
     </w:p>
     <w:p>
@@ -12236,7 +14921,21 @@
           <w:rFonts w:asciiTheme="majorHAnsi" w:hAnsiTheme="majorHAnsi" w:cstheme="majorHAnsi"/>
         </w:rPr>
         <w:br/>
-        <w:t>Can you tell us specifically your part of the industry and IT where does it sit? So what would you call your part of the industry?</w:t>
+        <w:t xml:space="preserve">Can you tell us specifically your part of the industry and IT where does it sit? </w:t>
+      </w:r>
+      <w:proofErr w:type="gramStart"/>
+      <w:r>
+        <w:rPr>
+          <w:rFonts w:asciiTheme="majorHAnsi" w:hAnsiTheme="majorHAnsi" w:cstheme="majorHAnsi"/>
+        </w:rPr>
+        <w:t>So</w:t>
+      </w:r>
+      <w:proofErr w:type="gramEnd"/>
+      <w:r>
+        <w:rPr>
+          <w:rFonts w:asciiTheme="majorHAnsi" w:hAnsiTheme="majorHAnsi" w:cstheme="majorHAnsi"/>
+        </w:rPr>
+        <w:t xml:space="preserve"> what would you call your part of the industry?</w:t>
       </w:r>
     </w:p>
     <w:p>
@@ -12344,7 +15043,21 @@
           <w:rFonts w:asciiTheme="majorHAnsi" w:hAnsiTheme="majorHAnsi" w:cstheme="majorHAnsi"/>
         </w:rPr>
         <w:br/>
-        <w:t>Whatever system it is, it's more relevant now with COVID obviously that everyone's using their devices and we're noticing in some of our clients. So we target, as I said, almost every business is out there, but we concentrate more on government, federal government, state government, large enterprises.</w:t>
+        <w:t xml:space="preserve">Whatever system it is, it's more relevant now with COVID obviously that everyone's using their devices and we're noticing in some of our clients. </w:t>
+      </w:r>
+      <w:proofErr w:type="gramStart"/>
+      <w:r>
+        <w:rPr>
+          <w:rFonts w:asciiTheme="majorHAnsi" w:hAnsiTheme="majorHAnsi" w:cstheme="majorHAnsi"/>
+        </w:rPr>
+        <w:t>So</w:t>
+      </w:r>
+      <w:proofErr w:type="gramEnd"/>
+      <w:r>
+        <w:rPr>
+          <w:rFonts w:asciiTheme="majorHAnsi" w:hAnsiTheme="majorHAnsi" w:cstheme="majorHAnsi"/>
+        </w:rPr>
+        <w:t xml:space="preserve"> we target, as I said, almost every business is out there, but we concentrate more on government, federal government, state government, large enterprises.</w:t>
       </w:r>
     </w:p>
     <w:p>
@@ -12398,7 +15111,21 @@
           <w:rFonts w:asciiTheme="majorHAnsi" w:hAnsiTheme="majorHAnsi" w:cstheme="majorHAnsi"/>
         </w:rPr>
         <w:br/>
-        <w:t>I'll give you an example like federal government spend hundreds of millions of dollars on a my Gov.</w:t>
+        <w:t xml:space="preserve">I'll give you an example like federal government spend hundreds of millions of dollars on </w:t>
+      </w:r>
+      <w:proofErr w:type="gramStart"/>
+      <w:r>
+        <w:rPr>
+          <w:rFonts w:asciiTheme="majorHAnsi" w:hAnsiTheme="majorHAnsi" w:cstheme="majorHAnsi"/>
+        </w:rPr>
+        <w:t>a my</w:t>
+      </w:r>
+      <w:proofErr w:type="gramEnd"/>
+      <w:r>
+        <w:rPr>
+          <w:rFonts w:asciiTheme="majorHAnsi" w:hAnsiTheme="majorHAnsi" w:cstheme="majorHAnsi"/>
+        </w:rPr>
+        <w:t xml:space="preserve"> Gov.</w:t>
       </w:r>
     </w:p>
     <w:p>
@@ -12512,7 +15239,21 @@
           <w:rFonts w:asciiTheme="majorHAnsi" w:hAnsiTheme="majorHAnsi" w:cstheme="majorHAnsi"/>
         </w:rPr>
         <w:lastRenderedPageBreak/>
-        <w:t>And that's, that's where I've started the company and more. So investing and focusing on that in that regard right now.</w:t>
+        <w:t xml:space="preserve">And that's, that's where I've started the company and more. </w:t>
+      </w:r>
+      <w:proofErr w:type="gramStart"/>
+      <w:r>
+        <w:rPr>
+          <w:rFonts w:asciiTheme="majorHAnsi" w:hAnsiTheme="majorHAnsi" w:cstheme="majorHAnsi"/>
+        </w:rPr>
+        <w:t>So</w:t>
+      </w:r>
+      <w:proofErr w:type="gramEnd"/>
+      <w:r>
+        <w:rPr>
+          <w:rFonts w:asciiTheme="majorHAnsi" w:hAnsiTheme="majorHAnsi" w:cstheme="majorHAnsi"/>
+        </w:rPr>
+        <w:t xml:space="preserve"> investing and focusing on that in that regard right now.</w:t>
       </w:r>
     </w:p>
     <w:p>
@@ -12593,7 +15334,21 @@
           <w:rFonts w:asciiTheme="majorHAnsi" w:hAnsiTheme="majorHAnsi" w:cstheme="majorHAnsi"/>
         </w:rPr>
         <w:br/>
-        <w:t>Unrelated to IT. Obviously, when you run a business, uh, you're gonna have new ones and some skill set in running a business.</w:t>
+        <w:t xml:space="preserve">Unrelated to IT. Obviously, when you run a business, uh, you're </w:t>
+      </w:r>
+      <w:proofErr w:type="spellStart"/>
+      <w:r>
+        <w:rPr>
+          <w:rFonts w:asciiTheme="majorHAnsi" w:hAnsiTheme="majorHAnsi" w:cstheme="majorHAnsi"/>
+        </w:rPr>
+        <w:t>gonna</w:t>
+      </w:r>
+      <w:proofErr w:type="spellEnd"/>
+      <w:r>
+        <w:rPr>
+          <w:rFonts w:asciiTheme="majorHAnsi" w:hAnsiTheme="majorHAnsi" w:cstheme="majorHAnsi"/>
+        </w:rPr>
+        <w:t xml:space="preserve"> have new ones and some skill set in running a business.</w:t>
       </w:r>
     </w:p>
     <w:p>
@@ -12620,7 +15375,21 @@
           <w:rFonts w:asciiTheme="majorHAnsi" w:hAnsiTheme="majorHAnsi" w:cstheme="majorHAnsi"/>
         </w:rPr>
         <w:br/>
-        <w:t>From a commercial sense, from future strategies, pivoting, resetting, growing. So all of that stuff is non IT related.</w:t>
+        <w:t xml:space="preserve">From a commercial sense, from future strategies, pivoting, resetting, growing. </w:t>
+      </w:r>
+      <w:proofErr w:type="gramStart"/>
+      <w:r>
+        <w:rPr>
+          <w:rFonts w:asciiTheme="majorHAnsi" w:hAnsiTheme="majorHAnsi" w:cstheme="majorHAnsi"/>
+        </w:rPr>
+        <w:t>So</w:t>
+      </w:r>
+      <w:proofErr w:type="gramEnd"/>
+      <w:r>
+        <w:rPr>
+          <w:rFonts w:asciiTheme="majorHAnsi" w:hAnsiTheme="majorHAnsi" w:cstheme="majorHAnsi"/>
+        </w:rPr>
+        <w:t xml:space="preserve"> all of that stuff is non IT related.</w:t>
       </w:r>
     </w:p>
     <w:p>
@@ -12647,7 +15416,35 @@
           <w:rFonts w:asciiTheme="majorHAnsi" w:hAnsiTheme="majorHAnsi" w:cstheme="majorHAnsi"/>
         </w:rPr>
         <w:br/>
-        <w:t>And some of the other stuff that I also do is the marketing piece as well. There's no organization that exist in this world without marketing. And we're really hard to market and we wanna say to marketing it's that relationship connections and communications with the industry, even the vendors as well as the customers, which is not it, but it's more towards marketing, advertising and growing together in regards to.</w:t>
+        <w:t xml:space="preserve">And some of the other stuff that I also do is the marketing piece as well. There's no organization that exist in this world without marketing. And we're really hard to market and we </w:t>
+      </w:r>
+      <w:proofErr w:type="spellStart"/>
+      <w:r>
+        <w:rPr>
+          <w:rFonts w:asciiTheme="majorHAnsi" w:hAnsiTheme="majorHAnsi" w:cstheme="majorHAnsi"/>
+        </w:rPr>
+        <w:t>wanna</w:t>
+      </w:r>
+      <w:proofErr w:type="spellEnd"/>
+      <w:r>
+        <w:rPr>
+          <w:rFonts w:asciiTheme="majorHAnsi" w:hAnsiTheme="majorHAnsi" w:cstheme="majorHAnsi"/>
+        </w:rPr>
+        <w:t xml:space="preserve"> say to marketing it's that relationship connections and communications with the industry, even the vendors as well as the customers, which is not it, but it's more towards marketing, advertising and growing together </w:t>
+      </w:r>
+      <w:proofErr w:type="gramStart"/>
+      <w:r>
+        <w:rPr>
+          <w:rFonts w:asciiTheme="majorHAnsi" w:hAnsiTheme="majorHAnsi" w:cstheme="majorHAnsi"/>
+        </w:rPr>
+        <w:t>in regards to</w:t>
+      </w:r>
+      <w:proofErr w:type="gramEnd"/>
+      <w:r>
+        <w:rPr>
+          <w:rFonts w:asciiTheme="majorHAnsi" w:hAnsiTheme="majorHAnsi" w:cstheme="majorHAnsi"/>
+        </w:rPr>
+        <w:t>.</w:t>
       </w:r>
     </w:p>
     <w:p>
@@ -12842,7 +15639,35 @@
           <w:rFonts w:asciiTheme="majorHAnsi" w:hAnsiTheme="majorHAnsi" w:cstheme="majorHAnsi"/>
         </w:rPr>
         <w:br/>
-        <w:t>And I keep an eye on on everything not in detail, otherwise you're not gonna have enough time with the day so.</w:t>
+        <w:t xml:space="preserve">And I keep an eye on </w:t>
+      </w:r>
+      <w:proofErr w:type="spellStart"/>
+      <w:r>
+        <w:rPr>
+          <w:rFonts w:asciiTheme="majorHAnsi" w:hAnsiTheme="majorHAnsi" w:cstheme="majorHAnsi"/>
+        </w:rPr>
+        <w:t>on</w:t>
+      </w:r>
+      <w:proofErr w:type="spellEnd"/>
+      <w:r>
+        <w:rPr>
+          <w:rFonts w:asciiTheme="majorHAnsi" w:hAnsiTheme="majorHAnsi" w:cstheme="majorHAnsi"/>
+        </w:rPr>
+        <w:t xml:space="preserve"> everything not in detail, otherwise you're not </w:t>
+      </w:r>
+      <w:proofErr w:type="spellStart"/>
+      <w:r>
+        <w:rPr>
+          <w:rFonts w:asciiTheme="majorHAnsi" w:hAnsiTheme="majorHAnsi" w:cstheme="majorHAnsi"/>
+        </w:rPr>
+        <w:t>gonna</w:t>
+      </w:r>
+      <w:proofErr w:type="spellEnd"/>
+      <w:r>
+        <w:rPr>
+          <w:rFonts w:asciiTheme="majorHAnsi" w:hAnsiTheme="majorHAnsi" w:cstheme="majorHAnsi"/>
+        </w:rPr>
+        <w:t xml:space="preserve"> have enough time with the day so.</w:t>
       </w:r>
     </w:p>
     <w:p>
@@ -12869,7 +15694,21 @@
           <w:rFonts w:asciiTheme="majorHAnsi" w:hAnsiTheme="majorHAnsi" w:cstheme="majorHAnsi"/>
         </w:rPr>
         <w:br/>
-        <w:t>If I wanna send a message, I'll send it to the managers and the managers will take her on every now and then we gather the whole team.</w:t>
+        <w:t xml:space="preserve">If I </w:t>
+      </w:r>
+      <w:proofErr w:type="spellStart"/>
+      <w:r>
+        <w:rPr>
+          <w:rFonts w:asciiTheme="majorHAnsi" w:hAnsiTheme="majorHAnsi" w:cstheme="majorHAnsi"/>
+        </w:rPr>
+        <w:t>wanna</w:t>
+      </w:r>
+      <w:proofErr w:type="spellEnd"/>
+      <w:r>
+        <w:rPr>
+          <w:rFonts w:asciiTheme="majorHAnsi" w:hAnsiTheme="majorHAnsi" w:cstheme="majorHAnsi"/>
+        </w:rPr>
+        <w:t xml:space="preserve"> send a message, I'll send it to the managers and the managers will take her on every now and then we gather the whole team.</w:t>
       </w:r>
     </w:p>
     <w:p>
@@ -13031,7 +15870,21 @@
           <w:rFonts w:asciiTheme="majorHAnsi" w:hAnsiTheme="majorHAnsi" w:cstheme="majorHAnsi"/>
         </w:rPr>
         <w:br/>
-        <w:t>And you will be just like your next door sort of competitor and so.</w:t>
+        <w:t xml:space="preserve">And you will be just like your </w:t>
+      </w:r>
+      <w:proofErr w:type="gramStart"/>
+      <w:r>
+        <w:rPr>
+          <w:rFonts w:asciiTheme="majorHAnsi" w:hAnsiTheme="majorHAnsi" w:cstheme="majorHAnsi"/>
+        </w:rPr>
+        <w:t>next door</w:t>
+      </w:r>
+      <w:proofErr w:type="gramEnd"/>
+      <w:r>
+        <w:rPr>
+          <w:rFonts w:asciiTheme="majorHAnsi" w:hAnsiTheme="majorHAnsi" w:cstheme="majorHAnsi"/>
+        </w:rPr>
+        <w:t xml:space="preserve"> sort of competitor and so.</w:t>
       </w:r>
     </w:p>
     <w:p>
@@ -13058,7 +15911,35 @@
           <w:rFonts w:asciiTheme="majorHAnsi" w:hAnsiTheme="majorHAnsi" w:cstheme="majorHAnsi"/>
         </w:rPr>
         <w:br/>
-        <w:t>We do some of that stuff on a global lens where I spend a fair bit of time overseas, you need, you know, we can't, we can't just think of what we're doing now is everything, not even nationally. Australia's GDP is 1% of the global GDP. So what is the UK doing in terms of emerging technologies? What's resonating, what sort of success are they having? So you can learn from it and failures.</w:t>
+        <w:t xml:space="preserve">We do some of that stuff on a global lens where I spend a fair bit of time overseas, you need, you know, we can't, we can't just think of what we're doing now is everything, not even nationally. Australia's GDP is 1% of the global GDP. </w:t>
+      </w:r>
+      <w:proofErr w:type="gramStart"/>
+      <w:r>
+        <w:rPr>
+          <w:rFonts w:asciiTheme="majorHAnsi" w:hAnsiTheme="majorHAnsi" w:cstheme="majorHAnsi"/>
+        </w:rPr>
+        <w:t>So</w:t>
+      </w:r>
+      <w:proofErr w:type="gramEnd"/>
+      <w:r>
+        <w:rPr>
+          <w:rFonts w:asciiTheme="majorHAnsi" w:hAnsiTheme="majorHAnsi" w:cstheme="majorHAnsi"/>
+        </w:rPr>
+        <w:t xml:space="preserve"> what is the UK doing in terms of emerging technologies? What's resonating, what sort of success are they having? </w:t>
+      </w:r>
+      <w:proofErr w:type="gramStart"/>
+      <w:r>
+        <w:rPr>
+          <w:rFonts w:asciiTheme="majorHAnsi" w:hAnsiTheme="majorHAnsi" w:cstheme="majorHAnsi"/>
+        </w:rPr>
+        <w:t>So</w:t>
+      </w:r>
+      <w:proofErr w:type="gramEnd"/>
+      <w:r>
+        <w:rPr>
+          <w:rFonts w:asciiTheme="majorHAnsi" w:hAnsiTheme="majorHAnsi" w:cstheme="majorHAnsi"/>
+        </w:rPr>
+        <w:t xml:space="preserve"> you can learn from it and failures.</w:t>
       </w:r>
     </w:p>
     <w:p>
@@ -13092,7 +15973,21 @@
           <w:rFonts w:asciiTheme="majorHAnsi" w:hAnsiTheme="majorHAnsi" w:cstheme="majorHAnsi"/>
         </w:rPr>
         <w:lastRenderedPageBreak/>
-        <w:t>this mantra that united, we prevail. So I've got this consortia mentality that not many small businesses have where I'm happy to get my competitors.</w:t>
+        <w:t xml:space="preserve">this mantra that united, we prevail. </w:t>
+      </w:r>
+      <w:proofErr w:type="gramStart"/>
+      <w:r>
+        <w:rPr>
+          <w:rFonts w:asciiTheme="majorHAnsi" w:hAnsiTheme="majorHAnsi" w:cstheme="majorHAnsi"/>
+        </w:rPr>
+        <w:t>So</w:t>
+      </w:r>
+      <w:proofErr w:type="gramEnd"/>
+      <w:r>
+        <w:rPr>
+          <w:rFonts w:asciiTheme="majorHAnsi" w:hAnsiTheme="majorHAnsi" w:cstheme="majorHAnsi"/>
+        </w:rPr>
+        <w:t xml:space="preserve"> I've got this consortia mentality that not many small businesses have where I'm happy to get my competitors.</w:t>
       </w:r>
     </w:p>
     <w:p>
@@ -13119,7 +16014,63 @@
           <w:rFonts w:asciiTheme="majorHAnsi" w:hAnsiTheme="majorHAnsi" w:cstheme="majorHAnsi"/>
         </w:rPr>
         <w:br/>
-        <w:t>With me in that circle so we can for a bigger players. So you gotta have that notion is you know if you wanna be big and go hard at the market you need to play with your competitors or with your friends in it and to build that ecosystem takes years.</w:t>
+        <w:t xml:space="preserve">With me in that circle so we can for a </w:t>
+      </w:r>
+      <w:proofErr w:type="gramStart"/>
+      <w:r>
+        <w:rPr>
+          <w:rFonts w:asciiTheme="majorHAnsi" w:hAnsiTheme="majorHAnsi" w:cstheme="majorHAnsi"/>
+        </w:rPr>
+        <w:t>bigger players</w:t>
+      </w:r>
+      <w:proofErr w:type="gramEnd"/>
+      <w:r>
+        <w:rPr>
+          <w:rFonts w:asciiTheme="majorHAnsi" w:hAnsiTheme="majorHAnsi" w:cstheme="majorHAnsi"/>
+        </w:rPr>
+        <w:t xml:space="preserve">. </w:t>
+      </w:r>
+      <w:proofErr w:type="gramStart"/>
+      <w:r>
+        <w:rPr>
+          <w:rFonts w:asciiTheme="majorHAnsi" w:hAnsiTheme="majorHAnsi" w:cstheme="majorHAnsi"/>
+        </w:rPr>
+        <w:t>So</w:t>
+      </w:r>
+      <w:proofErr w:type="gramEnd"/>
+      <w:r>
+        <w:rPr>
+          <w:rFonts w:asciiTheme="majorHAnsi" w:hAnsiTheme="majorHAnsi" w:cstheme="majorHAnsi"/>
+        </w:rPr>
+        <w:t xml:space="preserve"> you </w:t>
+      </w:r>
+      <w:proofErr w:type="spellStart"/>
+      <w:r>
+        <w:rPr>
+          <w:rFonts w:asciiTheme="majorHAnsi" w:hAnsiTheme="majorHAnsi" w:cstheme="majorHAnsi"/>
+        </w:rPr>
+        <w:t>gotta</w:t>
+      </w:r>
+      <w:proofErr w:type="spellEnd"/>
+      <w:r>
+        <w:rPr>
+          <w:rFonts w:asciiTheme="majorHAnsi" w:hAnsiTheme="majorHAnsi" w:cstheme="majorHAnsi"/>
+        </w:rPr>
+        <w:t xml:space="preserve"> have that notion is you know if you </w:t>
+      </w:r>
+      <w:proofErr w:type="spellStart"/>
+      <w:r>
+        <w:rPr>
+          <w:rFonts w:asciiTheme="majorHAnsi" w:hAnsiTheme="majorHAnsi" w:cstheme="majorHAnsi"/>
+        </w:rPr>
+        <w:t>wanna</w:t>
+      </w:r>
+      <w:proofErr w:type="spellEnd"/>
+      <w:r>
+        <w:rPr>
+          <w:rFonts w:asciiTheme="majorHAnsi" w:hAnsiTheme="majorHAnsi" w:cstheme="majorHAnsi"/>
+        </w:rPr>
+        <w:t xml:space="preserve"> be big and go hard at the market you need to play with your competitors or with your friends in it and to build that ecosystem takes years.</w:t>
       </w:r>
     </w:p>
     <w:p>
@@ -13139,8 +16090,16 @@
           <w:rFonts w:asciiTheme="majorHAnsi" w:hAnsiTheme="majorHAnsi" w:cstheme="majorHAnsi"/>
         </w:rPr>
         <w:br/>
-        <w:t>Timothy Nancarrow</w:t>
-      </w:r>
+        <w:t xml:space="preserve">Timothy </w:t>
+      </w:r>
+      <w:proofErr w:type="spellStart"/>
+      <w:r>
+        <w:rPr>
+          <w:rFonts w:asciiTheme="majorHAnsi" w:hAnsiTheme="majorHAnsi" w:cstheme="majorHAnsi"/>
+        </w:rPr>
+        <w:t>Nancarrow</w:t>
+      </w:r>
+      <w:proofErr w:type="spellEnd"/>
       <w:r>
         <w:rPr>
           <w:rFonts w:asciiTheme="majorHAnsi" w:hAnsiTheme="majorHAnsi" w:cstheme="majorHAnsi"/>
@@ -13281,7 +16240,35 @@
           <w:rFonts w:asciiTheme="majorHAnsi" w:hAnsiTheme="majorHAnsi" w:cstheme="majorHAnsi"/>
         </w:rPr>
         <w:br/>
-        <w:t>A client, if they don't hear from you or see in the face to face, then they're gonna figure about you. So you schmooze, you do whatever needs to be to try and make sure the client, and if there's any issues, you give them your number. The CIOs and the CEOs.</w:t>
+        <w:t xml:space="preserve">A client, if they don't hear from you or see in the face to face, then they're </w:t>
+      </w:r>
+      <w:proofErr w:type="spellStart"/>
+      <w:r>
+        <w:rPr>
+          <w:rFonts w:asciiTheme="majorHAnsi" w:hAnsiTheme="majorHAnsi" w:cstheme="majorHAnsi"/>
+        </w:rPr>
+        <w:t>gonna</w:t>
+      </w:r>
+      <w:proofErr w:type="spellEnd"/>
+      <w:r>
+        <w:rPr>
+          <w:rFonts w:asciiTheme="majorHAnsi" w:hAnsiTheme="majorHAnsi" w:cstheme="majorHAnsi"/>
+        </w:rPr>
+        <w:t xml:space="preserve"> figure about you. </w:t>
+      </w:r>
+      <w:proofErr w:type="gramStart"/>
+      <w:r>
+        <w:rPr>
+          <w:rFonts w:asciiTheme="majorHAnsi" w:hAnsiTheme="majorHAnsi" w:cstheme="majorHAnsi"/>
+        </w:rPr>
+        <w:t>So</w:t>
+      </w:r>
+      <w:proofErr w:type="gramEnd"/>
+      <w:r>
+        <w:rPr>
+          <w:rFonts w:asciiTheme="majorHAnsi" w:hAnsiTheme="majorHAnsi" w:cstheme="majorHAnsi"/>
+        </w:rPr>
+        <w:t xml:space="preserve"> you schmooze, you do whatever needs to be to try and make sure the client, and if there's any issues, you give them your number. The CIOs and the CEOs.</w:t>
       </w:r>
     </w:p>
     <w:p>
@@ -13308,7 +16295,21 @@
           <w:rFonts w:asciiTheme="majorHAnsi" w:hAnsiTheme="majorHAnsi" w:cstheme="majorHAnsi"/>
         </w:rPr>
         <w:br/>
-        <w:t>To just make sure the delivery is right. So lot of interactions with clients almost on a daily basis.</w:t>
+        <w:t xml:space="preserve">To just make sure the delivery is right. </w:t>
+      </w:r>
+      <w:proofErr w:type="gramStart"/>
+      <w:r>
+        <w:rPr>
+          <w:rFonts w:asciiTheme="majorHAnsi" w:hAnsiTheme="majorHAnsi" w:cstheme="majorHAnsi"/>
+        </w:rPr>
+        <w:t>So</w:t>
+      </w:r>
+      <w:proofErr w:type="gramEnd"/>
+      <w:r>
+        <w:rPr>
+          <w:rFonts w:asciiTheme="majorHAnsi" w:hAnsiTheme="majorHAnsi" w:cstheme="majorHAnsi"/>
+        </w:rPr>
+        <w:t xml:space="preserve"> lot of interactions with clients almost on a daily basis.</w:t>
       </w:r>
     </w:p>
     <w:p>
@@ -13389,7 +16390,21 @@
           <w:rFonts w:asciiTheme="majorHAnsi" w:hAnsiTheme="majorHAnsi" w:cstheme="majorHAnsi"/>
         </w:rPr>
         <w:br/>
-        <w:t>Investors on investors knock on the door a lot of times and we've been self sufficient.</w:t>
+        <w:t xml:space="preserve">Investors on investors knock on the door a lot of times and we've been </w:t>
+      </w:r>
+      <w:proofErr w:type="spellStart"/>
+      <w:r>
+        <w:rPr>
+          <w:rFonts w:asciiTheme="majorHAnsi" w:hAnsiTheme="majorHAnsi" w:cstheme="majorHAnsi"/>
+        </w:rPr>
+        <w:t>self sufficient</w:t>
+      </w:r>
+      <w:proofErr w:type="spellEnd"/>
+      <w:r>
+        <w:rPr>
+          <w:rFonts w:asciiTheme="majorHAnsi" w:hAnsiTheme="majorHAnsi" w:cstheme="majorHAnsi"/>
+        </w:rPr>
+        <w:t>.</w:t>
       </w:r>
     </w:p>
     <w:p>
@@ -13422,7 +16437,21 @@
           <w:rFonts w:asciiTheme="majorHAnsi" w:hAnsiTheme="majorHAnsi" w:cstheme="majorHAnsi"/>
         </w:rPr>
         <w:lastRenderedPageBreak/>
-        <w:t>For 10 years now, so we don't, you know, we know who they are and they know who we are. Every now and then we get.</w:t>
+        <w:t xml:space="preserve">For 10 years now, so we don't, you know, we know who they </w:t>
+      </w:r>
+      <w:proofErr w:type="gramStart"/>
+      <w:r>
+        <w:rPr>
+          <w:rFonts w:asciiTheme="majorHAnsi" w:hAnsiTheme="majorHAnsi" w:cstheme="majorHAnsi"/>
+        </w:rPr>
+        <w:t>are</w:t>
+      </w:r>
+      <w:proofErr w:type="gramEnd"/>
+      <w:r>
+        <w:rPr>
+          <w:rFonts w:asciiTheme="majorHAnsi" w:hAnsiTheme="majorHAnsi" w:cstheme="majorHAnsi"/>
+        </w:rPr>
+        <w:t xml:space="preserve"> and they know who we are. Every now and then we get.</w:t>
       </w:r>
     </w:p>
     <w:p>
@@ -13523,8 +16552,16 @@
           <w:rFonts w:asciiTheme="majorHAnsi" w:hAnsiTheme="majorHAnsi" w:cstheme="majorHAnsi"/>
         </w:rPr>
         <w:br/>
-        <w:t>Timothy Nancarrow</w:t>
-      </w:r>
+        <w:t xml:space="preserve">Timothy </w:t>
+      </w:r>
+      <w:proofErr w:type="spellStart"/>
+      <w:r>
+        <w:rPr>
+          <w:rFonts w:asciiTheme="majorHAnsi" w:hAnsiTheme="majorHAnsi" w:cstheme="majorHAnsi"/>
+        </w:rPr>
+        <w:t>Nancarrow</w:t>
+      </w:r>
+      <w:proofErr w:type="spellEnd"/>
       <w:r>
         <w:rPr>
           <w:rFonts w:asciiTheme="majorHAnsi" w:hAnsiTheme="majorHAnsi" w:cstheme="majorHAnsi"/>
@@ -13577,8 +16614,16 @@
           <w:rFonts w:asciiTheme="majorHAnsi" w:hAnsiTheme="majorHAnsi" w:cstheme="majorHAnsi"/>
         </w:rPr>
         <w:br/>
-        <w:t>Timothy Nancarrow</w:t>
-      </w:r>
+        <w:t xml:space="preserve">Timothy </w:t>
+      </w:r>
+      <w:proofErr w:type="spellStart"/>
+      <w:r>
+        <w:rPr>
+          <w:rFonts w:asciiTheme="majorHAnsi" w:hAnsiTheme="majorHAnsi" w:cstheme="majorHAnsi"/>
+        </w:rPr>
+        <w:t>Nancarrow</w:t>
+      </w:r>
+      <w:proofErr w:type="spellEnd"/>
       <w:r>
         <w:rPr>
           <w:rFonts w:asciiTheme="majorHAnsi" w:hAnsiTheme="majorHAnsi" w:cstheme="majorHAnsi"/>
@@ -13658,14 +16703,36 @@
           <w:rFonts w:asciiTheme="majorHAnsi" w:hAnsiTheme="majorHAnsi" w:cstheme="majorHAnsi"/>
         </w:rPr>
         <w:br/>
-        <w:t>Timothy Nancarrow</w:t>
-      </w:r>
-      <w:r>
-        <w:rPr>
-          <w:rFonts w:asciiTheme="majorHAnsi" w:hAnsiTheme="majorHAnsi" w:cstheme="majorHAnsi"/>
-        </w:rPr>
-        <w:br/>
-        <w:t>Yeah, yeah, I suppose, like partnership or just I'm assuming like suppose with the government contract or a big organization they want to, you know have a you know be associated with a company that they wanted to be associated with in that aspect I suppose. And I know that comes under the schmoozing and everything. But like is there any expectation that even from your stance do you expect to receive from other people that have an interest in the company?</w:t>
+        <w:t xml:space="preserve">Timothy </w:t>
+      </w:r>
+      <w:proofErr w:type="spellStart"/>
+      <w:r>
+        <w:rPr>
+          <w:rFonts w:asciiTheme="majorHAnsi" w:hAnsiTheme="majorHAnsi" w:cstheme="majorHAnsi"/>
+        </w:rPr>
+        <w:t>Nancarrow</w:t>
+      </w:r>
+      <w:proofErr w:type="spellEnd"/>
+      <w:r>
+        <w:rPr>
+          <w:rFonts w:asciiTheme="majorHAnsi" w:hAnsiTheme="majorHAnsi" w:cstheme="majorHAnsi"/>
+        </w:rPr>
+        <w:br/>
+        <w:t xml:space="preserve">Yeah, yeah, I suppose, like partnership or just I'm assuming like suppose with the government contract or a big organization they want to, you know have </w:t>
+      </w:r>
+      <w:proofErr w:type="gramStart"/>
+      <w:r>
+        <w:rPr>
+          <w:rFonts w:asciiTheme="majorHAnsi" w:hAnsiTheme="majorHAnsi" w:cstheme="majorHAnsi"/>
+        </w:rPr>
+        <w:t>a you</w:t>
+      </w:r>
+      <w:proofErr w:type="gramEnd"/>
+      <w:r>
+        <w:rPr>
+          <w:rFonts w:asciiTheme="majorHAnsi" w:hAnsiTheme="majorHAnsi" w:cstheme="majorHAnsi"/>
+        </w:rPr>
+        <w:t xml:space="preserve"> know be associated with a company that they wanted to be associated with in that aspect I suppose. And I know that comes under the schmoozing and everything. But like is there any expectation that even from your stance do you expect to receive from other people that have an interest in the company?</w:t>
       </w:r>
     </w:p>
     <w:p>
@@ -13720,7 +16787,21 @@
           <w:rFonts w:asciiTheme="majorHAnsi" w:hAnsiTheme="majorHAnsi" w:cstheme="majorHAnsi"/>
         </w:rPr>
         <w:br/>
-        <w:t>Yeah. So we're on the panel. You know, you need to be on the panel to try and get engagement.</w:t>
+        <w:t xml:space="preserve">Yeah. </w:t>
+      </w:r>
+      <w:proofErr w:type="gramStart"/>
+      <w:r>
+        <w:rPr>
+          <w:rFonts w:asciiTheme="majorHAnsi" w:hAnsiTheme="majorHAnsi" w:cstheme="majorHAnsi"/>
+        </w:rPr>
+        <w:t>So</w:t>
+      </w:r>
+      <w:proofErr w:type="gramEnd"/>
+      <w:r>
+        <w:rPr>
+          <w:rFonts w:asciiTheme="majorHAnsi" w:hAnsiTheme="majorHAnsi" w:cstheme="majorHAnsi"/>
+        </w:rPr>
+        <w:t xml:space="preserve"> we're on the panel. You know, you need to be on the panel to try and get engagement.</w:t>
       </w:r>
     </w:p>
     <w:p>
@@ -13774,7 +16855,63 @@
           <w:rFonts w:asciiTheme="majorHAnsi" w:hAnsiTheme="majorHAnsi" w:cstheme="majorHAnsi"/>
         </w:rPr>
         <w:br/>
-        <w:t>We’re sovereign. So all our all our people are in Australia where the ownership is Australian, we born in in Canberra which is the most secure type environment for a company to be raised in. So we always you know try and push that mantra. So we can't get more engagements you know while why do you give it to the bigger players and so on. So that's the way I'll do that and we use lobbyist we have interactions with politicians.</w:t>
+        <w:t xml:space="preserve">We’re sovereign. </w:t>
+      </w:r>
+      <w:proofErr w:type="gramStart"/>
+      <w:r>
+        <w:rPr>
+          <w:rFonts w:asciiTheme="majorHAnsi" w:hAnsiTheme="majorHAnsi" w:cstheme="majorHAnsi"/>
+        </w:rPr>
+        <w:t>So</w:t>
+      </w:r>
+      <w:proofErr w:type="gramEnd"/>
+      <w:r>
+        <w:rPr>
+          <w:rFonts w:asciiTheme="majorHAnsi" w:hAnsiTheme="majorHAnsi" w:cstheme="majorHAnsi"/>
+        </w:rPr>
+        <w:t xml:space="preserve"> all our all our people are in Australia where the ownership is Australian, we born in in Canberra which is the most secure type environment for a company to be raised in. So </w:t>
+      </w:r>
+      <w:proofErr w:type="gramStart"/>
+      <w:r>
+        <w:rPr>
+          <w:rFonts w:asciiTheme="majorHAnsi" w:hAnsiTheme="majorHAnsi" w:cstheme="majorHAnsi"/>
+        </w:rPr>
+        <w:t>we</w:t>
+      </w:r>
+      <w:proofErr w:type="gramEnd"/>
+      <w:r>
+        <w:rPr>
+          <w:rFonts w:asciiTheme="majorHAnsi" w:hAnsiTheme="majorHAnsi" w:cstheme="majorHAnsi"/>
+        </w:rPr>
+        <w:t xml:space="preserve"> always you know try and push that mantra. </w:t>
+      </w:r>
+      <w:proofErr w:type="gramStart"/>
+      <w:r>
+        <w:rPr>
+          <w:rFonts w:asciiTheme="majorHAnsi" w:hAnsiTheme="majorHAnsi" w:cstheme="majorHAnsi"/>
+        </w:rPr>
+        <w:t>So</w:t>
+      </w:r>
+      <w:proofErr w:type="gramEnd"/>
+      <w:r>
+        <w:rPr>
+          <w:rFonts w:asciiTheme="majorHAnsi" w:hAnsiTheme="majorHAnsi" w:cstheme="majorHAnsi"/>
+        </w:rPr>
+        <w:t xml:space="preserve"> we can't get more engagements you know while why do you give it to the bigger players and so on. So that's the way I'll do </w:t>
+      </w:r>
+      <w:proofErr w:type="gramStart"/>
+      <w:r>
+        <w:rPr>
+          <w:rFonts w:asciiTheme="majorHAnsi" w:hAnsiTheme="majorHAnsi" w:cstheme="majorHAnsi"/>
+        </w:rPr>
+        <w:t>that</w:t>
+      </w:r>
+      <w:proofErr w:type="gramEnd"/>
+      <w:r>
+        <w:rPr>
+          <w:rFonts w:asciiTheme="majorHAnsi" w:hAnsiTheme="majorHAnsi" w:cstheme="majorHAnsi"/>
+        </w:rPr>
+        <w:t xml:space="preserve"> and we use lobbyist we have interactions with politicians.</w:t>
       </w:r>
     </w:p>
     <w:p>
@@ -13801,7 +16938,63 @@
           <w:rFonts w:asciiTheme="majorHAnsi" w:hAnsiTheme="majorHAnsi" w:cstheme="majorHAnsi"/>
         </w:rPr>
         <w:br/>
-        <w:t>And and we do that in Victoria as well. You're from Victoria uh with government as well. So that's a big part of what we do. And we do engage on a level that is based on reputation as well. So the more you do the work and the more you have reputation, we build that coronavirus and COVID safe app from reputation they came to us and said we need this prime Minister's gonna present it in on Sunday. Can you have it in two weeks? Yes we will and that's what we've done so.</w:t>
+        <w:t xml:space="preserve">And </w:t>
+      </w:r>
+      <w:proofErr w:type="spellStart"/>
+      <w:r>
+        <w:rPr>
+          <w:rFonts w:asciiTheme="majorHAnsi" w:hAnsiTheme="majorHAnsi" w:cstheme="majorHAnsi"/>
+        </w:rPr>
+        <w:t>and</w:t>
+      </w:r>
+      <w:proofErr w:type="spellEnd"/>
+      <w:r>
+        <w:rPr>
+          <w:rFonts w:asciiTheme="majorHAnsi" w:hAnsiTheme="majorHAnsi" w:cstheme="majorHAnsi"/>
+        </w:rPr>
+        <w:t xml:space="preserve"> we do that in Victoria as well. You're from Victoria uh with government as well. So that's a big part of what we do. And we do engage on a level that is based on reputation as well. </w:t>
+      </w:r>
+      <w:proofErr w:type="gramStart"/>
+      <w:r>
+        <w:rPr>
+          <w:rFonts w:asciiTheme="majorHAnsi" w:hAnsiTheme="majorHAnsi" w:cstheme="majorHAnsi"/>
+        </w:rPr>
+        <w:t>So</w:t>
+      </w:r>
+      <w:proofErr w:type="gramEnd"/>
+      <w:r>
+        <w:rPr>
+          <w:rFonts w:asciiTheme="majorHAnsi" w:hAnsiTheme="majorHAnsi" w:cstheme="majorHAnsi"/>
+        </w:rPr>
+        <w:t xml:space="preserve"> the more you do the work and the more you have reputation, we build that coronavirus and COVID safe app from reputation they came to us and said we need this prime Minister's </w:t>
+      </w:r>
+      <w:proofErr w:type="spellStart"/>
+      <w:r>
+        <w:rPr>
+          <w:rFonts w:asciiTheme="majorHAnsi" w:hAnsiTheme="majorHAnsi" w:cstheme="majorHAnsi"/>
+        </w:rPr>
+        <w:t>gonna</w:t>
+      </w:r>
+      <w:proofErr w:type="spellEnd"/>
+      <w:r>
+        <w:rPr>
+          <w:rFonts w:asciiTheme="majorHAnsi" w:hAnsiTheme="majorHAnsi" w:cstheme="majorHAnsi"/>
+        </w:rPr>
+        <w:t xml:space="preserve"> present it in on Sunday. Can you have it in two weeks? </w:t>
+      </w:r>
+      <w:proofErr w:type="gramStart"/>
+      <w:r>
+        <w:rPr>
+          <w:rFonts w:asciiTheme="majorHAnsi" w:hAnsiTheme="majorHAnsi" w:cstheme="majorHAnsi"/>
+        </w:rPr>
+        <w:t>Yes</w:t>
+      </w:r>
+      <w:proofErr w:type="gramEnd"/>
+      <w:r>
+        <w:rPr>
+          <w:rFonts w:asciiTheme="majorHAnsi" w:hAnsiTheme="majorHAnsi" w:cstheme="majorHAnsi"/>
+        </w:rPr>
+        <w:t xml:space="preserve"> we will and that's what we've done so.</w:t>
       </w:r>
     </w:p>
     <w:p>
@@ -13821,8 +17014,16 @@
           <w:rFonts w:asciiTheme="majorHAnsi" w:hAnsiTheme="majorHAnsi" w:cstheme="majorHAnsi"/>
         </w:rPr>
         <w:br/>
-        <w:t>Timothy Nancarrow</w:t>
-      </w:r>
+        <w:t xml:space="preserve">Timothy </w:t>
+      </w:r>
+      <w:proofErr w:type="spellStart"/>
+      <w:r>
+        <w:rPr>
+          <w:rFonts w:asciiTheme="majorHAnsi" w:hAnsiTheme="majorHAnsi" w:cstheme="majorHAnsi"/>
+        </w:rPr>
+        <w:t>Nancarrow</w:t>
+      </w:r>
+      <w:proofErr w:type="spellEnd"/>
       <w:r>
         <w:rPr>
           <w:rFonts w:asciiTheme="majorHAnsi" w:hAnsiTheme="majorHAnsi" w:cstheme="majorHAnsi"/>
@@ -13848,8 +17049,16 @@
           <w:rFonts w:asciiTheme="majorHAnsi" w:hAnsiTheme="majorHAnsi" w:cstheme="majorHAnsi"/>
         </w:rPr>
         <w:br/>
-        <w:t>Timothy Nancarrow</w:t>
-      </w:r>
+        <w:t xml:space="preserve">Timothy </w:t>
+      </w:r>
+      <w:proofErr w:type="spellStart"/>
+      <w:r>
+        <w:rPr>
+          <w:rFonts w:asciiTheme="majorHAnsi" w:hAnsiTheme="majorHAnsi" w:cstheme="majorHAnsi"/>
+        </w:rPr>
+        <w:t>Nancarrow</w:t>
+      </w:r>
+      <w:proofErr w:type="spellEnd"/>
       <w:r>
         <w:rPr>
           <w:rFonts w:asciiTheme="majorHAnsi" w:hAnsiTheme="majorHAnsi" w:cstheme="majorHAnsi"/>
@@ -13882,7 +17091,35 @@
           <w:rFonts w:asciiTheme="majorHAnsi" w:hAnsiTheme="majorHAnsi" w:cstheme="majorHAnsi"/>
         </w:rPr>
         <w:br/>
-        <w:t>Yeah. So there you're part of that. You're part of the, you know, the associations out there as well. I don't believe too much in them, but we go to their events, we go to meet other people and there and interact.</w:t>
+        <w:t xml:space="preserve">Yeah. </w:t>
+      </w:r>
+      <w:proofErr w:type="gramStart"/>
+      <w:r>
+        <w:rPr>
+          <w:rFonts w:asciiTheme="majorHAnsi" w:hAnsiTheme="majorHAnsi" w:cstheme="majorHAnsi"/>
+        </w:rPr>
+        <w:t>So</w:t>
+      </w:r>
+      <w:proofErr w:type="gramEnd"/>
+      <w:r>
+        <w:rPr>
+          <w:rFonts w:asciiTheme="majorHAnsi" w:hAnsiTheme="majorHAnsi" w:cstheme="majorHAnsi"/>
+        </w:rPr>
+        <w:t xml:space="preserve"> there you're part of that. </w:t>
+      </w:r>
+      <w:proofErr w:type="gramStart"/>
+      <w:r>
+        <w:rPr>
+          <w:rFonts w:asciiTheme="majorHAnsi" w:hAnsiTheme="majorHAnsi" w:cstheme="majorHAnsi"/>
+        </w:rPr>
+        <w:t>You're</w:t>
+      </w:r>
+      <w:proofErr w:type="gramEnd"/>
+      <w:r>
+        <w:rPr>
+          <w:rFonts w:asciiTheme="majorHAnsi" w:hAnsiTheme="majorHAnsi" w:cstheme="majorHAnsi"/>
+        </w:rPr>
+        <w:t xml:space="preserve"> part of the, you know, the associations out there as well. I don't believe too much in them, but we go to their events, we go to meet other people and there and interact.</w:t>
       </w:r>
     </w:p>
     <w:p>
@@ -13902,14 +17139,36 @@
           <w:rFonts w:asciiTheme="majorHAnsi" w:hAnsiTheme="majorHAnsi" w:cstheme="majorHAnsi"/>
         </w:rPr>
         <w:br/>
-        <w:t>Timothy Nancarrow</w:t>
-      </w:r>
-      <w:r>
-        <w:rPr>
-          <w:rFonts w:asciiTheme="majorHAnsi" w:hAnsiTheme="majorHAnsi" w:cstheme="majorHAnsi"/>
-        </w:rPr>
-        <w:br/>
-        <w:t>Hmm. Cool. So my first question is Umm, I guess in your current position you have a lot of things to do and you have like a basically a company to run. But where do you find you spend most of your time on what aspects of your role?</w:t>
+        <w:t xml:space="preserve">Timothy </w:t>
+      </w:r>
+      <w:proofErr w:type="spellStart"/>
+      <w:r>
+        <w:rPr>
+          <w:rFonts w:asciiTheme="majorHAnsi" w:hAnsiTheme="majorHAnsi" w:cstheme="majorHAnsi"/>
+        </w:rPr>
+        <w:t>Nancarrow</w:t>
+      </w:r>
+      <w:proofErr w:type="spellEnd"/>
+      <w:r>
+        <w:rPr>
+          <w:rFonts w:asciiTheme="majorHAnsi" w:hAnsiTheme="majorHAnsi" w:cstheme="majorHAnsi"/>
+        </w:rPr>
+        <w:br/>
+        <w:t xml:space="preserve">Hmm. Cool. </w:t>
+      </w:r>
+      <w:proofErr w:type="gramStart"/>
+      <w:r>
+        <w:rPr>
+          <w:rFonts w:asciiTheme="majorHAnsi" w:hAnsiTheme="majorHAnsi" w:cstheme="majorHAnsi"/>
+        </w:rPr>
+        <w:t>So</w:t>
+      </w:r>
+      <w:proofErr w:type="gramEnd"/>
+      <w:r>
+        <w:rPr>
+          <w:rFonts w:asciiTheme="majorHAnsi" w:hAnsiTheme="majorHAnsi" w:cstheme="majorHAnsi"/>
+        </w:rPr>
+        <w:t xml:space="preserve"> my first question is Umm, I guess in your current position you have a lot of things to do and you have like a basically a company to run. But where do you find you spend most of your time on what aspects of your role?</w:t>
       </w:r>
     </w:p>
     <w:p>
@@ -13956,8 +17215,16 @@
           <w:rFonts w:asciiTheme="majorHAnsi" w:hAnsiTheme="majorHAnsi" w:cstheme="majorHAnsi"/>
         </w:rPr>
         <w:br/>
-        <w:t>Timothy Nancarrow</w:t>
-      </w:r>
+        <w:t xml:space="preserve">Timothy </w:t>
+      </w:r>
+      <w:proofErr w:type="spellStart"/>
+      <w:r>
+        <w:rPr>
+          <w:rFonts w:asciiTheme="majorHAnsi" w:hAnsiTheme="majorHAnsi" w:cstheme="majorHAnsi"/>
+        </w:rPr>
+        <w:t>Nancarrow</w:t>
+      </w:r>
+      <w:proofErr w:type="spellEnd"/>
       <w:r>
         <w:rPr>
           <w:rFonts w:asciiTheme="majorHAnsi" w:hAnsiTheme="majorHAnsi" w:cstheme="majorHAnsi"/>
@@ -14045,7 +17312,21 @@
           <w:rFonts w:asciiTheme="majorHAnsi" w:hAnsiTheme="majorHAnsi" w:cstheme="majorHAnsi"/>
         </w:rPr>
         <w:br/>
-        <w:t>You know, the set up in the company is solid and that takes time as well as long as the CEO is in control of their environment. So we use a lot of automation and efficiencies in what we do.</w:t>
+        <w:t xml:space="preserve">You know, the set up in the company is solid and that takes time as well as long as the CEO is in control of their environment. </w:t>
+      </w:r>
+      <w:proofErr w:type="gramStart"/>
+      <w:r>
+        <w:rPr>
+          <w:rFonts w:asciiTheme="majorHAnsi" w:hAnsiTheme="majorHAnsi" w:cstheme="majorHAnsi"/>
+        </w:rPr>
+        <w:t>So</w:t>
+      </w:r>
+      <w:proofErr w:type="gramEnd"/>
+      <w:r>
+        <w:rPr>
+          <w:rFonts w:asciiTheme="majorHAnsi" w:hAnsiTheme="majorHAnsi" w:cstheme="majorHAnsi"/>
+        </w:rPr>
+        <w:t xml:space="preserve"> we use a lot of automation and efficiencies in what we do.</w:t>
       </w:r>
     </w:p>
     <w:p>
@@ -14099,7 +17380,63 @@
           <w:rFonts w:asciiTheme="majorHAnsi" w:hAnsiTheme="majorHAnsi" w:cstheme="majorHAnsi"/>
         </w:rPr>
         <w:br/>
-        <w:t>If you do that, you're gonna have a lot of resources in there to try and handle this, and it's not efficient. So you know we automate, we use AI and ML into artificial intelligence, machine learning, robotic process automation, whatever needs to happen to make sure things are seamless. So we don't need to put effort in thinking about that. We need to put effort in engaging more, getting more logos and and delivering well that's where I sit in now.</w:t>
+        <w:t xml:space="preserve">If you do that, you're </w:t>
+      </w:r>
+      <w:proofErr w:type="spellStart"/>
+      <w:r>
+        <w:rPr>
+          <w:rFonts w:asciiTheme="majorHAnsi" w:hAnsiTheme="majorHAnsi" w:cstheme="majorHAnsi"/>
+        </w:rPr>
+        <w:t>gonna</w:t>
+      </w:r>
+      <w:proofErr w:type="spellEnd"/>
+      <w:r>
+        <w:rPr>
+          <w:rFonts w:asciiTheme="majorHAnsi" w:hAnsiTheme="majorHAnsi" w:cstheme="majorHAnsi"/>
+        </w:rPr>
+        <w:t xml:space="preserve"> have a lot of resources in there to try and handle this, and it's not efficient. </w:t>
+      </w:r>
+      <w:proofErr w:type="gramStart"/>
+      <w:r>
+        <w:rPr>
+          <w:rFonts w:asciiTheme="majorHAnsi" w:hAnsiTheme="majorHAnsi" w:cstheme="majorHAnsi"/>
+        </w:rPr>
+        <w:t>So</w:t>
+      </w:r>
+      <w:proofErr w:type="gramEnd"/>
+      <w:r>
+        <w:rPr>
+          <w:rFonts w:asciiTheme="majorHAnsi" w:hAnsiTheme="majorHAnsi" w:cstheme="majorHAnsi"/>
+        </w:rPr>
+        <w:t xml:space="preserve"> you know we automate, we use AI and ML into artificial intelligence, machine learning, robotic process automation, whatever needs to happen to make sure things are seamless. </w:t>
+      </w:r>
+      <w:proofErr w:type="gramStart"/>
+      <w:r>
+        <w:rPr>
+          <w:rFonts w:asciiTheme="majorHAnsi" w:hAnsiTheme="majorHAnsi" w:cstheme="majorHAnsi"/>
+        </w:rPr>
+        <w:t>So</w:t>
+      </w:r>
+      <w:proofErr w:type="gramEnd"/>
+      <w:r>
+        <w:rPr>
+          <w:rFonts w:asciiTheme="majorHAnsi" w:hAnsiTheme="majorHAnsi" w:cstheme="majorHAnsi"/>
+        </w:rPr>
+        <w:t xml:space="preserve"> we don't need to put effort in thinking about that. We need to put effort in engaging more, getting more logos and </w:t>
+      </w:r>
+      <w:proofErr w:type="spellStart"/>
+      <w:r>
+        <w:rPr>
+          <w:rFonts w:asciiTheme="majorHAnsi" w:hAnsiTheme="majorHAnsi" w:cstheme="majorHAnsi"/>
+        </w:rPr>
+        <w:t>and</w:t>
+      </w:r>
+      <w:proofErr w:type="spellEnd"/>
+      <w:r>
+        <w:rPr>
+          <w:rFonts w:asciiTheme="majorHAnsi" w:hAnsiTheme="majorHAnsi" w:cstheme="majorHAnsi"/>
+        </w:rPr>
+        <w:t xml:space="preserve"> delivering well that's where I sit in now.</w:t>
       </w:r>
     </w:p>
     <w:p>
@@ -14119,14 +17456,36 @@
           <w:rFonts w:asciiTheme="majorHAnsi" w:hAnsiTheme="majorHAnsi" w:cstheme="majorHAnsi"/>
         </w:rPr>
         <w:br/>
-        <w:t>Timothy Nancarrow</w:t>
-      </w:r>
-      <w:r>
-        <w:rPr>
-          <w:rFonts w:asciiTheme="majorHAnsi" w:hAnsiTheme="majorHAnsi" w:cstheme="majorHAnsi"/>
-        </w:rPr>
-        <w:br/>
-        <w:t>And you because you mentioned that you used to be a lot more like hands on obviously early on in the development of the company back then, did you focus a lot on like I suppose like the programming or the IT aspect like the delivering the product and you would spend most of your time doing that or just still focus on building the company. So if you go back in time?</w:t>
+        <w:t xml:space="preserve">Timothy </w:t>
+      </w:r>
+      <w:proofErr w:type="spellStart"/>
+      <w:r>
+        <w:rPr>
+          <w:rFonts w:asciiTheme="majorHAnsi" w:hAnsiTheme="majorHAnsi" w:cstheme="majorHAnsi"/>
+        </w:rPr>
+        <w:t>Nancarrow</w:t>
+      </w:r>
+      <w:proofErr w:type="spellEnd"/>
+      <w:r>
+        <w:rPr>
+          <w:rFonts w:asciiTheme="majorHAnsi" w:hAnsiTheme="majorHAnsi" w:cstheme="majorHAnsi"/>
+        </w:rPr>
+        <w:br/>
+        <w:t xml:space="preserve">And you because you mentioned that you used to be a lot more like hands on obviously early on in the development of the company back then, did you focus a lot on like I suppose like the programming or the IT aspect like the delivering the product and you would spend most of your time doing that or just still focus on building the company. </w:t>
+      </w:r>
+      <w:proofErr w:type="gramStart"/>
+      <w:r>
+        <w:rPr>
+          <w:rFonts w:asciiTheme="majorHAnsi" w:hAnsiTheme="majorHAnsi" w:cstheme="majorHAnsi"/>
+        </w:rPr>
+        <w:t>So</w:t>
+      </w:r>
+      <w:proofErr w:type="gramEnd"/>
+      <w:r>
+        <w:rPr>
+          <w:rFonts w:asciiTheme="majorHAnsi" w:hAnsiTheme="majorHAnsi" w:cstheme="majorHAnsi"/>
+        </w:rPr>
+        <w:t xml:space="preserve"> if you go back in time?</w:t>
       </w:r>
     </w:p>
     <w:p>
@@ -14153,7 +17512,35 @@
           <w:rFonts w:asciiTheme="majorHAnsi" w:hAnsiTheme="majorHAnsi" w:cstheme="majorHAnsi"/>
         </w:rPr>
         <w:br/>
-        <w:t>Yeah, my main focus is to get more engagement because engagement gives you that power of revenue where you can reinvest it in the company and have more people that could lower your effort in that regard by having the right skill set around, you're only as good as the around, you're right. So yeah, we did. I did. I did this a lot. I just wanted to go out there and showcase. It's like Richard Branson used to say, you know, you gotta think large and never say no. That's how Microsoft started, you know, Bill Gates.</w:t>
+        <w:t xml:space="preserve">Yeah, my </w:t>
+      </w:r>
+      <w:proofErr w:type="gramStart"/>
+      <w:r>
+        <w:rPr>
+          <w:rFonts w:asciiTheme="majorHAnsi" w:hAnsiTheme="majorHAnsi" w:cstheme="majorHAnsi"/>
+        </w:rPr>
+        <w:t>main focus</w:t>
+      </w:r>
+      <w:proofErr w:type="gramEnd"/>
+      <w:r>
+        <w:rPr>
+          <w:rFonts w:asciiTheme="majorHAnsi" w:hAnsiTheme="majorHAnsi" w:cstheme="majorHAnsi"/>
+        </w:rPr>
+        <w:t xml:space="preserve"> is to get more engagement because engagement gives you that power of revenue where you can reinvest it in the company and have more people that could lower your effort in that regard by having the right skill set around, you're only as good as the around, you're right. So yeah, we did. I did. I did this a lot. I just wanted to go out there and showcase. It's like Richard Branson used to say, you know, you </w:t>
+      </w:r>
+      <w:proofErr w:type="spellStart"/>
+      <w:r>
+        <w:rPr>
+          <w:rFonts w:asciiTheme="majorHAnsi" w:hAnsiTheme="majorHAnsi" w:cstheme="majorHAnsi"/>
+        </w:rPr>
+        <w:t>gotta</w:t>
+      </w:r>
+      <w:proofErr w:type="spellEnd"/>
+      <w:r>
+        <w:rPr>
+          <w:rFonts w:asciiTheme="majorHAnsi" w:hAnsiTheme="majorHAnsi" w:cstheme="majorHAnsi"/>
+        </w:rPr>
+        <w:t xml:space="preserve"> think large and never say no. That's how Microsoft started, you know, Bill Gates.</w:t>
       </w:r>
     </w:p>
     <w:p>
@@ -14173,8 +17560,16 @@
           <w:rFonts w:asciiTheme="majorHAnsi" w:hAnsiTheme="majorHAnsi" w:cstheme="majorHAnsi"/>
         </w:rPr>
         <w:br/>
-        <w:t>Timothy Nancarrow</w:t>
-      </w:r>
+        <w:t xml:space="preserve">Timothy </w:t>
+      </w:r>
+      <w:proofErr w:type="spellStart"/>
+      <w:r>
+        <w:rPr>
+          <w:rFonts w:asciiTheme="majorHAnsi" w:hAnsiTheme="majorHAnsi" w:cstheme="majorHAnsi"/>
+        </w:rPr>
+        <w:t>Nancarrow</w:t>
+      </w:r>
+      <w:proofErr w:type="spellEnd"/>
       <w:r>
         <w:rPr>
           <w:rFonts w:asciiTheme="majorHAnsi" w:hAnsiTheme="majorHAnsi" w:cstheme="majorHAnsi"/>
@@ -14207,7 +17602,49 @@
           <w:rFonts w:asciiTheme="majorHAnsi" w:hAnsiTheme="majorHAnsi" w:cstheme="majorHAnsi"/>
         </w:rPr>
         <w:br/>
-        <w:t>This is called saying I wanna 100 computers. He didn't have a computer in there and he said we'll deliver in five weeks. So they've gone and built it. So there's that mantra where.</w:t>
+        <w:t xml:space="preserve">This is called saying I </w:t>
+      </w:r>
+      <w:proofErr w:type="spellStart"/>
+      <w:r>
+        <w:rPr>
+          <w:rFonts w:asciiTheme="majorHAnsi" w:hAnsiTheme="majorHAnsi" w:cstheme="majorHAnsi"/>
+        </w:rPr>
+        <w:t>wanna</w:t>
+      </w:r>
+      <w:proofErr w:type="spellEnd"/>
+      <w:r>
+        <w:rPr>
+          <w:rFonts w:asciiTheme="majorHAnsi" w:hAnsiTheme="majorHAnsi" w:cstheme="majorHAnsi"/>
+        </w:rPr>
+        <w:t xml:space="preserve"> 100 computers. He didn't have a computer in there and he said we'll deliver in five weeks. </w:t>
+      </w:r>
+      <w:proofErr w:type="gramStart"/>
+      <w:r>
+        <w:rPr>
+          <w:rFonts w:asciiTheme="majorHAnsi" w:hAnsiTheme="majorHAnsi" w:cstheme="majorHAnsi"/>
+        </w:rPr>
+        <w:t>So</w:t>
+      </w:r>
+      <w:proofErr w:type="gramEnd"/>
+      <w:r>
+        <w:rPr>
+          <w:rFonts w:asciiTheme="majorHAnsi" w:hAnsiTheme="majorHAnsi" w:cstheme="majorHAnsi"/>
+        </w:rPr>
+        <w:t xml:space="preserve"> they've gone and built it. </w:t>
+      </w:r>
+      <w:proofErr w:type="gramStart"/>
+      <w:r>
+        <w:rPr>
+          <w:rFonts w:asciiTheme="majorHAnsi" w:hAnsiTheme="majorHAnsi" w:cstheme="majorHAnsi"/>
+        </w:rPr>
+        <w:t>So</w:t>
+      </w:r>
+      <w:proofErr w:type="gramEnd"/>
+      <w:r>
+        <w:rPr>
+          <w:rFonts w:asciiTheme="majorHAnsi" w:hAnsiTheme="majorHAnsi" w:cstheme="majorHAnsi"/>
+        </w:rPr>
+        <w:t xml:space="preserve"> there's that mantra where.</w:t>
       </w:r>
     </w:p>
     <w:p>
@@ -14235,7 +17672,35 @@
           <w:rFonts w:asciiTheme="majorHAnsi" w:hAnsiTheme="majorHAnsi" w:cstheme="majorHAnsi"/>
         </w:rPr>
         <w:br/>
-        <w:t>If you think it fits in, you gotta go hard at it. You know the you can't have an essays and the company, otherwise you become a little bit more negative. And that's my pet hate.</w:t>
+        <w:t xml:space="preserve">If you think it fits in, you </w:t>
+      </w:r>
+      <w:proofErr w:type="spellStart"/>
+      <w:r>
+        <w:rPr>
+          <w:rFonts w:asciiTheme="majorHAnsi" w:hAnsiTheme="majorHAnsi" w:cstheme="majorHAnsi"/>
+        </w:rPr>
+        <w:t>gotta</w:t>
+      </w:r>
+      <w:proofErr w:type="spellEnd"/>
+      <w:r>
+        <w:rPr>
+          <w:rFonts w:asciiTheme="majorHAnsi" w:hAnsiTheme="majorHAnsi" w:cstheme="majorHAnsi"/>
+        </w:rPr>
+        <w:t xml:space="preserve"> go hard at it. You know </w:t>
+      </w:r>
+      <w:proofErr w:type="gramStart"/>
+      <w:r>
+        <w:rPr>
+          <w:rFonts w:asciiTheme="majorHAnsi" w:hAnsiTheme="majorHAnsi" w:cstheme="majorHAnsi"/>
+        </w:rPr>
+        <w:t>the you</w:t>
+      </w:r>
+      <w:proofErr w:type="gramEnd"/>
+      <w:r>
+        <w:rPr>
+          <w:rFonts w:asciiTheme="majorHAnsi" w:hAnsiTheme="majorHAnsi" w:cstheme="majorHAnsi"/>
+        </w:rPr>
+        <w:t xml:space="preserve"> can't have an essays and the company, otherwise you become a little bit more negative. And that's my pet hate.</w:t>
       </w:r>
     </w:p>
     <w:p>
@@ -14255,8 +17720,16 @@
           <w:rFonts w:asciiTheme="majorHAnsi" w:hAnsiTheme="majorHAnsi" w:cstheme="majorHAnsi"/>
         </w:rPr>
         <w:br/>
-        <w:t>Timothy Nancarrow</w:t>
-      </w:r>
+        <w:t xml:space="preserve">Timothy </w:t>
+      </w:r>
+      <w:proofErr w:type="spellStart"/>
+      <w:r>
+        <w:rPr>
+          <w:rFonts w:asciiTheme="majorHAnsi" w:hAnsiTheme="majorHAnsi" w:cstheme="majorHAnsi"/>
+        </w:rPr>
+        <w:t>Nancarrow</w:t>
+      </w:r>
+      <w:proofErr w:type="spellEnd"/>
       <w:r>
         <w:rPr>
           <w:rFonts w:asciiTheme="majorHAnsi" w:hAnsiTheme="majorHAnsi" w:cstheme="majorHAnsi"/>
@@ -14282,8 +17755,16 @@
           <w:rFonts w:asciiTheme="majorHAnsi" w:hAnsiTheme="majorHAnsi" w:cstheme="majorHAnsi"/>
         </w:rPr>
         <w:br/>
-        <w:t>Timothy Nancarrow</w:t>
-      </w:r>
+        <w:t xml:space="preserve">Timothy </w:t>
+      </w:r>
+      <w:proofErr w:type="spellStart"/>
+      <w:r>
+        <w:rPr>
+          <w:rFonts w:asciiTheme="majorHAnsi" w:hAnsiTheme="majorHAnsi" w:cstheme="majorHAnsi"/>
+        </w:rPr>
+        <w:t>Nancarrow</w:t>
+      </w:r>
+      <w:proofErr w:type="spellEnd"/>
       <w:r>
         <w:rPr>
           <w:rFonts w:asciiTheme="majorHAnsi" w:hAnsiTheme="majorHAnsi" w:cstheme="majorHAnsi"/>
@@ -14309,8 +17790,16 @@
           <w:rFonts w:asciiTheme="majorHAnsi" w:hAnsiTheme="majorHAnsi" w:cstheme="majorHAnsi"/>
         </w:rPr>
         <w:br/>
-        <w:t>Timothy Nancarrow</w:t>
-      </w:r>
+        <w:t xml:space="preserve">Timothy </w:t>
+      </w:r>
+      <w:proofErr w:type="spellStart"/>
+      <w:r>
+        <w:rPr>
+          <w:rFonts w:asciiTheme="majorHAnsi" w:hAnsiTheme="majorHAnsi" w:cstheme="majorHAnsi"/>
+        </w:rPr>
+        <w:t>Nancarrow</w:t>
+      </w:r>
+      <w:proofErr w:type="spellEnd"/>
       <w:r>
         <w:rPr>
           <w:rFonts w:asciiTheme="majorHAnsi" w:hAnsiTheme="majorHAnsi" w:cstheme="majorHAnsi"/>
@@ -14451,7 +17940,21 @@
           <w:rFonts w:asciiTheme="majorHAnsi" w:hAnsiTheme="majorHAnsi" w:cstheme="majorHAnsi"/>
         </w:rPr>
         <w:br/>
-        <w:t>And OCD and all of these things that you know, I need to go and see sociologist about but.</w:t>
+        <w:t xml:space="preserve">And OCD and </w:t>
+      </w:r>
+      <w:proofErr w:type="gramStart"/>
+      <w:r>
+        <w:rPr>
+          <w:rFonts w:asciiTheme="majorHAnsi" w:hAnsiTheme="majorHAnsi" w:cstheme="majorHAnsi"/>
+        </w:rPr>
+        <w:t>all of</w:t>
+      </w:r>
+      <w:proofErr w:type="gramEnd"/>
+      <w:r>
+        <w:rPr>
+          <w:rFonts w:asciiTheme="majorHAnsi" w:hAnsiTheme="majorHAnsi" w:cstheme="majorHAnsi"/>
+        </w:rPr>
+        <w:t xml:space="preserve"> these things that you know, I need to go and see sociologist about but.</w:t>
       </w:r>
     </w:p>
     <w:p>
@@ -14505,7 +18008,21 @@
           <w:rFonts w:asciiTheme="majorHAnsi" w:hAnsiTheme="majorHAnsi" w:cstheme="majorHAnsi"/>
         </w:rPr>
         <w:br/>
-        <w:t>Is something that I get involved in and if an email is sent to Rebecca, one of my customer experiences and she hasn't answered that email in 2-3 days and I got a call about it through escalations.</w:t>
+        <w:t xml:space="preserve">Is something that I get involved in and if an email is sent to Rebecca, one of my customer experiences and she hasn't answered that email in 2-3 </w:t>
+      </w:r>
+      <w:proofErr w:type="gramStart"/>
+      <w:r>
+        <w:rPr>
+          <w:rFonts w:asciiTheme="majorHAnsi" w:hAnsiTheme="majorHAnsi" w:cstheme="majorHAnsi"/>
+        </w:rPr>
+        <w:t>days</w:t>
+      </w:r>
+      <w:proofErr w:type="gramEnd"/>
+      <w:r>
+        <w:rPr>
+          <w:rFonts w:asciiTheme="majorHAnsi" w:hAnsiTheme="majorHAnsi" w:cstheme="majorHAnsi"/>
+        </w:rPr>
+        <w:t xml:space="preserve"> and I got a call about it through escalations.</w:t>
       </w:r>
     </w:p>
     <w:p>
@@ -14532,7 +18049,21 @@
           <w:rFonts w:asciiTheme="majorHAnsi" w:hAnsiTheme="majorHAnsi" w:cstheme="majorHAnsi"/>
         </w:rPr>
         <w:br/>
-        <w:t>That's, I'll. I'll put a little bit of effort. So that doesn't happen again and everyone needs to follow the mission of the company and the stuff that I talked about is in the mission.</w:t>
+        <w:t xml:space="preserve">That's, I'll. I'll put a little bit of effort. So that doesn't happen </w:t>
+      </w:r>
+      <w:proofErr w:type="gramStart"/>
+      <w:r>
+        <w:rPr>
+          <w:rFonts w:asciiTheme="majorHAnsi" w:hAnsiTheme="majorHAnsi" w:cstheme="majorHAnsi"/>
+        </w:rPr>
+        <w:t>again</w:t>
+      </w:r>
+      <w:proofErr w:type="gramEnd"/>
+      <w:r>
+        <w:rPr>
+          <w:rFonts w:asciiTheme="majorHAnsi" w:hAnsiTheme="majorHAnsi" w:cstheme="majorHAnsi"/>
+        </w:rPr>
+        <w:t xml:space="preserve"> and everyone needs to follow the mission of the company and the stuff that I talked about is in the mission.</w:t>
       </w:r>
     </w:p>
     <w:p>
@@ -14560,7 +18091,21 @@
           <w:rFonts w:asciiTheme="majorHAnsi" w:hAnsiTheme="majorHAnsi" w:cstheme="majorHAnsi"/>
         </w:rPr>
         <w:br/>
-        <w:t>And obviously that's internally focused externally on the business rather than on in the businesses, making sure the customers are happy and showcasing more of our product set. So we can farm what we have and go after new logos as well.</w:t>
+        <w:t xml:space="preserve">And obviously that's internally focused externally on the business rather than on in the businesses, making sure the customers are happy and showcasing more of our product set. </w:t>
+      </w:r>
+      <w:proofErr w:type="gramStart"/>
+      <w:r>
+        <w:rPr>
+          <w:rFonts w:asciiTheme="majorHAnsi" w:hAnsiTheme="majorHAnsi" w:cstheme="majorHAnsi"/>
+        </w:rPr>
+        <w:t>So</w:t>
+      </w:r>
+      <w:proofErr w:type="gramEnd"/>
+      <w:r>
+        <w:rPr>
+          <w:rFonts w:asciiTheme="majorHAnsi" w:hAnsiTheme="majorHAnsi" w:cstheme="majorHAnsi"/>
+        </w:rPr>
+        <w:t xml:space="preserve"> we can farm what we have and go after new logos as well.</w:t>
       </w:r>
     </w:p>
     <w:p>
@@ -14580,8 +18125,16 @@
           <w:rFonts w:asciiTheme="majorHAnsi" w:hAnsiTheme="majorHAnsi" w:cstheme="majorHAnsi"/>
         </w:rPr>
         <w:br/>
-        <w:t>Timothy Nancarrow</w:t>
-      </w:r>
+        <w:t xml:space="preserve">Timothy </w:t>
+      </w:r>
+      <w:proofErr w:type="spellStart"/>
+      <w:r>
+        <w:rPr>
+          <w:rFonts w:asciiTheme="majorHAnsi" w:hAnsiTheme="majorHAnsi" w:cstheme="majorHAnsi"/>
+        </w:rPr>
+        <w:t>Nancarrow</w:t>
+      </w:r>
+      <w:proofErr w:type="spellEnd"/>
       <w:r>
         <w:rPr>
           <w:rFonts w:asciiTheme="majorHAnsi" w:hAnsiTheme="majorHAnsi" w:cstheme="majorHAnsi"/>
@@ -14695,7 +18248,63 @@
           <w:rFonts w:asciiTheme="majorHAnsi" w:hAnsiTheme="majorHAnsi" w:cstheme="majorHAnsi"/>
         </w:rPr>
         <w:br/>
-        <w:t>And we worked so hard on it and we had a like a year and a half contract with the government on it. We've been in the news, we've been in the National 9 news with Peter Overton talking about Delv, some of the issues and it was a little bit political between the Liberals and Labor. And so we're proud that we were part of it, but we got infamously, we got a little bit of.</w:t>
+        <w:t xml:space="preserve">And we worked so hard on </w:t>
+      </w:r>
+      <w:proofErr w:type="gramStart"/>
+      <w:r>
+        <w:rPr>
+          <w:rFonts w:asciiTheme="majorHAnsi" w:hAnsiTheme="majorHAnsi" w:cstheme="majorHAnsi"/>
+        </w:rPr>
+        <w:t>it</w:t>
+      </w:r>
+      <w:proofErr w:type="gramEnd"/>
+      <w:r>
+        <w:rPr>
+          <w:rFonts w:asciiTheme="majorHAnsi" w:hAnsiTheme="majorHAnsi" w:cstheme="majorHAnsi"/>
+        </w:rPr>
+        <w:t xml:space="preserve"> and we had a like a year and a half contract with the government on it. We've been in the news, we've been in the National 9 news with Peter Overton talking about </w:t>
+      </w:r>
+      <w:proofErr w:type="spellStart"/>
+      <w:r>
+        <w:rPr>
+          <w:rFonts w:asciiTheme="majorHAnsi" w:hAnsiTheme="majorHAnsi" w:cstheme="majorHAnsi"/>
+        </w:rPr>
+        <w:t>Delv</w:t>
+      </w:r>
+      <w:proofErr w:type="spellEnd"/>
+      <w:r>
+        <w:rPr>
+          <w:rFonts w:asciiTheme="majorHAnsi" w:hAnsiTheme="majorHAnsi" w:cstheme="majorHAnsi"/>
+        </w:rPr>
+        <w:t xml:space="preserve">, some of the issues and it was a little bit political between the Liberals and </w:t>
+      </w:r>
+      <w:proofErr w:type="spellStart"/>
+      <w:r>
+        <w:rPr>
+          <w:rFonts w:asciiTheme="majorHAnsi" w:hAnsiTheme="majorHAnsi" w:cstheme="majorHAnsi"/>
+        </w:rPr>
+        <w:t>Labor</w:t>
+      </w:r>
+      <w:proofErr w:type="spellEnd"/>
+      <w:r>
+        <w:rPr>
+          <w:rFonts w:asciiTheme="majorHAnsi" w:hAnsiTheme="majorHAnsi" w:cstheme="majorHAnsi"/>
+        </w:rPr>
+        <w:t xml:space="preserve">. And </w:t>
+      </w:r>
+      <w:proofErr w:type="gramStart"/>
+      <w:r>
+        <w:rPr>
+          <w:rFonts w:asciiTheme="majorHAnsi" w:hAnsiTheme="majorHAnsi" w:cstheme="majorHAnsi"/>
+        </w:rPr>
+        <w:t>so</w:t>
+      </w:r>
+      <w:proofErr w:type="gramEnd"/>
+      <w:r>
+        <w:rPr>
+          <w:rFonts w:asciiTheme="majorHAnsi" w:hAnsiTheme="majorHAnsi" w:cstheme="majorHAnsi"/>
+        </w:rPr>
+        <w:t xml:space="preserve"> we're proud that we were part of it, but we got infamously, we got a little bit of.</w:t>
       </w:r>
     </w:p>
     <w:p>
@@ -14722,7 +18331,20 @@
           <w:rFonts w:asciiTheme="majorHAnsi" w:hAnsiTheme="majorHAnsi" w:cstheme="majorHAnsi"/>
         </w:rPr>
         <w:br/>
-        <w:t>Air time in media.</w:t>
+      </w:r>
+      <w:proofErr w:type="gramStart"/>
+      <w:r>
+        <w:rPr>
+          <w:rFonts w:asciiTheme="majorHAnsi" w:hAnsiTheme="majorHAnsi" w:cstheme="majorHAnsi"/>
+        </w:rPr>
+        <w:t>Air time</w:t>
+      </w:r>
+      <w:proofErr w:type="gramEnd"/>
+      <w:r>
+        <w:rPr>
+          <w:rFonts w:asciiTheme="majorHAnsi" w:hAnsiTheme="majorHAnsi" w:cstheme="majorHAnsi"/>
+        </w:rPr>
+        <w:t xml:space="preserve"> in media.</w:t>
       </w:r>
     </w:p>
     <w:p>
@@ -14803,7 +18425,49 @@
           <w:rFonts w:asciiTheme="majorHAnsi" w:hAnsiTheme="majorHAnsi" w:cstheme="majorHAnsi"/>
         </w:rPr>
         <w:br/>
-        <w:t>I had six people in the company and we were punching above our weight to where all of these people were using our MVP, the minimum viable product in an app, and I failed in a regard that I didn't wanna have a say. I didn't have salespeople to go and present it and follow it. I was just consumed with the noise and the innovation and all of that stuff. But you learned your lesson and some of these aspects of what we've built is we're using now as well anyway.</w:t>
+        <w:t xml:space="preserve">I had six people in the </w:t>
+      </w:r>
+      <w:proofErr w:type="gramStart"/>
+      <w:r>
+        <w:rPr>
+          <w:rFonts w:asciiTheme="majorHAnsi" w:hAnsiTheme="majorHAnsi" w:cstheme="majorHAnsi"/>
+        </w:rPr>
+        <w:t>company</w:t>
+      </w:r>
+      <w:proofErr w:type="gramEnd"/>
+      <w:r>
+        <w:rPr>
+          <w:rFonts w:asciiTheme="majorHAnsi" w:hAnsiTheme="majorHAnsi" w:cstheme="majorHAnsi"/>
+        </w:rPr>
+        <w:t xml:space="preserve"> and we were punching above our weight to where all of these people were using our MVP, the minimum viable product in an app, and I failed in a regard that I didn't </w:t>
+      </w:r>
+      <w:proofErr w:type="spellStart"/>
+      <w:r>
+        <w:rPr>
+          <w:rFonts w:asciiTheme="majorHAnsi" w:hAnsiTheme="majorHAnsi" w:cstheme="majorHAnsi"/>
+        </w:rPr>
+        <w:t>wanna</w:t>
+      </w:r>
+      <w:proofErr w:type="spellEnd"/>
+      <w:r>
+        <w:rPr>
+          <w:rFonts w:asciiTheme="majorHAnsi" w:hAnsiTheme="majorHAnsi" w:cstheme="majorHAnsi"/>
+        </w:rPr>
+        <w:t xml:space="preserve"> have a say. I didn't have salespeople to go and present it and follow it. I was just consumed with the noise and the innovation and </w:t>
+      </w:r>
+      <w:proofErr w:type="gramStart"/>
+      <w:r>
+        <w:rPr>
+          <w:rFonts w:asciiTheme="majorHAnsi" w:hAnsiTheme="majorHAnsi" w:cstheme="majorHAnsi"/>
+        </w:rPr>
+        <w:t>all of</w:t>
+      </w:r>
+      <w:proofErr w:type="gramEnd"/>
+      <w:r>
+        <w:rPr>
+          <w:rFonts w:asciiTheme="majorHAnsi" w:hAnsiTheme="majorHAnsi" w:cstheme="majorHAnsi"/>
+        </w:rPr>
+        <w:t xml:space="preserve"> that stuff. But you learned your lesson and some of these aspects of what we've built is we're using now as well anyway.</w:t>
       </w:r>
     </w:p>
     <w:p>
@@ -14878,8 +18542,16 @@
           <w:rFonts w:asciiTheme="majorHAnsi" w:hAnsiTheme="majorHAnsi" w:cstheme="majorHAnsi"/>
         </w:rPr>
         <w:br/>
-        <w:t>Timothy Nancarrow</w:t>
-      </w:r>
+        <w:t xml:space="preserve">Timothy </w:t>
+      </w:r>
+      <w:proofErr w:type="spellStart"/>
+      <w:r>
+        <w:rPr>
+          <w:rFonts w:asciiTheme="majorHAnsi" w:hAnsiTheme="majorHAnsi" w:cstheme="majorHAnsi"/>
+        </w:rPr>
+        <w:t>Nancarrow</w:t>
+      </w:r>
+      <w:proofErr w:type="spellEnd"/>
       <w:r>
         <w:rPr>
           <w:rFonts w:asciiTheme="majorHAnsi" w:hAnsiTheme="majorHAnsi" w:cstheme="majorHAnsi"/>
@@ -14966,7 +18638,35 @@
           <w:rFonts w:asciiTheme="majorHAnsi" w:hAnsiTheme="majorHAnsi" w:cstheme="majorHAnsi"/>
         </w:rPr>
         <w:br/>
-        <w:t>I befriended him and I did this MVP for the federal police in here and all over the place as well. So it came from.</w:t>
+        <w:t xml:space="preserve">I befriended </w:t>
+      </w:r>
+      <w:proofErr w:type="gramStart"/>
+      <w:r>
+        <w:rPr>
+          <w:rFonts w:asciiTheme="majorHAnsi" w:hAnsiTheme="majorHAnsi" w:cstheme="majorHAnsi"/>
+        </w:rPr>
+        <w:t>him</w:t>
+      </w:r>
+      <w:proofErr w:type="gramEnd"/>
+      <w:r>
+        <w:rPr>
+          <w:rFonts w:asciiTheme="majorHAnsi" w:hAnsiTheme="majorHAnsi" w:cstheme="majorHAnsi"/>
+        </w:rPr>
+        <w:t xml:space="preserve"> and I did this MVP for the federal police in here and all over the place as well. </w:t>
+      </w:r>
+      <w:proofErr w:type="gramStart"/>
+      <w:r>
+        <w:rPr>
+          <w:rFonts w:asciiTheme="majorHAnsi" w:hAnsiTheme="majorHAnsi" w:cstheme="majorHAnsi"/>
+        </w:rPr>
+        <w:t>So</w:t>
+      </w:r>
+      <w:proofErr w:type="gramEnd"/>
+      <w:r>
+        <w:rPr>
+          <w:rFonts w:asciiTheme="majorHAnsi" w:hAnsiTheme="majorHAnsi" w:cstheme="majorHAnsi"/>
+        </w:rPr>
+        <w:t xml:space="preserve"> it came from.</w:t>
       </w:r>
     </w:p>
     <w:p>
@@ -15013,8 +18713,16 @@
           <w:rFonts w:asciiTheme="majorHAnsi" w:hAnsiTheme="majorHAnsi" w:cstheme="majorHAnsi"/>
         </w:rPr>
         <w:br/>
-        <w:t>Timothy Nancarrow</w:t>
-      </w:r>
+        <w:t xml:space="preserve">Timothy </w:t>
+      </w:r>
+      <w:proofErr w:type="spellStart"/>
+      <w:r>
+        <w:rPr>
+          <w:rFonts w:asciiTheme="majorHAnsi" w:hAnsiTheme="majorHAnsi" w:cstheme="majorHAnsi"/>
+        </w:rPr>
+        <w:t>Nancarrow</w:t>
+      </w:r>
+      <w:proofErr w:type="spellEnd"/>
       <w:r>
         <w:rPr>
           <w:rFonts w:asciiTheme="majorHAnsi" w:hAnsiTheme="majorHAnsi" w:cstheme="majorHAnsi"/>
@@ -15067,8 +18775,16 @@
           <w:rFonts w:asciiTheme="majorHAnsi" w:hAnsiTheme="majorHAnsi" w:cstheme="majorHAnsi"/>
         </w:rPr>
         <w:br/>
-        <w:t>Timothy Nancarrow</w:t>
-      </w:r>
+        <w:t xml:space="preserve">Timothy </w:t>
+      </w:r>
+      <w:proofErr w:type="spellStart"/>
+      <w:r>
+        <w:rPr>
+          <w:rFonts w:asciiTheme="majorHAnsi" w:hAnsiTheme="majorHAnsi" w:cstheme="majorHAnsi"/>
+        </w:rPr>
+        <w:t>Nancarrow</w:t>
+      </w:r>
+      <w:proofErr w:type="spellEnd"/>
       <w:r>
         <w:rPr>
           <w:rFonts w:asciiTheme="majorHAnsi" w:hAnsiTheme="majorHAnsi" w:cstheme="majorHAnsi"/>
@@ -15121,14 +18837,36 @@
           <w:rFonts w:asciiTheme="majorHAnsi" w:hAnsiTheme="majorHAnsi" w:cstheme="majorHAnsi"/>
         </w:rPr>
         <w:br/>
-        <w:t>Timothy Nancarrow</w:t>
-      </w:r>
-      <w:r>
-        <w:rPr>
-          <w:rFonts w:asciiTheme="majorHAnsi" w:hAnsiTheme="majorHAnsi" w:cstheme="majorHAnsi"/>
-        </w:rPr>
-        <w:br/>
-        <w:t>That is, that is that was quite, Umm, that's quite cool.</w:t>
+        <w:t xml:space="preserve">Timothy </w:t>
+      </w:r>
+      <w:proofErr w:type="spellStart"/>
+      <w:r>
+        <w:rPr>
+          <w:rFonts w:asciiTheme="majorHAnsi" w:hAnsiTheme="majorHAnsi" w:cstheme="majorHAnsi"/>
+        </w:rPr>
+        <w:t>Nancarrow</w:t>
+      </w:r>
+      <w:proofErr w:type="spellEnd"/>
+      <w:r>
+        <w:rPr>
+          <w:rFonts w:asciiTheme="majorHAnsi" w:hAnsiTheme="majorHAnsi" w:cstheme="majorHAnsi"/>
+        </w:rPr>
+        <w:br/>
+        <w:t xml:space="preserve">That is, that is that was </w:t>
+      </w:r>
+      <w:proofErr w:type="gramStart"/>
+      <w:r>
+        <w:rPr>
+          <w:rFonts w:asciiTheme="majorHAnsi" w:hAnsiTheme="majorHAnsi" w:cstheme="majorHAnsi"/>
+        </w:rPr>
+        <w:t>quite</w:t>
+      </w:r>
+      <w:proofErr w:type="gramEnd"/>
+      <w:r>
+        <w:rPr>
+          <w:rFonts w:asciiTheme="majorHAnsi" w:hAnsiTheme="majorHAnsi" w:cstheme="majorHAnsi"/>
+        </w:rPr>
+        <w:t>, Umm, that's quite cool.</w:t>
       </w:r>
     </w:p>
     <w:p>
@@ -15156,7 +18894,21 @@
           <w:rFonts w:asciiTheme="majorHAnsi" w:hAnsiTheme="majorHAnsi" w:cstheme="majorHAnsi"/>
         </w:rPr>
         <w:br/>
-        <w:t>Alright, I'll probably have to go get my.</w:t>
+        <w:t xml:space="preserve">Alright, I'll probably have to go get </w:t>
+      </w:r>
+      <w:proofErr w:type="gramStart"/>
+      <w:r>
+        <w:rPr>
+          <w:rFonts w:asciiTheme="majorHAnsi" w:hAnsiTheme="majorHAnsi" w:cstheme="majorHAnsi"/>
+        </w:rPr>
+        <w:t>my</w:t>
+      </w:r>
+      <w:proofErr w:type="gramEnd"/>
+      <w:r>
+        <w:rPr>
+          <w:rFonts w:asciiTheme="majorHAnsi" w:hAnsiTheme="majorHAnsi" w:cstheme="majorHAnsi"/>
+        </w:rPr>
+        <w:t>.</w:t>
       </w:r>
     </w:p>
     <w:p>
@@ -15183,7 +18935,21 @@
           <w:rFonts w:asciiTheme="majorHAnsi" w:hAnsiTheme="majorHAnsi" w:cstheme="majorHAnsi"/>
         </w:rPr>
         <w:br/>
-        <w:t>Now we have to go anyway. Sam. We'll. Yeah. That was the last question.</w:t>
+        <w:t xml:space="preserve">Now we </w:t>
+      </w:r>
+      <w:proofErr w:type="gramStart"/>
+      <w:r>
+        <w:rPr>
+          <w:rFonts w:asciiTheme="majorHAnsi" w:hAnsiTheme="majorHAnsi" w:cstheme="majorHAnsi"/>
+        </w:rPr>
+        <w:t>have to</w:t>
+      </w:r>
+      <w:proofErr w:type="gramEnd"/>
+      <w:r>
+        <w:rPr>
+          <w:rFonts w:asciiTheme="majorHAnsi" w:hAnsiTheme="majorHAnsi" w:cstheme="majorHAnsi"/>
+        </w:rPr>
+        <w:t xml:space="preserve"> go anyway. Sam. We'll. Yeah. That was the last question.</w:t>
       </w:r>
     </w:p>
     <w:p>
@@ -15203,8 +18969,16 @@
           <w:rFonts w:asciiTheme="majorHAnsi" w:hAnsiTheme="majorHAnsi" w:cstheme="majorHAnsi"/>
         </w:rPr>
         <w:br/>
-        <w:t>Timothy Nancarrow</w:t>
-      </w:r>
+        <w:t xml:space="preserve">Timothy </w:t>
+      </w:r>
+      <w:proofErr w:type="spellStart"/>
+      <w:r>
+        <w:rPr>
+          <w:rFonts w:asciiTheme="majorHAnsi" w:hAnsiTheme="majorHAnsi" w:cstheme="majorHAnsi"/>
+        </w:rPr>
+        <w:t>Nancarrow</w:t>
+      </w:r>
+      <w:proofErr w:type="spellEnd"/>
       <w:r>
         <w:rPr>
           <w:rFonts w:asciiTheme="majorHAnsi" w:hAnsiTheme="majorHAnsi" w:cstheme="majorHAnsi"/>
@@ -15264,7 +19038,35 @@
           <w:rFonts w:asciiTheme="majorHAnsi" w:hAnsiTheme="majorHAnsi" w:cstheme="majorHAnsi"/>
         </w:rPr>
         <w:br/>
-        <w:t>No worries. Thank you guys. Any anytime you can send me an email and I'll I'll follow up with you.</w:t>
+        <w:t xml:space="preserve">No worries. Thank </w:t>
+      </w:r>
+      <w:proofErr w:type="gramStart"/>
+      <w:r>
+        <w:rPr>
+          <w:rFonts w:asciiTheme="majorHAnsi" w:hAnsiTheme="majorHAnsi" w:cstheme="majorHAnsi"/>
+        </w:rPr>
+        <w:t>you guys</w:t>
+      </w:r>
+      <w:proofErr w:type="gramEnd"/>
+      <w:r>
+        <w:rPr>
+          <w:rFonts w:asciiTheme="majorHAnsi" w:hAnsiTheme="majorHAnsi" w:cstheme="majorHAnsi"/>
+        </w:rPr>
+        <w:t xml:space="preserve">. Any anytime you can send me an email and I'll </w:t>
+      </w:r>
+      <w:proofErr w:type="spellStart"/>
+      <w:r>
+        <w:rPr>
+          <w:rFonts w:asciiTheme="majorHAnsi" w:hAnsiTheme="majorHAnsi" w:cstheme="majorHAnsi"/>
+        </w:rPr>
+        <w:t>I'll</w:t>
+      </w:r>
+      <w:proofErr w:type="spellEnd"/>
+      <w:r>
+        <w:rPr>
+          <w:rFonts w:asciiTheme="majorHAnsi" w:hAnsiTheme="majorHAnsi" w:cstheme="majorHAnsi"/>
+        </w:rPr>
+        <w:t xml:space="preserve"> follow up with you.</w:t>
       </w:r>
     </w:p>
     <w:p>
@@ -15284,8 +19086,16 @@
           <w:rFonts w:asciiTheme="majorHAnsi" w:hAnsiTheme="majorHAnsi" w:cstheme="majorHAnsi"/>
         </w:rPr>
         <w:br/>
-        <w:t>Timothy Nancarrow</w:t>
-      </w:r>
+        <w:t xml:space="preserve">Timothy </w:t>
+      </w:r>
+      <w:proofErr w:type="spellStart"/>
+      <w:r>
+        <w:rPr>
+          <w:rFonts w:asciiTheme="majorHAnsi" w:hAnsiTheme="majorHAnsi" w:cstheme="majorHAnsi"/>
+        </w:rPr>
+        <w:t>Nancarrow</w:t>
+      </w:r>
+      <w:proofErr w:type="spellEnd"/>
       <w:r>
         <w:rPr>
           <w:rFonts w:asciiTheme="majorHAnsi" w:hAnsiTheme="majorHAnsi" w:cstheme="majorHAnsi"/>

--- a/IIT - Assignment 2 - The IT Crowd.docx
+++ b/IIT - Assignment 2 - The IT Crowd.docx
@@ -21,37 +21,7 @@
           <w:szCs w:val="56"/>
           <w:lang w:val="en-AU"/>
         </w:rPr>
-        <w:t>COSC2196 Assignment</w:t>
-      </w:r>
-      <w:r>
-        <w:rPr>
-          <w:rStyle w:val="normaltextrun"/>
-          <w:rFonts w:ascii="Calibri Light" w:hAnsi="Calibri Light" w:cs="Calibri Light"/>
-          <w:sz w:val="56"/>
-          <w:szCs w:val="56"/>
-          <w:lang w:val="en-AU"/>
-        </w:rPr>
-        <w:t xml:space="preserve"> 2</w:t>
-      </w:r>
-      <w:r>
-        <w:rPr>
-          <w:rStyle w:val="normaltextrun"/>
-          <w:rFonts w:ascii="Calibri Light" w:hAnsi="Calibri Light" w:cs="Calibri Light"/>
-          <w:sz w:val="56"/>
-          <w:szCs w:val="56"/>
-          <w:lang w:val="en-AU"/>
-        </w:rPr>
-        <w:t xml:space="preserve"> </w:t>
-      </w:r>
-      <w:r>
-        <w:rPr>
-          <w:rStyle w:val="normaltextrun"/>
-          <w:rFonts w:ascii="Calibri Light" w:hAnsi="Calibri Light" w:cs="Calibri Light"/>
-          <w:sz w:val="56"/>
-          <w:szCs w:val="56"/>
-          <w:lang w:val="en-AU"/>
-        </w:rPr>
-        <w:t>–</w:t>
+        <w:t>COSC2196 Assignment 2 –</w:t>
       </w:r>
       <w:r>
         <w:rPr>
@@ -60,16 +30,7 @@
           <w:sz w:val="56"/>
           <w:szCs w:val="56"/>
         </w:rPr>
-        <w:t> </w:t>
-      </w:r>
-      <w:r>
-        <w:rPr>
-          <w:rStyle w:val="eop"/>
-          <w:rFonts w:ascii="Calibri Light" w:hAnsi="Calibri Light" w:cs="Calibri Light"/>
-          <w:sz w:val="56"/>
-          <w:szCs w:val="56"/>
-        </w:rPr>
-        <w:t>The IT Crowd</w:t>
+        <w:t> The IT Crowd</w:t>
       </w:r>
     </w:p>
     <w:p>
@@ -158,7 +119,6 @@
           <w:szCs w:val="36"/>
           <w:lang w:val="en-AU"/>
         </w:rPr>
-        <w:lastRenderedPageBreak/>
         <w:t>Ideal Jobs</w:t>
       </w:r>
     </w:p>
@@ -486,8 +446,18 @@
                 <w:color w:val="000000"/>
                 <w:lang w:eastAsia="en-GB"/>
               </w:rPr>
-              <w:t>Vanessa Smair</w:t>
+              <w:t xml:space="preserve">Vanessa </w:t>
             </w:r>
+            <w:proofErr w:type="spellStart"/>
+            <w:r>
+              <w:rPr>
+                <w:rFonts w:asciiTheme="majorHAnsi" w:eastAsia="Times New Roman" w:hAnsiTheme="majorHAnsi" w:cstheme="majorHAnsi"/>
+                <w:color w:val="000000"/>
+                <w:lang w:eastAsia="en-GB"/>
+              </w:rPr>
+              <w:t>Smair</w:t>
+            </w:r>
+            <w:proofErr w:type="spellEnd"/>
           </w:p>
         </w:tc>
         <w:tc>
@@ -2242,7 +2212,6 @@
                 <w:color w:val="000000"/>
                 <w:lang w:eastAsia="en-GB"/>
               </w:rPr>
-              <w:lastRenderedPageBreak/>
               <w:t>Programming languages needed</w:t>
             </w:r>
           </w:p>
@@ -2705,6 +2674,7 @@
                 <w:lang w:eastAsia="en-GB"/>
               </w:rPr>
             </w:pPr>
+            <w:proofErr w:type="spellStart"/>
             <w:r>
               <w:rPr>
                 <w:rFonts w:asciiTheme="majorHAnsi" w:eastAsia="Times New Roman" w:hAnsiTheme="majorHAnsi" w:cstheme="majorHAnsi"/>
@@ -2713,6 +2683,7 @@
               </w:rPr>
               <w:t>Jupyter</w:t>
             </w:r>
+            <w:proofErr w:type="spellEnd"/>
           </w:p>
         </w:tc>
         <w:tc>
@@ -2838,6 +2809,7 @@
                 <w:lang w:eastAsia="en-GB"/>
               </w:rPr>
             </w:pPr>
+            <w:proofErr w:type="spellStart"/>
             <w:r>
               <w:rPr>
                 <w:rFonts w:asciiTheme="majorHAnsi" w:eastAsia="Times New Roman" w:hAnsiTheme="majorHAnsi" w:cstheme="majorHAnsi"/>
@@ -2846,6 +2818,7 @@
               </w:rPr>
               <w:t>Github</w:t>
             </w:r>
+            <w:proofErr w:type="spellEnd"/>
           </w:p>
         </w:tc>
         <w:tc>
@@ -2970,6 +2943,7 @@
                 <w:lang w:eastAsia="en-GB"/>
               </w:rPr>
             </w:pPr>
+            <w:proofErr w:type="spellStart"/>
             <w:r>
               <w:rPr>
                 <w:rFonts w:asciiTheme="majorHAnsi" w:eastAsia="Times New Roman" w:hAnsiTheme="majorHAnsi" w:cstheme="majorHAnsi"/>
@@ -2978,6 +2952,7 @@
               </w:rPr>
               <w:t>Powerpoint</w:t>
             </w:r>
+            <w:proofErr w:type="spellEnd"/>
           </w:p>
         </w:tc>
         <w:tc>
@@ -3478,7 +3453,6 @@
           <w:szCs w:val="36"/>
           <w:lang w:val="en-AU"/>
         </w:rPr>
-        <w:lastRenderedPageBreak/>
         <w:t>Tools</w:t>
       </w:r>
     </w:p>
@@ -3625,19 +3599,7 @@
           <w:rPr>
             <w:rStyle w:val="Hyperlink"/>
           </w:rPr>
-          <w:t>COSC2196-</w:t>
-        </w:r>
-        <w:r>
-          <w:rPr>
-            <w:rStyle w:val="Hyperlink"/>
-          </w:rPr>
-          <w:t>A</w:t>
-        </w:r>
-        <w:r>
-          <w:rPr>
-            <w:rStyle w:val="Hyperlink"/>
-          </w:rPr>
-          <w:t>2-The-IT-Crowd (s3950562.github.io)</w:t>
+          <w:t>COSC2196-A2-The-IT-Crowd (s3950562.github.io)</w:t>
         </w:r>
       </w:hyperlink>
     </w:p>
@@ -3664,6 +3626,7 @@
           <w:szCs w:val="21"/>
         </w:rPr>
       </w:pPr>
+      <w:proofErr w:type="spellStart"/>
       <w:r>
         <w:rPr>
           <w:rStyle w:val="normaltextrun"/>
@@ -3671,7 +3634,17 @@
           <w:color w:val="8EAADB" w:themeColor="accent1" w:themeTint="99"/>
           <w:lang w:val="en-AU"/>
         </w:rPr>
-        <w:t>Github repository:</w:t>
+        <w:t>Github</w:t>
+      </w:r>
+      <w:proofErr w:type="spellEnd"/>
+      <w:r>
+        <w:rPr>
+          <w:rStyle w:val="normaltextrun"/>
+          <w:rFonts w:asciiTheme="majorHAnsi" w:hAnsiTheme="majorHAnsi" w:cstheme="majorHAnsi"/>
+          <w:color w:val="8EAADB" w:themeColor="accent1" w:themeTint="99"/>
+          <w:lang w:val="en-AU"/>
+        </w:rPr>
+        <w:t xml:space="preserve"> repository:</w:t>
       </w:r>
       <w:r>
         <w:rPr>
@@ -3737,8 +3710,21 @@
           <w:szCs w:val="22"/>
           <w:lang w:val="en-AU"/>
         </w:rPr>
-        <w:t xml:space="preserve"> our group’s work:</w:t>
-      </w:r>
+        <w:t xml:space="preserve"> our group’s </w:t>
+      </w:r>
+      <w:proofErr w:type="gramStart"/>
+      <w:r>
+        <w:rPr>
+          <w:rStyle w:val="normaltextrun"/>
+          <w:rFonts w:asciiTheme="majorHAnsi" w:hAnsiTheme="majorHAnsi" w:cstheme="majorHAnsi"/>
+          <w:color w:val="8EAADB" w:themeColor="accent1" w:themeTint="99"/>
+          <w:sz w:val="22"/>
+          <w:szCs w:val="22"/>
+          <w:lang w:val="en-AU"/>
+        </w:rPr>
+        <w:t>work:</w:t>
+      </w:r>
+      <w:proofErr w:type="gramEnd"/>
     </w:p>
     <w:p>
       <w:pPr>
@@ -3797,7 +3783,6 @@
           <w:szCs w:val="36"/>
           <w:lang w:val="en-AU"/>
         </w:rPr>
-        <w:lastRenderedPageBreak/>
         <w:t>Industry Data</w:t>
       </w:r>
     </w:p>
@@ -4755,6 +4740,7 @@
                 <w:lang w:val="en-US"/>
               </w:rPr>
             </w:pPr>
+            <w:proofErr w:type="spellStart"/>
             <w:r>
               <w:rPr>
                 <w:rFonts w:asciiTheme="majorHAnsi" w:hAnsiTheme="majorHAnsi" w:cstheme="majorHAnsi"/>
@@ -4762,6 +4748,7 @@
               </w:rPr>
               <w:t>Jupyter</w:t>
             </w:r>
+            <w:proofErr w:type="spellEnd"/>
           </w:p>
         </w:tc>
         <w:tc>
@@ -4798,6 +4785,7 @@
                 <w:lang w:val="en-US"/>
               </w:rPr>
             </w:pPr>
+            <w:proofErr w:type="spellStart"/>
             <w:r>
               <w:rPr>
                 <w:rFonts w:asciiTheme="majorHAnsi" w:hAnsiTheme="majorHAnsi" w:cstheme="majorHAnsi"/>
@@ -4805,6 +4793,7 @@
               </w:rPr>
               <w:t>Github</w:t>
             </w:r>
+            <w:proofErr w:type="spellEnd"/>
           </w:p>
         </w:tc>
         <w:tc>
@@ -4889,7 +4878,6 @@
                 <w:rFonts w:asciiTheme="majorHAnsi" w:hAnsiTheme="majorHAnsi" w:cstheme="majorHAnsi"/>
                 <w:lang w:val="en-US"/>
               </w:rPr>
-              <w:lastRenderedPageBreak/>
               <w:t>BI/Tableau</w:t>
             </w:r>
           </w:p>
@@ -5307,6 +5295,76 @@
         </w:rPr>
         <w:t>Timothy:</w:t>
       </w:r>
+      <w:r>
+        <w:rPr>
+          <w:rFonts w:asciiTheme="majorHAnsi" w:hAnsiTheme="majorHAnsi" w:cstheme="majorHAnsi"/>
+          <w:lang w:val="en-US"/>
+        </w:rPr>
+        <w:t xml:space="preserve"> The </w:t>
+      </w:r>
+      <w:r>
+        <w:rPr>
+          <w:rFonts w:asciiTheme="majorHAnsi" w:hAnsiTheme="majorHAnsi" w:cstheme="majorHAnsi"/>
+          <w:lang w:val="en-US"/>
+        </w:rPr>
+        <w:t xml:space="preserve">data and its review within this section </w:t>
+      </w:r>
+      <w:r>
+        <w:rPr>
+          <w:rFonts w:asciiTheme="majorHAnsi" w:hAnsiTheme="majorHAnsi" w:cstheme="majorHAnsi"/>
+          <w:lang w:val="en-US"/>
+        </w:rPr>
+        <w:t xml:space="preserve">hasn’t impacted my desire and interest in </w:t>
+      </w:r>
+      <w:r>
+        <w:rPr>
+          <w:rFonts w:asciiTheme="majorHAnsi" w:hAnsiTheme="majorHAnsi" w:cstheme="majorHAnsi"/>
+          <w:lang w:val="en-US"/>
+        </w:rPr>
+        <w:t xml:space="preserve">Software Development and Back End Engineering. The </w:t>
+      </w:r>
+      <w:r>
+        <w:rPr>
+          <w:rFonts w:asciiTheme="majorHAnsi" w:hAnsiTheme="majorHAnsi" w:cstheme="majorHAnsi"/>
+          <w:lang w:val="en-US"/>
+        </w:rPr>
+        <w:t xml:space="preserve">job and its ability to really impact and enhance the lives of many is inspiring for me to set a goal to reach. </w:t>
+      </w:r>
+      <w:r>
+        <w:rPr>
+          <w:rFonts w:asciiTheme="majorHAnsi" w:hAnsiTheme="majorHAnsi" w:cstheme="majorHAnsi"/>
+          <w:lang w:val="en-US"/>
+        </w:rPr>
+        <w:t xml:space="preserve">The area specifically is continually growing and is forecast </w:t>
+      </w:r>
+      <w:r>
+        <w:rPr>
+          <w:rFonts w:asciiTheme="majorHAnsi" w:hAnsiTheme="majorHAnsi" w:cstheme="majorHAnsi"/>
+          <w:lang w:val="en-US"/>
+        </w:rPr>
+        <w:t>to be a strong area of growth in the future</w:t>
+      </w:r>
+      <w:r>
+        <w:rPr>
+          <w:rFonts w:asciiTheme="majorHAnsi" w:hAnsiTheme="majorHAnsi" w:cstheme="majorHAnsi"/>
+          <w:lang w:val="en-US"/>
+        </w:rPr>
+        <w:t xml:space="preserve"> with 92% of the current workforce within a </w:t>
+      </w:r>
+      <w:r>
+        <w:rPr>
+          <w:rFonts w:asciiTheme="majorHAnsi" w:hAnsiTheme="majorHAnsi" w:cstheme="majorHAnsi"/>
+          <w:lang w:val="en-US"/>
+        </w:rPr>
+        <w:t>full-time</w:t>
+      </w:r>
+      <w:r>
+        <w:rPr>
+          <w:rFonts w:asciiTheme="majorHAnsi" w:hAnsiTheme="majorHAnsi" w:cstheme="majorHAnsi"/>
+          <w:lang w:val="en-US"/>
+        </w:rPr>
+        <w:t xml:space="preserve"> position.</w:t>
+      </w:r>
     </w:p>
     <w:p>
       <w:pPr>
@@ -5364,7 +5422,55 @@
           <w:rFonts w:asciiTheme="majorHAnsi" w:hAnsiTheme="majorHAnsi" w:cstheme="majorHAnsi"/>
           <w:lang w:val="en-US"/>
         </w:rPr>
-        <w:t>. I have also been researching one of the tools used in Data Science which has been as the Data Science defacto standard, Jupyter. It is exploding in use on Github, a code sharing repository</w:t>
+        <w:t xml:space="preserve">. I have also been researching one of the tools used in Data Science which has been as the Data Science </w:t>
+      </w:r>
+      <w:proofErr w:type="spellStart"/>
+      <w:r>
+        <w:rPr>
+          <w:rFonts w:asciiTheme="majorHAnsi" w:hAnsiTheme="majorHAnsi" w:cstheme="majorHAnsi"/>
+          <w:lang w:val="en-US"/>
+        </w:rPr>
+        <w:t>defacto</w:t>
+      </w:r>
+      <w:proofErr w:type="spellEnd"/>
+      <w:r>
+        <w:rPr>
+          <w:rFonts w:asciiTheme="majorHAnsi" w:hAnsiTheme="majorHAnsi" w:cstheme="majorHAnsi"/>
+          <w:lang w:val="en-US"/>
+        </w:rPr>
+        <w:t xml:space="preserve"> standard, </w:t>
+      </w:r>
+      <w:proofErr w:type="spellStart"/>
+      <w:r>
+        <w:rPr>
+          <w:rFonts w:asciiTheme="majorHAnsi" w:hAnsiTheme="majorHAnsi" w:cstheme="majorHAnsi"/>
+          <w:lang w:val="en-US"/>
+        </w:rPr>
+        <w:t>Jupyter</w:t>
+      </w:r>
+      <w:proofErr w:type="spellEnd"/>
+      <w:r>
+        <w:rPr>
+          <w:rFonts w:asciiTheme="majorHAnsi" w:hAnsiTheme="majorHAnsi" w:cstheme="majorHAnsi"/>
+          <w:lang w:val="en-US"/>
+        </w:rPr>
+        <w:t xml:space="preserve">. It is exploding in use on </w:t>
+      </w:r>
+      <w:proofErr w:type="spellStart"/>
+      <w:r>
+        <w:rPr>
+          <w:rFonts w:asciiTheme="majorHAnsi" w:hAnsiTheme="majorHAnsi" w:cstheme="majorHAnsi"/>
+          <w:lang w:val="en-US"/>
+        </w:rPr>
+        <w:t>Github</w:t>
+      </w:r>
+      <w:proofErr w:type="spellEnd"/>
+      <w:r>
+        <w:rPr>
+          <w:rFonts w:asciiTheme="majorHAnsi" w:hAnsiTheme="majorHAnsi" w:cstheme="majorHAnsi"/>
+          <w:lang w:val="en-US"/>
+        </w:rPr>
+        <w:t>, a code sharing repository</w:t>
       </w:r>
       <w:r>
         <w:rPr>
@@ -5409,7 +5515,23 @@
             <w:rStyle w:val="Hyperlink"/>
             <w:rFonts w:asciiTheme="majorHAnsi" w:hAnsiTheme="majorHAnsi" w:cstheme="majorHAnsi"/>
           </w:rPr>
-          <w:t>Are We Facing An Oversupply Of Data Scientists? | RMIT Online</w:t>
+          <w:t xml:space="preserve">Are We Facing </w:t>
+        </w:r>
+        <w:proofErr w:type="gramStart"/>
+        <w:r>
+          <w:rPr>
+            <w:rStyle w:val="Hyperlink"/>
+            <w:rFonts w:asciiTheme="majorHAnsi" w:hAnsiTheme="majorHAnsi" w:cstheme="majorHAnsi"/>
+          </w:rPr>
+          <w:t>An</w:t>
+        </w:r>
+        <w:proofErr w:type="gramEnd"/>
+        <w:r>
+          <w:rPr>
+            <w:rStyle w:val="Hyperlink"/>
+            <w:rFonts w:asciiTheme="majorHAnsi" w:hAnsiTheme="majorHAnsi" w:cstheme="majorHAnsi"/>
+          </w:rPr>
+          <w:t xml:space="preserve"> Oversupply Of Data Scientists? | RMIT Online</w:t>
         </w:r>
       </w:hyperlink>
     </w:p>
@@ -5447,9 +5569,8 @@
     <w:p>
       <w:pPr>
         <w:rPr>
-          <w:rStyle w:val="normaltextrun"/>
-          <w:rFonts w:asciiTheme="majorHAnsi" w:hAnsiTheme="majorHAnsi" w:cstheme="majorHAnsi"/>
-          <w:color w:val="0000FF"/>
+          <w:rStyle w:val="Hyperlink"/>
+          <w:rFonts w:asciiTheme="majorHAnsi" w:hAnsiTheme="majorHAnsi" w:cstheme="majorHAnsi"/>
         </w:rPr>
       </w:pPr>
       <w:hyperlink r:id="rId11" w:history="1">
@@ -5458,8 +5579,49 @@
             <w:rStyle w:val="Hyperlink"/>
             <w:rFonts w:asciiTheme="majorHAnsi" w:hAnsiTheme="majorHAnsi" w:cstheme="majorHAnsi"/>
           </w:rPr>
-          <w:t>Why Jupyter is data scientists’ computational notebook of choice (nature.com)</w:t>
+          <w:t xml:space="preserve">Why </w:t>
         </w:r>
+        <w:proofErr w:type="spellStart"/>
+        <w:r>
+          <w:rPr>
+            <w:rStyle w:val="Hyperlink"/>
+            <w:rFonts w:asciiTheme="majorHAnsi" w:hAnsiTheme="majorHAnsi" w:cstheme="majorHAnsi"/>
+          </w:rPr>
+          <w:t>Jupyter</w:t>
+        </w:r>
+        <w:proofErr w:type="spellEnd"/>
+        <w:r>
+          <w:rPr>
+            <w:rStyle w:val="Hyperlink"/>
+            <w:rFonts w:asciiTheme="majorHAnsi" w:hAnsiTheme="majorHAnsi" w:cstheme="majorHAnsi"/>
+          </w:rPr>
+          <w:t xml:space="preserve"> is data scientists’ computational notebook of choice (nature.com)</w:t>
+        </w:r>
+      </w:hyperlink>
+    </w:p>
+    <w:p>
+      <w:pPr>
+        <w:rPr>
+          <w:rStyle w:val="normaltextrun"/>
+          <w:rFonts w:asciiTheme="majorHAnsi" w:hAnsiTheme="majorHAnsi" w:cstheme="majorHAnsi"/>
+          <w:color w:val="0000FF"/>
+        </w:rPr>
+      </w:pPr>
+      <w:hyperlink r:id="rId12" w:history="1">
+        <w:r>
+          <w:rPr>
+            <w:rStyle w:val="Hyperlink"/>
+          </w:rPr>
+          <w:t xml:space="preserve">Software Engineers | </w:t>
+        </w:r>
+        <w:proofErr w:type="spellStart"/>
+        <w:r>
+          <w:rPr>
+            <w:rStyle w:val="Hyperlink"/>
+          </w:rPr>
+          <w:t>JobOutlook</w:t>
+        </w:r>
+        <w:proofErr w:type="spellEnd"/>
       </w:hyperlink>
     </w:p>
     <w:p>
@@ -5508,7 +5670,6 @@
           <w:szCs w:val="36"/>
           <w:lang w:val="en-AU"/>
         </w:rPr>
-        <w:lastRenderedPageBreak/>
         <w:t>IT Work</w:t>
       </w:r>
     </w:p>
@@ -5535,7 +5696,23 @@
           <w:rFonts w:asciiTheme="majorHAnsi" w:hAnsiTheme="majorHAnsi" w:cstheme="majorHAnsi"/>
           <w:lang w:val="en-US"/>
         </w:rPr>
-        <w:t xml:space="preserve">Our team interviewed Sam Smair, he is the founder and CEO of a small-medium IT business called DELV Pty Ltd which specializes in mobility, emerging technology, and security. </w:t>
+        <w:t xml:space="preserve">Our team interviewed Sam </w:t>
+      </w:r>
+      <w:proofErr w:type="spellStart"/>
+      <w:r>
+        <w:rPr>
+          <w:rFonts w:asciiTheme="majorHAnsi" w:hAnsiTheme="majorHAnsi" w:cstheme="majorHAnsi"/>
+          <w:lang w:val="en-US"/>
+        </w:rPr>
+        <w:t>Smair</w:t>
+      </w:r>
+      <w:proofErr w:type="spellEnd"/>
+      <w:r>
+        <w:rPr>
+          <w:rFonts w:asciiTheme="majorHAnsi" w:hAnsiTheme="majorHAnsi" w:cstheme="majorHAnsi"/>
+          <w:lang w:val="en-US"/>
+        </w:rPr>
+        <w:t xml:space="preserve">, he is the founder and CEO of a small-medium IT business called DELV Pty Ltd which specializes in mobility, emerging technology, and security. </w:t>
       </w:r>
       <w:r>
         <w:rPr>
@@ -5621,7 +5798,23 @@
           <w:rFonts w:asciiTheme="majorHAnsi" w:hAnsiTheme="majorHAnsi" w:cstheme="majorHAnsi"/>
           <w:lang w:val="en-US"/>
         </w:rPr>
-        <w:t>Sam interacts with his own staff, walking the floor making sure he is present and encouraging. He also spends a lot of time with clients, he sees this as a vital part of his role making sure they are happy and if they have any issues, they can contact him or the CIO of the company. He also thinks it is valuable to build relationships with his competitors and other vendors to understand what else is happening in the marketplace. He spends time travelling and looking out for emerging technologies to see what is resonating and having success in other parts of the world so he can learn from them. Although the company is self-sufficient, he has had interactions with investors and periodically he catches up with them however doesn’t typically go searching for them at this point. He also is on panels for different government departments and uses lobbyists to push his company as it is a wholly Australian owned and staffed company which resonates with the government. He also interacts with politicians interested in the emerging technologies space. Delv developed the Coronavirus app and the COVID safe app as they had worked with the government on many large projects and had proven under tight deadlines and constraints they could deliver.</w:t>
+        <w:t xml:space="preserve">Sam interacts with his own staff, walking the floor making sure he is present and encouraging. He also spends a lot of time with clients, he sees this as a vital part of his role making sure they are happy and if they have any issues, they can contact him or the CIO of the company. He also thinks it is valuable to build relationships with his competitors and other vendors to understand what else is happening in the marketplace. He spends time travelling and looking out for emerging technologies to see what is resonating and having success in other parts of the world so he can learn from them. Although the company is self-sufficient, he has had interactions with investors and periodically he catches up with them however doesn’t typically go searching for them at this point. He also is on panels for different government departments and uses lobbyists to push his company as it is a wholly Australian owned and staffed company which resonates with the government. He also interacts with politicians interested in the emerging technologies space. </w:t>
+      </w:r>
+      <w:proofErr w:type="spellStart"/>
+      <w:r>
+        <w:rPr>
+          <w:rFonts w:asciiTheme="majorHAnsi" w:hAnsiTheme="majorHAnsi" w:cstheme="majorHAnsi"/>
+          <w:lang w:val="en-US"/>
+        </w:rPr>
+        <w:t>Delv</w:t>
+      </w:r>
+      <w:proofErr w:type="spellEnd"/>
+      <w:r>
+        <w:rPr>
+          <w:rFonts w:asciiTheme="majorHAnsi" w:hAnsiTheme="majorHAnsi" w:cstheme="majorHAnsi"/>
+          <w:lang w:val="en-US"/>
+        </w:rPr>
+        <w:t xml:space="preserve"> developed the Coronavirus app and the COVID safe app as they had worked with the government on many large projects and had proven under tight deadlines and constraints they could deliver.</w:t>
       </w:r>
     </w:p>
     <w:p>
@@ -5686,7 +5879,23 @@
           <w:rFonts w:asciiTheme="majorHAnsi" w:hAnsiTheme="majorHAnsi" w:cstheme="majorHAnsi"/>
           <w:lang w:val="en-US"/>
         </w:rPr>
-        <w:t>Sam finds the most challenging part of his position the frustration of working with staff who don’t meet deadlines or who don’t follow up with clients when they have promised to do so. He admits he is “a control freak with attention to detail”. If something is escalated to him by a client, for instance they are having difficulty getting a response from a Delv employee he needs to deal with this to make sure it doesn’t happen again as he is focused on customer experience.</w:t>
+        <w:t xml:space="preserve">Sam finds the most challenging part of his position the frustration of working with staff who don’t meet deadlines or who don’t follow up with clients when they have promised to do so. He admits he is “a control freak with attention to detail”. If something is escalated to him by a client, for instance they are having difficulty getting a response from a </w:t>
+      </w:r>
+      <w:proofErr w:type="spellStart"/>
+      <w:r>
+        <w:rPr>
+          <w:rFonts w:asciiTheme="majorHAnsi" w:hAnsiTheme="majorHAnsi" w:cstheme="majorHAnsi"/>
+          <w:lang w:val="en-US"/>
+        </w:rPr>
+        <w:t>Delv</w:t>
+      </w:r>
+      <w:proofErr w:type="spellEnd"/>
+      <w:r>
+        <w:rPr>
+          <w:rFonts w:asciiTheme="majorHAnsi" w:hAnsiTheme="majorHAnsi" w:cstheme="majorHAnsi"/>
+          <w:lang w:val="en-US"/>
+        </w:rPr>
+        <w:t xml:space="preserve"> employee he needs to deal with this to make sure it doesn’t happen again as he is focused on customer experience.</w:t>
       </w:r>
     </w:p>
     <w:p>
@@ -5869,7 +6078,7 @@
                     <pic:cNvPicPr/>
                   </pic:nvPicPr>
                   <pic:blipFill>
-                    <a:blip r:embed="rId12"/>
+                    <a:blip r:embed="rId13"/>
                     <a:stretch>
                       <a:fillRect/>
                     </a:stretch>
@@ -6070,7 +6279,6 @@
           <w:rFonts w:asciiTheme="majorHAnsi" w:hAnsiTheme="majorHAnsi" w:cstheme="majorHAnsi"/>
           <w:lang w:val="en-US"/>
         </w:rPr>
-        <w:lastRenderedPageBreak/>
         <w:t>Backdoor Trojan – hackers create a weakness in a victim’s system which allows them access remotely.</w:t>
       </w:r>
     </w:p>
@@ -6151,7 +6359,23 @@
           <w:rFonts w:asciiTheme="majorHAnsi" w:hAnsiTheme="majorHAnsi" w:cstheme="majorHAnsi"/>
           <w:lang w:val="en-US"/>
         </w:rPr>
-        <w:t>Cyberwarfare – the use of cyberattack by one nation state against another to steal information or disrupt society such as the banking industry to destabilize. A cyberespionage tool most likely developed by Russia called Energetic Bear was used to access company networks in the energy sector in countries including US, Spain, Japan and Germany.</w:t>
+        <w:t xml:space="preserve">Cyberwarfare – the use of cyberattack by one nation state against another to steal information or disrupt society such as the banking industry to destabilize. A cyberespionage tool most likely developed by Russia called Energetic Bear was used to access company networks in the energy sector in countries including US, Spain, </w:t>
+      </w:r>
+      <w:proofErr w:type="gramStart"/>
+      <w:r>
+        <w:rPr>
+          <w:rFonts w:asciiTheme="majorHAnsi" w:hAnsiTheme="majorHAnsi" w:cstheme="majorHAnsi"/>
+          <w:lang w:val="en-US"/>
+        </w:rPr>
+        <w:t>Japan</w:t>
+      </w:r>
+      <w:proofErr w:type="gramEnd"/>
+      <w:r>
+        <w:rPr>
+          <w:rFonts w:asciiTheme="majorHAnsi" w:hAnsiTheme="majorHAnsi" w:cstheme="majorHAnsi"/>
+          <w:lang w:val="en-US"/>
+        </w:rPr>
+        <w:t xml:space="preserve"> and Germany.</w:t>
       </w:r>
       <w:r>
         <w:rPr>
@@ -6201,7 +6425,7 @@
                     <pic:cNvPicPr/>
                   </pic:nvPicPr>
                   <pic:blipFill>
-                    <a:blip r:embed="rId13"/>
+                    <a:blip r:embed="rId14"/>
                     <a:stretch>
                       <a:fillRect/>
                     </a:stretch>
@@ -6379,7 +6603,6 @@
           <w:rFonts w:asciiTheme="majorHAnsi" w:hAnsiTheme="majorHAnsi" w:cstheme="majorHAnsi"/>
           <w:lang w:val="en-US"/>
         </w:rPr>
-        <w:lastRenderedPageBreak/>
         <w:t>Internet of Things</w:t>
       </w:r>
     </w:p>
@@ -6560,7 +6783,23 @@
           <w:rFonts w:asciiTheme="majorHAnsi" w:hAnsiTheme="majorHAnsi" w:cstheme="majorHAnsi"/>
           <w:lang w:val="en-US"/>
         </w:rPr>
-        <w:t xml:space="preserve">: Individuals should be on the lookout for suspicious URL’s and emails, frequently change and secure passwords, don’t share personal information on social media, backup files, update software to most recent versions, use malware/antivirus software and don’t leave devices unattended or unsecured. Another important factor is education, if consumers are aware of the potential risks they can be better protected and prepared. The eSafety Commissioner is a great resource for learning about how to avoid cyber bullying/attacks. </w:t>
+        <w:t xml:space="preserve">: Individuals should be on the lookout for suspicious URL’s and emails, frequently change and secure passwords, don’t share personal information on social media, backup files, update software to most recent versions, use malware/antivirus software and don’t leave devices unattended or unsecured. Another important factor is education, if consumers are aware of the potential risks they can be better protected and prepared. The </w:t>
+      </w:r>
+      <w:proofErr w:type="spellStart"/>
+      <w:r>
+        <w:rPr>
+          <w:rFonts w:asciiTheme="majorHAnsi" w:hAnsiTheme="majorHAnsi" w:cstheme="majorHAnsi"/>
+          <w:lang w:val="en-US"/>
+        </w:rPr>
+        <w:t>eSafety</w:t>
+      </w:r>
+      <w:proofErr w:type="spellEnd"/>
+      <w:r>
+        <w:rPr>
+          <w:rFonts w:asciiTheme="majorHAnsi" w:hAnsiTheme="majorHAnsi" w:cstheme="majorHAnsi"/>
+          <w:lang w:val="en-US"/>
+        </w:rPr>
+        <w:t xml:space="preserve"> Commissioner is a great resource for learning about how to avoid cyber bullying/attacks. </w:t>
       </w:r>
       <w:r>
         <w:rPr>
@@ -6575,15 +6814,7 @@
           <w:rFonts w:asciiTheme="majorHAnsi" w:hAnsiTheme="majorHAnsi" w:cstheme="majorHAnsi"/>
           <w:lang w:val="en-US"/>
         </w:rPr>
-        <w:t xml:space="preserve">Unfortunately, people also pose a problem for insider threats, where people have access to a system, they can also sabotage. There must be protections in place such as unique login ids, restricted access, deactivation of access after a person leaves an </w:t>
-      </w:r>
-      <w:r>
-        <w:rPr>
-          <w:rFonts w:asciiTheme="majorHAnsi" w:hAnsiTheme="majorHAnsi" w:cstheme="majorHAnsi"/>
-          <w:lang w:val="en-US"/>
-        </w:rPr>
-        <w:lastRenderedPageBreak/>
-        <w:t>organization and security policies. Verizon found in 2021 that 22% of security related incidents were attributed to insiders.</w:t>
+        <w:t>Unfortunately, people also pose a problem for insider threats, where people have access to a system, they can also sabotage. There must be protections in place such as unique login ids, restricted access, deactivation of access after a person leaves an organization and security policies. Verizon found in 2021 that 22% of security related incidents were attributed to insiders.</w:t>
       </w:r>
       <w:r>
         <w:rPr>
@@ -6700,7 +6931,23 @@
           <w:rFonts w:asciiTheme="majorHAnsi" w:hAnsiTheme="majorHAnsi" w:cstheme="majorHAnsi"/>
           <w:lang w:val="en-US"/>
         </w:rPr>
-        <w:t>State of the art technologies are being used to improve cybersecurity success. For example, Artificial Intelligence (AI) and Machine Learning (ML) are being used to prevent attacks. We now have powerful tools that help predict and prevent cyberattacks with developments in UBA (User Behavior Analytics) and UBI (User Behavior Intelligence) providing powerful information to organizations. UBA is an automated process of gathering data about user activity and then flagging any anomalies. We have SIEM (Security Information and Event Management) which is a useful tool for analysing patterns behind a firewall however UBA looks for suspicious behavior before a breach can occur. This can prevent attacks in real-time such as, where a system is accessed from an unknown location or there is an increase in network traffic, either of these could indicate suspicious behavior from a malicious actor and the system can lock out potentially harmful activity.</w:t>
+        <w:t xml:space="preserve">State of the art technologies are being used to improve cybersecurity success. For example, Artificial Intelligence (AI) and Machine Learning (ML) are being used to prevent attacks. We now have powerful tools that help predict and prevent cyberattacks with developments in UBA (User Behavior Analytics) and UBI (User Behavior Intelligence) providing powerful information to organizations. UBA is an automated process of gathering data about user activity and then flagging any anomalies. We have SIEM (Security Information and Event Management) which is a useful tool for </w:t>
+      </w:r>
+      <w:proofErr w:type="spellStart"/>
+      <w:r>
+        <w:rPr>
+          <w:rFonts w:asciiTheme="majorHAnsi" w:hAnsiTheme="majorHAnsi" w:cstheme="majorHAnsi"/>
+          <w:lang w:val="en-US"/>
+        </w:rPr>
+        <w:t>analysing</w:t>
+      </w:r>
+      <w:proofErr w:type="spellEnd"/>
+      <w:r>
+        <w:rPr>
+          <w:rFonts w:asciiTheme="majorHAnsi" w:hAnsiTheme="majorHAnsi" w:cstheme="majorHAnsi"/>
+          <w:lang w:val="en-US"/>
+        </w:rPr>
+        <w:t xml:space="preserve"> patterns behind a firewall however UBA looks for suspicious behavior before a breach can occur. This can prevent attacks in real-time such as, where a system is accessed from an unknown location or there is an increase in network traffic, either of these could indicate suspicious behavior from a malicious actor and the system can lock out potentially harmful activity.</w:t>
       </w:r>
     </w:p>
     <w:p>
@@ -6734,7 +6981,6 @@
           <w:color w:val="8EAADB" w:themeColor="accent1" w:themeTint="99"/>
           <w:lang w:val="en-US"/>
         </w:rPr>
-        <w:lastRenderedPageBreak/>
         <w:t>References:</w:t>
       </w:r>
     </w:p>
@@ -6744,13 +6990,49 @@
           <w:rFonts w:asciiTheme="majorHAnsi" w:hAnsiTheme="majorHAnsi" w:cstheme="majorHAnsi"/>
         </w:rPr>
       </w:pPr>
-      <w:r>
-        <w:rPr>
-          <w:rFonts w:asciiTheme="majorHAnsi" w:hAnsiTheme="majorHAnsi" w:cstheme="majorHAnsi"/>
-        </w:rPr>
-        <w:t xml:space="preserve">Comptia, N.d, What is Cybersecurity, </w:t>
-      </w:r>
-      <w:hyperlink r:id="rId14" w:history="1">
+      <w:proofErr w:type="spellStart"/>
+      <w:r>
+        <w:rPr>
+          <w:rFonts w:asciiTheme="majorHAnsi" w:hAnsiTheme="majorHAnsi" w:cstheme="majorHAnsi"/>
+        </w:rPr>
+        <w:t>Comptia</w:t>
+      </w:r>
+      <w:proofErr w:type="spellEnd"/>
+      <w:r>
+        <w:rPr>
+          <w:rFonts w:asciiTheme="majorHAnsi" w:hAnsiTheme="majorHAnsi" w:cstheme="majorHAnsi"/>
+        </w:rPr>
+        <w:t xml:space="preserve">, </w:t>
+      </w:r>
+      <w:proofErr w:type="spellStart"/>
+      <w:r>
+        <w:rPr>
+          <w:rFonts w:asciiTheme="majorHAnsi" w:hAnsiTheme="majorHAnsi" w:cstheme="majorHAnsi"/>
+        </w:rPr>
+        <w:t>N.d</w:t>
+      </w:r>
+      <w:proofErr w:type="spellEnd"/>
+      <w:r>
+        <w:rPr>
+          <w:rFonts w:asciiTheme="majorHAnsi" w:hAnsiTheme="majorHAnsi" w:cstheme="majorHAnsi"/>
+        </w:rPr>
+        <w:t xml:space="preserve">, </w:t>
+      </w:r>
+      <w:proofErr w:type="gramStart"/>
+      <w:r>
+        <w:rPr>
+          <w:rFonts w:asciiTheme="majorHAnsi" w:hAnsiTheme="majorHAnsi" w:cstheme="majorHAnsi"/>
+        </w:rPr>
+        <w:t>What</w:t>
+      </w:r>
+      <w:proofErr w:type="gramEnd"/>
+      <w:r>
+        <w:rPr>
+          <w:rFonts w:asciiTheme="majorHAnsi" w:hAnsiTheme="majorHAnsi" w:cstheme="majorHAnsi"/>
+        </w:rPr>
+        <w:t xml:space="preserve"> is Cybersecurity, </w:t>
+      </w:r>
+      <w:hyperlink r:id="rId15" w:history="1">
         <w:r>
           <w:rPr>
             <w:rStyle w:val="Hyperlink"/>
@@ -6770,9 +7052,37 @@
         <w:rPr>
           <w:rFonts w:asciiTheme="majorHAnsi" w:hAnsiTheme="majorHAnsi" w:cstheme="majorHAnsi"/>
         </w:rPr>
-        <w:t xml:space="preserve">IBM, N.d, What is Cybersecurity, </w:t>
-      </w:r>
-      <w:hyperlink r:id="rId15" w:history="1">
+        <w:t xml:space="preserve">IBM, </w:t>
+      </w:r>
+      <w:proofErr w:type="spellStart"/>
+      <w:r>
+        <w:rPr>
+          <w:rFonts w:asciiTheme="majorHAnsi" w:hAnsiTheme="majorHAnsi" w:cstheme="majorHAnsi"/>
+        </w:rPr>
+        <w:t>N.d</w:t>
+      </w:r>
+      <w:proofErr w:type="spellEnd"/>
+      <w:r>
+        <w:rPr>
+          <w:rFonts w:asciiTheme="majorHAnsi" w:hAnsiTheme="majorHAnsi" w:cstheme="majorHAnsi"/>
+        </w:rPr>
+        <w:t xml:space="preserve">, </w:t>
+      </w:r>
+      <w:proofErr w:type="gramStart"/>
+      <w:r>
+        <w:rPr>
+          <w:rFonts w:asciiTheme="majorHAnsi" w:hAnsiTheme="majorHAnsi" w:cstheme="majorHAnsi"/>
+        </w:rPr>
+        <w:t>What</w:t>
+      </w:r>
+      <w:proofErr w:type="gramEnd"/>
+      <w:r>
+        <w:rPr>
+          <w:rFonts w:asciiTheme="majorHAnsi" w:hAnsiTheme="majorHAnsi" w:cstheme="majorHAnsi"/>
+        </w:rPr>
+        <w:t xml:space="preserve"> is Cybersecurity, </w:t>
+      </w:r>
+      <w:hyperlink r:id="rId16" w:history="1">
         <w:r>
           <w:rPr>
             <w:rStyle w:val="Hyperlink"/>
@@ -6792,9 +7102,37 @@
         <w:rPr>
           <w:rFonts w:asciiTheme="majorHAnsi" w:hAnsiTheme="majorHAnsi" w:cstheme="majorHAnsi"/>
         </w:rPr>
-        <w:t xml:space="preserve">Cloudflare, N.d, What is DNS filtering, </w:t>
-      </w:r>
-      <w:hyperlink r:id="rId16" w:history="1">
+        <w:t xml:space="preserve">Cloudflare, </w:t>
+      </w:r>
+      <w:proofErr w:type="spellStart"/>
+      <w:r>
+        <w:rPr>
+          <w:rFonts w:asciiTheme="majorHAnsi" w:hAnsiTheme="majorHAnsi" w:cstheme="majorHAnsi"/>
+        </w:rPr>
+        <w:t>N.d</w:t>
+      </w:r>
+      <w:proofErr w:type="spellEnd"/>
+      <w:r>
+        <w:rPr>
+          <w:rFonts w:asciiTheme="majorHAnsi" w:hAnsiTheme="majorHAnsi" w:cstheme="majorHAnsi"/>
+        </w:rPr>
+        <w:t xml:space="preserve">, </w:t>
+      </w:r>
+      <w:proofErr w:type="gramStart"/>
+      <w:r>
+        <w:rPr>
+          <w:rFonts w:asciiTheme="majorHAnsi" w:hAnsiTheme="majorHAnsi" w:cstheme="majorHAnsi"/>
+        </w:rPr>
+        <w:t>What</w:t>
+      </w:r>
+      <w:proofErr w:type="gramEnd"/>
+      <w:r>
+        <w:rPr>
+          <w:rFonts w:asciiTheme="majorHAnsi" w:hAnsiTheme="majorHAnsi" w:cstheme="majorHAnsi"/>
+        </w:rPr>
+        <w:t xml:space="preserve"> is DNS filtering, </w:t>
+      </w:r>
+      <w:hyperlink r:id="rId17" w:history="1">
         <w:r>
           <w:rPr>
             <w:rStyle w:val="Hyperlink"/>
@@ -6816,7 +7154,7 @@
         </w:rPr>
         <w:t xml:space="preserve">Australian Cyber Security Centre, 15/09/2021, ACSC Annual Cyber Threat Report 2020-21, </w:t>
       </w:r>
-      <w:hyperlink r:id="rId17" w:history="1">
+      <w:hyperlink r:id="rId18" w:history="1">
         <w:r>
           <w:rPr>
             <w:rStyle w:val="Hyperlink"/>
@@ -6839,7 +7177,7 @@
         </w:rPr>
         <w:t xml:space="preserve">Home Affairs,6/08/2020, Cyber Security Strategy, www.homeaffairs.gov.au/cyber-security-subsite/files/cyber-security-strategy-2020 </w:t>
       </w:r>
-      <w:hyperlink r:id="rId18" w:history="1">
+      <w:hyperlink r:id="rId19" w:history="1">
         <w:r>
           <w:rPr>
             <w:rStyle w:val="Hyperlink"/>
@@ -6861,7 +7199,7 @@
         </w:rPr>
         <w:t xml:space="preserve">Australian Cyber Security Centre, 15/09/2020, ASCS Annual Cyber Threat Report 2019-20, </w:t>
       </w:r>
-      <w:hyperlink r:id="rId19" w:anchor=":~:text=While%20our%20cyber%20adversaries%20are%20becoming%20more%20adept%2C,technology%20platforms%20and%20interconnected%20devices%20and%20systems.%20" w:history="1">
+      <w:hyperlink r:id="rId20" w:anchor=":~:text=While%20our%20cyber%20adversaries%20are%20becoming%20more%20adept%2C,technology%20platforms%20and%20interconnected%20devices%20and%20systems.%20" w:history="1">
         <w:r>
           <w:rPr>
             <w:rStyle w:val="Hyperlink"/>
@@ -6882,9 +7220,23 @@
         <w:rPr>
           <w:rFonts w:asciiTheme="majorHAnsi" w:hAnsiTheme="majorHAnsi" w:cstheme="majorHAnsi"/>
         </w:rPr>
-        <w:t xml:space="preserve">Australian Cyber Security Centre, N.d, </w:t>
-      </w:r>
-      <w:hyperlink r:id="rId20" w:history="1">
+        <w:t xml:space="preserve">Australian Cyber Security Centre, </w:t>
+      </w:r>
+      <w:proofErr w:type="spellStart"/>
+      <w:r>
+        <w:rPr>
+          <w:rFonts w:asciiTheme="majorHAnsi" w:hAnsiTheme="majorHAnsi" w:cstheme="majorHAnsi"/>
+        </w:rPr>
+        <w:t>N.d</w:t>
+      </w:r>
+      <w:proofErr w:type="spellEnd"/>
+      <w:r>
+        <w:rPr>
+          <w:rFonts w:asciiTheme="majorHAnsi" w:hAnsiTheme="majorHAnsi" w:cstheme="majorHAnsi"/>
+        </w:rPr>
+        <w:t xml:space="preserve">, </w:t>
+      </w:r>
+      <w:hyperlink r:id="rId21" w:history="1">
         <w:r>
           <w:rPr>
             <w:rStyle w:val="Hyperlink"/>
@@ -6913,9 +7265,41 @@
           <w:rStyle w:val="Hyperlink"/>
           <w:rFonts w:asciiTheme="majorHAnsi" w:hAnsiTheme="majorHAnsi" w:cstheme="majorHAnsi"/>
         </w:rPr>
-        <w:t xml:space="preserve">Austin Technologies, N.d, How to prevent malicious insider threats, </w:t>
-      </w:r>
-      <w:hyperlink r:id="rId21" w:history="1">
+        <w:t xml:space="preserve">Austin Technologies, </w:t>
+      </w:r>
+      <w:proofErr w:type="spellStart"/>
+      <w:r>
+        <w:rPr>
+          <w:rStyle w:val="Hyperlink"/>
+          <w:rFonts w:asciiTheme="majorHAnsi" w:hAnsiTheme="majorHAnsi" w:cstheme="majorHAnsi"/>
+        </w:rPr>
+        <w:t>N.d</w:t>
+      </w:r>
+      <w:proofErr w:type="spellEnd"/>
+      <w:r>
+        <w:rPr>
+          <w:rStyle w:val="Hyperlink"/>
+          <w:rFonts w:asciiTheme="majorHAnsi" w:hAnsiTheme="majorHAnsi" w:cstheme="majorHAnsi"/>
+        </w:rPr>
+        <w:t xml:space="preserve">, </w:t>
+      </w:r>
+      <w:proofErr w:type="gramStart"/>
+      <w:r>
+        <w:rPr>
+          <w:rStyle w:val="Hyperlink"/>
+          <w:rFonts w:asciiTheme="majorHAnsi" w:hAnsiTheme="majorHAnsi" w:cstheme="majorHAnsi"/>
+        </w:rPr>
+        <w:t>How</w:t>
+      </w:r>
+      <w:proofErr w:type="gramEnd"/>
+      <w:r>
+        <w:rPr>
+          <w:rStyle w:val="Hyperlink"/>
+          <w:rFonts w:asciiTheme="majorHAnsi" w:hAnsiTheme="majorHAnsi" w:cstheme="majorHAnsi"/>
+        </w:rPr>
+        <w:t xml:space="preserve"> to prevent malicious insider threats, </w:t>
+      </w:r>
+      <w:hyperlink r:id="rId22" w:history="1">
         <w:r>
           <w:rPr>
             <w:rStyle w:val="Hyperlink"/>
@@ -6965,7 +7349,7 @@
           <w:rFonts w:asciiTheme="majorHAnsi" w:hAnsiTheme="majorHAnsi" w:cstheme="majorHAnsi"/>
         </w:rPr>
       </w:pPr>
-      <w:hyperlink r:id="rId22" w:history="1">
+      <w:hyperlink r:id="rId23" w:history="1">
         <w:r>
           <w:rPr>
             <w:rStyle w:val="Hyperlink"/>
@@ -6987,36 +7371,93 @@
           <w:rStyle w:val="Hyperlink"/>
           <w:rFonts w:asciiTheme="majorHAnsi" w:hAnsiTheme="majorHAnsi" w:cstheme="majorHAnsi"/>
         </w:rPr>
-        <w:t>Dark Web Journal, N.d, The future of cybersecurity, www.darkwebjournal.com/future-of-cybersecurity</w:t>
-      </w:r>
-    </w:p>
-    <w:p>
-      <w:pPr>
+        <w:t xml:space="preserve">Dark Web Journal, </w:t>
+      </w:r>
+      <w:proofErr w:type="spellStart"/>
+      <w:r>
         <w:rPr>
           <w:rStyle w:val="Hyperlink"/>
           <w:rFonts w:asciiTheme="majorHAnsi" w:hAnsiTheme="majorHAnsi" w:cstheme="majorHAnsi"/>
         </w:rPr>
-      </w:pPr>
+        <w:t>N.d</w:t>
+      </w:r>
+      <w:proofErr w:type="spellEnd"/>
       <w:r>
         <w:rPr>
           <w:rStyle w:val="Hyperlink"/>
           <w:rFonts w:asciiTheme="majorHAnsi" w:hAnsiTheme="majorHAnsi" w:cstheme="majorHAnsi"/>
         </w:rPr>
-        <w:t>eSafety Commissioner, N.d, www.esafety.gov.au</w:t>
-      </w:r>
-    </w:p>
-    <w:p>
-      <w:pPr>
-        <w:rPr>
-          <w:rFonts w:asciiTheme="majorHAnsi" w:hAnsiTheme="majorHAnsi" w:cstheme="majorHAnsi"/>
-        </w:rPr>
-      </w:pPr>
-      <w:r>
+        <w:t>, The future of cybersecurity, www.darkwebjournal.com/future-of-cybersecurity</w:t>
+      </w:r>
+    </w:p>
+    <w:p>
+      <w:pPr>
         <w:rPr>
           <w:rStyle w:val="Hyperlink"/>
           <w:rFonts w:asciiTheme="majorHAnsi" w:hAnsiTheme="majorHAnsi" w:cstheme="majorHAnsi"/>
         </w:rPr>
-        <w:t>Oracle, 2022,What is Cloud Security, www.oracle.com/cis/security/cloud-security/what-is-cspm</w:t>
+      </w:pPr>
+      <w:proofErr w:type="spellStart"/>
+      <w:r>
+        <w:rPr>
+          <w:rStyle w:val="Hyperlink"/>
+          <w:rFonts w:asciiTheme="majorHAnsi" w:hAnsiTheme="majorHAnsi" w:cstheme="majorHAnsi"/>
+        </w:rPr>
+        <w:t>eSafety</w:t>
+      </w:r>
+      <w:proofErr w:type="spellEnd"/>
+      <w:r>
+        <w:rPr>
+          <w:rStyle w:val="Hyperlink"/>
+          <w:rFonts w:asciiTheme="majorHAnsi" w:hAnsiTheme="majorHAnsi" w:cstheme="majorHAnsi"/>
+        </w:rPr>
+        <w:t xml:space="preserve"> Commissioner, </w:t>
+      </w:r>
+      <w:proofErr w:type="spellStart"/>
+      <w:r>
+        <w:rPr>
+          <w:rStyle w:val="Hyperlink"/>
+          <w:rFonts w:asciiTheme="majorHAnsi" w:hAnsiTheme="majorHAnsi" w:cstheme="majorHAnsi"/>
+        </w:rPr>
+        <w:t>N.d</w:t>
+      </w:r>
+      <w:proofErr w:type="spellEnd"/>
+      <w:r>
+        <w:rPr>
+          <w:rStyle w:val="Hyperlink"/>
+          <w:rFonts w:asciiTheme="majorHAnsi" w:hAnsiTheme="majorHAnsi" w:cstheme="majorHAnsi"/>
+        </w:rPr>
+        <w:t>, www.esafety.gov.au</w:t>
+      </w:r>
+    </w:p>
+    <w:p>
+      <w:pPr>
+        <w:rPr>
+          <w:rFonts w:asciiTheme="majorHAnsi" w:hAnsiTheme="majorHAnsi" w:cstheme="majorHAnsi"/>
+        </w:rPr>
+      </w:pPr>
+      <w:r>
+        <w:rPr>
+          <w:rStyle w:val="Hyperlink"/>
+          <w:rFonts w:asciiTheme="majorHAnsi" w:hAnsiTheme="majorHAnsi" w:cstheme="majorHAnsi"/>
+        </w:rPr>
+        <w:t xml:space="preserve">Oracle, </w:t>
+      </w:r>
+      <w:proofErr w:type="gramStart"/>
+      <w:r>
+        <w:rPr>
+          <w:rStyle w:val="Hyperlink"/>
+          <w:rFonts w:asciiTheme="majorHAnsi" w:hAnsiTheme="majorHAnsi" w:cstheme="majorHAnsi"/>
+        </w:rPr>
+        <w:t>2022,What</w:t>
+      </w:r>
+      <w:proofErr w:type="gramEnd"/>
+      <w:r>
+        <w:rPr>
+          <w:rStyle w:val="Hyperlink"/>
+          <w:rFonts w:asciiTheme="majorHAnsi" w:hAnsiTheme="majorHAnsi" w:cstheme="majorHAnsi"/>
+        </w:rPr>
+        <w:t xml:space="preserve"> is Cloud Security, www.oracle.com/cis/security/cloud-security/what-is-cspm</w:t>
       </w:r>
     </w:p>
     <w:p>
@@ -7074,7 +7515,6 @@
           <w:sz w:val="28"/>
           <w:szCs w:val="28"/>
         </w:rPr>
-        <w:lastRenderedPageBreak/>
         <w:t>Blockchain and Cryptocurrencies</w:t>
       </w:r>
     </w:p>
@@ -7172,7 +7612,7 @@
                     <pic:cNvPicPr/>
                   </pic:nvPicPr>
                   <pic:blipFill>
-                    <a:blip r:embed="rId23"/>
+                    <a:blip r:embed="rId24"/>
                     <a:stretch>
                       <a:fillRect/>
                     </a:stretch>
@@ -7272,17 +7712,87 @@
           <w:sz w:val="22"/>
           <w:szCs w:val="22"/>
         </w:rPr>
-        <w:t xml:space="preserve">Blockchain and cryptocurrency is changing the financial marketplace. Currently people are buying cryptocurrency in more of a parallel marketplace to the current financial marketplace which use fiat currency such as the Australian or US dollars. (8) There are many competing cryptocurrencies and many blockchain networks. The regulators of our current banking system are playing catch up with </w:t>
-      </w:r>
-      <w:r>
+        <w:t>Blockchain and cryptocurrency is changing the financial marketplace. Currently people are buying cryptocurrency in more of a parallel marketplace to the current financial marketplace which use fiat currency such as the Australian or US dollars. (8) There are many competing cryptocurrencies and many blockchain networks. The regulators of our current banking system are playing catch up with the crypto world. As such, countries are determining legislation to legalise and control this new marketplace. (5)</w:t>
+      </w:r>
+    </w:p>
+    <w:p>
+      <w:pPr>
+        <w:pStyle w:val="NormalWeb"/>
+        <w:rPr>
+          <w:rFonts w:asciiTheme="majorHAnsi" w:hAnsiTheme="majorHAnsi" w:cstheme="majorHAnsi"/>
+          <w:color w:val="8EAADB" w:themeColor="accent1" w:themeTint="99"/>
+          <w:sz w:val="22"/>
+          <w:szCs w:val="22"/>
+        </w:rPr>
+      </w:pPr>
+      <w:r>
+        <w:rPr>
+          <w:rFonts w:asciiTheme="majorHAnsi" w:hAnsiTheme="majorHAnsi" w:cstheme="majorHAnsi"/>
+          <w:color w:val="8EAADB" w:themeColor="accent1" w:themeTint="99"/>
+          <w:sz w:val="22"/>
+          <w:szCs w:val="22"/>
+        </w:rPr>
+        <w:t>What can be done now?</w:t>
+      </w:r>
+    </w:p>
+    <w:p>
+      <w:pPr>
+        <w:pStyle w:val="NormalWeb"/>
         <w:rPr>
           <w:rFonts w:asciiTheme="majorHAnsi" w:hAnsiTheme="majorHAnsi" w:cstheme="majorHAnsi"/>
           <w:color w:val="000000"/>
           <w:sz w:val="22"/>
           <w:szCs w:val="22"/>
         </w:rPr>
-        <w:lastRenderedPageBreak/>
-        <w:t>the crypto world. As such, countries are determining legislation to legalise and control this new marketplace. (5)</w:t>
+      </w:pPr>
+      <w:r>
+        <w:rPr>
+          <w:rFonts w:asciiTheme="majorHAnsi" w:hAnsiTheme="majorHAnsi" w:cstheme="majorHAnsi"/>
+          <w:color w:val="000000"/>
+          <w:sz w:val="22"/>
+          <w:szCs w:val="22"/>
+        </w:rPr>
+        <w:t>As cryptocurrency is decentralised it can be used to transfer funds without a third party such as a bank which eliminates this point of failure and speeds up the entire process. A payment made on a Visa card may involve up to 6 entities for the approval process and payment to be made, there are also fees and charges applied. A credit cards details may also be stolen and misused by hackers. A Bitcoin transaction however is peer to peer and only involves the 2 entities that the transaction is between. It is also very difficult for the bitcoin to be hacked, there is no way for the transaction information to be intercepted by a hacker.</w:t>
+      </w:r>
+    </w:p>
+    <w:p>
+      <w:pPr>
+        <w:pStyle w:val="NormalWeb"/>
+        <w:rPr>
+          <w:rFonts w:asciiTheme="majorHAnsi" w:hAnsiTheme="majorHAnsi" w:cstheme="majorHAnsi"/>
+          <w:color w:val="000000"/>
+          <w:sz w:val="22"/>
+          <w:szCs w:val="22"/>
+        </w:rPr>
+      </w:pPr>
+      <w:r>
+        <w:rPr>
+          <w:rFonts w:asciiTheme="majorHAnsi" w:hAnsiTheme="majorHAnsi" w:cstheme="majorHAnsi"/>
+          <w:color w:val="000000"/>
+          <w:sz w:val="22"/>
+          <w:szCs w:val="22"/>
+        </w:rPr>
+        <w:t>Cryptocurrency is unfortunately gaining a bad reputation for use by criminals because transactions can be made anonymously to buy/sell drugs or arms. Also, as we see with the war between Russia and Ukraine, it is possible for criminals to hide money in cryptocurrency to avoid sanctions. (7)</w:t>
+      </w:r>
+    </w:p>
+    <w:p>
+      <w:pPr>
+        <w:pStyle w:val="NormalWeb"/>
+        <w:rPr>
+          <w:rFonts w:asciiTheme="majorHAnsi" w:hAnsiTheme="majorHAnsi" w:cstheme="majorHAnsi"/>
+          <w:color w:val="000000"/>
+          <w:sz w:val="22"/>
+          <w:szCs w:val="22"/>
+        </w:rPr>
+      </w:pPr>
+      <w:r>
+        <w:rPr>
+          <w:rFonts w:asciiTheme="majorHAnsi" w:hAnsiTheme="majorHAnsi" w:cstheme="majorHAnsi"/>
+          <w:color w:val="000000"/>
+          <w:sz w:val="22"/>
+          <w:szCs w:val="22"/>
+        </w:rPr>
+        <w:t xml:space="preserve">Ransomware attacks have become more prevalent due to the development of cryptocurrency as payments cannot be traced. (9)  </w:t>
       </w:r>
     </w:p>
     <w:p>
@@ -7302,7 +7812,7 @@
           <w:sz w:val="22"/>
           <w:szCs w:val="22"/>
         </w:rPr>
-        <w:t>What can be done now?</w:t>
+        <w:t>What is likely to be able to be done soon (say in the next 3 years)?</w:t>
       </w:r>
     </w:p>
     <w:p>
@@ -7322,19 +7832,19 @@
           <w:sz w:val="22"/>
           <w:szCs w:val="22"/>
         </w:rPr>
-        <w:t>As cryptocurrency is decentralised it can be used to transfer funds without a third party such as a bank which eliminates this point of failure and speeds up the entire process. A payment made on a Visa card may involve up to 6 entities for the approval process and payment to be made, there are also fees and charges applied. A credit cards details may also be stolen and misused by hackers. A Bitcoin transaction however is peer to peer and only involves the 2 entities that the transaction is between. It is also very difficult for the bitcoin to be hacked, there is no way for the transaction information to be intercepted by a hacker.</w:t>
-      </w:r>
-    </w:p>
-    <w:p>
-      <w:pPr>
-        <w:pStyle w:val="NormalWeb"/>
+        <w:t xml:space="preserve">As the internet decentralizes and the new phase of the internet Web 3.0 is launched, companies create their own digital assets in the form of networks within the internet. As such, the internet will be able to be owned by smaller companies and it will become monetized. Investors will invest in creators of these decentralized networks and will be rewarded by owning blocks or currency in recognition of those networks. In the past, the internet has been a centralized interactive network owned by only a few companies such as Google. (4) Blockchain is fundamental to this upgrade </w:t>
+      </w:r>
+      <w:proofErr w:type="gramStart"/>
+      <w:r>
         <w:rPr>
           <w:rFonts w:asciiTheme="majorHAnsi" w:hAnsiTheme="majorHAnsi" w:cstheme="majorHAnsi"/>
           <w:color w:val="000000"/>
           <w:sz w:val="22"/>
           <w:szCs w:val="22"/>
         </w:rPr>
-      </w:pPr>
+        <w:t>in</w:t>
+      </w:r>
+      <w:proofErr w:type="gramEnd"/>
       <w:r>
         <w:rPr>
           <w:rFonts w:asciiTheme="majorHAnsi" w:hAnsiTheme="majorHAnsi" w:cstheme="majorHAnsi"/>
@@ -7342,7 +7852,7 @@
           <w:sz w:val="22"/>
           <w:szCs w:val="22"/>
         </w:rPr>
-        <w:t>Cryptocurrency is unfortunately gaining a bad reputation for use by criminals because transactions can be made anonymously to buy/sell drugs or arms. Also, as we see with the war between Russia and Ukraine, it is possible for criminals to hide money in cryptocurrency to avoid sanctions. (7)</w:t>
+        <w:t xml:space="preserve"> the internet to Web 3.0 as it is more secure and transparent in how it performs transactions making it hackproof unlike the current internet. (6)</w:t>
       </w:r>
     </w:p>
     <w:p>
@@ -7362,7 +7872,7 @@
           <w:sz w:val="22"/>
           <w:szCs w:val="22"/>
         </w:rPr>
-        <w:t xml:space="preserve">Ransomware attacks have become more prevalent due to the development of cryptocurrency as payments cannot be traced. (9)  </w:t>
+        <w:t>There is a push for cryptocurrencies to become compliant to an international standard, currently ISO 20022 is the benchmark international standard for compliant cryptocurrency. (10)</w:t>
       </w:r>
     </w:p>
     <w:p>
@@ -7382,7 +7892,7 @@
           <w:sz w:val="22"/>
           <w:szCs w:val="22"/>
         </w:rPr>
-        <w:t>What is likely to be able to be done soon (say in the next 3 years)?</w:t>
+        <w:t>What is the likely impact?</w:t>
       </w:r>
     </w:p>
     <w:p>
@@ -7402,66 +7912,6 @@
           <w:sz w:val="22"/>
           <w:szCs w:val="22"/>
         </w:rPr>
-        <w:t>As the internet decentralizes and the new phase of the internet Web 3.0 is launched, companies create their own digital assets in the form of networks within the internet. As such, the internet will be able to be owned by smaller companies and it will become monetized. Investors will invest in creators of these decentralized networks and will be rewarded by owning blocks or currency in recognition of those networks. In the past, the internet has been a centralized interactive network owned by only a few companies such as Google. (4) Blockchain is fundamental to this upgrade in the internet to Web 3.0 as it is more secure and transparent in how it performs transactions making it hackproof unlike the current internet. (6)</w:t>
-      </w:r>
-    </w:p>
-    <w:p>
-      <w:pPr>
-        <w:pStyle w:val="NormalWeb"/>
-        <w:rPr>
-          <w:rFonts w:asciiTheme="majorHAnsi" w:hAnsiTheme="majorHAnsi" w:cstheme="majorHAnsi"/>
-          <w:color w:val="000000"/>
-          <w:sz w:val="22"/>
-          <w:szCs w:val="22"/>
-        </w:rPr>
-      </w:pPr>
-      <w:r>
-        <w:rPr>
-          <w:rFonts w:asciiTheme="majorHAnsi" w:hAnsiTheme="majorHAnsi" w:cstheme="majorHAnsi"/>
-          <w:color w:val="000000"/>
-          <w:sz w:val="22"/>
-          <w:szCs w:val="22"/>
-        </w:rPr>
-        <w:t>There is a push for cryptocurrencies to become compliant to an international standard, currently ISO 20022 is the benchmark international standard for compliant cryptocurrency. (10)</w:t>
-      </w:r>
-    </w:p>
-    <w:p>
-      <w:pPr>
-        <w:pStyle w:val="NormalWeb"/>
-        <w:rPr>
-          <w:rFonts w:asciiTheme="majorHAnsi" w:hAnsiTheme="majorHAnsi" w:cstheme="majorHAnsi"/>
-          <w:color w:val="8EAADB" w:themeColor="accent1" w:themeTint="99"/>
-          <w:sz w:val="22"/>
-          <w:szCs w:val="22"/>
-        </w:rPr>
-      </w:pPr>
-      <w:r>
-        <w:rPr>
-          <w:rFonts w:asciiTheme="majorHAnsi" w:hAnsiTheme="majorHAnsi" w:cstheme="majorHAnsi"/>
-          <w:color w:val="8EAADB" w:themeColor="accent1" w:themeTint="99"/>
-          <w:sz w:val="22"/>
-          <w:szCs w:val="22"/>
-        </w:rPr>
-        <w:t>What is the likely impact?</w:t>
-      </w:r>
-    </w:p>
-    <w:p>
-      <w:pPr>
-        <w:pStyle w:val="NormalWeb"/>
-        <w:rPr>
-          <w:rFonts w:asciiTheme="majorHAnsi" w:hAnsiTheme="majorHAnsi" w:cstheme="majorHAnsi"/>
-          <w:color w:val="000000"/>
-          <w:sz w:val="22"/>
-          <w:szCs w:val="22"/>
-        </w:rPr>
-      </w:pPr>
-      <w:r>
-        <w:rPr>
-          <w:rFonts w:asciiTheme="majorHAnsi" w:hAnsiTheme="majorHAnsi" w:cstheme="majorHAnsi"/>
-          <w:color w:val="000000"/>
-          <w:sz w:val="22"/>
-          <w:szCs w:val="22"/>
-        </w:rPr>
         <w:t>The internet is changing with advancements in blockchain and cryptocurrency. Web 3.0 will be the new age of the internet and consumers will be able to participate in ownership of the internet. Companies will create applications and tools that work within the newly created networks on the internet, and these will be the future of how the global marketplace works.</w:t>
       </w:r>
     </w:p>
@@ -7498,25 +7948,42 @@
           <w:color w:val="000000"/>
           <w:lang w:eastAsia="en-GB"/>
         </w:rPr>
-        <w:t>The financial sector will need to keep up with developments in cryptocurrency as more people invest. There must be legislation in place to ensure it is regulated. If we try to ban cryptocurrency it is likely people will just go offshore to invest in it anyway. At the moment some countries are implementing their own regulations however there should be an international regulatory body to legislate this new novel technology. (12)</w:t>
-      </w:r>
-    </w:p>
-    <w:p>
-      <w:pPr>
-        <w:spacing w:before="100" w:beforeAutospacing="1" w:after="100" w:afterAutospacing="1" w:line="240" w:lineRule="auto"/>
+        <w:t xml:space="preserve">The financial sector will need to keep up with developments in cryptocurrency as more people invest. There must be legislation in place to ensure it is regulated. If we try to ban cryptocurrency it is likely people will just go offshore to invest in it anyway. </w:t>
+      </w:r>
+      <w:proofErr w:type="gramStart"/>
+      <w:r>
         <w:rPr>
           <w:rFonts w:asciiTheme="majorHAnsi" w:eastAsia="Times New Roman" w:hAnsiTheme="majorHAnsi" w:cstheme="majorHAnsi"/>
           <w:color w:val="000000"/>
           <w:lang w:eastAsia="en-GB"/>
         </w:rPr>
-      </w:pPr>
+        <w:t>At the moment</w:t>
+      </w:r>
+      <w:proofErr w:type="gramEnd"/>
       <w:r>
         <w:rPr>
           <w:rFonts w:asciiTheme="majorHAnsi" w:eastAsia="Times New Roman" w:hAnsiTheme="majorHAnsi" w:cstheme="majorHAnsi"/>
           <w:color w:val="000000"/>
           <w:lang w:eastAsia="en-GB"/>
         </w:rPr>
-        <w:lastRenderedPageBreak/>
+        <w:t xml:space="preserve"> some countries are implementing their own regulations however there should be an international regulatory body to legislate this new novel technology. (12)</w:t>
+      </w:r>
+    </w:p>
+    <w:p>
+      <w:pPr>
+        <w:spacing w:before="100" w:beforeAutospacing="1" w:after="100" w:afterAutospacing="1" w:line="240" w:lineRule="auto"/>
+        <w:rPr>
+          <w:rFonts w:asciiTheme="majorHAnsi" w:eastAsia="Times New Roman" w:hAnsiTheme="majorHAnsi" w:cstheme="majorHAnsi"/>
+          <w:color w:val="000000"/>
+          <w:lang w:eastAsia="en-GB"/>
+        </w:rPr>
+      </w:pPr>
+      <w:r>
+        <w:rPr>
+          <w:rFonts w:asciiTheme="majorHAnsi" w:eastAsia="Times New Roman" w:hAnsiTheme="majorHAnsi" w:cstheme="majorHAnsi"/>
+          <w:color w:val="000000"/>
+          <w:lang w:eastAsia="en-GB"/>
+        </w:rPr>
         <w:t>Cryptocurrency may be a very good option for people living in countries with weak currencies. They would be much better off investing in Bitcoin than their local currency. (11)</w:t>
       </w:r>
     </w:p>
@@ -7827,6 +8294,7 @@
           <w:rFonts w:asciiTheme="majorHAnsi" w:hAnsiTheme="majorHAnsi" w:cstheme="majorHAnsi"/>
         </w:rPr>
       </w:pPr>
+      <w:proofErr w:type="spellStart"/>
       <w:r>
         <w:rPr>
           <w:rFonts w:asciiTheme="majorHAnsi" w:hAnsiTheme="majorHAnsi" w:cstheme="majorHAnsi"/>
@@ -7835,7 +8303,18 @@
           <w:szCs w:val="20"/>
           <w:shd w:val="clear" w:color="auto" w:fill="FFFFFF"/>
         </w:rPr>
-        <w:t>ForexToStocks –. 2022. </w:t>
+        <w:t>ForexToStocks</w:t>
+      </w:r>
+      <w:proofErr w:type="spellEnd"/>
+      <w:r>
+        <w:rPr>
+          <w:rFonts w:asciiTheme="majorHAnsi" w:hAnsiTheme="majorHAnsi" w:cstheme="majorHAnsi"/>
+          <w:color w:val="000000"/>
+          <w:sz w:val="20"/>
+          <w:szCs w:val="20"/>
+          <w:shd w:val="clear" w:color="auto" w:fill="FFFFFF"/>
+        </w:rPr>
+        <w:t xml:space="preserve"> –. 2022. </w:t>
       </w:r>
       <w:r>
         <w:rPr>
@@ -7847,40 +8326,9 @@
           <w:szCs w:val="20"/>
           <w:shd w:val="clear" w:color="auto" w:fill="FFFFFF"/>
         </w:rPr>
-        <w:t>What Is Fiat Currency?</w:t>
-      </w:r>
-      <w:r>
-        <w:rPr>
-          <w:rFonts w:asciiTheme="majorHAnsi" w:hAnsiTheme="majorHAnsi" w:cstheme="majorHAnsi"/>
-          <w:color w:val="000000"/>
-          <w:sz w:val="20"/>
-          <w:szCs w:val="20"/>
-          <w:shd w:val="clear" w:color="auto" w:fill="FFFFFF"/>
-        </w:rPr>
-        <w:t>. [online] Available at: &lt;https://www.forextostocks.com/resources/fiat-currency/&gt; [Accessed 21 April 2022].</w:t>
-      </w:r>
-    </w:p>
-    <w:p>
-      <w:pPr>
-        <w:pStyle w:val="ListParagraph"/>
-        <w:numPr>
-          <w:ilvl w:val="0"/>
-          <w:numId w:val="7"/>
-        </w:numPr>
-        <w:rPr>
-          <w:rFonts w:asciiTheme="majorHAnsi" w:hAnsiTheme="majorHAnsi" w:cstheme="majorHAnsi"/>
-        </w:rPr>
-      </w:pPr>
-      <w:r>
-        <w:rPr>
-          <w:rFonts w:asciiTheme="majorHAnsi" w:hAnsiTheme="majorHAnsi" w:cstheme="majorHAnsi"/>
-          <w:color w:val="000000"/>
-          <w:sz w:val="20"/>
-          <w:szCs w:val="20"/>
-          <w:shd w:val="clear" w:color="auto" w:fill="FFFFFF"/>
-        </w:rPr>
-        <w:t>Tech Monitor. 2022. </w:t>
-      </w:r>
+        <w:t xml:space="preserve">What Is Fiat </w:t>
+      </w:r>
+      <w:proofErr w:type="gramStart"/>
       <w:r>
         <w:rPr>
           <w:rFonts w:asciiTheme="majorHAnsi" w:hAnsiTheme="majorHAnsi" w:cstheme="majorHAnsi"/>
@@ -7891,7 +8339,7 @@
           <w:szCs w:val="20"/>
           <w:shd w:val="clear" w:color="auto" w:fill="FFFFFF"/>
         </w:rPr>
-        <w:t>Are ransomware and cryptocurrencies intrinsically linked?</w:t>
+        <w:t>Currency?</w:t>
       </w:r>
       <w:r>
         <w:rPr>
@@ -7901,7 +8349,18 @@
           <w:szCs w:val="20"/>
           <w:shd w:val="clear" w:color="auto" w:fill="FFFFFF"/>
         </w:rPr>
-        <w:t>. [online] Available at: &lt;https://techmonitor.ai/technology/cybersecurity/ransomware-and-cryptocurrencies&gt; [Accessed 21 April 2022].</w:t>
+        <w:t>.</w:t>
+      </w:r>
+      <w:proofErr w:type="gramEnd"/>
+      <w:r>
+        <w:rPr>
+          <w:rFonts w:asciiTheme="majorHAnsi" w:hAnsiTheme="majorHAnsi" w:cstheme="majorHAnsi"/>
+          <w:color w:val="000000"/>
+          <w:sz w:val="20"/>
+          <w:szCs w:val="20"/>
+          <w:shd w:val="clear" w:color="auto" w:fill="FFFFFF"/>
+        </w:rPr>
+        <w:t xml:space="preserve"> [online] Available at: &lt;https://www.forextostocks.com/resources/fiat-currency/&gt; [Accessed 21 April 2022].</w:t>
       </w:r>
     </w:p>
     <w:p>
@@ -7923,51 +8382,7 @@
           <w:szCs w:val="20"/>
           <w:shd w:val="clear" w:color="auto" w:fill="FFFFFF"/>
         </w:rPr>
-        <w:t>2022. [online] Available at: &lt;https://www.iso20022.org/about-iso-20022&gt; [Accessed 21 April 2022].</w:t>
-      </w:r>
-    </w:p>
-    <w:p>
-      <w:pPr>
-        <w:pStyle w:val="ListParagraph"/>
-        <w:numPr>
-          <w:ilvl w:val="0"/>
-          <w:numId w:val="7"/>
-        </w:numPr>
-        <w:rPr>
-          <w:rFonts w:asciiTheme="majorHAnsi" w:hAnsiTheme="majorHAnsi" w:cstheme="majorHAnsi"/>
-        </w:rPr>
-      </w:pPr>
-      <w:r>
-        <w:rPr>
-          <w:rFonts w:asciiTheme="majorHAnsi" w:hAnsiTheme="majorHAnsi" w:cstheme="majorHAnsi"/>
-          <w:color w:val="000000"/>
-          <w:sz w:val="20"/>
-          <w:szCs w:val="20"/>
-          <w:shd w:val="clear" w:color="auto" w:fill="FFFFFF"/>
-        </w:rPr>
-        <w:t>2022. [online] Available at: &lt;https://online.stanford.edu/future-for-cryptocurrency&gt; [Accessed 21 April 2022].</w:t>
-      </w:r>
-    </w:p>
-    <w:p>
-      <w:pPr>
-        <w:pStyle w:val="ListParagraph"/>
-        <w:numPr>
-          <w:ilvl w:val="0"/>
-          <w:numId w:val="7"/>
-        </w:numPr>
-        <w:rPr>
-          <w:rFonts w:asciiTheme="majorHAnsi" w:hAnsiTheme="majorHAnsi" w:cstheme="majorHAnsi"/>
-        </w:rPr>
-      </w:pPr>
-      <w:r>
-        <w:rPr>
-          <w:rFonts w:asciiTheme="majorHAnsi" w:hAnsiTheme="majorHAnsi" w:cstheme="majorHAnsi"/>
-          <w:color w:val="000000"/>
-          <w:sz w:val="20"/>
-          <w:szCs w:val="20"/>
-          <w:shd w:val="clear" w:color="auto" w:fill="FFFFFF"/>
-        </w:rPr>
-        <w:t>Corporate Compliance Insights. 2022. </w:t>
+        <w:t>Tech Monitor. 2022. </w:t>
       </w:r>
       <w:r>
         <w:rPr>
@@ -7979,16 +8394,142 @@
           <w:szCs w:val="20"/>
           <w:shd w:val="clear" w:color="auto" w:fill="FFFFFF"/>
         </w:rPr>
-        <w:t>Q&amp;A: The SEC Would Love to Regulate Cryptocurrencies, But So Far, Their Efforts Are Hobbled. What’s the Current and Futur</w:t>
-      </w:r>
-      <w:r>
-        <w:rPr>
-          <w:rFonts w:asciiTheme="majorHAnsi" w:hAnsiTheme="majorHAnsi" w:cstheme="majorHAnsi"/>
+        <w:t xml:space="preserve">Are ransomware and cryptocurrencies intrinsically </w:t>
+      </w:r>
+      <w:proofErr w:type="gramStart"/>
+      <w:r>
+        <w:rPr>
+          <w:rFonts w:asciiTheme="majorHAnsi" w:hAnsiTheme="majorHAnsi" w:cstheme="majorHAnsi"/>
+          <w:i/>
+          <w:iCs/>
           <w:color w:val="000000"/>
           <w:sz w:val="20"/>
           <w:szCs w:val="20"/>
           <w:shd w:val="clear" w:color="auto" w:fill="FFFFFF"/>
         </w:rPr>
+        <w:t>linked?</w:t>
+      </w:r>
+      <w:r>
+        <w:rPr>
+          <w:rFonts w:asciiTheme="majorHAnsi" w:hAnsiTheme="majorHAnsi" w:cstheme="majorHAnsi"/>
+          <w:color w:val="000000"/>
+          <w:sz w:val="20"/>
+          <w:szCs w:val="20"/>
+          <w:shd w:val="clear" w:color="auto" w:fill="FFFFFF"/>
+        </w:rPr>
+        <w:t>.</w:t>
+      </w:r>
+      <w:proofErr w:type="gramEnd"/>
+      <w:r>
+        <w:rPr>
+          <w:rFonts w:asciiTheme="majorHAnsi" w:hAnsiTheme="majorHAnsi" w:cstheme="majorHAnsi"/>
+          <w:color w:val="000000"/>
+          <w:sz w:val="20"/>
+          <w:szCs w:val="20"/>
+          <w:shd w:val="clear" w:color="auto" w:fill="FFFFFF"/>
+        </w:rPr>
+        <w:t xml:space="preserve"> [online] Available at: &lt;https://techmonitor.ai/technology/cybersecurity/ransomware-and-cryptocurrencies&gt; [Accessed 21 April 2022].</w:t>
+      </w:r>
+    </w:p>
+    <w:p>
+      <w:pPr>
+        <w:pStyle w:val="ListParagraph"/>
+        <w:numPr>
+          <w:ilvl w:val="0"/>
+          <w:numId w:val="7"/>
+        </w:numPr>
+        <w:rPr>
+          <w:rFonts w:asciiTheme="majorHAnsi" w:hAnsiTheme="majorHAnsi" w:cstheme="majorHAnsi"/>
+        </w:rPr>
+      </w:pPr>
+      <w:r>
+        <w:rPr>
+          <w:rFonts w:asciiTheme="majorHAnsi" w:hAnsiTheme="majorHAnsi" w:cstheme="majorHAnsi"/>
+          <w:color w:val="000000"/>
+          <w:sz w:val="20"/>
+          <w:szCs w:val="20"/>
+          <w:shd w:val="clear" w:color="auto" w:fill="FFFFFF"/>
+        </w:rPr>
+        <w:t>2022. [online] Available at: &lt;https://www.iso20022.org/about-iso-20022&gt; [Accessed 21 April 2022].</w:t>
+      </w:r>
+    </w:p>
+    <w:p>
+      <w:pPr>
+        <w:pStyle w:val="ListParagraph"/>
+        <w:numPr>
+          <w:ilvl w:val="0"/>
+          <w:numId w:val="7"/>
+        </w:numPr>
+        <w:rPr>
+          <w:rFonts w:asciiTheme="majorHAnsi" w:hAnsiTheme="majorHAnsi" w:cstheme="majorHAnsi"/>
+        </w:rPr>
+      </w:pPr>
+      <w:r>
+        <w:rPr>
+          <w:rFonts w:asciiTheme="majorHAnsi" w:hAnsiTheme="majorHAnsi" w:cstheme="majorHAnsi"/>
+          <w:color w:val="000000"/>
+          <w:sz w:val="20"/>
+          <w:szCs w:val="20"/>
+          <w:shd w:val="clear" w:color="auto" w:fill="FFFFFF"/>
+        </w:rPr>
+        <w:t>2022. [online] Available at: &lt;https://online.stanford.edu/future-for-cryptocurrency&gt; [Accessed 21 April 2022].</w:t>
+      </w:r>
+    </w:p>
+    <w:p>
+      <w:pPr>
+        <w:pStyle w:val="ListParagraph"/>
+        <w:numPr>
+          <w:ilvl w:val="0"/>
+          <w:numId w:val="7"/>
+        </w:numPr>
+        <w:rPr>
+          <w:rFonts w:asciiTheme="majorHAnsi" w:hAnsiTheme="majorHAnsi" w:cstheme="majorHAnsi"/>
+        </w:rPr>
+      </w:pPr>
+      <w:r>
+        <w:rPr>
+          <w:rFonts w:asciiTheme="majorHAnsi" w:hAnsiTheme="majorHAnsi" w:cstheme="majorHAnsi"/>
+          <w:color w:val="000000"/>
+          <w:sz w:val="20"/>
+          <w:szCs w:val="20"/>
+          <w:shd w:val="clear" w:color="auto" w:fill="FFFFFF"/>
+        </w:rPr>
+        <w:t>Corporate Compliance Insights. 2022. </w:t>
+      </w:r>
+      <w:r>
+        <w:rPr>
+          <w:rFonts w:asciiTheme="majorHAnsi" w:hAnsiTheme="majorHAnsi" w:cstheme="majorHAnsi"/>
+          <w:i/>
+          <w:iCs/>
+          <w:color w:val="000000"/>
+          <w:sz w:val="20"/>
+          <w:szCs w:val="20"/>
+          <w:shd w:val="clear" w:color="auto" w:fill="FFFFFF"/>
+        </w:rPr>
+        <w:t xml:space="preserve">Q&amp;A: The SEC Would Love to Regulate Cryptocurrencies, But So Far, Their Efforts Are Hobbled. What’s the Current and </w:t>
+      </w:r>
+      <w:proofErr w:type="spellStart"/>
+      <w:r>
+        <w:rPr>
+          <w:rFonts w:asciiTheme="majorHAnsi" w:hAnsiTheme="majorHAnsi" w:cstheme="majorHAnsi"/>
+          <w:i/>
+          <w:iCs/>
+          <w:color w:val="000000"/>
+          <w:sz w:val="20"/>
+          <w:szCs w:val="20"/>
+          <w:shd w:val="clear" w:color="auto" w:fill="FFFFFF"/>
+        </w:rPr>
+        <w:t>Futur</w:t>
+      </w:r>
+      <w:proofErr w:type="spellEnd"/>
+      <w:r>
+        <w:rPr>
+          <w:rFonts w:asciiTheme="majorHAnsi" w:hAnsiTheme="majorHAnsi" w:cstheme="majorHAnsi"/>
+          <w:color w:val="000000"/>
+          <w:sz w:val="20"/>
+          <w:szCs w:val="20"/>
+          <w:shd w:val="clear" w:color="auto" w:fill="FFFFFF"/>
+        </w:rPr>
         <w:t>. [online] Available at: &lt;https://www.corporatecomplianceinsights.com/qa-sec-cryptocurrencies-current-future-state-investors/&gt; [Accessed 21 April 2022].</w:t>
       </w:r>
     </w:p>
@@ -8038,7 +8579,6 @@
           <w:szCs w:val="36"/>
           <w:lang w:val="en-AU"/>
         </w:rPr>
-        <w:lastRenderedPageBreak/>
         <w:t>Machine Learning</w:t>
       </w:r>
     </w:p>
@@ -8143,7 +8683,23 @@
           <w:rFonts w:asciiTheme="majorHAnsi" w:eastAsia="Times New Roman" w:hAnsiTheme="majorHAnsi" w:cstheme="majorHAnsi"/>
           <w:lang w:val="en-AU" w:eastAsia="en-GB"/>
         </w:rPr>
-        <w:t>The primary focus of ML is to “[get] computers to act without being explicitly programmed” [Stanford University, n.d] to do so. Utilising their own programmed learning model, machines constantly improve their analysis by referring to their backlog of previous data sets they have interpreted.</w:t>
+        <w:t xml:space="preserve">The primary focus of ML is to “[get] computers to act without being explicitly programmed” [Stanford University, </w:t>
+      </w:r>
+      <w:proofErr w:type="spellStart"/>
+      <w:r>
+        <w:rPr>
+          <w:rFonts w:asciiTheme="majorHAnsi" w:eastAsia="Times New Roman" w:hAnsiTheme="majorHAnsi" w:cstheme="majorHAnsi"/>
+          <w:lang w:val="en-AU" w:eastAsia="en-GB"/>
+        </w:rPr>
+        <w:t>n.d</w:t>
+      </w:r>
+      <w:proofErr w:type="spellEnd"/>
+      <w:r>
+        <w:rPr>
+          <w:rFonts w:asciiTheme="majorHAnsi" w:eastAsia="Times New Roman" w:hAnsiTheme="majorHAnsi" w:cstheme="majorHAnsi"/>
+          <w:lang w:val="en-AU" w:eastAsia="en-GB"/>
+        </w:rPr>
+        <w:t>] to do so. Utilising their own programmed learning model, machines constantly improve their analysis by referring to their backlog of previous data sets they have interpreted.</w:t>
       </w:r>
       <w:r>
         <w:rPr>
@@ -8221,7 +8777,41 @@
           <w:rFonts w:asciiTheme="majorHAnsi" w:eastAsia="Times New Roman" w:hAnsiTheme="majorHAnsi" w:cstheme="majorHAnsi"/>
           <w:lang w:val="en-AU" w:eastAsia="en-GB"/>
         </w:rPr>
-        <w:t>ML works through a constant loop of interpreting data, evaluating its success and optimising itself (aka a model). According to Dr Michael Tamir, ML models can be broken down into 3 components: “A decision process”, “An error function” and “an updating or optimisation process” (All are from M.Tamir, 26/6/2020).</w:t>
+        <w:t xml:space="preserve">ML works through a constant loop of interpreting data, evaluating its </w:t>
+      </w:r>
+      <w:proofErr w:type="gramStart"/>
+      <w:r>
+        <w:rPr>
+          <w:rFonts w:asciiTheme="majorHAnsi" w:eastAsia="Times New Roman" w:hAnsiTheme="majorHAnsi" w:cstheme="majorHAnsi"/>
+          <w:lang w:val="en-AU" w:eastAsia="en-GB"/>
+        </w:rPr>
+        <w:t>success</w:t>
+      </w:r>
+      <w:proofErr w:type="gramEnd"/>
+      <w:r>
+        <w:rPr>
+          <w:rFonts w:asciiTheme="majorHAnsi" w:eastAsia="Times New Roman" w:hAnsiTheme="majorHAnsi" w:cstheme="majorHAnsi"/>
+          <w:lang w:val="en-AU" w:eastAsia="en-GB"/>
+        </w:rPr>
+        <w:t xml:space="preserve"> and optimising itself (aka a model). According to Dr Michael Tamir, ML models can be broken down into 3 components: “A decision process”, “An error function” and “an updating or optimisation process” (All are from </w:t>
+      </w:r>
+      <w:proofErr w:type="spellStart"/>
+      <w:proofErr w:type="gramStart"/>
+      <w:r>
+        <w:rPr>
+          <w:rFonts w:asciiTheme="majorHAnsi" w:eastAsia="Times New Roman" w:hAnsiTheme="majorHAnsi" w:cstheme="majorHAnsi"/>
+          <w:lang w:val="en-AU" w:eastAsia="en-GB"/>
+        </w:rPr>
+        <w:t>M.Tamir</w:t>
+      </w:r>
+      <w:proofErr w:type="spellEnd"/>
+      <w:proofErr w:type="gramEnd"/>
+      <w:r>
+        <w:rPr>
+          <w:rFonts w:asciiTheme="majorHAnsi" w:eastAsia="Times New Roman" w:hAnsiTheme="majorHAnsi" w:cstheme="majorHAnsi"/>
+          <w:lang w:val="en-AU" w:eastAsia="en-GB"/>
+        </w:rPr>
+        <w:t>, 26/6/2020).</w:t>
       </w:r>
       <w:r>
         <w:rPr>
@@ -8353,7 +8943,39 @@
           <w:rFonts w:asciiTheme="majorHAnsi" w:eastAsia="Times New Roman" w:hAnsiTheme="majorHAnsi" w:cstheme="majorHAnsi"/>
           <w:lang w:val="en-AU" w:eastAsia="en-GB"/>
         </w:rPr>
-        <w:t xml:space="preserve">While similar in their core processing, machines can have different learning models depending on what type of data they have to predict. Ed Burns from Tech Target states that “There are four basic approaches [to ML]: supervised learning, unsupervised learning, semi-supervised learning and reinforcement learning” [Burns, </w:t>
+        <w:t xml:space="preserve">While similar in their core processing, machines can have different learning models depending on what type of data they </w:t>
+      </w:r>
+      <w:proofErr w:type="gramStart"/>
+      <w:r>
+        <w:rPr>
+          <w:rFonts w:asciiTheme="majorHAnsi" w:eastAsia="Times New Roman" w:hAnsiTheme="majorHAnsi" w:cstheme="majorHAnsi"/>
+          <w:lang w:val="en-AU" w:eastAsia="en-GB"/>
+        </w:rPr>
+        <w:t>have to</w:t>
+      </w:r>
+      <w:proofErr w:type="gramEnd"/>
+      <w:r>
+        <w:rPr>
+          <w:rFonts w:asciiTheme="majorHAnsi" w:eastAsia="Times New Roman" w:hAnsiTheme="majorHAnsi" w:cstheme="majorHAnsi"/>
+          <w:lang w:val="en-AU" w:eastAsia="en-GB"/>
+        </w:rPr>
+        <w:t xml:space="preserve"> predict. Ed Burns from Tech Target states that “There are four basic approaches [to ML]: supervised learning, unsupervised learning, semi-supervised </w:t>
+      </w:r>
+      <w:proofErr w:type="gramStart"/>
+      <w:r>
+        <w:rPr>
+          <w:rFonts w:asciiTheme="majorHAnsi" w:eastAsia="Times New Roman" w:hAnsiTheme="majorHAnsi" w:cstheme="majorHAnsi"/>
+          <w:lang w:val="en-AU" w:eastAsia="en-GB"/>
+        </w:rPr>
+        <w:t>learning</w:t>
+      </w:r>
+      <w:proofErr w:type="gramEnd"/>
+      <w:r>
+        <w:rPr>
+          <w:rFonts w:asciiTheme="majorHAnsi" w:eastAsia="Times New Roman" w:hAnsiTheme="majorHAnsi" w:cstheme="majorHAnsi"/>
+          <w:lang w:val="en-AU" w:eastAsia="en-GB"/>
+        </w:rPr>
+        <w:t xml:space="preserve"> and reinforcement learning” [Burns, </w:t>
       </w:r>
       <w:r>
         <w:rPr>
@@ -8431,7 +9053,7 @@
                     </pic:cNvPicPr>
                   </pic:nvPicPr>
                   <pic:blipFill>
-                    <a:blip r:embed="rId24">
+                    <a:blip r:embed="rId25">
                       <a:extLst>
                         <a:ext uri="{28A0092B-C50C-407E-A947-70E740481C1C}">
                           <a14:useLocalDpi xmlns:a14="http://schemas.microsoft.com/office/drawing/2010/main" val="0"/>
@@ -8489,7 +9111,7 @@
         </w:rPr>
         <w:t xml:space="preserve">Source: </w:t>
       </w:r>
-      <w:hyperlink r:id="rId25" w:tgtFrame="_blank" w:history="1">
+      <w:hyperlink r:id="rId26" w:tgtFrame="_blank" w:history="1">
         <w:r>
           <w:rPr>
             <w:rFonts w:asciiTheme="majorHAnsi" w:eastAsia="Times New Roman" w:hAnsiTheme="majorHAnsi" w:cstheme="majorHAnsi"/>
@@ -8520,7 +9142,6 @@
           <w:bCs/>
           <w:lang w:val="en-AU" w:eastAsia="en-GB"/>
         </w:rPr>
-        <w:lastRenderedPageBreak/>
         <w:t>Supervised learning</w:t>
       </w:r>
       <w:r>
@@ -8582,7 +9203,23 @@
           <w:rFonts w:asciiTheme="majorHAnsi" w:eastAsia="Times New Roman" w:hAnsiTheme="majorHAnsi" w:cstheme="majorHAnsi"/>
           <w:lang w:val="en-AU" w:eastAsia="en-GB"/>
         </w:rPr>
-        <w:t xml:space="preserve"> is the opposite approach to supervised learning where the machine has to detect its own patterns and relationships from a set of unlabelled data. This is used primarily when labelled data doesn’t exist or is too hard gather.</w:t>
+        <w:t xml:space="preserve"> is the opposite approach to supervised learning where the machine </w:t>
+      </w:r>
+      <w:proofErr w:type="gramStart"/>
+      <w:r>
+        <w:rPr>
+          <w:rFonts w:asciiTheme="majorHAnsi" w:eastAsia="Times New Roman" w:hAnsiTheme="majorHAnsi" w:cstheme="majorHAnsi"/>
+          <w:lang w:val="en-AU" w:eastAsia="en-GB"/>
+        </w:rPr>
+        <w:t>has to</w:t>
+      </w:r>
+      <w:proofErr w:type="gramEnd"/>
+      <w:r>
+        <w:rPr>
+          <w:rFonts w:asciiTheme="majorHAnsi" w:eastAsia="Times New Roman" w:hAnsiTheme="majorHAnsi" w:cstheme="majorHAnsi"/>
+          <w:lang w:val="en-AU" w:eastAsia="en-GB"/>
+        </w:rPr>
+        <w:t xml:space="preserve"> detect its own patterns and relationships from a set of unlabelled data. This is used primarily when labelled data doesn’t exist or is too hard gather.</w:t>
       </w:r>
       <w:r>
         <w:rPr>
@@ -8709,7 +9346,23 @@
           <w:rFonts w:asciiTheme="majorHAnsi" w:eastAsia="Times New Roman" w:hAnsiTheme="majorHAnsi" w:cstheme="majorHAnsi"/>
           <w:lang w:val="en-AU" w:eastAsia="en-GB"/>
         </w:rPr>
-        <w:t xml:space="preserve">Unlike the previous types of learning (aka “non-deep learning” [source IBM, n.d]), </w:t>
+        <w:t xml:space="preserve">Unlike the previous types of learning (aka “non-deep learning” [source IBM, </w:t>
+      </w:r>
+      <w:proofErr w:type="spellStart"/>
+      <w:r>
+        <w:rPr>
+          <w:rFonts w:asciiTheme="majorHAnsi" w:eastAsia="Times New Roman" w:hAnsiTheme="majorHAnsi" w:cstheme="majorHAnsi"/>
+          <w:lang w:val="en-AU" w:eastAsia="en-GB"/>
+        </w:rPr>
+        <w:t>n.d</w:t>
+      </w:r>
+      <w:proofErr w:type="spellEnd"/>
+      <w:r>
+        <w:rPr>
+          <w:rFonts w:asciiTheme="majorHAnsi" w:eastAsia="Times New Roman" w:hAnsiTheme="majorHAnsi" w:cstheme="majorHAnsi"/>
+          <w:lang w:val="en-AU" w:eastAsia="en-GB"/>
+        </w:rPr>
+        <w:t xml:space="preserve">]), </w:t>
       </w:r>
       <w:r>
         <w:rPr>
@@ -8725,7 +9378,23 @@
           <w:rFonts w:asciiTheme="majorHAnsi" w:eastAsia="Times New Roman" w:hAnsiTheme="majorHAnsi" w:cstheme="majorHAnsi"/>
           <w:lang w:val="en-AU" w:eastAsia="en-GB"/>
         </w:rPr>
-        <w:t xml:space="preserve"> is a model (which is a subset of machine learning) used to fully automate the data learning process without any form of human intervention. Machines using deep learning automatically process uncategorised and unfiltered data (including text and images) and determine its own categories. Deep learning is primarily used to process larger datasets along with being credited in “accelerating progress in areas such as computer vision, natural language processing and speech recognition” [IBM, n.d].</w:t>
+        <w:t xml:space="preserve"> is a model (which is a subset of machine learning) used to fully automate the data learning process without any form of human intervention. Machines using deep learning automatically process uncategorised and unfiltered data (including text and images) and determine its own categories. Deep learning is primarily used to process larger datasets along with being credited in “accelerating progress in areas such as computer vision, natural language processing and speech recognition” [IBM, </w:t>
+      </w:r>
+      <w:proofErr w:type="spellStart"/>
+      <w:r>
+        <w:rPr>
+          <w:rFonts w:asciiTheme="majorHAnsi" w:eastAsia="Times New Roman" w:hAnsiTheme="majorHAnsi" w:cstheme="majorHAnsi"/>
+          <w:lang w:val="en-AU" w:eastAsia="en-GB"/>
+        </w:rPr>
+        <w:t>n.d</w:t>
+      </w:r>
+      <w:proofErr w:type="spellEnd"/>
+      <w:r>
+        <w:rPr>
+          <w:rFonts w:asciiTheme="majorHAnsi" w:eastAsia="Times New Roman" w:hAnsiTheme="majorHAnsi" w:cstheme="majorHAnsi"/>
+          <w:lang w:val="en-AU" w:eastAsia="en-GB"/>
+        </w:rPr>
+        <w:t>].</w:t>
       </w:r>
       <w:r>
         <w:rPr>
@@ -8774,7 +9443,7 @@
                     </pic:cNvPicPr>
                   </pic:nvPicPr>
                   <pic:blipFill>
-                    <a:blip r:embed="rId26">
+                    <a:blip r:embed="rId27">
                       <a:extLst>
                         <a:ext uri="{28A0092B-C50C-407E-A947-70E740481C1C}">
                           <a14:useLocalDpi xmlns:a14="http://schemas.microsoft.com/office/drawing/2010/main" val="0"/>
@@ -8823,7 +9492,7 @@
         </w:rPr>
         <w:t xml:space="preserve">Source: </w:t>
       </w:r>
-      <w:hyperlink r:id="rId27" w:tgtFrame="_blank" w:history="1">
+      <w:hyperlink r:id="rId28" w:tgtFrame="_blank" w:history="1">
         <w:r>
           <w:rPr>
             <w:rFonts w:asciiTheme="majorHAnsi" w:eastAsia="Times New Roman" w:hAnsiTheme="majorHAnsi" w:cstheme="majorHAnsi"/>
@@ -8903,7 +9572,23 @@
           <w:rFonts w:asciiTheme="majorHAnsi" w:eastAsia="Times New Roman" w:hAnsiTheme="majorHAnsi" w:cstheme="majorHAnsi"/>
           <w:lang w:val="en-AU" w:eastAsia="en-GB"/>
         </w:rPr>
-        <w:t>In its current state machine learning is extremely powerful tool used to process data across a variety of industries. ML improves the efficiency of businesses so they can process larger amounts of data at extremely fast rates and provide detailed insight in their current operations. According to an analytical insight by SAS, businesses use to improve their operations and gain a “strong advantage over their competitors” [SAS, n.d]. Larger industries rely on the efficiency of ML to optimise the overall efficiency of their business.</w:t>
+        <w:t xml:space="preserve">In its current state machine learning is extremely powerful tool used to process data across a variety of industries. ML improves the efficiency of businesses so they can process larger amounts of data at extremely fast rates and provide detailed insight in their current operations. According to an analytical insight by SAS, businesses use to improve their operations and gain a “strong advantage over their competitors” [SAS, </w:t>
+      </w:r>
+      <w:proofErr w:type="spellStart"/>
+      <w:r>
+        <w:rPr>
+          <w:rFonts w:asciiTheme="majorHAnsi" w:eastAsia="Times New Roman" w:hAnsiTheme="majorHAnsi" w:cstheme="majorHAnsi"/>
+          <w:lang w:val="en-AU" w:eastAsia="en-GB"/>
+        </w:rPr>
+        <w:t>n.d</w:t>
+      </w:r>
+      <w:proofErr w:type="spellEnd"/>
+      <w:r>
+        <w:rPr>
+          <w:rFonts w:asciiTheme="majorHAnsi" w:eastAsia="Times New Roman" w:hAnsiTheme="majorHAnsi" w:cstheme="majorHAnsi"/>
+          <w:lang w:val="en-AU" w:eastAsia="en-GB"/>
+        </w:rPr>
+        <w:t>]. Larger industries rely on the efficiency of ML to optimise the overall efficiency of their business.</w:t>
       </w:r>
       <w:r>
         <w:rPr>
@@ -8929,7 +9614,71 @@
           <w:rFonts w:asciiTheme="majorHAnsi" w:eastAsia="Times New Roman" w:hAnsiTheme="majorHAnsi" w:cstheme="majorHAnsi"/>
           <w:lang w:val="en-AU" w:eastAsia="en-GB"/>
         </w:rPr>
-        <w:t>Banks all over the world use ML to “provide important insights in data and prevent fraud” [SAS, n.d]. The transportation industry uses ML to identify patterns and trends of existing routes which is used to “increase the profitability of their operations” [SAS, n.d]. While, retail businesses also use ML to analyse buying history which can be used to “personalise the client’s shopping experience” [SAS, n.d]. However, these examples barely scratch the surface in what ML can be used for in modern day society and most sectors that process data use some form of ML [refer to image].</w:t>
+        <w:t xml:space="preserve">Banks all over the world use ML to “provide important insights in data and prevent fraud” [SAS, </w:t>
+      </w:r>
+      <w:proofErr w:type="spellStart"/>
+      <w:r>
+        <w:rPr>
+          <w:rFonts w:asciiTheme="majorHAnsi" w:eastAsia="Times New Roman" w:hAnsiTheme="majorHAnsi" w:cstheme="majorHAnsi"/>
+          <w:lang w:val="en-AU" w:eastAsia="en-GB"/>
+        </w:rPr>
+        <w:t>n.d</w:t>
+      </w:r>
+      <w:proofErr w:type="spellEnd"/>
+      <w:r>
+        <w:rPr>
+          <w:rFonts w:asciiTheme="majorHAnsi" w:eastAsia="Times New Roman" w:hAnsiTheme="majorHAnsi" w:cstheme="majorHAnsi"/>
+          <w:lang w:val="en-AU" w:eastAsia="en-GB"/>
+        </w:rPr>
+        <w:t xml:space="preserve">]. The transportation industry uses ML to identify patterns and trends of existing routes which is used to “increase the profitability of their operations” [SAS, </w:t>
+      </w:r>
+      <w:proofErr w:type="spellStart"/>
+      <w:r>
+        <w:rPr>
+          <w:rFonts w:asciiTheme="majorHAnsi" w:eastAsia="Times New Roman" w:hAnsiTheme="majorHAnsi" w:cstheme="majorHAnsi"/>
+          <w:lang w:val="en-AU" w:eastAsia="en-GB"/>
+        </w:rPr>
+        <w:t>n.d</w:t>
+      </w:r>
+      <w:proofErr w:type="spellEnd"/>
+      <w:r>
+        <w:rPr>
+          <w:rFonts w:asciiTheme="majorHAnsi" w:eastAsia="Times New Roman" w:hAnsiTheme="majorHAnsi" w:cstheme="majorHAnsi"/>
+          <w:lang w:val="en-AU" w:eastAsia="en-GB"/>
+        </w:rPr>
+        <w:t xml:space="preserve">]. </w:t>
+      </w:r>
+      <w:proofErr w:type="gramStart"/>
+      <w:r>
+        <w:rPr>
+          <w:rFonts w:asciiTheme="majorHAnsi" w:eastAsia="Times New Roman" w:hAnsiTheme="majorHAnsi" w:cstheme="majorHAnsi"/>
+          <w:lang w:val="en-AU" w:eastAsia="en-GB"/>
+        </w:rPr>
+        <w:t>While,</w:t>
+      </w:r>
+      <w:proofErr w:type="gramEnd"/>
+      <w:r>
+        <w:rPr>
+          <w:rFonts w:asciiTheme="majorHAnsi" w:eastAsia="Times New Roman" w:hAnsiTheme="majorHAnsi" w:cstheme="majorHAnsi"/>
+          <w:lang w:val="en-AU" w:eastAsia="en-GB"/>
+        </w:rPr>
+        <w:t xml:space="preserve"> retail businesses also use ML to analyse buying history which can be used to “personalise the client’s shopping experience” [SAS, </w:t>
+      </w:r>
+      <w:proofErr w:type="spellStart"/>
+      <w:r>
+        <w:rPr>
+          <w:rFonts w:asciiTheme="majorHAnsi" w:eastAsia="Times New Roman" w:hAnsiTheme="majorHAnsi" w:cstheme="majorHAnsi"/>
+          <w:lang w:val="en-AU" w:eastAsia="en-GB"/>
+        </w:rPr>
+        <w:t>n.d</w:t>
+      </w:r>
+      <w:proofErr w:type="spellEnd"/>
+      <w:r>
+        <w:rPr>
+          <w:rFonts w:asciiTheme="majorHAnsi" w:eastAsia="Times New Roman" w:hAnsiTheme="majorHAnsi" w:cstheme="majorHAnsi"/>
+          <w:lang w:val="en-AU" w:eastAsia="en-GB"/>
+        </w:rPr>
+        <w:t>]. However, these examples barely scratch the surface in what ML can be used for in modern day society and most sectors that process data use some form of ML [refer to image].</w:t>
       </w:r>
       <w:r>
         <w:rPr>
@@ -8960,7 +9709,6 @@
           <w:szCs w:val="28"/>
           <w:lang w:val="en-AU"/>
         </w:rPr>
-        <w:lastRenderedPageBreak/>
         <w:drawing>
           <wp:inline distT="0" distB="0" distL="0" distR="0" wp14:anchorId="50407DE9" wp14:editId="01DA424C">
             <wp:extent cx="4991100" cy="4280535"/>
@@ -8979,7 +9727,7 @@
                     </pic:cNvPicPr>
                   </pic:nvPicPr>
                   <pic:blipFill>
-                    <a:blip r:embed="rId28">
+                    <a:blip r:embed="rId29">
                       <a:extLst>
                         <a:ext uri="{28A0092B-C50C-407E-A947-70E740481C1C}">
                           <a14:useLocalDpi xmlns:a14="http://schemas.microsoft.com/office/drawing/2010/main" val="0"/>
@@ -9027,7 +9775,7 @@
         </w:rPr>
         <w:t xml:space="preserve">Source: </w:t>
       </w:r>
-      <w:hyperlink r:id="rId29" w:tgtFrame="_blank" w:history="1">
+      <w:hyperlink r:id="rId30" w:tgtFrame="_blank" w:history="1">
         <w:r>
           <w:rPr>
             <w:rFonts w:asciiTheme="majorHAnsi" w:eastAsia="Times New Roman" w:hAnsiTheme="majorHAnsi" w:cstheme="majorHAnsi"/>
@@ -9119,15 +9867,49 @@
           <w:rFonts w:asciiTheme="majorHAnsi" w:eastAsia="Times New Roman" w:hAnsiTheme="majorHAnsi" w:cstheme="majorHAnsi"/>
           <w:lang w:val="en-AU" w:eastAsia="en-GB"/>
         </w:rPr>
-        <w:t xml:space="preserve">Generative Pre-trained Transformer (GPT) is a neural machine learning model developed by OpenAI used to produce pieces of text, translate languages and create code similar to how a human would in its place. GPT uses deep learning (more </w:t>
-      </w:r>
+        <w:t xml:space="preserve">Generative Pre-trained Transformer (GPT) is a neural machine learning model developed by </w:t>
+      </w:r>
+      <w:proofErr w:type="spellStart"/>
       <w:r>
         <w:rPr>
           <w:rFonts w:asciiTheme="majorHAnsi" w:eastAsia="Times New Roman" w:hAnsiTheme="majorHAnsi" w:cstheme="majorHAnsi"/>
           <w:lang w:val="en-AU" w:eastAsia="en-GB"/>
         </w:rPr>
+        <w:t>OpenAI</w:t>
+      </w:r>
+      <w:proofErr w:type="spellEnd"/>
+      <w:r>
+        <w:rPr>
+          <w:rFonts w:asciiTheme="majorHAnsi" w:eastAsia="Times New Roman" w:hAnsiTheme="majorHAnsi" w:cstheme="majorHAnsi"/>
+          <w:lang w:val="en-AU" w:eastAsia="en-GB"/>
+        </w:rPr>
+        <w:t xml:space="preserve"> used to produce pieces of text, translate </w:t>
+      </w:r>
+      <w:proofErr w:type="gramStart"/>
+      <w:r>
+        <w:rPr>
+          <w:rFonts w:asciiTheme="majorHAnsi" w:eastAsia="Times New Roman" w:hAnsiTheme="majorHAnsi" w:cstheme="majorHAnsi"/>
+          <w:lang w:val="en-AU" w:eastAsia="en-GB"/>
+        </w:rPr>
+        <w:t>languages</w:t>
+      </w:r>
+      <w:proofErr w:type="gramEnd"/>
+      <w:r>
+        <w:rPr>
+          <w:rFonts w:asciiTheme="majorHAnsi" w:eastAsia="Times New Roman" w:hAnsiTheme="majorHAnsi" w:cstheme="majorHAnsi"/>
+          <w:lang w:val="en-AU" w:eastAsia="en-GB"/>
+        </w:rPr>
+        <w:t xml:space="preserve"> and create code similar to how a human would in its place. GPT uses deep learning (more </w:t>
+      </w:r>
+      <w:proofErr w:type="gramStart"/>
+      <w:r>
+        <w:rPr>
+          <w:rFonts w:asciiTheme="majorHAnsi" w:eastAsia="Times New Roman" w:hAnsiTheme="majorHAnsi" w:cstheme="majorHAnsi"/>
+          <w:lang w:val="en-AU" w:eastAsia="en-GB"/>
+        </w:rPr>
         <w:t>specially</w:t>
       </w:r>
+      <w:proofErr w:type="gramEnd"/>
       <w:r>
         <w:rPr>
           <w:rFonts w:asciiTheme="majorHAnsi" w:eastAsia="Times New Roman" w:hAnsiTheme="majorHAnsi" w:cstheme="majorHAnsi"/>
@@ -9204,7 +9986,7 @@
                     </pic:cNvPicPr>
                   </pic:nvPicPr>
                   <pic:blipFill>
-                    <a:blip r:embed="rId30" cstate="print">
+                    <a:blip r:embed="rId31" cstate="print">
                       <a:extLst>
                         <a:ext uri="{28A0092B-C50C-407E-A947-70E740481C1C}">
                           <a14:useLocalDpi xmlns:a14="http://schemas.microsoft.com/office/drawing/2010/main" val="0"/>
@@ -9253,7 +10035,7 @@
         </w:rPr>
         <w:t xml:space="preserve">Source: </w:t>
       </w:r>
-      <w:hyperlink r:id="rId31" w:tgtFrame="_blank" w:history="1">
+      <w:hyperlink r:id="rId32" w:tgtFrame="_blank" w:history="1">
         <w:r>
           <w:rPr>
             <w:rFonts w:asciiTheme="majorHAnsi" w:eastAsia="Times New Roman" w:hAnsiTheme="majorHAnsi" w:cstheme="majorHAnsi"/>
@@ -9293,8 +10075,23 @@
           <w:rFonts w:asciiTheme="majorHAnsi" w:eastAsia="Times New Roman" w:hAnsiTheme="majorHAnsi" w:cstheme="majorHAnsi"/>
           <w:lang w:val="en-AU" w:eastAsia="en-GB"/>
         </w:rPr>
-        <w:lastRenderedPageBreak/>
-        <w:t>While the latest version – GPT-3 – was released in 2020, the next version of the program (GPT-4) is set to release in 2023. According to an article written by Alberto Romero, “GTP-4 will have 100 trillion parameters” which is “500 [times] the size of GTP-3” [Both are Romero, 12/9/21]. With these extra features and developments, GPT-4 is intended to provide additional services similar to more specialised systems such as Dall-E’s text to image based system along with Codex’s coding system [Romero, 12/9/21]. </w:t>
+        <w:t xml:space="preserve">While the latest version – GPT-3 – was released in 2020, the next version of the program (GPT-4) is set to release in 2023. According to an article written by Alberto Romero, “GTP-4 will have 100 trillion parameters” which is “500 [times] the size of GTP-3” [Both are Romero, 12/9/21]. With these extra features and developments, GPT-4 is intended to provide additional services </w:t>
+      </w:r>
+      <w:proofErr w:type="gramStart"/>
+      <w:r>
+        <w:rPr>
+          <w:rFonts w:asciiTheme="majorHAnsi" w:eastAsia="Times New Roman" w:hAnsiTheme="majorHAnsi" w:cstheme="majorHAnsi"/>
+          <w:lang w:val="en-AU" w:eastAsia="en-GB"/>
+        </w:rPr>
+        <w:t>similar to</w:t>
+      </w:r>
+      <w:proofErr w:type="gramEnd"/>
+      <w:r>
+        <w:rPr>
+          <w:rFonts w:asciiTheme="majorHAnsi" w:eastAsia="Times New Roman" w:hAnsiTheme="majorHAnsi" w:cstheme="majorHAnsi"/>
+          <w:lang w:val="en-AU" w:eastAsia="en-GB"/>
+        </w:rPr>
+        <w:t xml:space="preserve"> more specialised systems such as Dall-E’s text to image based system along with Codex’s coding system [Romero, 12/9/21]. </w:t>
       </w:r>
       <w:r>
         <w:rPr>
@@ -9318,7 +10115,39 @@
           <w:rFonts w:asciiTheme="majorHAnsi" w:eastAsia="Times New Roman" w:hAnsiTheme="majorHAnsi" w:cstheme="majorHAnsi"/>
           <w:lang w:val="en-AU" w:eastAsia="en-GB"/>
         </w:rPr>
-        <w:t>When ML and more broadly AI is developed further in the future to include more complex human features such at body/facial expressions, reasoning and common sense; GPT-4 will be an extremely strong generalist model for creation of human texts/ code.</w:t>
+        <w:t xml:space="preserve">When ML and more broadly AI is developed further in the future to include more complex human features such </w:t>
+      </w:r>
+      <w:proofErr w:type="spellStart"/>
+      <w:r>
+        <w:rPr>
+          <w:rFonts w:asciiTheme="majorHAnsi" w:eastAsia="Times New Roman" w:hAnsiTheme="majorHAnsi" w:cstheme="majorHAnsi"/>
+          <w:lang w:val="en-AU" w:eastAsia="en-GB"/>
+        </w:rPr>
+        <w:t>at</w:t>
+      </w:r>
+      <w:proofErr w:type="spellEnd"/>
+      <w:r>
+        <w:rPr>
+          <w:rFonts w:asciiTheme="majorHAnsi" w:eastAsia="Times New Roman" w:hAnsiTheme="majorHAnsi" w:cstheme="majorHAnsi"/>
+          <w:lang w:val="en-AU" w:eastAsia="en-GB"/>
+        </w:rPr>
+        <w:t xml:space="preserve"> body/facial expressions, </w:t>
+      </w:r>
+      <w:proofErr w:type="gramStart"/>
+      <w:r>
+        <w:rPr>
+          <w:rFonts w:asciiTheme="majorHAnsi" w:eastAsia="Times New Roman" w:hAnsiTheme="majorHAnsi" w:cstheme="majorHAnsi"/>
+          <w:lang w:val="en-AU" w:eastAsia="en-GB"/>
+        </w:rPr>
+        <w:t>reasoning</w:t>
+      </w:r>
+      <w:proofErr w:type="gramEnd"/>
+      <w:r>
+        <w:rPr>
+          <w:rFonts w:asciiTheme="majorHAnsi" w:eastAsia="Times New Roman" w:hAnsiTheme="majorHAnsi" w:cstheme="majorHAnsi"/>
+          <w:lang w:val="en-AU" w:eastAsia="en-GB"/>
+        </w:rPr>
+        <w:t xml:space="preserve"> and common sense; GPT-4 will be an extremely strong generalist model for creation of human texts/ code.</w:t>
       </w:r>
       <w:r>
         <w:rPr>
@@ -9394,7 +10223,39 @@
           <w:rFonts w:asciiTheme="majorHAnsi" w:eastAsia="Times New Roman" w:hAnsiTheme="majorHAnsi" w:cstheme="majorHAnsi"/>
           <w:lang w:val="en-AU" w:eastAsia="en-GB"/>
         </w:rPr>
-        <w:t>As mentioned before, ML has become increasingly popular over time as more time and money has been dedicated to improve ML’s capabilities. In the last four years the number of businesses adopting ML has increased by 270% with more than nine in ten leading businesses having ongoing investments in AI and ML [both from Ying Lin (Oberlo), 12/2/2022]. As stated above, in the future we see ML models becoming closer to replicating human learning and neural pathways. With further development in machines being able to apply human reasoning and recognise human features – such as facial expressions, ML (and AI more broadly) will become almost indistinguishable from human learning.</w:t>
+        <w:t xml:space="preserve">As mentioned before, ML has become increasingly popular over time as more time and money has been dedicated to </w:t>
+      </w:r>
+      <w:proofErr w:type="gramStart"/>
+      <w:r>
+        <w:rPr>
+          <w:rFonts w:asciiTheme="majorHAnsi" w:eastAsia="Times New Roman" w:hAnsiTheme="majorHAnsi" w:cstheme="majorHAnsi"/>
+          <w:lang w:val="en-AU" w:eastAsia="en-GB"/>
+        </w:rPr>
+        <w:t>improve</w:t>
+      </w:r>
+      <w:proofErr w:type="gramEnd"/>
+      <w:r>
+        <w:rPr>
+          <w:rFonts w:asciiTheme="majorHAnsi" w:eastAsia="Times New Roman" w:hAnsiTheme="majorHAnsi" w:cstheme="majorHAnsi"/>
+          <w:lang w:val="en-AU" w:eastAsia="en-GB"/>
+        </w:rPr>
+        <w:t xml:space="preserve"> ML’s capabilities. In the last four years the number of businesses adopting ML has increased by 270% with more than nine in ten leading businesses having ongoing investments in AI and ML [both from Ying Lin (</w:t>
+      </w:r>
+      <w:proofErr w:type="spellStart"/>
+      <w:r>
+        <w:rPr>
+          <w:rFonts w:asciiTheme="majorHAnsi" w:eastAsia="Times New Roman" w:hAnsiTheme="majorHAnsi" w:cstheme="majorHAnsi"/>
+          <w:lang w:val="en-AU" w:eastAsia="en-GB"/>
+        </w:rPr>
+        <w:t>Oberlo</w:t>
+      </w:r>
+      <w:proofErr w:type="spellEnd"/>
+      <w:r>
+        <w:rPr>
+          <w:rFonts w:asciiTheme="majorHAnsi" w:eastAsia="Times New Roman" w:hAnsiTheme="majorHAnsi" w:cstheme="majorHAnsi"/>
+          <w:lang w:val="en-AU" w:eastAsia="en-GB"/>
+        </w:rPr>
+        <w:t>), 12/2/2022]. As stated above, in the future we see ML models becoming closer to replicating human learning and neural pathways. With further development in machines being able to apply human reasoning and recognise human features – such as facial expressions, ML (and AI more broadly) will become almost indistinguishable from human learning.</w:t>
       </w:r>
       <w:r>
         <w:rPr>
@@ -9455,7 +10316,7 @@
                     </pic:cNvPicPr>
                   </pic:nvPicPr>
                   <pic:blipFill>
-                    <a:blip r:embed="rId32">
+                    <a:blip r:embed="rId33">
                       <a:extLst>
                         <a:ext uri="{28A0092B-C50C-407E-A947-70E740481C1C}">
                           <a14:useLocalDpi xmlns:a14="http://schemas.microsoft.com/office/drawing/2010/main" val="0"/>
@@ -9506,7 +10367,7 @@
         </w:rPr>
         <w:t xml:space="preserve">Source: </w:t>
       </w:r>
-      <w:hyperlink r:id="rId33" w:tgtFrame="_blank" w:history="1">
+      <w:hyperlink r:id="rId34" w:tgtFrame="_blank" w:history="1">
         <w:r>
           <w:rPr>
             <w:rFonts w:asciiTheme="majorHAnsi" w:eastAsia="Times New Roman" w:hAnsiTheme="majorHAnsi" w:cstheme="majorHAnsi"/>
@@ -9587,7 +10448,23 @@
           <w:rFonts w:asciiTheme="majorHAnsi" w:eastAsia="Times New Roman" w:hAnsiTheme="majorHAnsi" w:cstheme="majorHAnsi"/>
           <w:lang w:val="en-AU" w:eastAsia="en-GB"/>
         </w:rPr>
-        <w:t>In the future, ML and more broadly AI will cause a shift in jobs across a variety of areas of industry – particularly in technology. ML tools and systems has improved the overall efficiency and productivity of modern businesses. While ML and AI may eventually be developed enough to replace human workers for some basic jobs, Forbes asserts that “AI will probably not make human workers obsolete, at least not for a long time” [Ashley Stahl, 10/3/21]. AI and ML (currently) can’t replace human reasoning and critical judgement; hence it still has a strong reliance on human workers to fill in what the machine is missing. The global AI and ML market is expected to increase to $641.3 billion by 2028 [Ying Lin (Oberlo), 12/2/2022] with many more jobs being created centred around AI and ML.</w:t>
+        <w:t>In the future, ML and more broadly AI will cause a shift in jobs across a variety of areas of industry – particularly in technology. ML tools and systems has improved the overall efficiency and productivity of modern businesses. While ML and AI may eventually be developed enough to replace human workers for some basic jobs, Forbes asserts that “AI will probably not make human workers obsolete, at least not for a long time” [Ashley Stahl, 10/3/21]. AI and ML (currently) can’t replace human reasoning and critical judgement; hence it still has a strong reliance on human workers to fill in what the machine is missing. The global AI and ML market is expected to increase to $641.3 billion by 2028 [Ying Lin (</w:t>
+      </w:r>
+      <w:proofErr w:type="spellStart"/>
+      <w:r>
+        <w:rPr>
+          <w:rFonts w:asciiTheme="majorHAnsi" w:eastAsia="Times New Roman" w:hAnsiTheme="majorHAnsi" w:cstheme="majorHAnsi"/>
+          <w:lang w:val="en-AU" w:eastAsia="en-GB"/>
+        </w:rPr>
+        <w:t>Oberlo</w:t>
+      </w:r>
+      <w:proofErr w:type="spellEnd"/>
+      <w:r>
+        <w:rPr>
+          <w:rFonts w:asciiTheme="majorHAnsi" w:eastAsia="Times New Roman" w:hAnsiTheme="majorHAnsi" w:cstheme="majorHAnsi"/>
+          <w:lang w:val="en-AU" w:eastAsia="en-GB"/>
+        </w:rPr>
+        <w:t>), 12/2/2022] with many more jobs being created centred around AI and ML.</w:t>
       </w:r>
       <w:r>
         <w:rPr>
@@ -9611,7 +10488,39 @@
           <w:rFonts w:asciiTheme="majorHAnsi" w:eastAsia="Times New Roman" w:hAnsiTheme="majorHAnsi" w:cstheme="majorHAnsi"/>
           <w:lang w:val="en-AU" w:eastAsia="en-GB"/>
         </w:rPr>
-        <w:t>Developments in ML will also change how regular people interact with computer systems and businesses. As of last year, 15% of customer service interactions are powered by ML [Ying Lin (Oberlo), 12/2/2022] and still set to grow. Better machine learning model practices will improve (rather than make redundant) client interaction with systems such as voice assistance apps (Siri, Google assistant, Cortana, etc), search engines (Google, Bing, Firefox) and autonomous vehicles. With the aforementioned developments into complex human features, client-machine interactions will be almost identical to human-human ones.</w:t>
+        <w:t>Developments in ML will also change how regular people interact with computer systems and businesses. As of last year, 15% of customer service interactions are powered by ML [Ying Lin (</w:t>
+      </w:r>
+      <w:proofErr w:type="spellStart"/>
+      <w:r>
+        <w:rPr>
+          <w:rFonts w:asciiTheme="majorHAnsi" w:eastAsia="Times New Roman" w:hAnsiTheme="majorHAnsi" w:cstheme="majorHAnsi"/>
+          <w:lang w:val="en-AU" w:eastAsia="en-GB"/>
+        </w:rPr>
+        <w:t>Oberlo</w:t>
+      </w:r>
+      <w:proofErr w:type="spellEnd"/>
+      <w:r>
+        <w:rPr>
+          <w:rFonts w:asciiTheme="majorHAnsi" w:eastAsia="Times New Roman" w:hAnsiTheme="majorHAnsi" w:cstheme="majorHAnsi"/>
+          <w:lang w:val="en-AU" w:eastAsia="en-GB"/>
+        </w:rPr>
+        <w:t xml:space="preserve">), 12/2/2022] and still set to grow. Better machine learning model practices will improve (rather than make redundant) client interaction with systems such as voice assistance apps (Siri, Google assistant, Cortana, etc), search engines (Google, Bing, Firefox) and autonomous vehicles. With the </w:t>
+      </w:r>
+      <w:proofErr w:type="gramStart"/>
+      <w:r>
+        <w:rPr>
+          <w:rFonts w:asciiTheme="majorHAnsi" w:eastAsia="Times New Roman" w:hAnsiTheme="majorHAnsi" w:cstheme="majorHAnsi"/>
+          <w:lang w:val="en-AU" w:eastAsia="en-GB"/>
+        </w:rPr>
+        <w:t>aforementioned developments</w:t>
+      </w:r>
+      <w:proofErr w:type="gramEnd"/>
+      <w:r>
+        <w:rPr>
+          <w:rFonts w:asciiTheme="majorHAnsi" w:eastAsia="Times New Roman" w:hAnsiTheme="majorHAnsi" w:cstheme="majorHAnsi"/>
+          <w:lang w:val="en-AU" w:eastAsia="en-GB"/>
+        </w:rPr>
+        <w:t xml:space="preserve"> into complex human features, client-machine interactions will be almost identical to human-human ones.</w:t>
       </w:r>
       <w:r>
         <w:rPr>
@@ -9637,7 +10546,6 @@
           <w:color w:val="8EAADB" w:themeColor="accent1" w:themeTint="99"/>
           <w:lang w:val="en-AU" w:eastAsia="en-GB"/>
         </w:rPr>
-        <w:lastRenderedPageBreak/>
         <w:t>How does ML influence my daily life?</w:t>
       </w:r>
       <w:r>
@@ -9676,7 +10584,39 @@
           <w:rFonts w:asciiTheme="majorHAnsi" w:eastAsia="Times New Roman" w:hAnsiTheme="majorHAnsi" w:cstheme="majorHAnsi"/>
           <w:lang w:val="en-AU" w:eastAsia="en-GB"/>
         </w:rPr>
-        <w:t>ML has always had a strong impact in my daily life, it has just been growing stronger with further developments into ML. For example, the search/ recommendation engines run by Google, YouTube and my streaming services. Of these services they all store data about me and my watching/ viewing habits to create recommendations (and in some cases advertising + product recommendations) based on previous experience with other users. ML is also used to detect malicious activity/ spam across my devices such as my phone, systems and mailboxes (i.e. Gmail and outlook).</w:t>
+        <w:t xml:space="preserve">ML has always had a strong impact in my daily life, it has just been growing stronger with further developments into ML. For example, the search/ recommendation engines run by Google, </w:t>
+      </w:r>
+      <w:proofErr w:type="gramStart"/>
+      <w:r>
+        <w:rPr>
+          <w:rFonts w:asciiTheme="majorHAnsi" w:eastAsia="Times New Roman" w:hAnsiTheme="majorHAnsi" w:cstheme="majorHAnsi"/>
+          <w:lang w:val="en-AU" w:eastAsia="en-GB"/>
+        </w:rPr>
+        <w:t>YouTube</w:t>
+      </w:r>
+      <w:proofErr w:type="gramEnd"/>
+      <w:r>
+        <w:rPr>
+          <w:rFonts w:asciiTheme="majorHAnsi" w:eastAsia="Times New Roman" w:hAnsiTheme="majorHAnsi" w:cstheme="majorHAnsi"/>
+          <w:lang w:val="en-AU" w:eastAsia="en-GB"/>
+        </w:rPr>
+        <w:t xml:space="preserve"> and my streaming services. Of these services they all store data about me and my watching/ viewing habits to create recommendations (and in some cases advertising + product recommendations) based on previous experience with other users. ML is also used to detect malicious activity/ spam across my devices such as my phone, systems and mailboxes (</w:t>
+      </w:r>
+      <w:proofErr w:type="gramStart"/>
+      <w:r>
+        <w:rPr>
+          <w:rFonts w:asciiTheme="majorHAnsi" w:eastAsia="Times New Roman" w:hAnsiTheme="majorHAnsi" w:cstheme="majorHAnsi"/>
+          <w:lang w:val="en-AU" w:eastAsia="en-GB"/>
+        </w:rPr>
+        <w:t>i.e.</w:t>
+      </w:r>
+      <w:proofErr w:type="gramEnd"/>
+      <w:r>
+        <w:rPr>
+          <w:rFonts w:asciiTheme="majorHAnsi" w:eastAsia="Times New Roman" w:hAnsiTheme="majorHAnsi" w:cstheme="majorHAnsi"/>
+          <w:lang w:val="en-AU" w:eastAsia="en-GB"/>
+        </w:rPr>
+        <w:t xml:space="preserve"> Gmail and outlook).</w:t>
       </w:r>
       <w:r>
         <w:rPr>
@@ -9737,7 +10677,7 @@
                     </pic:cNvPicPr>
                   </pic:nvPicPr>
                   <pic:blipFill>
-                    <a:blip r:embed="rId34">
+                    <a:blip r:embed="rId35">
                       <a:extLst>
                         <a:ext uri="{28A0092B-C50C-407E-A947-70E740481C1C}">
                           <a14:useLocalDpi xmlns:a14="http://schemas.microsoft.com/office/drawing/2010/main" val="0"/>
@@ -9788,7 +10728,7 @@
         </w:rPr>
         <w:t xml:space="preserve">Source: </w:t>
       </w:r>
-      <w:hyperlink r:id="rId35" w:tgtFrame="_blank" w:history="1">
+      <w:hyperlink r:id="rId36" w:tgtFrame="_blank" w:history="1">
         <w:r>
           <w:rPr>
             <w:rFonts w:asciiTheme="majorHAnsi" w:eastAsia="Times New Roman" w:hAnsiTheme="majorHAnsi" w:cstheme="majorHAnsi"/>
@@ -9865,7 +10805,7 @@
                     </pic:cNvPicPr>
                   </pic:nvPicPr>
                   <pic:blipFill>
-                    <a:blip r:embed="rId36">
+                    <a:blip r:embed="rId37">
                       <a:extLst>
                         <a:ext uri="{28A0092B-C50C-407E-A947-70E740481C1C}">
                           <a14:useLocalDpi xmlns:a14="http://schemas.microsoft.com/office/drawing/2010/main" val="0"/>
@@ -9913,7 +10853,7 @@
         </w:rPr>
         <w:t xml:space="preserve">Source: </w:t>
       </w:r>
-      <w:hyperlink r:id="rId37" w:tgtFrame="_blank" w:history="1">
+      <w:hyperlink r:id="rId38" w:tgtFrame="_blank" w:history="1">
         <w:r>
           <w:rPr>
             <w:rFonts w:asciiTheme="majorHAnsi" w:eastAsia="Times New Roman" w:hAnsiTheme="majorHAnsi" w:cstheme="majorHAnsi"/>
@@ -9977,15 +10917,7 @@
           <w:rFonts w:asciiTheme="majorHAnsi" w:eastAsia="Times New Roman" w:hAnsiTheme="majorHAnsi" w:cstheme="majorHAnsi"/>
           <w:lang w:val="en-AU" w:eastAsia="en-GB"/>
         </w:rPr>
-        <w:t xml:space="preserve">With further developments in ML, I see that I will be interacting with more virtual systems over their human agents in both a physical and virtual setting. Some mundane jobs such as basic helpdesk and customer support personal being replaced by computers that can accurately predict a correct solution </w:t>
-      </w:r>
-      <w:r>
-        <w:rPr>
-          <w:rFonts w:asciiTheme="majorHAnsi" w:eastAsia="Times New Roman" w:hAnsiTheme="majorHAnsi" w:cstheme="majorHAnsi"/>
-          <w:lang w:val="en-AU" w:eastAsia="en-GB"/>
-        </w:rPr>
-        <w:lastRenderedPageBreak/>
-        <w:t>to the issue. I also predict that self-driving cars become more mainstream (potential as a taxi/ uber service) with further developments into how they learn.</w:t>
+        <w:t>With further developments in ML, I see that I will be interacting with more virtual systems over their human agents in both a physical and virtual setting. Some mundane jobs such as basic helpdesk and customer support personal being replaced by computers that can accurately predict a correct solution to the issue. I also predict that self-driving cars become more mainstream (potential as a taxi/ uber service) with further developments into how they learn.</w:t>
       </w:r>
       <w:r>
         <w:rPr>
@@ -10119,7 +11051,7 @@
                     </pic:cNvPicPr>
                   </pic:nvPicPr>
                   <pic:blipFill>
-                    <a:blip r:embed="rId38">
+                    <a:blip r:embed="rId39">
                       <a:extLst>
                         <a:ext uri="{28A0092B-C50C-407E-A947-70E740481C1C}">
                           <a14:useLocalDpi xmlns:a14="http://schemas.microsoft.com/office/drawing/2010/main" val="0"/>
@@ -10174,7 +11106,7 @@
         </w:rPr>
         <w:t xml:space="preserve">Source: </w:t>
       </w:r>
-      <w:hyperlink r:id="rId39" w:tgtFrame="_blank" w:history="1">
+      <w:hyperlink r:id="rId40" w:tgtFrame="_blank" w:history="1">
         <w:r>
           <w:rPr>
             <w:rFonts w:asciiTheme="majorHAnsi" w:eastAsia="Times New Roman" w:hAnsiTheme="majorHAnsi" w:cstheme="majorHAnsi"/>
@@ -10282,9 +11214,33 @@
           <w:shd w:val="clear" w:color="auto" w:fill="FFFFFF"/>
           <w:lang w:val="en-AU" w:eastAsia="en-GB"/>
         </w:rPr>
-        <w:t xml:space="preserve"> TechTarget – SearchEnterpriseAI. Sourced:  </w:t>
-      </w:r>
-      <w:hyperlink r:id="rId40" w:anchor=":~:text=Machine%20learning%20(ML)%20is%20a,to%20predict%20new%20output%20values" w:tgtFrame="_blank" w:history="1">
+        <w:t xml:space="preserve"> TechTarget – </w:t>
+      </w:r>
+      <w:proofErr w:type="spellStart"/>
+      <w:r>
+        <w:rPr>
+          <w:rFonts w:asciiTheme="majorHAnsi" w:eastAsia="Times New Roman" w:hAnsiTheme="majorHAnsi" w:cstheme="majorHAnsi"/>
+          <w:color w:val="000000"/>
+          <w:sz w:val="20"/>
+          <w:szCs w:val="20"/>
+          <w:shd w:val="clear" w:color="auto" w:fill="FFFFFF"/>
+          <w:lang w:val="en-AU" w:eastAsia="en-GB"/>
+        </w:rPr>
+        <w:t>SearchEnterpriseAI</w:t>
+      </w:r>
+      <w:proofErr w:type="spellEnd"/>
+      <w:r>
+        <w:rPr>
+          <w:rFonts w:asciiTheme="majorHAnsi" w:eastAsia="Times New Roman" w:hAnsiTheme="majorHAnsi" w:cstheme="majorHAnsi"/>
+          <w:color w:val="000000"/>
+          <w:sz w:val="20"/>
+          <w:szCs w:val="20"/>
+          <w:shd w:val="clear" w:color="auto" w:fill="FFFFFF"/>
+          <w:lang w:val="en-AU" w:eastAsia="en-GB"/>
+        </w:rPr>
+        <w:t xml:space="preserve">. Sourced:  </w:t>
+      </w:r>
+      <w:hyperlink r:id="rId41" w:anchor=":~:text=Machine%20learning%20(ML)%20is%20a,to%20predict%20new%20output%20values" w:tgtFrame="_blank" w:history="1">
         <w:r>
           <w:rPr>
             <w:rFonts w:asciiTheme="majorHAnsi" w:eastAsia="Times New Roman" w:hAnsiTheme="majorHAnsi" w:cstheme="majorHAnsi"/>
@@ -10366,7 +11322,7 @@
         </w:rPr>
         <w:t xml:space="preserve">, IBM Cloud Education, Sourced: </w:t>
       </w:r>
-      <w:hyperlink r:id="rId41" w:tgtFrame="_blank" w:history="1">
+      <w:hyperlink r:id="rId42" w:tgtFrame="_blank" w:history="1">
         <w:r>
           <w:rPr>
             <w:rFonts w:asciiTheme="majorHAnsi" w:eastAsia="Times New Roman" w:hAnsiTheme="majorHAnsi" w:cstheme="majorHAnsi"/>
@@ -10413,6 +11369,7 @@
           <w:lang w:eastAsia="en-GB"/>
         </w:rPr>
       </w:pPr>
+      <w:proofErr w:type="spellStart"/>
       <w:r>
         <w:rPr>
           <w:rFonts w:asciiTheme="majorHAnsi" w:eastAsia="Times New Roman" w:hAnsiTheme="majorHAnsi" w:cstheme="majorHAnsi"/>
@@ -10422,7 +11379,43 @@
           <w:shd w:val="clear" w:color="auto" w:fill="FFFFFF"/>
           <w:lang w:val="en-AU" w:eastAsia="en-GB"/>
         </w:rPr>
-        <w:t>N.a, N.d, </w:t>
+        <w:t>N.a</w:t>
+      </w:r>
+      <w:proofErr w:type="spellEnd"/>
+      <w:r>
+        <w:rPr>
+          <w:rFonts w:asciiTheme="majorHAnsi" w:eastAsia="Times New Roman" w:hAnsiTheme="majorHAnsi" w:cstheme="majorHAnsi"/>
+          <w:color w:val="000000"/>
+          <w:sz w:val="20"/>
+          <w:szCs w:val="20"/>
+          <w:shd w:val="clear" w:color="auto" w:fill="FFFFFF"/>
+          <w:lang w:val="en-AU" w:eastAsia="en-GB"/>
+        </w:rPr>
+        <w:t xml:space="preserve">, </w:t>
+      </w:r>
+      <w:proofErr w:type="spellStart"/>
+      <w:r>
+        <w:rPr>
+          <w:rFonts w:asciiTheme="majorHAnsi" w:eastAsia="Times New Roman" w:hAnsiTheme="majorHAnsi" w:cstheme="majorHAnsi"/>
+          <w:color w:val="000000"/>
+          <w:sz w:val="20"/>
+          <w:szCs w:val="20"/>
+          <w:shd w:val="clear" w:color="auto" w:fill="FFFFFF"/>
+          <w:lang w:val="en-AU" w:eastAsia="en-GB"/>
+        </w:rPr>
+        <w:t>N.d</w:t>
+      </w:r>
+      <w:proofErr w:type="spellEnd"/>
+      <w:r>
+        <w:rPr>
+          <w:rFonts w:asciiTheme="majorHAnsi" w:eastAsia="Times New Roman" w:hAnsiTheme="majorHAnsi" w:cstheme="majorHAnsi"/>
+          <w:color w:val="000000"/>
+          <w:sz w:val="20"/>
+          <w:szCs w:val="20"/>
+          <w:shd w:val="clear" w:color="auto" w:fill="FFFFFF"/>
+          <w:lang w:val="en-AU" w:eastAsia="en-GB"/>
+        </w:rPr>
+        <w:t>, </w:t>
       </w:r>
       <w:r>
         <w:rPr>
@@ -10448,7 +11441,7 @@
         </w:rPr>
         <w:t xml:space="preserve">, Coursera, Sourced: </w:t>
       </w:r>
-      <w:hyperlink r:id="rId42" w:tgtFrame="_blank" w:history="1">
+      <w:hyperlink r:id="rId43" w:tgtFrame="_blank" w:history="1">
         <w:r>
           <w:rPr>
             <w:rFonts w:asciiTheme="majorHAnsi" w:eastAsia="Times New Roman" w:hAnsiTheme="majorHAnsi" w:cstheme="majorHAnsi"/>
@@ -10530,7 +11523,7 @@
         </w:rPr>
         <w:t xml:space="preserve">, Berkeley – School of Information, Sourced: </w:t>
       </w:r>
-      <w:hyperlink r:id="rId43" w:tgtFrame="_blank" w:history="1">
+      <w:hyperlink r:id="rId44" w:tgtFrame="_blank" w:history="1">
         <w:r>
           <w:rPr>
             <w:rFonts w:asciiTheme="majorHAnsi" w:eastAsia="Times New Roman" w:hAnsiTheme="majorHAnsi" w:cstheme="majorHAnsi"/>
@@ -10586,7 +11579,31 @@
           <w:shd w:val="clear" w:color="auto" w:fill="FFFFFF"/>
           <w:lang w:val="en-AU" w:eastAsia="en-GB"/>
         </w:rPr>
-        <w:t>SAS, N.d, </w:t>
+        <w:t xml:space="preserve">SAS, </w:t>
+      </w:r>
+      <w:proofErr w:type="spellStart"/>
+      <w:r>
+        <w:rPr>
+          <w:rFonts w:asciiTheme="majorHAnsi" w:eastAsia="Times New Roman" w:hAnsiTheme="majorHAnsi" w:cstheme="majorHAnsi"/>
+          <w:color w:val="000000"/>
+          <w:sz w:val="20"/>
+          <w:szCs w:val="20"/>
+          <w:shd w:val="clear" w:color="auto" w:fill="FFFFFF"/>
+          <w:lang w:val="en-AU" w:eastAsia="en-GB"/>
+        </w:rPr>
+        <w:t>N.d</w:t>
+      </w:r>
+      <w:proofErr w:type="spellEnd"/>
+      <w:r>
+        <w:rPr>
+          <w:rFonts w:asciiTheme="majorHAnsi" w:eastAsia="Times New Roman" w:hAnsiTheme="majorHAnsi" w:cstheme="majorHAnsi"/>
+          <w:color w:val="000000"/>
+          <w:sz w:val="20"/>
+          <w:szCs w:val="20"/>
+          <w:shd w:val="clear" w:color="auto" w:fill="FFFFFF"/>
+          <w:lang w:val="en-AU" w:eastAsia="en-GB"/>
+        </w:rPr>
+        <w:t>, </w:t>
       </w:r>
       <w:r>
         <w:rPr>
@@ -10612,7 +11629,7 @@
         </w:rPr>
         <w:t xml:space="preserve">, Sas.com, Sourced:  </w:t>
       </w:r>
-      <w:hyperlink r:id="rId44" w:anchor="machine-learning-users" w:tgtFrame="_blank" w:history="1">
+      <w:hyperlink r:id="rId45" w:anchor="machine-learning-users" w:tgtFrame="_blank" w:history="1">
         <w:r>
           <w:rPr>
             <w:rFonts w:asciiTheme="majorHAnsi" w:eastAsia="Times New Roman" w:hAnsiTheme="majorHAnsi" w:cstheme="majorHAnsi"/>
@@ -10668,7 +11685,6 @@
           <w:shd w:val="clear" w:color="auto" w:fill="FFFFFF"/>
           <w:lang w:val="en-AU" w:eastAsia="en-GB"/>
         </w:rPr>
-        <w:lastRenderedPageBreak/>
         <w:t xml:space="preserve">Romero, Alberto, 12/9/2021, </w:t>
       </w:r>
       <w:r>
@@ -10695,7 +11711,7 @@
         </w:rPr>
         <w:t xml:space="preserve">, Towards Data Science, Sourced: </w:t>
       </w:r>
-      <w:hyperlink r:id="rId45" w:tgtFrame="_blank" w:history="1">
+      <w:hyperlink r:id="rId46" w:tgtFrame="_blank" w:history="1">
         <w:r>
           <w:rPr>
             <w:rFonts w:asciiTheme="majorHAnsi" w:eastAsia="Times New Roman" w:hAnsiTheme="majorHAnsi" w:cstheme="majorHAnsi"/>
@@ -10777,7 +11793,7 @@
         </w:rPr>
         <w:t xml:space="preserve">, Forbes, Sourced: </w:t>
       </w:r>
-      <w:hyperlink r:id="rId46" w:tgtFrame="_blank" w:history="1">
+      <w:hyperlink r:id="rId47" w:tgtFrame="_blank" w:history="1">
         <w:r>
           <w:rPr>
             <w:rFonts w:asciiTheme="majorHAnsi" w:eastAsia="Times New Roman" w:hAnsiTheme="majorHAnsi" w:cstheme="majorHAnsi"/>
@@ -10859,7 +11875,7 @@
         </w:rPr>
         <w:t xml:space="preserve">, Forbes, Sourced:  </w:t>
       </w:r>
-      <w:hyperlink r:id="rId47" w:tgtFrame="_blank" w:history="1">
+      <w:hyperlink r:id="rId48" w:tgtFrame="_blank" w:history="1">
         <w:r>
           <w:rPr>
             <w:rFonts w:asciiTheme="majorHAnsi" w:eastAsia="Times New Roman" w:hAnsiTheme="majorHAnsi" w:cstheme="majorHAnsi"/>
@@ -10939,9 +11955,33 @@
           <w:shd w:val="clear" w:color="auto" w:fill="FFFFFF"/>
           <w:lang w:val="en-AU" w:eastAsia="en-GB"/>
         </w:rPr>
-        <w:t xml:space="preserve">, Oberlo, Sourced: </w:t>
-      </w:r>
-      <w:hyperlink r:id="rId48" w:tgtFrame="_blank" w:history="1">
+        <w:t xml:space="preserve">, </w:t>
+      </w:r>
+      <w:proofErr w:type="spellStart"/>
+      <w:r>
+        <w:rPr>
+          <w:rFonts w:asciiTheme="majorHAnsi" w:eastAsia="Times New Roman" w:hAnsiTheme="majorHAnsi" w:cstheme="majorHAnsi"/>
+          <w:color w:val="000000"/>
+          <w:sz w:val="20"/>
+          <w:szCs w:val="20"/>
+          <w:shd w:val="clear" w:color="auto" w:fill="FFFFFF"/>
+          <w:lang w:val="en-AU" w:eastAsia="en-GB"/>
+        </w:rPr>
+        <w:t>Oberlo</w:t>
+      </w:r>
+      <w:proofErr w:type="spellEnd"/>
+      <w:r>
+        <w:rPr>
+          <w:rFonts w:asciiTheme="majorHAnsi" w:eastAsia="Times New Roman" w:hAnsiTheme="majorHAnsi" w:cstheme="majorHAnsi"/>
+          <w:color w:val="000000"/>
+          <w:sz w:val="20"/>
+          <w:szCs w:val="20"/>
+          <w:shd w:val="clear" w:color="auto" w:fill="FFFFFF"/>
+          <w:lang w:val="en-AU" w:eastAsia="en-GB"/>
+        </w:rPr>
+        <w:t xml:space="preserve">, Sourced: </w:t>
+      </w:r>
+      <w:hyperlink r:id="rId49" w:tgtFrame="_blank" w:history="1">
         <w:r>
           <w:rPr>
             <w:rFonts w:asciiTheme="majorHAnsi" w:eastAsia="Times New Roman" w:hAnsiTheme="majorHAnsi" w:cstheme="majorHAnsi"/>
@@ -11023,7 +12063,6 @@
           <w:szCs w:val="36"/>
           <w:lang w:val="en-AU"/>
         </w:rPr>
-        <w:lastRenderedPageBreak/>
         <w:t>Project Ideas</w:t>
       </w:r>
     </w:p>
@@ -11088,7 +12127,6 @@
           <w:szCs w:val="36"/>
           <w:lang w:val="en-AU"/>
         </w:rPr>
-        <w:lastRenderedPageBreak/>
         <w:t>Group Reflection</w:t>
       </w:r>
     </w:p>
@@ -11214,7 +12252,23 @@
                 <w:rFonts w:asciiTheme="majorHAnsi" w:hAnsiTheme="majorHAnsi" w:cstheme="majorHAnsi"/>
                 <w:lang w:val="en-US"/>
               </w:rPr>
-              <w:t>We found that our personalities were complimentary, and we each brought different ideas/perspectives to the project, as a whole it really worked.</w:t>
+              <w:t xml:space="preserve">We found that our personalities were complimentary, and we each brought different ideas/perspectives to the project, </w:t>
+            </w:r>
+            <w:proofErr w:type="gramStart"/>
+            <w:r>
+              <w:rPr>
+                <w:rFonts w:asciiTheme="majorHAnsi" w:hAnsiTheme="majorHAnsi" w:cstheme="majorHAnsi"/>
+                <w:lang w:val="en-US"/>
+              </w:rPr>
+              <w:t>as a whole it</w:t>
+            </w:r>
+            <w:proofErr w:type="gramEnd"/>
+            <w:r>
+              <w:rPr>
+                <w:rFonts w:asciiTheme="majorHAnsi" w:hAnsiTheme="majorHAnsi" w:cstheme="majorHAnsi"/>
+                <w:lang w:val="en-US"/>
+              </w:rPr>
+              <w:t xml:space="preserve"> really worked.</w:t>
             </w:r>
           </w:p>
         </w:tc>
@@ -11400,7 +12454,27 @@
                 <w:szCs w:val="22"/>
                 <w:lang w:val="en-US"/>
               </w:rPr>
-              <w:t>There was a steep learning curve to use Teams and Github effectively.</w:t>
+              <w:t xml:space="preserve">There was a steep learning curve to use Teams and </w:t>
+            </w:r>
+            <w:proofErr w:type="spellStart"/>
+            <w:r>
+              <w:rPr>
+                <w:rFonts w:asciiTheme="majorHAnsi" w:hAnsiTheme="majorHAnsi" w:cstheme="majorHAnsi"/>
+                <w:sz w:val="22"/>
+                <w:szCs w:val="22"/>
+                <w:lang w:val="en-US"/>
+              </w:rPr>
+              <w:t>Github</w:t>
+            </w:r>
+            <w:proofErr w:type="spellEnd"/>
+            <w:r>
+              <w:rPr>
+                <w:rFonts w:asciiTheme="majorHAnsi" w:hAnsiTheme="majorHAnsi" w:cstheme="majorHAnsi"/>
+                <w:sz w:val="22"/>
+                <w:szCs w:val="22"/>
+                <w:lang w:val="en-US"/>
+              </w:rPr>
+              <w:t xml:space="preserve"> effectively.</w:t>
             </w:r>
           </w:p>
         </w:tc>
@@ -11671,7 +12745,23 @@
                 <w:rFonts w:asciiTheme="majorHAnsi" w:hAnsiTheme="majorHAnsi" w:cstheme="majorHAnsi"/>
                 <w:lang w:val="en-US"/>
               </w:rPr>
-              <w:t>Some members of the team would have preferred to use a Discord, OneDrive and Github combination of tools as an alternative to using Teams.</w:t>
+              <w:t xml:space="preserve">Some members of the team would have preferred to use a Discord, OneDrive and </w:t>
+            </w:r>
+            <w:proofErr w:type="spellStart"/>
+            <w:r>
+              <w:rPr>
+                <w:rFonts w:asciiTheme="majorHAnsi" w:hAnsiTheme="majorHAnsi" w:cstheme="majorHAnsi"/>
+                <w:lang w:val="en-US"/>
+              </w:rPr>
+              <w:t>Github</w:t>
+            </w:r>
+            <w:proofErr w:type="spellEnd"/>
+            <w:r>
+              <w:rPr>
+                <w:rFonts w:asciiTheme="majorHAnsi" w:hAnsiTheme="majorHAnsi" w:cstheme="majorHAnsi"/>
+                <w:lang w:val="en-US"/>
+              </w:rPr>
+              <w:t xml:space="preserve"> combination of tools as an alternative to using Teams.</w:t>
             </w:r>
           </w:p>
         </w:tc>
@@ -11772,15 +12862,7 @@
           <w:rFonts w:asciiTheme="majorHAnsi" w:hAnsiTheme="majorHAnsi" w:cstheme="majorHAnsi"/>
           <w:lang w:val="en-US"/>
         </w:rPr>
-        <w:t xml:space="preserve">I found the personalities in our group were very compatible and I felt very comfortable to be myself and to speak honestly and openly when I didn’t understand something or about my contribution. My teammates were very supportive as I had to go away for a long weekend, and I also celebrated a big </w:t>
-      </w:r>
-      <w:r>
-        <w:rPr>
-          <w:rFonts w:asciiTheme="majorHAnsi" w:hAnsiTheme="majorHAnsi" w:cstheme="majorHAnsi"/>
-          <w:lang w:val="en-US"/>
-        </w:rPr>
-        <w:lastRenderedPageBreak/>
-        <w:t>milestone birthday so had a lot going on in my personal life however we all discussed our competing priorities and helped each other. I was able to provide a person to interview for the Work element and I think the team responded well to this interviewee and found him very interesting.</w:t>
+        <w:t>I found the personalities in our group were very compatible and I felt very comfortable to be myself and to speak honestly and openly when I didn’t understand something or about my contribution. My teammates were very supportive as I had to go away for a long weekend, and I also celebrated a big milestone birthday so had a lot going on in my personal life however we all discussed our competing priorities and helped each other. I was able to provide a person to interview for the Work element and I think the team responded well to this interviewee and found him very interesting.</w:t>
       </w:r>
     </w:p>
     <w:p>
@@ -11861,6 +12943,260 @@
           <w:lang w:val="en-US"/>
         </w:rPr>
         <w:t>:</w:t>
+      </w:r>
+    </w:p>
+    <w:p>
+      <w:pPr>
+        <w:rPr>
+          <w:rFonts w:asciiTheme="majorHAnsi" w:hAnsiTheme="majorHAnsi" w:cstheme="majorHAnsi"/>
+          <w:lang w:val="en-US"/>
+        </w:rPr>
+      </w:pPr>
+      <w:r>
+        <w:rPr>
+          <w:rFonts w:asciiTheme="majorHAnsi" w:hAnsiTheme="majorHAnsi" w:cstheme="majorHAnsi"/>
+          <w:lang w:val="en-US"/>
+        </w:rPr>
+        <w:t xml:space="preserve">I found </w:t>
+      </w:r>
+      <w:r>
+        <w:rPr>
+          <w:rFonts w:asciiTheme="majorHAnsi" w:hAnsiTheme="majorHAnsi" w:cstheme="majorHAnsi"/>
+          <w:lang w:val="en-US"/>
+        </w:rPr>
+        <w:t>the support, openness, and friendliness of the group welcoming and warm enough to gain traction and easily discuss and share ideas with each other.</w:t>
+      </w:r>
+      <w:r>
+        <w:rPr>
+          <w:rFonts w:asciiTheme="majorHAnsi" w:hAnsiTheme="majorHAnsi" w:cstheme="majorHAnsi"/>
+          <w:lang w:val="en-US"/>
+        </w:rPr>
+        <w:t xml:space="preserve"> We each had come with our </w:t>
+      </w:r>
+      <w:proofErr w:type="gramStart"/>
+      <w:r>
+        <w:rPr>
+          <w:rFonts w:asciiTheme="majorHAnsi" w:hAnsiTheme="majorHAnsi" w:cstheme="majorHAnsi"/>
+          <w:lang w:val="en-US"/>
+        </w:rPr>
+        <w:t>strengths, and</w:t>
+      </w:r>
+      <w:proofErr w:type="gramEnd"/>
+      <w:r>
+        <w:rPr>
+          <w:rFonts w:asciiTheme="majorHAnsi" w:hAnsiTheme="majorHAnsi" w:cstheme="majorHAnsi"/>
+          <w:lang w:val="en-US"/>
+        </w:rPr>
+        <w:t xml:space="preserve"> have been able to easily compliment each other in order to achieve </w:t>
+      </w:r>
+      <w:r>
+        <w:rPr>
+          <w:rFonts w:asciiTheme="majorHAnsi" w:hAnsiTheme="majorHAnsi" w:cstheme="majorHAnsi"/>
+          <w:lang w:val="en-US"/>
+        </w:rPr>
+        <w:t>a</w:t>
+      </w:r>
+      <w:r>
+        <w:rPr>
+          <w:rFonts w:asciiTheme="majorHAnsi" w:hAnsiTheme="majorHAnsi" w:cstheme="majorHAnsi"/>
+          <w:lang w:val="en-US"/>
+        </w:rPr>
+        <w:t xml:space="preserve"> great end product.</w:t>
+      </w:r>
+    </w:p>
+    <w:p>
+      <w:pPr>
+        <w:rPr>
+          <w:rFonts w:asciiTheme="majorHAnsi" w:hAnsiTheme="majorHAnsi" w:cstheme="majorHAnsi"/>
+          <w:lang w:val="en-US"/>
+        </w:rPr>
+      </w:pPr>
+      <w:r>
+        <w:rPr>
+          <w:rFonts w:asciiTheme="majorHAnsi" w:hAnsiTheme="majorHAnsi" w:cstheme="majorHAnsi"/>
+          <w:lang w:val="en-US"/>
+        </w:rPr>
+        <w:t xml:space="preserve">We did </w:t>
+      </w:r>
+      <w:r>
+        <w:rPr>
+          <w:rFonts w:asciiTheme="majorHAnsi" w:hAnsiTheme="majorHAnsi" w:cstheme="majorHAnsi"/>
+          <w:lang w:val="en-US"/>
+        </w:rPr>
+        <w:t xml:space="preserve">encounter hurdles along the way, but </w:t>
+      </w:r>
+      <w:r>
+        <w:rPr>
+          <w:rFonts w:asciiTheme="majorHAnsi" w:hAnsiTheme="majorHAnsi" w:cstheme="majorHAnsi"/>
+          <w:lang w:val="en-US"/>
+        </w:rPr>
+        <w:t>ultimately,</w:t>
+      </w:r>
+      <w:r>
+        <w:rPr>
+          <w:rFonts w:asciiTheme="majorHAnsi" w:hAnsiTheme="majorHAnsi" w:cstheme="majorHAnsi"/>
+          <w:lang w:val="en-US"/>
+        </w:rPr>
+        <w:t xml:space="preserve"> we overcame this actively as a group.</w:t>
+      </w:r>
+    </w:p>
+    <w:p>
+      <w:pPr>
+        <w:rPr>
+          <w:rFonts w:asciiTheme="majorHAnsi" w:hAnsiTheme="majorHAnsi" w:cstheme="majorHAnsi"/>
+          <w:lang w:val="en-US"/>
+        </w:rPr>
+      </w:pPr>
+      <w:r>
+        <w:rPr>
+          <w:rFonts w:asciiTheme="majorHAnsi" w:hAnsiTheme="majorHAnsi" w:cstheme="majorHAnsi"/>
+          <w:lang w:val="en-US"/>
+        </w:rPr>
+        <w:t xml:space="preserve">I contributed towards the HTML design and implementation, but equally contributed to content where possible. </w:t>
+      </w:r>
+      <w:r>
+        <w:rPr>
+          <w:rFonts w:asciiTheme="majorHAnsi" w:hAnsiTheme="majorHAnsi" w:cstheme="majorHAnsi"/>
+          <w:lang w:val="en-US"/>
+        </w:rPr>
+        <w:t xml:space="preserve">I was also </w:t>
+      </w:r>
+      <w:r>
+        <w:rPr>
+          <w:rFonts w:asciiTheme="majorHAnsi" w:hAnsiTheme="majorHAnsi" w:cstheme="majorHAnsi"/>
+          <w:lang w:val="en-US"/>
+        </w:rPr>
+        <w:t>encouraged and</w:t>
+      </w:r>
+      <w:r>
+        <w:rPr>
+          <w:rFonts w:asciiTheme="majorHAnsi" w:hAnsiTheme="majorHAnsi" w:cstheme="majorHAnsi"/>
+          <w:lang w:val="en-US"/>
+        </w:rPr>
+        <w:t xml:space="preserve"> empower</w:t>
+      </w:r>
+      <w:r>
+        <w:rPr>
+          <w:rFonts w:asciiTheme="majorHAnsi" w:hAnsiTheme="majorHAnsi" w:cstheme="majorHAnsi"/>
+          <w:lang w:val="en-US"/>
+        </w:rPr>
+        <w:t>ed</w:t>
+      </w:r>
+      <w:r>
+        <w:rPr>
+          <w:rFonts w:asciiTheme="majorHAnsi" w:hAnsiTheme="majorHAnsi" w:cstheme="majorHAnsi"/>
+          <w:lang w:val="en-US"/>
+        </w:rPr>
+        <w:t xml:space="preserve"> the team with tools and services such as using Dreamweaver, GitHub branches and To Do lists that together we can </w:t>
+      </w:r>
+      <w:r>
+        <w:rPr>
+          <w:rFonts w:asciiTheme="majorHAnsi" w:hAnsiTheme="majorHAnsi" w:cstheme="majorHAnsi"/>
+          <w:lang w:val="en-US"/>
+        </w:rPr>
+        <w:t>be as efficient in the process as well as actively learning and feeling that its okay to ask for help, or how to achieve something.</w:t>
+      </w:r>
+    </w:p>
+    <w:p>
+      <w:pPr>
+        <w:rPr>
+          <w:rFonts w:asciiTheme="majorHAnsi" w:hAnsiTheme="majorHAnsi" w:cstheme="majorHAnsi"/>
+          <w:lang w:val="en-US"/>
+        </w:rPr>
+      </w:pPr>
+      <w:r>
+        <w:rPr>
+          <w:rFonts w:asciiTheme="majorHAnsi" w:hAnsiTheme="majorHAnsi" w:cstheme="majorHAnsi"/>
+          <w:lang w:val="en-US"/>
+        </w:rPr>
+        <w:t xml:space="preserve">I am </w:t>
+      </w:r>
+      <w:r>
+        <w:rPr>
+          <w:rFonts w:asciiTheme="majorHAnsi" w:hAnsiTheme="majorHAnsi" w:cstheme="majorHAnsi"/>
+          <w:lang w:val="en-US"/>
+        </w:rPr>
+        <w:t xml:space="preserve">very excited for the coming </w:t>
+      </w:r>
+      <w:r>
+        <w:rPr>
+          <w:rFonts w:asciiTheme="majorHAnsi" w:hAnsiTheme="majorHAnsi" w:cstheme="majorHAnsi"/>
+          <w:lang w:val="en-US"/>
+        </w:rPr>
+        <w:t>assignments,</w:t>
+      </w:r>
+      <w:r>
+        <w:rPr>
+          <w:rFonts w:asciiTheme="majorHAnsi" w:hAnsiTheme="majorHAnsi" w:cstheme="majorHAnsi"/>
+          <w:lang w:val="en-US"/>
+        </w:rPr>
+        <w:t xml:space="preserve"> and I think we can achieve strong results with </w:t>
+      </w:r>
+      <w:r>
+        <w:rPr>
+          <w:rFonts w:asciiTheme="majorHAnsi" w:hAnsiTheme="majorHAnsi" w:cstheme="majorHAnsi"/>
+          <w:lang w:val="en-US"/>
+        </w:rPr>
+        <w:t>the strong bond our team has made.</w:t>
+      </w:r>
+    </w:p>
+    <w:p>
+      <w:pPr>
+        <w:rPr>
+          <w:rFonts w:asciiTheme="majorHAnsi" w:hAnsiTheme="majorHAnsi" w:cstheme="majorHAnsi"/>
+          <w:lang w:val="en-US"/>
+        </w:rPr>
+      </w:pPr>
+      <w:r>
+        <w:rPr>
+          <w:rFonts w:asciiTheme="majorHAnsi" w:hAnsiTheme="majorHAnsi" w:cstheme="majorHAnsi"/>
+          <w:lang w:val="en-US"/>
+        </w:rPr>
+        <w:t xml:space="preserve">I </w:t>
+      </w:r>
+      <w:r>
+        <w:rPr>
+          <w:rFonts w:asciiTheme="majorHAnsi" w:hAnsiTheme="majorHAnsi" w:cstheme="majorHAnsi"/>
+          <w:lang w:val="en-US"/>
+        </w:rPr>
+        <w:t>enjoyed the open</w:t>
+      </w:r>
+      <w:r>
+        <w:rPr>
+          <w:rFonts w:asciiTheme="majorHAnsi" w:hAnsiTheme="majorHAnsi" w:cstheme="majorHAnsi"/>
+          <w:lang w:val="en-US"/>
+        </w:rPr>
+        <w:t xml:space="preserve"> the personalities in our group were very compatible and I felt very comfortable to be myself and to speak honestly and openly when I didn’t understand something or about my contribution. My teammates were very supportive as I had to go away for a long weekend, and I also celebrated a big milestone birthday so had a lot going on in my personal life however we all discussed our competing priorities and helped each other. I was able to provide a person to interview for the Work element and I think the team responded well to this interviewee and found him very interesting.</w:t>
+      </w:r>
+    </w:p>
+    <w:p>
+      <w:pPr>
+        <w:rPr>
+          <w:rFonts w:asciiTheme="majorHAnsi" w:hAnsiTheme="majorHAnsi" w:cstheme="majorHAnsi"/>
+          <w:lang w:val="en-US"/>
+        </w:rPr>
+      </w:pPr>
+      <w:r>
+        <w:rPr>
+          <w:rFonts w:asciiTheme="majorHAnsi" w:hAnsiTheme="majorHAnsi" w:cstheme="majorHAnsi"/>
+          <w:lang w:val="en-US"/>
+        </w:rPr>
+        <w:t>I contributed basic HTML from the content I created however I was not involved in applying the CSS to these files due to the sheer pressure of dividing up the work and getting a lot of content written. In assignment 3 I would like to get more involved in the HTML side of things to make sure I am furthering this skill.</w:t>
+      </w:r>
+    </w:p>
+    <w:p>
+      <w:pPr>
+        <w:rPr>
+          <w:rFonts w:asciiTheme="majorHAnsi" w:hAnsiTheme="majorHAnsi" w:cstheme="majorHAnsi"/>
+          <w:lang w:val="en-US"/>
+        </w:rPr>
+      </w:pPr>
+      <w:r>
+        <w:rPr>
+          <w:rFonts w:asciiTheme="majorHAnsi" w:hAnsiTheme="majorHAnsi" w:cstheme="majorHAnsi"/>
+          <w:lang w:val="en-US"/>
+        </w:rPr>
+        <w:t>I enjoyed the team meetings and I look forward to working with my team for the rest of the unit.</w:t>
       </w:r>
     </w:p>
     <w:p>
@@ -11869,40 +13205,10 @@
         <w:spacing w:before="0" w:beforeAutospacing="0" w:after="0" w:afterAutospacing="0"/>
         <w:textAlignment w:val="baseline"/>
         <w:rPr>
-          <w:rStyle w:val="normaltextrun"/>
           <w:rFonts w:asciiTheme="majorHAnsi" w:hAnsiTheme="majorHAnsi" w:cstheme="majorHAnsi"/>
           <w:color w:val="8EAADB" w:themeColor="accent1" w:themeTint="99"/>
           <w:sz w:val="36"/>
           <w:szCs w:val="36"/>
-          <w:lang w:val="en-AU"/>
-        </w:rPr>
-      </w:pPr>
-    </w:p>
-    <w:p>
-      <w:pPr>
-        <w:pStyle w:val="paragraph"/>
-        <w:spacing w:before="0" w:beforeAutospacing="0" w:after="0" w:afterAutospacing="0"/>
-        <w:textAlignment w:val="baseline"/>
-        <w:rPr>
-          <w:rStyle w:val="normaltextrun"/>
-          <w:rFonts w:asciiTheme="majorHAnsi" w:hAnsiTheme="majorHAnsi" w:cstheme="majorHAnsi"/>
-          <w:color w:val="8EAADB" w:themeColor="accent1" w:themeTint="99"/>
-          <w:sz w:val="36"/>
-          <w:szCs w:val="36"/>
-          <w:lang w:val="en-AU"/>
-        </w:rPr>
-      </w:pPr>
-    </w:p>
-    <w:p>
-      <w:pPr>
-        <w:pStyle w:val="paragraph"/>
-        <w:spacing w:before="0" w:beforeAutospacing="0" w:after="0" w:afterAutospacing="0"/>
-        <w:textAlignment w:val="baseline"/>
-        <w:rPr>
-          <w:rFonts w:asciiTheme="majorHAnsi" w:hAnsiTheme="majorHAnsi" w:cstheme="majorHAnsi"/>
-          <w:color w:val="8EAADB" w:themeColor="accent1" w:themeTint="99"/>
-          <w:sz w:val="36"/>
-          <w:szCs w:val="36"/>
         </w:rPr>
       </w:pPr>
     </w:p>
@@ -11931,7 +13237,6 @@
           <w:rFonts w:asciiTheme="majorHAnsi" w:hAnsiTheme="majorHAnsi" w:cstheme="majorHAnsi"/>
           <w:color w:val="B4C6E7" w:themeColor="accent1" w:themeTint="66"/>
         </w:rPr>
-        <w:lastRenderedPageBreak/>
         <w:t>Appendix A:</w:t>
       </w:r>
     </w:p>
@@ -11945,27 +13250,71 @@
         <w:rPr>
           <w:rFonts w:asciiTheme="majorHAnsi" w:hAnsiTheme="majorHAnsi" w:cstheme="majorHAnsi"/>
         </w:rPr>
-        <w:t>Transcript from Interview with Sam Smair</w:t>
-      </w:r>
-    </w:p>
-    <w:p>
-      <w:pPr>
-        <w:rPr>
-          <w:rFonts w:asciiTheme="majorHAnsi" w:hAnsiTheme="majorHAnsi" w:cstheme="majorHAnsi"/>
-        </w:rPr>
-      </w:pPr>
-      <w:r>
-        <w:rPr>
-          <w:rFonts w:asciiTheme="majorHAnsi" w:hAnsiTheme="majorHAnsi" w:cstheme="majorHAnsi"/>
-        </w:rPr>
-        <w:t>Vanessa Smair</w:t>
-      </w:r>
-      <w:r>
-        <w:rPr>
-          <w:rFonts w:asciiTheme="majorHAnsi" w:hAnsiTheme="majorHAnsi" w:cstheme="majorHAnsi"/>
-        </w:rPr>
-        <w:br/>
-        <w:t>So thank you for joining us for the interview. We just want to get an idea of what IT is because it is so broad, we wanted to get an idea of what your job is and how it fits into the industry as a whole. So we've got a few questions for you to explain basically.</w:t>
+        <w:t xml:space="preserve">Transcript from Interview with Sam </w:t>
+      </w:r>
+      <w:proofErr w:type="spellStart"/>
+      <w:r>
+        <w:rPr>
+          <w:rFonts w:asciiTheme="majorHAnsi" w:hAnsiTheme="majorHAnsi" w:cstheme="majorHAnsi"/>
+        </w:rPr>
+        <w:t>Smair</w:t>
+      </w:r>
+      <w:proofErr w:type="spellEnd"/>
+    </w:p>
+    <w:p>
+      <w:pPr>
+        <w:rPr>
+          <w:rFonts w:asciiTheme="majorHAnsi" w:hAnsiTheme="majorHAnsi" w:cstheme="majorHAnsi"/>
+        </w:rPr>
+      </w:pPr>
+      <w:r>
+        <w:rPr>
+          <w:rFonts w:asciiTheme="majorHAnsi" w:hAnsiTheme="majorHAnsi" w:cstheme="majorHAnsi"/>
+        </w:rPr>
+        <w:t xml:space="preserve">Vanessa </w:t>
+      </w:r>
+      <w:proofErr w:type="spellStart"/>
+      <w:r>
+        <w:rPr>
+          <w:rFonts w:asciiTheme="majorHAnsi" w:hAnsiTheme="majorHAnsi" w:cstheme="majorHAnsi"/>
+        </w:rPr>
+        <w:t>Smair</w:t>
+      </w:r>
+      <w:proofErr w:type="spellEnd"/>
+      <w:r>
+        <w:rPr>
+          <w:rFonts w:asciiTheme="majorHAnsi" w:hAnsiTheme="majorHAnsi" w:cstheme="majorHAnsi"/>
+        </w:rPr>
+        <w:br/>
+        <w:t xml:space="preserve">So thank you for joining us for the interview. We just want to get an idea of what IT is because it is so broad, we wanted to get an idea of what your job is and how it fits into the </w:t>
+      </w:r>
+      <w:proofErr w:type="gramStart"/>
+      <w:r>
+        <w:rPr>
+          <w:rFonts w:asciiTheme="majorHAnsi" w:hAnsiTheme="majorHAnsi" w:cstheme="majorHAnsi"/>
+        </w:rPr>
+        <w:t>industry as a whole</w:t>
+      </w:r>
+      <w:proofErr w:type="gramEnd"/>
+      <w:r>
+        <w:rPr>
+          <w:rFonts w:asciiTheme="majorHAnsi" w:hAnsiTheme="majorHAnsi" w:cstheme="majorHAnsi"/>
+        </w:rPr>
+        <w:t xml:space="preserve">. </w:t>
+      </w:r>
+      <w:proofErr w:type="gramStart"/>
+      <w:r>
+        <w:rPr>
+          <w:rFonts w:asciiTheme="majorHAnsi" w:hAnsiTheme="majorHAnsi" w:cstheme="majorHAnsi"/>
+        </w:rPr>
+        <w:t>So</w:t>
+      </w:r>
+      <w:proofErr w:type="gramEnd"/>
+      <w:r>
+        <w:rPr>
+          <w:rFonts w:asciiTheme="majorHAnsi" w:hAnsiTheme="majorHAnsi" w:cstheme="majorHAnsi"/>
+        </w:rPr>
+        <w:t xml:space="preserve"> we've got a few questions for you to explain basically.</w:t>
       </w:r>
     </w:p>
     <w:p>
@@ -11985,14 +13334,36 @@
           <w:rFonts w:asciiTheme="majorHAnsi" w:hAnsiTheme="majorHAnsi" w:cstheme="majorHAnsi"/>
         </w:rPr>
         <w:br/>
-        <w:t>Vanessa Smair</w:t>
-      </w:r>
-      <w:r>
-        <w:rPr>
-          <w:rFonts w:asciiTheme="majorHAnsi" w:hAnsiTheme="majorHAnsi" w:cstheme="majorHAnsi"/>
-        </w:rPr>
-        <w:br/>
-        <w:t>Sam if you can, I'll start with the first question anyway. So tell us about your work and what exactly do you do? What's your role?</w:t>
+        <w:t xml:space="preserve">Vanessa </w:t>
+      </w:r>
+      <w:proofErr w:type="spellStart"/>
+      <w:r>
+        <w:rPr>
+          <w:rFonts w:asciiTheme="majorHAnsi" w:hAnsiTheme="majorHAnsi" w:cstheme="majorHAnsi"/>
+        </w:rPr>
+        <w:t>Smair</w:t>
+      </w:r>
+      <w:proofErr w:type="spellEnd"/>
+      <w:r>
+        <w:rPr>
+          <w:rFonts w:asciiTheme="majorHAnsi" w:hAnsiTheme="majorHAnsi" w:cstheme="majorHAnsi"/>
+        </w:rPr>
+        <w:br/>
+        <w:t xml:space="preserve">Sam if you can, I'll start with the first question anyway. </w:t>
+      </w:r>
+      <w:proofErr w:type="gramStart"/>
+      <w:r>
+        <w:rPr>
+          <w:rFonts w:asciiTheme="majorHAnsi" w:hAnsiTheme="majorHAnsi" w:cstheme="majorHAnsi"/>
+        </w:rPr>
+        <w:t>So</w:t>
+      </w:r>
+      <w:proofErr w:type="gramEnd"/>
+      <w:r>
+        <w:rPr>
+          <w:rFonts w:asciiTheme="majorHAnsi" w:hAnsiTheme="majorHAnsi" w:cstheme="majorHAnsi"/>
+        </w:rPr>
+        <w:t xml:space="preserve"> tell us about your work and what exactly do you do? What's your role?</w:t>
       </w:r>
     </w:p>
     <w:p>
@@ -12012,14 +13383,50 @@
           <w:rFonts w:asciiTheme="majorHAnsi" w:hAnsiTheme="majorHAnsi" w:cstheme="majorHAnsi"/>
         </w:rPr>
         <w:br/>
-        <w:t>Sam Smair</w:t>
-      </w:r>
-      <w:r>
-        <w:rPr>
-          <w:rFonts w:asciiTheme="majorHAnsi" w:hAnsiTheme="majorHAnsi" w:cstheme="majorHAnsi"/>
-        </w:rPr>
-        <w:br/>
-        <w:t>So I founded my own company. There it is (points at logo) Delv for the record and I've started 10 years ago, so my title is the founder and CEO of the company. So I run the company day in day out, operationally, strategically, commercially.</w:t>
+        <w:t xml:space="preserve">Sam </w:t>
+      </w:r>
+      <w:proofErr w:type="spellStart"/>
+      <w:r>
+        <w:rPr>
+          <w:rFonts w:asciiTheme="majorHAnsi" w:hAnsiTheme="majorHAnsi" w:cstheme="majorHAnsi"/>
+        </w:rPr>
+        <w:t>Smair</w:t>
+      </w:r>
+      <w:proofErr w:type="spellEnd"/>
+      <w:r>
+        <w:rPr>
+          <w:rFonts w:asciiTheme="majorHAnsi" w:hAnsiTheme="majorHAnsi" w:cstheme="majorHAnsi"/>
+        </w:rPr>
+        <w:br/>
+        <w:t xml:space="preserve">So I founded my own company. There it is (points at logo) </w:t>
+      </w:r>
+      <w:proofErr w:type="spellStart"/>
+      <w:r>
+        <w:rPr>
+          <w:rFonts w:asciiTheme="majorHAnsi" w:hAnsiTheme="majorHAnsi" w:cstheme="majorHAnsi"/>
+        </w:rPr>
+        <w:t>Delv</w:t>
+      </w:r>
+      <w:proofErr w:type="spellEnd"/>
+      <w:r>
+        <w:rPr>
+          <w:rFonts w:asciiTheme="majorHAnsi" w:hAnsiTheme="majorHAnsi" w:cstheme="majorHAnsi"/>
+        </w:rPr>
+        <w:t xml:space="preserve"> for the record and I've started 10 years ago, so my title is the founder and CEO of the company. </w:t>
+      </w:r>
+      <w:proofErr w:type="gramStart"/>
+      <w:r>
+        <w:rPr>
+          <w:rFonts w:asciiTheme="majorHAnsi" w:hAnsiTheme="majorHAnsi" w:cstheme="majorHAnsi"/>
+        </w:rPr>
+        <w:t>So</w:t>
+      </w:r>
+      <w:proofErr w:type="gramEnd"/>
+      <w:r>
+        <w:rPr>
+          <w:rFonts w:asciiTheme="majorHAnsi" w:hAnsiTheme="majorHAnsi" w:cstheme="majorHAnsi"/>
+        </w:rPr>
+        <w:t xml:space="preserve"> I run the company day in day out, operationally, strategically, commercially.</w:t>
       </w:r>
     </w:p>
     <w:p>
@@ -12039,14 +13446,36 @@
           <w:rFonts w:asciiTheme="majorHAnsi" w:hAnsiTheme="majorHAnsi" w:cstheme="majorHAnsi"/>
         </w:rPr>
         <w:br/>
-        <w:t>Sam Smair</w:t>
-      </w:r>
-      <w:r>
-        <w:rPr>
-          <w:rFonts w:asciiTheme="majorHAnsi" w:hAnsiTheme="majorHAnsi" w:cstheme="majorHAnsi"/>
-        </w:rPr>
-        <w:br/>
-        <w:t>I am not down in the weeds as I did in the past, coming from a programming background technical background, but I've got enough knowledge to try and get my way through conversations in regards to this skill sets and capabilities that we have.</w:t>
+        <w:t xml:space="preserve">Sam </w:t>
+      </w:r>
+      <w:proofErr w:type="spellStart"/>
+      <w:r>
+        <w:rPr>
+          <w:rFonts w:asciiTheme="majorHAnsi" w:hAnsiTheme="majorHAnsi" w:cstheme="majorHAnsi"/>
+        </w:rPr>
+        <w:t>Smair</w:t>
+      </w:r>
+      <w:proofErr w:type="spellEnd"/>
+      <w:r>
+        <w:rPr>
+          <w:rFonts w:asciiTheme="majorHAnsi" w:hAnsiTheme="majorHAnsi" w:cstheme="majorHAnsi"/>
+        </w:rPr>
+        <w:br/>
+        <w:t xml:space="preserve">I am not down in the weeds as I did in the past, coming from a programming background technical background, but I've got enough knowledge to try and get my way through conversations </w:t>
+      </w:r>
+      <w:proofErr w:type="gramStart"/>
+      <w:r>
+        <w:rPr>
+          <w:rFonts w:asciiTheme="majorHAnsi" w:hAnsiTheme="majorHAnsi" w:cstheme="majorHAnsi"/>
+        </w:rPr>
+        <w:t>in regards to</w:t>
+      </w:r>
+      <w:proofErr w:type="gramEnd"/>
+      <w:r>
+        <w:rPr>
+          <w:rFonts w:asciiTheme="majorHAnsi" w:hAnsiTheme="majorHAnsi" w:cstheme="majorHAnsi"/>
+        </w:rPr>
+        <w:t xml:space="preserve"> this skill sets and capabilities that we have.</w:t>
       </w:r>
     </w:p>
     <w:p>
@@ -12066,14 +13495,50 @@
           <w:rFonts w:asciiTheme="majorHAnsi" w:hAnsiTheme="majorHAnsi" w:cstheme="majorHAnsi"/>
         </w:rPr>
         <w:br/>
-        <w:t>Vanessa Smair</w:t>
-      </w:r>
-      <w:r>
-        <w:rPr>
-          <w:rFonts w:asciiTheme="majorHAnsi" w:hAnsiTheme="majorHAnsi" w:cstheme="majorHAnsi"/>
-        </w:rPr>
-        <w:br/>
-        <w:t>Yeah. OK. So you you manage technical people, marketing people, managing people, project managers.</w:t>
+        <w:t xml:space="preserve">Vanessa </w:t>
+      </w:r>
+      <w:proofErr w:type="spellStart"/>
+      <w:r>
+        <w:rPr>
+          <w:rFonts w:asciiTheme="majorHAnsi" w:hAnsiTheme="majorHAnsi" w:cstheme="majorHAnsi"/>
+        </w:rPr>
+        <w:t>Smair</w:t>
+      </w:r>
+      <w:proofErr w:type="spellEnd"/>
+      <w:r>
+        <w:rPr>
+          <w:rFonts w:asciiTheme="majorHAnsi" w:hAnsiTheme="majorHAnsi" w:cstheme="majorHAnsi"/>
+        </w:rPr>
+        <w:br/>
+        <w:t xml:space="preserve">Yeah. OK. </w:t>
+      </w:r>
+      <w:proofErr w:type="gramStart"/>
+      <w:r>
+        <w:rPr>
+          <w:rFonts w:asciiTheme="majorHAnsi" w:hAnsiTheme="majorHAnsi" w:cstheme="majorHAnsi"/>
+        </w:rPr>
+        <w:t>So</w:t>
+      </w:r>
+      <w:proofErr w:type="gramEnd"/>
+      <w:r>
+        <w:rPr>
+          <w:rFonts w:asciiTheme="majorHAnsi" w:hAnsiTheme="majorHAnsi" w:cstheme="majorHAnsi"/>
+        </w:rPr>
+        <w:t xml:space="preserve"> you </w:t>
+      </w:r>
+      <w:proofErr w:type="spellStart"/>
+      <w:r>
+        <w:rPr>
+          <w:rFonts w:asciiTheme="majorHAnsi" w:hAnsiTheme="majorHAnsi" w:cstheme="majorHAnsi"/>
+        </w:rPr>
+        <w:t>you</w:t>
+      </w:r>
+      <w:proofErr w:type="spellEnd"/>
+      <w:r>
+        <w:rPr>
+          <w:rFonts w:asciiTheme="majorHAnsi" w:hAnsiTheme="majorHAnsi" w:cstheme="majorHAnsi"/>
+        </w:rPr>
+        <w:t xml:space="preserve"> manage technical people, marketing people, managing people, project managers.</w:t>
       </w:r>
     </w:p>
     <w:p>
@@ -12093,8 +13558,16 @@
           <w:rFonts w:asciiTheme="majorHAnsi" w:hAnsiTheme="majorHAnsi" w:cstheme="majorHAnsi"/>
         </w:rPr>
         <w:br/>
-        <w:t>Vanessa Smair</w:t>
-      </w:r>
+        <w:t xml:space="preserve">Vanessa </w:t>
+      </w:r>
+      <w:proofErr w:type="spellStart"/>
+      <w:r>
+        <w:rPr>
+          <w:rFonts w:asciiTheme="majorHAnsi" w:hAnsiTheme="majorHAnsi" w:cstheme="majorHAnsi"/>
+        </w:rPr>
+        <w:t>Smair</w:t>
+      </w:r>
+      <w:proofErr w:type="spellEnd"/>
       <w:r>
         <w:rPr>
           <w:rFonts w:asciiTheme="majorHAnsi" w:hAnsiTheme="majorHAnsi" w:cstheme="majorHAnsi"/>
@@ -12120,14 +13593,64 @@
           <w:rFonts w:asciiTheme="majorHAnsi" w:hAnsiTheme="majorHAnsi" w:cstheme="majorHAnsi"/>
         </w:rPr>
         <w:br/>
-        <w:t>Sam Smair</w:t>
-      </w:r>
-      <w:r>
-        <w:rPr>
-          <w:rFonts w:asciiTheme="majorHAnsi" w:hAnsiTheme="majorHAnsi" w:cstheme="majorHAnsi"/>
-        </w:rPr>
-        <w:br/>
-        <w:t>Yeah. Look, it's in an organization. You don't want to manage everyone, so we've gotmy exec layer of managers, operations, sales product and innovation. So they deal with operations of their teams.</w:t>
+        <w:t xml:space="preserve">Sam </w:t>
+      </w:r>
+      <w:proofErr w:type="spellStart"/>
+      <w:r>
+        <w:rPr>
+          <w:rFonts w:asciiTheme="majorHAnsi" w:hAnsiTheme="majorHAnsi" w:cstheme="majorHAnsi"/>
+        </w:rPr>
+        <w:t>Smair</w:t>
+      </w:r>
+      <w:proofErr w:type="spellEnd"/>
+      <w:r>
+        <w:rPr>
+          <w:rFonts w:asciiTheme="majorHAnsi" w:hAnsiTheme="majorHAnsi" w:cstheme="majorHAnsi"/>
+        </w:rPr>
+        <w:br/>
+        <w:t xml:space="preserve">Yeah. Look, it's in an organization. You don't want to manage everyone, so we've </w:t>
+      </w:r>
+      <w:proofErr w:type="spellStart"/>
+      <w:r>
+        <w:rPr>
+          <w:rFonts w:asciiTheme="majorHAnsi" w:hAnsiTheme="majorHAnsi" w:cstheme="majorHAnsi"/>
+        </w:rPr>
+        <w:t>gotmy</w:t>
+      </w:r>
+      <w:proofErr w:type="spellEnd"/>
+      <w:r>
+        <w:rPr>
+          <w:rFonts w:asciiTheme="majorHAnsi" w:hAnsiTheme="majorHAnsi" w:cstheme="majorHAnsi"/>
+        </w:rPr>
+        <w:t xml:space="preserve"> exec layer of managers, operations, sales </w:t>
+      </w:r>
+      <w:proofErr w:type="gramStart"/>
+      <w:r>
+        <w:rPr>
+          <w:rFonts w:asciiTheme="majorHAnsi" w:hAnsiTheme="majorHAnsi" w:cstheme="majorHAnsi"/>
+        </w:rPr>
+        <w:t>product</w:t>
+      </w:r>
+      <w:proofErr w:type="gramEnd"/>
+      <w:r>
+        <w:rPr>
+          <w:rFonts w:asciiTheme="majorHAnsi" w:hAnsiTheme="majorHAnsi" w:cstheme="majorHAnsi"/>
+        </w:rPr>
+        <w:t xml:space="preserve"> and innovation. </w:t>
+      </w:r>
+      <w:proofErr w:type="gramStart"/>
+      <w:r>
+        <w:rPr>
+          <w:rFonts w:asciiTheme="majorHAnsi" w:hAnsiTheme="majorHAnsi" w:cstheme="majorHAnsi"/>
+        </w:rPr>
+        <w:t>So</w:t>
+      </w:r>
+      <w:proofErr w:type="gramEnd"/>
+      <w:r>
+        <w:rPr>
+          <w:rFonts w:asciiTheme="majorHAnsi" w:hAnsiTheme="majorHAnsi" w:cstheme="majorHAnsi"/>
+        </w:rPr>
+        <w:t xml:space="preserve"> they deal with operations of their teams.</w:t>
       </w:r>
     </w:p>
     <w:p>
@@ -12147,14 +13670,36 @@
           <w:rFonts w:asciiTheme="majorHAnsi" w:hAnsiTheme="majorHAnsi" w:cstheme="majorHAnsi"/>
         </w:rPr>
         <w:br/>
-        <w:t>Sam Smair</w:t>
-      </w:r>
-      <w:r>
-        <w:rPr>
-          <w:rFonts w:asciiTheme="majorHAnsi" w:hAnsiTheme="majorHAnsi" w:cstheme="majorHAnsi"/>
-        </w:rPr>
-        <w:br/>
-        <w:t>And I concentrate more about the bigger deals, the high level interaction, communication with clients.</w:t>
+        <w:t xml:space="preserve">Sam </w:t>
+      </w:r>
+      <w:proofErr w:type="spellStart"/>
+      <w:r>
+        <w:rPr>
+          <w:rFonts w:asciiTheme="majorHAnsi" w:hAnsiTheme="majorHAnsi" w:cstheme="majorHAnsi"/>
+        </w:rPr>
+        <w:t>Smair</w:t>
+      </w:r>
+      <w:proofErr w:type="spellEnd"/>
+      <w:r>
+        <w:rPr>
+          <w:rFonts w:asciiTheme="majorHAnsi" w:hAnsiTheme="majorHAnsi" w:cstheme="majorHAnsi"/>
+        </w:rPr>
+        <w:br/>
+        <w:t xml:space="preserve">And I concentrate more about the bigger deals, the </w:t>
+      </w:r>
+      <w:proofErr w:type="gramStart"/>
+      <w:r>
+        <w:rPr>
+          <w:rFonts w:asciiTheme="majorHAnsi" w:hAnsiTheme="majorHAnsi" w:cstheme="majorHAnsi"/>
+        </w:rPr>
+        <w:t>high level</w:t>
+      </w:r>
+      <w:proofErr w:type="gramEnd"/>
+      <w:r>
+        <w:rPr>
+          <w:rFonts w:asciiTheme="majorHAnsi" w:hAnsiTheme="majorHAnsi" w:cstheme="majorHAnsi"/>
+        </w:rPr>
+        <w:t xml:space="preserve"> interaction, communication with clients.</w:t>
       </w:r>
     </w:p>
     <w:p>
@@ -12174,8 +13719,16 @@
           <w:rFonts w:asciiTheme="majorHAnsi" w:hAnsiTheme="majorHAnsi" w:cstheme="majorHAnsi"/>
         </w:rPr>
         <w:br/>
-        <w:t>Sam Smair</w:t>
-      </w:r>
+        <w:t xml:space="preserve">Sam </w:t>
+      </w:r>
+      <w:proofErr w:type="spellStart"/>
+      <w:r>
+        <w:rPr>
+          <w:rFonts w:asciiTheme="majorHAnsi" w:hAnsiTheme="majorHAnsi" w:cstheme="majorHAnsi"/>
+        </w:rPr>
+        <w:t>Smair</w:t>
+      </w:r>
+      <w:proofErr w:type="spellEnd"/>
       <w:r>
         <w:rPr>
           <w:rFonts w:asciiTheme="majorHAnsi" w:hAnsiTheme="majorHAnsi" w:cstheme="majorHAnsi"/>
@@ -12201,27 +13754,48 @@
           <w:rFonts w:asciiTheme="majorHAnsi" w:hAnsiTheme="majorHAnsi" w:cstheme="majorHAnsi"/>
         </w:rPr>
         <w:br/>
-        <w:t>Vanessa Smair</w:t>
-      </w:r>
-      <w:r>
-        <w:rPr>
-          <w:rFonts w:asciiTheme="majorHAnsi" w:hAnsiTheme="majorHAnsi" w:cstheme="majorHAnsi"/>
-        </w:rPr>
-        <w:br/>
-        <w:t>OK. So we'll get on to that a bit more later.</w:t>
-      </w:r>
-    </w:p>
-    <w:p>
-      <w:pPr>
-        <w:rPr>
-          <w:rFonts w:asciiTheme="majorHAnsi" w:hAnsiTheme="majorHAnsi" w:cstheme="majorHAnsi"/>
-        </w:rPr>
-      </w:pPr>
-      <w:r>
-        <w:rPr>
-          <w:rFonts w:asciiTheme="majorHAnsi" w:hAnsiTheme="majorHAnsi" w:cstheme="majorHAnsi"/>
-        </w:rPr>
-        <w:lastRenderedPageBreak/>
+        <w:t xml:space="preserve">Vanessa </w:t>
+      </w:r>
+      <w:proofErr w:type="spellStart"/>
+      <w:r>
+        <w:rPr>
+          <w:rFonts w:asciiTheme="majorHAnsi" w:hAnsiTheme="majorHAnsi" w:cstheme="majorHAnsi"/>
+        </w:rPr>
+        <w:t>Smair</w:t>
+      </w:r>
+      <w:proofErr w:type="spellEnd"/>
+      <w:r>
+        <w:rPr>
+          <w:rFonts w:asciiTheme="majorHAnsi" w:hAnsiTheme="majorHAnsi" w:cstheme="majorHAnsi"/>
+        </w:rPr>
+        <w:br/>
+        <w:t xml:space="preserve">OK. </w:t>
+      </w:r>
+      <w:proofErr w:type="gramStart"/>
+      <w:r>
+        <w:rPr>
+          <w:rFonts w:asciiTheme="majorHAnsi" w:hAnsiTheme="majorHAnsi" w:cstheme="majorHAnsi"/>
+        </w:rPr>
+        <w:t>So</w:t>
+      </w:r>
+      <w:proofErr w:type="gramEnd"/>
+      <w:r>
+        <w:rPr>
+          <w:rFonts w:asciiTheme="majorHAnsi" w:hAnsiTheme="majorHAnsi" w:cstheme="majorHAnsi"/>
+        </w:rPr>
+        <w:t xml:space="preserve"> we'll get on to that a bit more later.</w:t>
+      </w:r>
+    </w:p>
+    <w:p>
+      <w:pPr>
+        <w:rPr>
+          <w:rFonts w:asciiTheme="majorHAnsi" w:hAnsiTheme="majorHAnsi" w:cstheme="majorHAnsi"/>
+        </w:rPr>
+      </w:pPr>
+      <w:r>
+        <w:rPr>
+          <w:rFonts w:asciiTheme="majorHAnsi" w:hAnsiTheme="majorHAnsi" w:cstheme="majorHAnsi"/>
+        </w:rPr>
         <w:t>00:01:58.160 --&gt; 00:02:06.510</w:t>
       </w:r>
       <w:r>
@@ -12229,14 +13803,36 @@
           <w:rFonts w:asciiTheme="majorHAnsi" w:hAnsiTheme="majorHAnsi" w:cstheme="majorHAnsi"/>
         </w:rPr>
         <w:br/>
-        <w:t>Vanessa Smair</w:t>
-      </w:r>
-      <w:r>
-        <w:rPr>
-          <w:rFonts w:asciiTheme="majorHAnsi" w:hAnsiTheme="majorHAnsi" w:cstheme="majorHAnsi"/>
-        </w:rPr>
-        <w:br/>
-        <w:t>Can you tell us specifically your part of the industry and IT where does it sit? So what would you call your part of the industry?</w:t>
+        <w:t xml:space="preserve">Vanessa </w:t>
+      </w:r>
+      <w:proofErr w:type="spellStart"/>
+      <w:r>
+        <w:rPr>
+          <w:rFonts w:asciiTheme="majorHAnsi" w:hAnsiTheme="majorHAnsi" w:cstheme="majorHAnsi"/>
+        </w:rPr>
+        <w:t>Smair</w:t>
+      </w:r>
+      <w:proofErr w:type="spellEnd"/>
+      <w:r>
+        <w:rPr>
+          <w:rFonts w:asciiTheme="majorHAnsi" w:hAnsiTheme="majorHAnsi" w:cstheme="majorHAnsi"/>
+        </w:rPr>
+        <w:br/>
+        <w:t xml:space="preserve">Can you tell us specifically your part of the industry and IT where does it sit? </w:t>
+      </w:r>
+      <w:proofErr w:type="gramStart"/>
+      <w:r>
+        <w:rPr>
+          <w:rFonts w:asciiTheme="majorHAnsi" w:hAnsiTheme="majorHAnsi" w:cstheme="majorHAnsi"/>
+        </w:rPr>
+        <w:t>So</w:t>
+      </w:r>
+      <w:proofErr w:type="gramEnd"/>
+      <w:r>
+        <w:rPr>
+          <w:rFonts w:asciiTheme="majorHAnsi" w:hAnsiTheme="majorHAnsi" w:cstheme="majorHAnsi"/>
+        </w:rPr>
+        <w:t xml:space="preserve"> what would you call your part of the industry?</w:t>
       </w:r>
     </w:p>
     <w:p>
@@ -12256,8 +13852,16 @@
           <w:rFonts w:asciiTheme="majorHAnsi" w:hAnsiTheme="majorHAnsi" w:cstheme="majorHAnsi"/>
         </w:rPr>
         <w:br/>
-        <w:t>Sam Smair</w:t>
-      </w:r>
+        <w:t xml:space="preserve">Sam </w:t>
+      </w:r>
+      <w:proofErr w:type="spellStart"/>
+      <w:r>
+        <w:rPr>
+          <w:rFonts w:asciiTheme="majorHAnsi" w:hAnsiTheme="majorHAnsi" w:cstheme="majorHAnsi"/>
+        </w:rPr>
+        <w:t>Smair</w:t>
+      </w:r>
+      <w:proofErr w:type="spellEnd"/>
       <w:r>
         <w:rPr>
           <w:rFonts w:asciiTheme="majorHAnsi" w:hAnsiTheme="majorHAnsi" w:cstheme="majorHAnsi"/>
@@ -12283,8 +13887,16 @@
           <w:rFonts w:asciiTheme="majorHAnsi" w:hAnsiTheme="majorHAnsi" w:cstheme="majorHAnsi"/>
         </w:rPr>
         <w:br/>
-        <w:t>Sam Smair</w:t>
-      </w:r>
+        <w:t xml:space="preserve">Sam </w:t>
+      </w:r>
+      <w:proofErr w:type="spellStart"/>
+      <w:r>
+        <w:rPr>
+          <w:rFonts w:asciiTheme="majorHAnsi" w:hAnsiTheme="majorHAnsi" w:cstheme="majorHAnsi"/>
+        </w:rPr>
+        <w:t>Smair</w:t>
+      </w:r>
+      <w:proofErr w:type="spellEnd"/>
       <w:r>
         <w:rPr>
           <w:rFonts w:asciiTheme="majorHAnsi" w:hAnsiTheme="majorHAnsi" w:cstheme="majorHAnsi"/>
@@ -12310,8 +13922,16 @@
           <w:rFonts w:asciiTheme="majorHAnsi" w:hAnsiTheme="majorHAnsi" w:cstheme="majorHAnsi"/>
         </w:rPr>
         <w:br/>
-        <w:t>Sam Smair</w:t>
-      </w:r>
+        <w:t xml:space="preserve">Sam </w:t>
+      </w:r>
+      <w:proofErr w:type="spellStart"/>
+      <w:r>
+        <w:rPr>
+          <w:rFonts w:asciiTheme="majorHAnsi" w:hAnsiTheme="majorHAnsi" w:cstheme="majorHAnsi"/>
+        </w:rPr>
+        <w:t>Smair</w:t>
+      </w:r>
+      <w:proofErr w:type="spellEnd"/>
       <w:r>
         <w:rPr>
           <w:rFonts w:asciiTheme="majorHAnsi" w:hAnsiTheme="majorHAnsi" w:cstheme="majorHAnsi"/>
@@ -12337,14 +13957,36 @@
           <w:rFonts w:asciiTheme="majorHAnsi" w:hAnsiTheme="majorHAnsi" w:cstheme="majorHAnsi"/>
         </w:rPr>
         <w:br/>
-        <w:t>Sam Smair</w:t>
-      </w:r>
-      <w:r>
-        <w:rPr>
-          <w:rFonts w:asciiTheme="majorHAnsi" w:hAnsiTheme="majorHAnsi" w:cstheme="majorHAnsi"/>
-        </w:rPr>
-        <w:br/>
-        <w:t>Whatever system it is, it's more relevant now with COVID obviously that everyone's using their devices and we're noticing in some of our clients. So we target, as I said, almost every business is out there, but we concentrate more on government, federal government, state government, large enterprises.</w:t>
+        <w:t xml:space="preserve">Sam </w:t>
+      </w:r>
+      <w:proofErr w:type="spellStart"/>
+      <w:r>
+        <w:rPr>
+          <w:rFonts w:asciiTheme="majorHAnsi" w:hAnsiTheme="majorHAnsi" w:cstheme="majorHAnsi"/>
+        </w:rPr>
+        <w:t>Smair</w:t>
+      </w:r>
+      <w:proofErr w:type="spellEnd"/>
+      <w:r>
+        <w:rPr>
+          <w:rFonts w:asciiTheme="majorHAnsi" w:hAnsiTheme="majorHAnsi" w:cstheme="majorHAnsi"/>
+        </w:rPr>
+        <w:br/>
+        <w:t xml:space="preserve">Whatever system it is, it's more relevant now with COVID obviously that everyone's using their devices and we're noticing in some of our clients. </w:t>
+      </w:r>
+      <w:proofErr w:type="gramStart"/>
+      <w:r>
+        <w:rPr>
+          <w:rFonts w:asciiTheme="majorHAnsi" w:hAnsiTheme="majorHAnsi" w:cstheme="majorHAnsi"/>
+        </w:rPr>
+        <w:t>So</w:t>
+      </w:r>
+      <w:proofErr w:type="gramEnd"/>
+      <w:r>
+        <w:rPr>
+          <w:rFonts w:asciiTheme="majorHAnsi" w:hAnsiTheme="majorHAnsi" w:cstheme="majorHAnsi"/>
+        </w:rPr>
+        <w:t xml:space="preserve"> we target, as I said, almost every business is out there, but we concentrate more on government, federal government, state government, large enterprises.</w:t>
       </w:r>
     </w:p>
     <w:p>
@@ -12364,8 +14006,16 @@
           <w:rFonts w:asciiTheme="majorHAnsi" w:hAnsiTheme="majorHAnsi" w:cstheme="majorHAnsi"/>
         </w:rPr>
         <w:br/>
-        <w:t>Sam Smair</w:t>
-      </w:r>
+        <w:t xml:space="preserve">Sam </w:t>
+      </w:r>
+      <w:proofErr w:type="spellStart"/>
+      <w:r>
+        <w:rPr>
+          <w:rFonts w:asciiTheme="majorHAnsi" w:hAnsiTheme="majorHAnsi" w:cstheme="majorHAnsi"/>
+        </w:rPr>
+        <w:t>Smair</w:t>
+      </w:r>
+      <w:proofErr w:type="spellEnd"/>
       <w:r>
         <w:rPr>
           <w:rFonts w:asciiTheme="majorHAnsi" w:hAnsiTheme="majorHAnsi" w:cstheme="majorHAnsi"/>
@@ -12391,14 +14041,36 @@
           <w:rFonts w:asciiTheme="majorHAnsi" w:hAnsiTheme="majorHAnsi" w:cstheme="majorHAnsi"/>
         </w:rPr>
         <w:br/>
-        <w:t>Sam Smair</w:t>
-      </w:r>
-      <w:r>
-        <w:rPr>
-          <w:rFonts w:asciiTheme="majorHAnsi" w:hAnsiTheme="majorHAnsi" w:cstheme="majorHAnsi"/>
-        </w:rPr>
-        <w:br/>
-        <w:t>I'll give you an example like federal government spend hundreds of millions of dollars on a my Gov.</w:t>
+        <w:t xml:space="preserve">Sam </w:t>
+      </w:r>
+      <w:proofErr w:type="spellStart"/>
+      <w:r>
+        <w:rPr>
+          <w:rFonts w:asciiTheme="majorHAnsi" w:hAnsiTheme="majorHAnsi" w:cstheme="majorHAnsi"/>
+        </w:rPr>
+        <w:t>Smair</w:t>
+      </w:r>
+      <w:proofErr w:type="spellEnd"/>
+      <w:r>
+        <w:rPr>
+          <w:rFonts w:asciiTheme="majorHAnsi" w:hAnsiTheme="majorHAnsi" w:cstheme="majorHAnsi"/>
+        </w:rPr>
+        <w:br/>
+        <w:t xml:space="preserve">I'll give you an example like federal government spend hundreds of millions of dollars on </w:t>
+      </w:r>
+      <w:proofErr w:type="gramStart"/>
+      <w:r>
+        <w:rPr>
+          <w:rFonts w:asciiTheme="majorHAnsi" w:hAnsiTheme="majorHAnsi" w:cstheme="majorHAnsi"/>
+        </w:rPr>
+        <w:t>a my</w:t>
+      </w:r>
+      <w:proofErr w:type="gramEnd"/>
+      <w:r>
+        <w:rPr>
+          <w:rFonts w:asciiTheme="majorHAnsi" w:hAnsiTheme="majorHAnsi" w:cstheme="majorHAnsi"/>
+        </w:rPr>
+        <w:t xml:space="preserve"> Gov.</w:t>
       </w:r>
     </w:p>
     <w:p>
@@ -12418,8 +14090,16 @@
           <w:rFonts w:asciiTheme="majorHAnsi" w:hAnsiTheme="majorHAnsi" w:cstheme="majorHAnsi"/>
         </w:rPr>
         <w:br/>
-        <w:t>Sam Smair</w:t>
-      </w:r>
+        <w:t xml:space="preserve">Sam </w:t>
+      </w:r>
+      <w:proofErr w:type="spellStart"/>
+      <w:r>
+        <w:rPr>
+          <w:rFonts w:asciiTheme="majorHAnsi" w:hAnsiTheme="majorHAnsi" w:cstheme="majorHAnsi"/>
+        </w:rPr>
+        <w:t>Smair</w:t>
+      </w:r>
+      <w:proofErr w:type="spellEnd"/>
       <w:r>
         <w:rPr>
           <w:rFonts w:asciiTheme="majorHAnsi" w:hAnsiTheme="majorHAnsi" w:cstheme="majorHAnsi"/>
@@ -12445,8 +14125,16 @@
           <w:rFonts w:asciiTheme="majorHAnsi" w:hAnsiTheme="majorHAnsi" w:cstheme="majorHAnsi"/>
         </w:rPr>
         <w:br/>
-        <w:t>Vanessa Smair</w:t>
-      </w:r>
+        <w:t xml:space="preserve">Vanessa </w:t>
+      </w:r>
+      <w:proofErr w:type="spellStart"/>
+      <w:r>
+        <w:rPr>
+          <w:rFonts w:asciiTheme="majorHAnsi" w:hAnsiTheme="majorHAnsi" w:cstheme="majorHAnsi"/>
+        </w:rPr>
+        <w:t>Smair</w:t>
+      </w:r>
+      <w:proofErr w:type="spellEnd"/>
       <w:r>
         <w:rPr>
           <w:rFonts w:asciiTheme="majorHAnsi" w:hAnsiTheme="majorHAnsi" w:cstheme="majorHAnsi"/>
@@ -12472,8 +14160,16 @@
           <w:rFonts w:asciiTheme="majorHAnsi" w:hAnsiTheme="majorHAnsi" w:cstheme="majorHAnsi"/>
         </w:rPr>
         <w:br/>
-        <w:t>Sam Smair</w:t>
-      </w:r>
+        <w:t xml:space="preserve">Sam </w:t>
+      </w:r>
+      <w:proofErr w:type="spellStart"/>
+      <w:r>
+        <w:rPr>
+          <w:rFonts w:asciiTheme="majorHAnsi" w:hAnsiTheme="majorHAnsi" w:cstheme="majorHAnsi"/>
+        </w:rPr>
+        <w:t>Smair</w:t>
+      </w:r>
+      <w:proofErr w:type="spellEnd"/>
       <w:r>
         <w:rPr>
           <w:rFonts w:asciiTheme="majorHAnsi" w:hAnsiTheme="majorHAnsi" w:cstheme="majorHAnsi"/>
@@ -12499,20 +14195,36 @@
           <w:rFonts w:asciiTheme="majorHAnsi" w:hAnsiTheme="majorHAnsi" w:cstheme="majorHAnsi"/>
         </w:rPr>
         <w:br/>
-        <w:t>Sam Smair</w:t>
-      </w:r>
-      <w:r>
-        <w:rPr>
-          <w:rFonts w:asciiTheme="majorHAnsi" w:hAnsiTheme="majorHAnsi" w:cstheme="majorHAnsi"/>
-        </w:rPr>
-        <w:br/>
-      </w:r>
-      <w:r>
-        <w:rPr>
-          <w:rFonts w:asciiTheme="majorHAnsi" w:hAnsiTheme="majorHAnsi" w:cstheme="majorHAnsi"/>
-        </w:rPr>
-        <w:lastRenderedPageBreak/>
-        <w:t>And that's, that's where I've started the company and more. So investing and focusing on that in that regard right now.</w:t>
+        <w:t xml:space="preserve">Sam </w:t>
+      </w:r>
+      <w:proofErr w:type="spellStart"/>
+      <w:r>
+        <w:rPr>
+          <w:rFonts w:asciiTheme="majorHAnsi" w:hAnsiTheme="majorHAnsi" w:cstheme="majorHAnsi"/>
+        </w:rPr>
+        <w:t>Smair</w:t>
+      </w:r>
+      <w:proofErr w:type="spellEnd"/>
+      <w:r>
+        <w:rPr>
+          <w:rFonts w:asciiTheme="majorHAnsi" w:hAnsiTheme="majorHAnsi" w:cstheme="majorHAnsi"/>
+        </w:rPr>
+        <w:br/>
+        <w:t xml:space="preserve">And that's, that's where I've started the company and more. </w:t>
+      </w:r>
+      <w:proofErr w:type="gramStart"/>
+      <w:r>
+        <w:rPr>
+          <w:rFonts w:asciiTheme="majorHAnsi" w:hAnsiTheme="majorHAnsi" w:cstheme="majorHAnsi"/>
+        </w:rPr>
+        <w:t>So</w:t>
+      </w:r>
+      <w:proofErr w:type="gramEnd"/>
+      <w:r>
+        <w:rPr>
+          <w:rFonts w:asciiTheme="majorHAnsi" w:hAnsiTheme="majorHAnsi" w:cstheme="majorHAnsi"/>
+        </w:rPr>
+        <w:t xml:space="preserve"> investing and focusing on that in that regard right now.</w:t>
       </w:r>
     </w:p>
     <w:p>
@@ -12532,8 +14244,16 @@
           <w:rFonts w:asciiTheme="majorHAnsi" w:hAnsiTheme="majorHAnsi" w:cstheme="majorHAnsi"/>
         </w:rPr>
         <w:br/>
-        <w:t>Vanessa Smair</w:t>
-      </w:r>
+        <w:t xml:space="preserve">Vanessa </w:t>
+      </w:r>
+      <w:proofErr w:type="spellStart"/>
+      <w:r>
+        <w:rPr>
+          <w:rFonts w:asciiTheme="majorHAnsi" w:hAnsiTheme="majorHAnsi" w:cstheme="majorHAnsi"/>
+        </w:rPr>
+        <w:t>Smair</w:t>
+      </w:r>
+      <w:proofErr w:type="spellEnd"/>
       <w:r>
         <w:rPr>
           <w:rFonts w:asciiTheme="majorHAnsi" w:hAnsiTheme="majorHAnsi" w:cstheme="majorHAnsi"/>
@@ -12559,8 +14279,16 @@
           <w:rFonts w:asciiTheme="majorHAnsi" w:hAnsiTheme="majorHAnsi" w:cstheme="majorHAnsi"/>
         </w:rPr>
         <w:br/>
-        <w:t>Vanessa Smair</w:t>
-      </w:r>
+        <w:t xml:space="preserve">Vanessa </w:t>
+      </w:r>
+      <w:proofErr w:type="spellStart"/>
+      <w:r>
+        <w:rPr>
+          <w:rFonts w:asciiTheme="majorHAnsi" w:hAnsiTheme="majorHAnsi" w:cstheme="majorHAnsi"/>
+        </w:rPr>
+        <w:t>Smair</w:t>
+      </w:r>
+      <w:proofErr w:type="spellEnd"/>
       <w:r>
         <w:rPr>
           <w:rFonts w:asciiTheme="majorHAnsi" w:hAnsiTheme="majorHAnsi" w:cstheme="majorHAnsi"/>
@@ -12586,14 +14314,36 @@
           <w:rFonts w:asciiTheme="majorHAnsi" w:hAnsiTheme="majorHAnsi" w:cstheme="majorHAnsi"/>
         </w:rPr>
         <w:br/>
-        <w:t>Sam Smair</w:t>
-      </w:r>
-      <w:r>
-        <w:rPr>
-          <w:rFonts w:asciiTheme="majorHAnsi" w:hAnsiTheme="majorHAnsi" w:cstheme="majorHAnsi"/>
-        </w:rPr>
-        <w:br/>
-        <w:t>Unrelated to IT. Obviously, when you run a business, uh, you're gonna have new ones and some skill set in running a business.</w:t>
+        <w:t xml:space="preserve">Sam </w:t>
+      </w:r>
+      <w:proofErr w:type="spellStart"/>
+      <w:r>
+        <w:rPr>
+          <w:rFonts w:asciiTheme="majorHAnsi" w:hAnsiTheme="majorHAnsi" w:cstheme="majorHAnsi"/>
+        </w:rPr>
+        <w:t>Smair</w:t>
+      </w:r>
+      <w:proofErr w:type="spellEnd"/>
+      <w:r>
+        <w:rPr>
+          <w:rFonts w:asciiTheme="majorHAnsi" w:hAnsiTheme="majorHAnsi" w:cstheme="majorHAnsi"/>
+        </w:rPr>
+        <w:br/>
+        <w:t xml:space="preserve">Unrelated to IT. Obviously, when you run a business, uh, you're </w:t>
+      </w:r>
+      <w:proofErr w:type="spellStart"/>
+      <w:r>
+        <w:rPr>
+          <w:rFonts w:asciiTheme="majorHAnsi" w:hAnsiTheme="majorHAnsi" w:cstheme="majorHAnsi"/>
+        </w:rPr>
+        <w:t>gonna</w:t>
+      </w:r>
+      <w:proofErr w:type="spellEnd"/>
+      <w:r>
+        <w:rPr>
+          <w:rFonts w:asciiTheme="majorHAnsi" w:hAnsiTheme="majorHAnsi" w:cstheme="majorHAnsi"/>
+        </w:rPr>
+        <w:t xml:space="preserve"> have new ones and some skill set in running a business.</w:t>
       </w:r>
     </w:p>
     <w:p>
@@ -12613,14 +14363,36 @@
           <w:rFonts w:asciiTheme="majorHAnsi" w:hAnsiTheme="majorHAnsi" w:cstheme="majorHAnsi"/>
         </w:rPr>
         <w:br/>
-        <w:t>Sam Smair</w:t>
-      </w:r>
-      <w:r>
-        <w:rPr>
-          <w:rFonts w:asciiTheme="majorHAnsi" w:hAnsiTheme="majorHAnsi" w:cstheme="majorHAnsi"/>
-        </w:rPr>
-        <w:br/>
-        <w:t>From a commercial sense, from future strategies, pivoting, resetting, growing. So all of that stuff is non IT related.</w:t>
+        <w:t xml:space="preserve">Sam </w:t>
+      </w:r>
+      <w:proofErr w:type="spellStart"/>
+      <w:r>
+        <w:rPr>
+          <w:rFonts w:asciiTheme="majorHAnsi" w:hAnsiTheme="majorHAnsi" w:cstheme="majorHAnsi"/>
+        </w:rPr>
+        <w:t>Smair</w:t>
+      </w:r>
+      <w:proofErr w:type="spellEnd"/>
+      <w:r>
+        <w:rPr>
+          <w:rFonts w:asciiTheme="majorHAnsi" w:hAnsiTheme="majorHAnsi" w:cstheme="majorHAnsi"/>
+        </w:rPr>
+        <w:br/>
+        <w:t xml:space="preserve">From a commercial sense, from future strategies, pivoting, resetting, growing. </w:t>
+      </w:r>
+      <w:proofErr w:type="gramStart"/>
+      <w:r>
+        <w:rPr>
+          <w:rFonts w:asciiTheme="majorHAnsi" w:hAnsiTheme="majorHAnsi" w:cstheme="majorHAnsi"/>
+        </w:rPr>
+        <w:t>So</w:t>
+      </w:r>
+      <w:proofErr w:type="gramEnd"/>
+      <w:r>
+        <w:rPr>
+          <w:rFonts w:asciiTheme="majorHAnsi" w:hAnsiTheme="majorHAnsi" w:cstheme="majorHAnsi"/>
+        </w:rPr>
+        <w:t xml:space="preserve"> all of that stuff is non IT related.</w:t>
       </w:r>
     </w:p>
     <w:p>
@@ -12640,14 +14412,50 @@
           <w:rFonts w:asciiTheme="majorHAnsi" w:hAnsiTheme="majorHAnsi" w:cstheme="majorHAnsi"/>
         </w:rPr>
         <w:br/>
-        <w:t>Sam Smair</w:t>
-      </w:r>
-      <w:r>
-        <w:rPr>
-          <w:rFonts w:asciiTheme="majorHAnsi" w:hAnsiTheme="majorHAnsi" w:cstheme="majorHAnsi"/>
-        </w:rPr>
-        <w:br/>
-        <w:t>And some of the other stuff that I also do is the marketing piece as well. There's no organization that exist in this world without marketing. And we're really hard to market and we wanna say to marketing it's that relationship connections and communications with the industry, even the vendors as well as the customers, which is not it, but it's more towards marketing, advertising and growing together in regards to.</w:t>
+        <w:t xml:space="preserve">Sam </w:t>
+      </w:r>
+      <w:proofErr w:type="spellStart"/>
+      <w:r>
+        <w:rPr>
+          <w:rFonts w:asciiTheme="majorHAnsi" w:hAnsiTheme="majorHAnsi" w:cstheme="majorHAnsi"/>
+        </w:rPr>
+        <w:t>Smair</w:t>
+      </w:r>
+      <w:proofErr w:type="spellEnd"/>
+      <w:r>
+        <w:rPr>
+          <w:rFonts w:asciiTheme="majorHAnsi" w:hAnsiTheme="majorHAnsi" w:cstheme="majorHAnsi"/>
+        </w:rPr>
+        <w:br/>
+        <w:t xml:space="preserve">And some of the other stuff that I also do is the marketing piece as well. There's no organization that exist in this world without marketing. And we're really hard to market and we </w:t>
+      </w:r>
+      <w:proofErr w:type="spellStart"/>
+      <w:r>
+        <w:rPr>
+          <w:rFonts w:asciiTheme="majorHAnsi" w:hAnsiTheme="majorHAnsi" w:cstheme="majorHAnsi"/>
+        </w:rPr>
+        <w:t>wanna</w:t>
+      </w:r>
+      <w:proofErr w:type="spellEnd"/>
+      <w:r>
+        <w:rPr>
+          <w:rFonts w:asciiTheme="majorHAnsi" w:hAnsiTheme="majorHAnsi" w:cstheme="majorHAnsi"/>
+        </w:rPr>
+        <w:t xml:space="preserve"> say to marketing it's that relationship connections and communications with the industry, even the vendors as well as the customers, which is not it, but it's more towards marketing, advertising and growing together </w:t>
+      </w:r>
+      <w:proofErr w:type="gramStart"/>
+      <w:r>
+        <w:rPr>
+          <w:rFonts w:asciiTheme="majorHAnsi" w:hAnsiTheme="majorHAnsi" w:cstheme="majorHAnsi"/>
+        </w:rPr>
+        <w:t>in regards to</w:t>
+      </w:r>
+      <w:proofErr w:type="gramEnd"/>
+      <w:r>
+        <w:rPr>
+          <w:rFonts w:asciiTheme="majorHAnsi" w:hAnsiTheme="majorHAnsi" w:cstheme="majorHAnsi"/>
+        </w:rPr>
+        <w:t>.</w:t>
       </w:r>
     </w:p>
     <w:p>
@@ -12667,8 +14475,16 @@
           <w:rFonts w:asciiTheme="majorHAnsi" w:hAnsiTheme="majorHAnsi" w:cstheme="majorHAnsi"/>
         </w:rPr>
         <w:br/>
-        <w:t>Sam Smair</w:t>
-      </w:r>
+        <w:t xml:space="preserve">Sam </w:t>
+      </w:r>
+      <w:proofErr w:type="spellStart"/>
+      <w:r>
+        <w:rPr>
+          <w:rFonts w:asciiTheme="majorHAnsi" w:hAnsiTheme="majorHAnsi" w:cstheme="majorHAnsi"/>
+        </w:rPr>
+        <w:t>Smair</w:t>
+      </w:r>
+      <w:proofErr w:type="spellEnd"/>
       <w:r>
         <w:rPr>
           <w:rFonts w:asciiTheme="majorHAnsi" w:hAnsiTheme="majorHAnsi" w:cstheme="majorHAnsi"/>
@@ -12694,8 +14510,16 @@
           <w:rFonts w:asciiTheme="majorHAnsi" w:hAnsiTheme="majorHAnsi" w:cstheme="majorHAnsi"/>
         </w:rPr>
         <w:br/>
-        <w:t>Vanessa Smair</w:t>
-      </w:r>
+        <w:t xml:space="preserve">Vanessa </w:t>
+      </w:r>
+      <w:proofErr w:type="spellStart"/>
+      <w:r>
+        <w:rPr>
+          <w:rFonts w:asciiTheme="majorHAnsi" w:hAnsiTheme="majorHAnsi" w:cstheme="majorHAnsi"/>
+        </w:rPr>
+        <w:t>Smair</w:t>
+      </w:r>
+      <w:proofErr w:type="spellEnd"/>
       <w:r>
         <w:rPr>
           <w:rFonts w:asciiTheme="majorHAnsi" w:hAnsiTheme="majorHAnsi" w:cstheme="majorHAnsi"/>
@@ -12775,8 +14599,16 @@
           <w:rFonts w:asciiTheme="majorHAnsi" w:hAnsiTheme="majorHAnsi" w:cstheme="majorHAnsi"/>
         </w:rPr>
         <w:br/>
-        <w:t>Sam Smair</w:t>
-      </w:r>
+        <w:t xml:space="preserve">Sam </w:t>
+      </w:r>
+      <w:proofErr w:type="spellStart"/>
+      <w:r>
+        <w:rPr>
+          <w:rFonts w:asciiTheme="majorHAnsi" w:hAnsiTheme="majorHAnsi" w:cstheme="majorHAnsi"/>
+        </w:rPr>
+        <w:t>Smair</w:t>
+      </w:r>
+      <w:proofErr w:type="spellEnd"/>
       <w:r>
         <w:rPr>
           <w:rFonts w:asciiTheme="majorHAnsi" w:hAnsiTheme="majorHAnsi" w:cstheme="majorHAnsi"/>
@@ -12802,19 +14634,21 @@
           <w:rFonts w:asciiTheme="majorHAnsi" w:hAnsiTheme="majorHAnsi" w:cstheme="majorHAnsi"/>
         </w:rPr>
         <w:br/>
-        <w:t>Sam Smair</w:t>
-      </w:r>
-      <w:r>
-        <w:rPr>
-          <w:rFonts w:asciiTheme="majorHAnsi" w:hAnsiTheme="majorHAnsi" w:cstheme="majorHAnsi"/>
-        </w:rPr>
-        <w:br/>
-      </w:r>
-      <w:r>
-        <w:rPr>
-          <w:rFonts w:asciiTheme="majorHAnsi" w:hAnsiTheme="majorHAnsi" w:cstheme="majorHAnsi"/>
-        </w:rPr>
-        <w:lastRenderedPageBreak/>
+        <w:t xml:space="preserve">Sam </w:t>
+      </w:r>
+      <w:proofErr w:type="spellStart"/>
+      <w:r>
+        <w:rPr>
+          <w:rFonts w:asciiTheme="majorHAnsi" w:hAnsiTheme="majorHAnsi" w:cstheme="majorHAnsi"/>
+        </w:rPr>
+        <w:t>Smair</w:t>
+      </w:r>
+      <w:proofErr w:type="spellEnd"/>
+      <w:r>
+        <w:rPr>
+          <w:rFonts w:asciiTheme="majorHAnsi" w:hAnsiTheme="majorHAnsi" w:cstheme="majorHAnsi"/>
+        </w:rPr>
+        <w:br/>
         <w:t>But we are a small company, just under 100 people and I like to always walk the floor as well. Give kudos to some of the people that went over and beyond.</w:t>
       </w:r>
     </w:p>
@@ -12835,14 +14669,50 @@
           <w:rFonts w:asciiTheme="majorHAnsi" w:hAnsiTheme="majorHAnsi" w:cstheme="majorHAnsi"/>
         </w:rPr>
         <w:br/>
-        <w:t>Sam Smair</w:t>
-      </w:r>
-      <w:r>
-        <w:rPr>
-          <w:rFonts w:asciiTheme="majorHAnsi" w:hAnsiTheme="majorHAnsi" w:cstheme="majorHAnsi"/>
-        </w:rPr>
-        <w:br/>
-        <w:t>And I keep an eye on on everything not in detail, otherwise you're not gonna have enough time with the day so.</w:t>
+        <w:t xml:space="preserve">Sam </w:t>
+      </w:r>
+      <w:proofErr w:type="spellStart"/>
+      <w:r>
+        <w:rPr>
+          <w:rFonts w:asciiTheme="majorHAnsi" w:hAnsiTheme="majorHAnsi" w:cstheme="majorHAnsi"/>
+        </w:rPr>
+        <w:t>Smair</w:t>
+      </w:r>
+      <w:proofErr w:type="spellEnd"/>
+      <w:r>
+        <w:rPr>
+          <w:rFonts w:asciiTheme="majorHAnsi" w:hAnsiTheme="majorHAnsi" w:cstheme="majorHAnsi"/>
+        </w:rPr>
+        <w:br/>
+        <w:t xml:space="preserve">And I keep an eye on </w:t>
+      </w:r>
+      <w:proofErr w:type="spellStart"/>
+      <w:r>
+        <w:rPr>
+          <w:rFonts w:asciiTheme="majorHAnsi" w:hAnsiTheme="majorHAnsi" w:cstheme="majorHAnsi"/>
+        </w:rPr>
+        <w:t>on</w:t>
+      </w:r>
+      <w:proofErr w:type="spellEnd"/>
+      <w:r>
+        <w:rPr>
+          <w:rFonts w:asciiTheme="majorHAnsi" w:hAnsiTheme="majorHAnsi" w:cstheme="majorHAnsi"/>
+        </w:rPr>
+        <w:t xml:space="preserve"> everything not in detail, otherwise you're not </w:t>
+      </w:r>
+      <w:proofErr w:type="spellStart"/>
+      <w:r>
+        <w:rPr>
+          <w:rFonts w:asciiTheme="majorHAnsi" w:hAnsiTheme="majorHAnsi" w:cstheme="majorHAnsi"/>
+        </w:rPr>
+        <w:t>gonna</w:t>
+      </w:r>
+      <w:proofErr w:type="spellEnd"/>
+      <w:r>
+        <w:rPr>
+          <w:rFonts w:asciiTheme="majorHAnsi" w:hAnsiTheme="majorHAnsi" w:cstheme="majorHAnsi"/>
+        </w:rPr>
+        <w:t xml:space="preserve"> have enough time with the day so.</w:t>
       </w:r>
     </w:p>
     <w:p>
@@ -12862,14 +14732,36 @@
           <w:rFonts w:asciiTheme="majorHAnsi" w:hAnsiTheme="majorHAnsi" w:cstheme="majorHAnsi"/>
         </w:rPr>
         <w:br/>
-        <w:t>Sam Smair</w:t>
-      </w:r>
-      <w:r>
-        <w:rPr>
-          <w:rFonts w:asciiTheme="majorHAnsi" w:hAnsiTheme="majorHAnsi" w:cstheme="majorHAnsi"/>
-        </w:rPr>
-        <w:br/>
-        <w:t>If I wanna send a message, I'll send it to the managers and the managers will take her on every now and then we gather the whole team.</w:t>
+        <w:t xml:space="preserve">Sam </w:t>
+      </w:r>
+      <w:proofErr w:type="spellStart"/>
+      <w:r>
+        <w:rPr>
+          <w:rFonts w:asciiTheme="majorHAnsi" w:hAnsiTheme="majorHAnsi" w:cstheme="majorHAnsi"/>
+        </w:rPr>
+        <w:t>Smair</w:t>
+      </w:r>
+      <w:proofErr w:type="spellEnd"/>
+      <w:r>
+        <w:rPr>
+          <w:rFonts w:asciiTheme="majorHAnsi" w:hAnsiTheme="majorHAnsi" w:cstheme="majorHAnsi"/>
+        </w:rPr>
+        <w:br/>
+        <w:t xml:space="preserve">If I </w:t>
+      </w:r>
+      <w:proofErr w:type="spellStart"/>
+      <w:r>
+        <w:rPr>
+          <w:rFonts w:asciiTheme="majorHAnsi" w:hAnsiTheme="majorHAnsi" w:cstheme="majorHAnsi"/>
+        </w:rPr>
+        <w:t>wanna</w:t>
+      </w:r>
+      <w:proofErr w:type="spellEnd"/>
+      <w:r>
+        <w:rPr>
+          <w:rFonts w:asciiTheme="majorHAnsi" w:hAnsiTheme="majorHAnsi" w:cstheme="majorHAnsi"/>
+        </w:rPr>
+        <w:t xml:space="preserve"> send a message, I'll send it to the managers and the managers will take her on every now and then we gather the whole team.</w:t>
       </w:r>
     </w:p>
     <w:p>
@@ -12889,8 +14781,16 @@
           <w:rFonts w:asciiTheme="majorHAnsi" w:hAnsiTheme="majorHAnsi" w:cstheme="majorHAnsi"/>
         </w:rPr>
         <w:br/>
-        <w:t>Sam Smair</w:t>
-      </w:r>
+        <w:t xml:space="preserve">Sam </w:t>
+      </w:r>
+      <w:proofErr w:type="spellStart"/>
+      <w:r>
+        <w:rPr>
+          <w:rFonts w:asciiTheme="majorHAnsi" w:hAnsiTheme="majorHAnsi" w:cstheme="majorHAnsi"/>
+        </w:rPr>
+        <w:t>Smair</w:t>
+      </w:r>
+      <w:proofErr w:type="spellEnd"/>
       <w:r>
         <w:rPr>
           <w:rFonts w:asciiTheme="majorHAnsi" w:hAnsiTheme="majorHAnsi" w:cstheme="majorHAnsi"/>
@@ -12943,8 +14843,16 @@
           <w:rFonts w:asciiTheme="majorHAnsi" w:hAnsiTheme="majorHAnsi" w:cstheme="majorHAnsi"/>
         </w:rPr>
         <w:br/>
-        <w:t>Sam Smair</w:t>
-      </w:r>
+        <w:t xml:space="preserve">Sam </w:t>
+      </w:r>
+      <w:proofErr w:type="spellStart"/>
+      <w:r>
+        <w:rPr>
+          <w:rFonts w:asciiTheme="majorHAnsi" w:hAnsiTheme="majorHAnsi" w:cstheme="majorHAnsi"/>
+        </w:rPr>
+        <w:t>Smair</w:t>
+      </w:r>
+      <w:proofErr w:type="spellEnd"/>
       <w:r>
         <w:rPr>
           <w:rFonts w:asciiTheme="majorHAnsi" w:hAnsiTheme="majorHAnsi" w:cstheme="majorHAnsi"/>
@@ -12970,8 +14878,16 @@
           <w:rFonts w:asciiTheme="majorHAnsi" w:hAnsiTheme="majorHAnsi" w:cstheme="majorHAnsi"/>
         </w:rPr>
         <w:br/>
-        <w:t>Sam Smair</w:t>
-      </w:r>
+        <w:t xml:space="preserve">Sam </w:t>
+      </w:r>
+      <w:proofErr w:type="spellStart"/>
+      <w:r>
+        <w:rPr>
+          <w:rFonts w:asciiTheme="majorHAnsi" w:hAnsiTheme="majorHAnsi" w:cstheme="majorHAnsi"/>
+        </w:rPr>
+        <w:t>Smair</w:t>
+      </w:r>
+      <w:proofErr w:type="spellEnd"/>
       <w:r>
         <w:rPr>
           <w:rFonts w:asciiTheme="majorHAnsi" w:hAnsiTheme="majorHAnsi" w:cstheme="majorHAnsi"/>
@@ -12997,8 +14913,16 @@
           <w:rFonts w:asciiTheme="majorHAnsi" w:hAnsiTheme="majorHAnsi" w:cstheme="majorHAnsi"/>
         </w:rPr>
         <w:br/>
-        <w:t>Sam Smair</w:t>
-      </w:r>
+        <w:t xml:space="preserve">Sam </w:t>
+      </w:r>
+      <w:proofErr w:type="spellStart"/>
+      <w:r>
+        <w:rPr>
+          <w:rFonts w:asciiTheme="majorHAnsi" w:hAnsiTheme="majorHAnsi" w:cstheme="majorHAnsi"/>
+        </w:rPr>
+        <w:t>Smair</w:t>
+      </w:r>
+      <w:proofErr w:type="spellEnd"/>
       <w:r>
         <w:rPr>
           <w:rFonts w:asciiTheme="majorHAnsi" w:hAnsiTheme="majorHAnsi" w:cstheme="majorHAnsi"/>
@@ -13024,14 +14948,36 @@
           <w:rFonts w:asciiTheme="majorHAnsi" w:hAnsiTheme="majorHAnsi" w:cstheme="majorHAnsi"/>
         </w:rPr>
         <w:br/>
-        <w:t>Sam Smair</w:t>
-      </w:r>
-      <w:r>
-        <w:rPr>
-          <w:rFonts w:asciiTheme="majorHAnsi" w:hAnsiTheme="majorHAnsi" w:cstheme="majorHAnsi"/>
-        </w:rPr>
-        <w:br/>
-        <w:t>And you will be just like your next door sort of competitor and so.</w:t>
+        <w:t xml:space="preserve">Sam </w:t>
+      </w:r>
+      <w:proofErr w:type="spellStart"/>
+      <w:r>
+        <w:rPr>
+          <w:rFonts w:asciiTheme="majorHAnsi" w:hAnsiTheme="majorHAnsi" w:cstheme="majorHAnsi"/>
+        </w:rPr>
+        <w:t>Smair</w:t>
+      </w:r>
+      <w:proofErr w:type="spellEnd"/>
+      <w:r>
+        <w:rPr>
+          <w:rFonts w:asciiTheme="majorHAnsi" w:hAnsiTheme="majorHAnsi" w:cstheme="majorHAnsi"/>
+        </w:rPr>
+        <w:br/>
+        <w:t xml:space="preserve">And you will be just like your </w:t>
+      </w:r>
+      <w:proofErr w:type="gramStart"/>
+      <w:r>
+        <w:rPr>
+          <w:rFonts w:asciiTheme="majorHAnsi" w:hAnsiTheme="majorHAnsi" w:cstheme="majorHAnsi"/>
+        </w:rPr>
+        <w:t>next door</w:t>
+      </w:r>
+      <w:proofErr w:type="gramEnd"/>
+      <w:r>
+        <w:rPr>
+          <w:rFonts w:asciiTheme="majorHAnsi" w:hAnsiTheme="majorHAnsi" w:cstheme="majorHAnsi"/>
+        </w:rPr>
+        <w:t xml:space="preserve"> sort of competitor and so.</w:t>
       </w:r>
     </w:p>
     <w:p>
@@ -13051,14 +14997,50 @@
           <w:rFonts w:asciiTheme="majorHAnsi" w:hAnsiTheme="majorHAnsi" w:cstheme="majorHAnsi"/>
         </w:rPr>
         <w:br/>
-        <w:t>Sam Smair</w:t>
-      </w:r>
-      <w:r>
-        <w:rPr>
-          <w:rFonts w:asciiTheme="majorHAnsi" w:hAnsiTheme="majorHAnsi" w:cstheme="majorHAnsi"/>
-        </w:rPr>
-        <w:br/>
-        <w:t>We do some of that stuff on a global lens where I spend a fair bit of time overseas, you need, you know, we can't, we can't just think of what we're doing now is everything, not even nationally. Australia's GDP is 1% of the global GDP. So what is the UK doing in terms of emerging technologies? What's resonating, what sort of success are they having? So you can learn from it and failures.</w:t>
+        <w:t xml:space="preserve">Sam </w:t>
+      </w:r>
+      <w:proofErr w:type="spellStart"/>
+      <w:r>
+        <w:rPr>
+          <w:rFonts w:asciiTheme="majorHAnsi" w:hAnsiTheme="majorHAnsi" w:cstheme="majorHAnsi"/>
+        </w:rPr>
+        <w:t>Smair</w:t>
+      </w:r>
+      <w:proofErr w:type="spellEnd"/>
+      <w:r>
+        <w:rPr>
+          <w:rFonts w:asciiTheme="majorHAnsi" w:hAnsiTheme="majorHAnsi" w:cstheme="majorHAnsi"/>
+        </w:rPr>
+        <w:br/>
+        <w:t xml:space="preserve">We do some of that stuff on a global lens where I spend a fair bit of time overseas, you need, you know, we can't, we can't just think of what we're doing now is everything, not even nationally. Australia's GDP is 1% of the global GDP. </w:t>
+      </w:r>
+      <w:proofErr w:type="gramStart"/>
+      <w:r>
+        <w:rPr>
+          <w:rFonts w:asciiTheme="majorHAnsi" w:hAnsiTheme="majorHAnsi" w:cstheme="majorHAnsi"/>
+        </w:rPr>
+        <w:t>So</w:t>
+      </w:r>
+      <w:proofErr w:type="gramEnd"/>
+      <w:r>
+        <w:rPr>
+          <w:rFonts w:asciiTheme="majorHAnsi" w:hAnsiTheme="majorHAnsi" w:cstheme="majorHAnsi"/>
+        </w:rPr>
+        <w:t xml:space="preserve"> what is the UK doing in terms of emerging technologies? What's resonating, what sort of success are they having? </w:t>
+      </w:r>
+      <w:proofErr w:type="gramStart"/>
+      <w:r>
+        <w:rPr>
+          <w:rFonts w:asciiTheme="majorHAnsi" w:hAnsiTheme="majorHAnsi" w:cstheme="majorHAnsi"/>
+        </w:rPr>
+        <w:t>So</w:t>
+      </w:r>
+      <w:proofErr w:type="gramEnd"/>
+      <w:r>
+        <w:rPr>
+          <w:rFonts w:asciiTheme="majorHAnsi" w:hAnsiTheme="majorHAnsi" w:cstheme="majorHAnsi"/>
+        </w:rPr>
+        <w:t xml:space="preserve"> you can learn from it and failures.</w:t>
       </w:r>
     </w:p>
     <w:p>
@@ -13078,21 +15060,36 @@
           <w:rFonts w:asciiTheme="majorHAnsi" w:hAnsiTheme="majorHAnsi" w:cstheme="majorHAnsi"/>
         </w:rPr>
         <w:br/>
-        <w:t>Sam Smair</w:t>
-      </w:r>
-      <w:r>
-        <w:rPr>
-          <w:rFonts w:asciiTheme="majorHAnsi" w:hAnsiTheme="majorHAnsi" w:cstheme="majorHAnsi"/>
-        </w:rPr>
-        <w:br/>
-        <w:t xml:space="preserve">So the way to interact with some of those clients is to go and see them face to face and interact with them. Have a relationship, have a partnership that's from a vendor ecosystem. And I've got I've got </w:t>
-      </w:r>
-      <w:r>
-        <w:rPr>
-          <w:rFonts w:asciiTheme="majorHAnsi" w:hAnsiTheme="majorHAnsi" w:cstheme="majorHAnsi"/>
-        </w:rPr>
-        <w:lastRenderedPageBreak/>
-        <w:t>this mantra that united, we prevail. So I've got this consortia mentality that not many small businesses have where I'm happy to get my competitors.</w:t>
+        <w:t xml:space="preserve">Sam </w:t>
+      </w:r>
+      <w:proofErr w:type="spellStart"/>
+      <w:r>
+        <w:rPr>
+          <w:rFonts w:asciiTheme="majorHAnsi" w:hAnsiTheme="majorHAnsi" w:cstheme="majorHAnsi"/>
+        </w:rPr>
+        <w:t>Smair</w:t>
+      </w:r>
+      <w:proofErr w:type="spellEnd"/>
+      <w:r>
+        <w:rPr>
+          <w:rFonts w:asciiTheme="majorHAnsi" w:hAnsiTheme="majorHAnsi" w:cstheme="majorHAnsi"/>
+        </w:rPr>
+        <w:br/>
+        <w:t xml:space="preserve">So the way to interact with some of those clients is to go and see them face to face and interact with them. Have a relationship, have a partnership that's from a vendor ecosystem. And I've got I've got this mantra that united, we prevail. </w:t>
+      </w:r>
+      <w:proofErr w:type="gramStart"/>
+      <w:r>
+        <w:rPr>
+          <w:rFonts w:asciiTheme="majorHAnsi" w:hAnsiTheme="majorHAnsi" w:cstheme="majorHAnsi"/>
+        </w:rPr>
+        <w:t>So</w:t>
+      </w:r>
+      <w:proofErr w:type="gramEnd"/>
+      <w:r>
+        <w:rPr>
+          <w:rFonts w:asciiTheme="majorHAnsi" w:hAnsiTheme="majorHAnsi" w:cstheme="majorHAnsi"/>
+        </w:rPr>
+        <w:t xml:space="preserve"> I've got this consortia mentality that not many small businesses have where I'm happy to get my competitors.</w:t>
       </w:r>
     </w:p>
     <w:p>
@@ -13112,14 +15109,78 @@
           <w:rFonts w:asciiTheme="majorHAnsi" w:hAnsiTheme="majorHAnsi" w:cstheme="majorHAnsi"/>
         </w:rPr>
         <w:br/>
-        <w:t>Sam Smair</w:t>
-      </w:r>
-      <w:r>
-        <w:rPr>
-          <w:rFonts w:asciiTheme="majorHAnsi" w:hAnsiTheme="majorHAnsi" w:cstheme="majorHAnsi"/>
-        </w:rPr>
-        <w:br/>
-        <w:t>With me in that circle so we can for a bigger players. So you gotta have that notion is you know if you wanna be big and go hard at the market you need to play with your competitors or with your friends in it and to build that ecosystem takes years.</w:t>
+        <w:t xml:space="preserve">Sam </w:t>
+      </w:r>
+      <w:proofErr w:type="spellStart"/>
+      <w:r>
+        <w:rPr>
+          <w:rFonts w:asciiTheme="majorHAnsi" w:hAnsiTheme="majorHAnsi" w:cstheme="majorHAnsi"/>
+        </w:rPr>
+        <w:t>Smair</w:t>
+      </w:r>
+      <w:proofErr w:type="spellEnd"/>
+      <w:r>
+        <w:rPr>
+          <w:rFonts w:asciiTheme="majorHAnsi" w:hAnsiTheme="majorHAnsi" w:cstheme="majorHAnsi"/>
+        </w:rPr>
+        <w:br/>
+        <w:t xml:space="preserve">With me in that circle so we can for a </w:t>
+      </w:r>
+      <w:proofErr w:type="gramStart"/>
+      <w:r>
+        <w:rPr>
+          <w:rFonts w:asciiTheme="majorHAnsi" w:hAnsiTheme="majorHAnsi" w:cstheme="majorHAnsi"/>
+        </w:rPr>
+        <w:t>bigger players</w:t>
+      </w:r>
+      <w:proofErr w:type="gramEnd"/>
+      <w:r>
+        <w:rPr>
+          <w:rFonts w:asciiTheme="majorHAnsi" w:hAnsiTheme="majorHAnsi" w:cstheme="majorHAnsi"/>
+        </w:rPr>
+        <w:t xml:space="preserve">. </w:t>
+      </w:r>
+      <w:proofErr w:type="gramStart"/>
+      <w:r>
+        <w:rPr>
+          <w:rFonts w:asciiTheme="majorHAnsi" w:hAnsiTheme="majorHAnsi" w:cstheme="majorHAnsi"/>
+        </w:rPr>
+        <w:t>So</w:t>
+      </w:r>
+      <w:proofErr w:type="gramEnd"/>
+      <w:r>
+        <w:rPr>
+          <w:rFonts w:asciiTheme="majorHAnsi" w:hAnsiTheme="majorHAnsi" w:cstheme="majorHAnsi"/>
+        </w:rPr>
+        <w:t xml:space="preserve"> you </w:t>
+      </w:r>
+      <w:proofErr w:type="spellStart"/>
+      <w:r>
+        <w:rPr>
+          <w:rFonts w:asciiTheme="majorHAnsi" w:hAnsiTheme="majorHAnsi" w:cstheme="majorHAnsi"/>
+        </w:rPr>
+        <w:t>gotta</w:t>
+      </w:r>
+      <w:proofErr w:type="spellEnd"/>
+      <w:r>
+        <w:rPr>
+          <w:rFonts w:asciiTheme="majorHAnsi" w:hAnsiTheme="majorHAnsi" w:cstheme="majorHAnsi"/>
+        </w:rPr>
+        <w:t xml:space="preserve"> have that notion is you know if you </w:t>
+      </w:r>
+      <w:proofErr w:type="spellStart"/>
+      <w:r>
+        <w:rPr>
+          <w:rFonts w:asciiTheme="majorHAnsi" w:hAnsiTheme="majorHAnsi" w:cstheme="majorHAnsi"/>
+        </w:rPr>
+        <w:t>wanna</w:t>
+      </w:r>
+      <w:proofErr w:type="spellEnd"/>
+      <w:r>
+        <w:rPr>
+          <w:rFonts w:asciiTheme="majorHAnsi" w:hAnsiTheme="majorHAnsi" w:cstheme="majorHAnsi"/>
+        </w:rPr>
+        <w:t xml:space="preserve"> be big and go hard at the market you need to play with your competitors or with your friends in it and to build that ecosystem takes years.</w:t>
       </w:r>
     </w:p>
     <w:p>
@@ -13166,8 +15227,16 @@
           <w:rFonts w:asciiTheme="majorHAnsi" w:hAnsiTheme="majorHAnsi" w:cstheme="majorHAnsi"/>
         </w:rPr>
         <w:br/>
-        <w:t>Sam Smair</w:t>
-      </w:r>
+        <w:t xml:space="preserve">Sam </w:t>
+      </w:r>
+      <w:proofErr w:type="spellStart"/>
+      <w:r>
+        <w:rPr>
+          <w:rFonts w:asciiTheme="majorHAnsi" w:hAnsiTheme="majorHAnsi" w:cstheme="majorHAnsi"/>
+        </w:rPr>
+        <w:t>Smair</w:t>
+      </w:r>
+      <w:proofErr w:type="spellEnd"/>
       <w:r>
         <w:rPr>
           <w:rFonts w:asciiTheme="majorHAnsi" w:hAnsiTheme="majorHAnsi" w:cstheme="majorHAnsi"/>
@@ -13193,8 +15262,16 @@
           <w:rFonts w:asciiTheme="majorHAnsi" w:hAnsiTheme="majorHAnsi" w:cstheme="majorHAnsi"/>
         </w:rPr>
         <w:br/>
-        <w:t>Sam Smair</w:t>
-      </w:r>
+        <w:t xml:space="preserve">Sam </w:t>
+      </w:r>
+      <w:proofErr w:type="spellStart"/>
+      <w:r>
+        <w:rPr>
+          <w:rFonts w:asciiTheme="majorHAnsi" w:hAnsiTheme="majorHAnsi" w:cstheme="majorHAnsi"/>
+        </w:rPr>
+        <w:t>Smair</w:t>
+      </w:r>
+      <w:proofErr w:type="spellEnd"/>
       <w:r>
         <w:rPr>
           <w:rFonts w:asciiTheme="majorHAnsi" w:hAnsiTheme="majorHAnsi" w:cstheme="majorHAnsi"/>
@@ -13247,8 +15324,16 @@
           <w:rFonts w:asciiTheme="majorHAnsi" w:hAnsiTheme="majorHAnsi" w:cstheme="majorHAnsi"/>
         </w:rPr>
         <w:br/>
-        <w:t>Sam Smair</w:t>
-      </w:r>
+        <w:t xml:space="preserve">Sam </w:t>
+      </w:r>
+      <w:proofErr w:type="spellStart"/>
+      <w:r>
+        <w:rPr>
+          <w:rFonts w:asciiTheme="majorHAnsi" w:hAnsiTheme="majorHAnsi" w:cstheme="majorHAnsi"/>
+        </w:rPr>
+        <w:t>Smair</w:t>
+      </w:r>
+      <w:proofErr w:type="spellEnd"/>
       <w:r>
         <w:rPr>
           <w:rFonts w:asciiTheme="majorHAnsi" w:hAnsiTheme="majorHAnsi" w:cstheme="majorHAnsi"/>
@@ -13274,14 +15359,50 @@
           <w:rFonts w:asciiTheme="majorHAnsi" w:hAnsiTheme="majorHAnsi" w:cstheme="majorHAnsi"/>
         </w:rPr>
         <w:br/>
-        <w:t>Sam Smair</w:t>
-      </w:r>
-      <w:r>
-        <w:rPr>
-          <w:rFonts w:asciiTheme="majorHAnsi" w:hAnsiTheme="majorHAnsi" w:cstheme="majorHAnsi"/>
-        </w:rPr>
-        <w:br/>
-        <w:t>A client, if they don't hear from you or see in the face to face, then they're gonna figure about you. So you schmooze, you do whatever needs to be to try and make sure the client, and if there's any issues, you give them your number. The CIOs and the CEOs.</w:t>
+        <w:t xml:space="preserve">Sam </w:t>
+      </w:r>
+      <w:proofErr w:type="spellStart"/>
+      <w:r>
+        <w:rPr>
+          <w:rFonts w:asciiTheme="majorHAnsi" w:hAnsiTheme="majorHAnsi" w:cstheme="majorHAnsi"/>
+        </w:rPr>
+        <w:t>Smair</w:t>
+      </w:r>
+      <w:proofErr w:type="spellEnd"/>
+      <w:r>
+        <w:rPr>
+          <w:rFonts w:asciiTheme="majorHAnsi" w:hAnsiTheme="majorHAnsi" w:cstheme="majorHAnsi"/>
+        </w:rPr>
+        <w:br/>
+        <w:t xml:space="preserve">A client, if they don't hear from you or see in the face to face, then they're </w:t>
+      </w:r>
+      <w:proofErr w:type="spellStart"/>
+      <w:r>
+        <w:rPr>
+          <w:rFonts w:asciiTheme="majorHAnsi" w:hAnsiTheme="majorHAnsi" w:cstheme="majorHAnsi"/>
+        </w:rPr>
+        <w:t>gonna</w:t>
+      </w:r>
+      <w:proofErr w:type="spellEnd"/>
+      <w:r>
+        <w:rPr>
+          <w:rFonts w:asciiTheme="majorHAnsi" w:hAnsiTheme="majorHAnsi" w:cstheme="majorHAnsi"/>
+        </w:rPr>
+        <w:t xml:space="preserve"> figure about you. </w:t>
+      </w:r>
+      <w:proofErr w:type="gramStart"/>
+      <w:r>
+        <w:rPr>
+          <w:rFonts w:asciiTheme="majorHAnsi" w:hAnsiTheme="majorHAnsi" w:cstheme="majorHAnsi"/>
+        </w:rPr>
+        <w:t>So</w:t>
+      </w:r>
+      <w:proofErr w:type="gramEnd"/>
+      <w:r>
+        <w:rPr>
+          <w:rFonts w:asciiTheme="majorHAnsi" w:hAnsiTheme="majorHAnsi" w:cstheme="majorHAnsi"/>
+        </w:rPr>
+        <w:t xml:space="preserve"> you schmooze, you do whatever needs to be to try and make sure the client, and if there's any issues, you give them your number. The CIOs and the CEOs.</w:t>
       </w:r>
     </w:p>
     <w:p>
@@ -13301,14 +15422,36 @@
           <w:rFonts w:asciiTheme="majorHAnsi" w:hAnsiTheme="majorHAnsi" w:cstheme="majorHAnsi"/>
         </w:rPr>
         <w:br/>
-        <w:t>Sam Smair</w:t>
-      </w:r>
-      <w:r>
-        <w:rPr>
-          <w:rFonts w:asciiTheme="majorHAnsi" w:hAnsiTheme="majorHAnsi" w:cstheme="majorHAnsi"/>
-        </w:rPr>
-        <w:br/>
-        <w:t>To just make sure the delivery is right. So lot of interactions with clients almost on a daily basis.</w:t>
+        <w:t xml:space="preserve">Sam </w:t>
+      </w:r>
+      <w:proofErr w:type="spellStart"/>
+      <w:r>
+        <w:rPr>
+          <w:rFonts w:asciiTheme="majorHAnsi" w:hAnsiTheme="majorHAnsi" w:cstheme="majorHAnsi"/>
+        </w:rPr>
+        <w:t>Smair</w:t>
+      </w:r>
+      <w:proofErr w:type="spellEnd"/>
+      <w:r>
+        <w:rPr>
+          <w:rFonts w:asciiTheme="majorHAnsi" w:hAnsiTheme="majorHAnsi" w:cstheme="majorHAnsi"/>
+        </w:rPr>
+        <w:br/>
+        <w:t xml:space="preserve">To just make sure the delivery is right. </w:t>
+      </w:r>
+      <w:proofErr w:type="gramStart"/>
+      <w:r>
+        <w:rPr>
+          <w:rFonts w:asciiTheme="majorHAnsi" w:hAnsiTheme="majorHAnsi" w:cstheme="majorHAnsi"/>
+        </w:rPr>
+        <w:t>So</w:t>
+      </w:r>
+      <w:proofErr w:type="gramEnd"/>
+      <w:r>
+        <w:rPr>
+          <w:rFonts w:asciiTheme="majorHAnsi" w:hAnsiTheme="majorHAnsi" w:cstheme="majorHAnsi"/>
+        </w:rPr>
+        <w:t xml:space="preserve"> lot of interactions with clients almost on a daily basis.</w:t>
       </w:r>
     </w:p>
     <w:p>
@@ -13328,8 +15471,16 @@
           <w:rFonts w:asciiTheme="majorHAnsi" w:hAnsiTheme="majorHAnsi" w:cstheme="majorHAnsi"/>
         </w:rPr>
         <w:br/>
-        <w:t>Sam Smair</w:t>
-      </w:r>
+        <w:t xml:space="preserve">Sam </w:t>
+      </w:r>
+      <w:proofErr w:type="spellStart"/>
+      <w:r>
+        <w:rPr>
+          <w:rFonts w:asciiTheme="majorHAnsi" w:hAnsiTheme="majorHAnsi" w:cstheme="majorHAnsi"/>
+        </w:rPr>
+        <w:t>Smair</w:t>
+      </w:r>
+      <w:proofErr w:type="spellEnd"/>
       <w:r>
         <w:rPr>
           <w:rFonts w:asciiTheme="majorHAnsi" w:hAnsiTheme="majorHAnsi" w:cstheme="majorHAnsi"/>
@@ -13382,14 +15533,36 @@
           <w:rFonts w:asciiTheme="majorHAnsi" w:hAnsiTheme="majorHAnsi" w:cstheme="majorHAnsi"/>
         </w:rPr>
         <w:br/>
-        <w:t>Sam Smair</w:t>
-      </w:r>
-      <w:r>
-        <w:rPr>
-          <w:rFonts w:asciiTheme="majorHAnsi" w:hAnsiTheme="majorHAnsi" w:cstheme="majorHAnsi"/>
-        </w:rPr>
-        <w:br/>
-        <w:t>Investors on investors knock on the door a lot of times and we've been self sufficient.</w:t>
+        <w:t xml:space="preserve">Sam </w:t>
+      </w:r>
+      <w:proofErr w:type="spellStart"/>
+      <w:r>
+        <w:rPr>
+          <w:rFonts w:asciiTheme="majorHAnsi" w:hAnsiTheme="majorHAnsi" w:cstheme="majorHAnsi"/>
+        </w:rPr>
+        <w:t>Smair</w:t>
+      </w:r>
+      <w:proofErr w:type="spellEnd"/>
+      <w:r>
+        <w:rPr>
+          <w:rFonts w:asciiTheme="majorHAnsi" w:hAnsiTheme="majorHAnsi" w:cstheme="majorHAnsi"/>
+        </w:rPr>
+        <w:br/>
+        <w:t xml:space="preserve">Investors on investors knock on the door a lot of times and we've been </w:t>
+      </w:r>
+      <w:proofErr w:type="spellStart"/>
+      <w:r>
+        <w:rPr>
+          <w:rFonts w:asciiTheme="majorHAnsi" w:hAnsiTheme="majorHAnsi" w:cstheme="majorHAnsi"/>
+        </w:rPr>
+        <w:t>self sufficient</w:t>
+      </w:r>
+      <w:proofErr w:type="spellEnd"/>
+      <w:r>
+        <w:rPr>
+          <w:rFonts w:asciiTheme="majorHAnsi" w:hAnsiTheme="majorHAnsi" w:cstheme="majorHAnsi"/>
+        </w:rPr>
+        <w:t>.</w:t>
       </w:r>
     </w:p>
     <w:p>
@@ -13409,20 +15582,36 @@
           <w:rFonts w:asciiTheme="majorHAnsi" w:hAnsiTheme="majorHAnsi" w:cstheme="majorHAnsi"/>
         </w:rPr>
         <w:br/>
-        <w:t>Sam Smair</w:t>
-      </w:r>
-      <w:r>
-        <w:rPr>
-          <w:rFonts w:asciiTheme="majorHAnsi" w:hAnsiTheme="majorHAnsi" w:cstheme="majorHAnsi"/>
-        </w:rPr>
-        <w:br/>
-      </w:r>
-      <w:r>
-        <w:rPr>
-          <w:rFonts w:asciiTheme="majorHAnsi" w:hAnsiTheme="majorHAnsi" w:cstheme="majorHAnsi"/>
-        </w:rPr>
-        <w:lastRenderedPageBreak/>
-        <w:t>For 10 years now, so we don't, you know, we know who they are and they know who we are. Every now and then we get.</w:t>
+        <w:t xml:space="preserve">Sam </w:t>
+      </w:r>
+      <w:proofErr w:type="spellStart"/>
+      <w:r>
+        <w:rPr>
+          <w:rFonts w:asciiTheme="majorHAnsi" w:hAnsiTheme="majorHAnsi" w:cstheme="majorHAnsi"/>
+        </w:rPr>
+        <w:t>Smair</w:t>
+      </w:r>
+      <w:proofErr w:type="spellEnd"/>
+      <w:r>
+        <w:rPr>
+          <w:rFonts w:asciiTheme="majorHAnsi" w:hAnsiTheme="majorHAnsi" w:cstheme="majorHAnsi"/>
+        </w:rPr>
+        <w:br/>
+        <w:t xml:space="preserve">For 10 years now, so we don't, you know, we know who they </w:t>
+      </w:r>
+      <w:proofErr w:type="gramStart"/>
+      <w:r>
+        <w:rPr>
+          <w:rFonts w:asciiTheme="majorHAnsi" w:hAnsiTheme="majorHAnsi" w:cstheme="majorHAnsi"/>
+        </w:rPr>
+        <w:t>are</w:t>
+      </w:r>
+      <w:proofErr w:type="gramEnd"/>
+      <w:r>
+        <w:rPr>
+          <w:rFonts w:asciiTheme="majorHAnsi" w:hAnsiTheme="majorHAnsi" w:cstheme="majorHAnsi"/>
+        </w:rPr>
+        <w:t xml:space="preserve"> and they know who we are. Every now and then we get.</w:t>
       </w:r>
     </w:p>
     <w:p>
@@ -13442,8 +15631,16 @@
           <w:rFonts w:asciiTheme="majorHAnsi" w:hAnsiTheme="majorHAnsi" w:cstheme="majorHAnsi"/>
         </w:rPr>
         <w:br/>
-        <w:t>Sam Smair</w:t>
-      </w:r>
+        <w:t xml:space="preserve">Sam </w:t>
+      </w:r>
+      <w:proofErr w:type="spellStart"/>
+      <w:r>
+        <w:rPr>
+          <w:rFonts w:asciiTheme="majorHAnsi" w:hAnsiTheme="majorHAnsi" w:cstheme="majorHAnsi"/>
+        </w:rPr>
+        <w:t>Smair</w:t>
+      </w:r>
+      <w:proofErr w:type="spellEnd"/>
       <w:r>
         <w:rPr>
           <w:rFonts w:asciiTheme="majorHAnsi" w:hAnsiTheme="majorHAnsi" w:cstheme="majorHAnsi"/>
@@ -13469,8 +15666,16 @@
           <w:rFonts w:asciiTheme="majorHAnsi" w:hAnsiTheme="majorHAnsi" w:cstheme="majorHAnsi"/>
         </w:rPr>
         <w:br/>
-        <w:t>Sam Smair</w:t>
-      </w:r>
+        <w:t xml:space="preserve">Sam </w:t>
+      </w:r>
+      <w:proofErr w:type="spellStart"/>
+      <w:r>
+        <w:rPr>
+          <w:rFonts w:asciiTheme="majorHAnsi" w:hAnsiTheme="majorHAnsi" w:cstheme="majorHAnsi"/>
+        </w:rPr>
+        <w:t>Smair</w:t>
+      </w:r>
+      <w:proofErr w:type="spellEnd"/>
       <w:r>
         <w:rPr>
           <w:rFonts w:asciiTheme="majorHAnsi" w:hAnsiTheme="majorHAnsi" w:cstheme="majorHAnsi"/>
@@ -13496,8 +15701,16 @@
           <w:rFonts w:asciiTheme="majorHAnsi" w:hAnsiTheme="majorHAnsi" w:cstheme="majorHAnsi"/>
         </w:rPr>
         <w:br/>
-        <w:t>Sam Smair</w:t>
-      </w:r>
+        <w:t xml:space="preserve">Sam </w:t>
+      </w:r>
+      <w:proofErr w:type="spellStart"/>
+      <w:r>
+        <w:rPr>
+          <w:rFonts w:asciiTheme="majorHAnsi" w:hAnsiTheme="majorHAnsi" w:cstheme="majorHAnsi"/>
+        </w:rPr>
+        <w:t>Smair</w:t>
+      </w:r>
+      <w:proofErr w:type="spellEnd"/>
       <w:r>
         <w:rPr>
           <w:rFonts w:asciiTheme="majorHAnsi" w:hAnsiTheme="majorHAnsi" w:cstheme="majorHAnsi"/>
@@ -13550,8 +15763,16 @@
           <w:rFonts w:asciiTheme="majorHAnsi" w:hAnsiTheme="majorHAnsi" w:cstheme="majorHAnsi"/>
         </w:rPr>
         <w:br/>
-        <w:t>Sam Smair</w:t>
-      </w:r>
+        <w:t xml:space="preserve">Sam </w:t>
+      </w:r>
+      <w:proofErr w:type="spellStart"/>
+      <w:r>
+        <w:rPr>
+          <w:rFonts w:asciiTheme="majorHAnsi" w:hAnsiTheme="majorHAnsi" w:cstheme="majorHAnsi"/>
+        </w:rPr>
+        <w:t>Smair</w:t>
+      </w:r>
+      <w:proofErr w:type="spellEnd"/>
       <w:r>
         <w:rPr>
           <w:rFonts w:asciiTheme="majorHAnsi" w:hAnsiTheme="majorHAnsi" w:cstheme="majorHAnsi"/>
@@ -13604,8 +15825,16 @@
           <w:rFonts w:asciiTheme="majorHAnsi" w:hAnsiTheme="majorHAnsi" w:cstheme="majorHAnsi"/>
         </w:rPr>
         <w:br/>
-        <w:t>Vanessa Smair</w:t>
-      </w:r>
+        <w:t xml:space="preserve">Vanessa </w:t>
+      </w:r>
+      <w:proofErr w:type="spellStart"/>
+      <w:r>
+        <w:rPr>
+          <w:rFonts w:asciiTheme="majorHAnsi" w:hAnsiTheme="majorHAnsi" w:cstheme="majorHAnsi"/>
+        </w:rPr>
+        <w:t>Smair</w:t>
+      </w:r>
+      <w:proofErr w:type="spellEnd"/>
       <w:r>
         <w:rPr>
           <w:rFonts w:asciiTheme="majorHAnsi" w:hAnsiTheme="majorHAnsi" w:cstheme="majorHAnsi"/>
@@ -13631,8 +15860,16 @@
           <w:rFonts w:asciiTheme="majorHAnsi" w:hAnsiTheme="majorHAnsi" w:cstheme="majorHAnsi"/>
         </w:rPr>
         <w:br/>
-        <w:t>Sam Smair</w:t>
-      </w:r>
+        <w:t xml:space="preserve">Sam </w:t>
+      </w:r>
+      <w:proofErr w:type="spellStart"/>
+      <w:r>
+        <w:rPr>
+          <w:rFonts w:asciiTheme="majorHAnsi" w:hAnsiTheme="majorHAnsi" w:cstheme="majorHAnsi"/>
+        </w:rPr>
+        <w:t>Smair</w:t>
+      </w:r>
+      <w:proofErr w:type="spellEnd"/>
       <w:r>
         <w:rPr>
           <w:rFonts w:asciiTheme="majorHAnsi" w:hAnsiTheme="majorHAnsi" w:cstheme="majorHAnsi"/>
@@ -13665,7 +15902,21 @@
           <w:rFonts w:asciiTheme="majorHAnsi" w:hAnsiTheme="majorHAnsi" w:cstheme="majorHAnsi"/>
         </w:rPr>
         <w:br/>
-        <w:t>Yeah, yeah, I suppose, like partnership or just I'm assuming like suppose with the government contract or a big organization they want to, you know have a you know be associated with a company that they wanted to be associated with in that aspect I suppose. And I know that comes under the schmoozing and everything. But like is there any expectation that even from your stance do you expect to receive from other people that have an interest in the company?</w:t>
+        <w:t xml:space="preserve">Yeah, yeah, I suppose, like partnership or just I'm assuming like suppose with the government contract or a big organization they want to, you know have </w:t>
+      </w:r>
+      <w:proofErr w:type="gramStart"/>
+      <w:r>
+        <w:rPr>
+          <w:rFonts w:asciiTheme="majorHAnsi" w:hAnsiTheme="majorHAnsi" w:cstheme="majorHAnsi"/>
+        </w:rPr>
+        <w:t>a you</w:t>
+      </w:r>
+      <w:proofErr w:type="gramEnd"/>
+      <w:r>
+        <w:rPr>
+          <w:rFonts w:asciiTheme="majorHAnsi" w:hAnsiTheme="majorHAnsi" w:cstheme="majorHAnsi"/>
+        </w:rPr>
+        <w:t xml:space="preserve"> know be associated with a company that they wanted to be associated with in that aspect I suppose. And I know that comes under the schmoozing and everything. But like is there any expectation that even from your stance do you expect to receive from other people that have an interest in the company?</w:t>
       </w:r>
     </w:p>
     <w:p>
@@ -13685,8 +15936,16 @@
           <w:rFonts w:asciiTheme="majorHAnsi" w:hAnsiTheme="majorHAnsi" w:cstheme="majorHAnsi"/>
         </w:rPr>
         <w:br/>
-        <w:t>Sam Smair</w:t>
-      </w:r>
+        <w:t xml:space="preserve">Sam </w:t>
+      </w:r>
+      <w:proofErr w:type="spellStart"/>
+      <w:r>
+        <w:rPr>
+          <w:rFonts w:asciiTheme="majorHAnsi" w:hAnsiTheme="majorHAnsi" w:cstheme="majorHAnsi"/>
+        </w:rPr>
+        <w:t>Smair</w:t>
+      </w:r>
+      <w:proofErr w:type="spellEnd"/>
       <w:r>
         <w:rPr>
           <w:rFonts w:asciiTheme="majorHAnsi" w:hAnsiTheme="majorHAnsi" w:cstheme="majorHAnsi"/>
@@ -13705,7 +15964,6 @@
         <w:rPr>
           <w:rFonts w:asciiTheme="majorHAnsi" w:hAnsiTheme="majorHAnsi" w:cstheme="majorHAnsi"/>
         </w:rPr>
-        <w:lastRenderedPageBreak/>
         <w:t>00:10:34.640 --&gt; 00:10:41.130</w:t>
       </w:r>
       <w:r>
@@ -13713,14 +15971,36 @@
           <w:rFonts w:asciiTheme="majorHAnsi" w:hAnsiTheme="majorHAnsi" w:cstheme="majorHAnsi"/>
         </w:rPr>
         <w:br/>
-        <w:t>Sam Smair</w:t>
-      </w:r>
-      <w:r>
-        <w:rPr>
-          <w:rFonts w:asciiTheme="majorHAnsi" w:hAnsiTheme="majorHAnsi" w:cstheme="majorHAnsi"/>
-        </w:rPr>
-        <w:br/>
-        <w:t>Yeah. So we're on the panel. You know, you need to be on the panel to try and get engagement.</w:t>
+        <w:t xml:space="preserve">Sam </w:t>
+      </w:r>
+      <w:proofErr w:type="spellStart"/>
+      <w:r>
+        <w:rPr>
+          <w:rFonts w:asciiTheme="majorHAnsi" w:hAnsiTheme="majorHAnsi" w:cstheme="majorHAnsi"/>
+        </w:rPr>
+        <w:t>Smair</w:t>
+      </w:r>
+      <w:proofErr w:type="spellEnd"/>
+      <w:r>
+        <w:rPr>
+          <w:rFonts w:asciiTheme="majorHAnsi" w:hAnsiTheme="majorHAnsi" w:cstheme="majorHAnsi"/>
+        </w:rPr>
+        <w:br/>
+        <w:t xml:space="preserve">Yeah. </w:t>
+      </w:r>
+      <w:proofErr w:type="gramStart"/>
+      <w:r>
+        <w:rPr>
+          <w:rFonts w:asciiTheme="majorHAnsi" w:hAnsiTheme="majorHAnsi" w:cstheme="majorHAnsi"/>
+        </w:rPr>
+        <w:t>So</w:t>
+      </w:r>
+      <w:proofErr w:type="gramEnd"/>
+      <w:r>
+        <w:rPr>
+          <w:rFonts w:asciiTheme="majorHAnsi" w:hAnsiTheme="majorHAnsi" w:cstheme="majorHAnsi"/>
+        </w:rPr>
+        <w:t xml:space="preserve"> we're on the panel. You know, you need to be on the panel to try and get engagement.</w:t>
       </w:r>
     </w:p>
     <w:p>
@@ -13740,8 +16020,16 @@
           <w:rFonts w:asciiTheme="majorHAnsi" w:hAnsiTheme="majorHAnsi" w:cstheme="majorHAnsi"/>
         </w:rPr>
         <w:br/>
-        <w:t>Sam Smair</w:t>
-      </w:r>
+        <w:t xml:space="preserve">Sam </w:t>
+      </w:r>
+      <w:proofErr w:type="spellStart"/>
+      <w:r>
+        <w:rPr>
+          <w:rFonts w:asciiTheme="majorHAnsi" w:hAnsiTheme="majorHAnsi" w:cstheme="majorHAnsi"/>
+        </w:rPr>
+        <w:t>Smair</w:t>
+      </w:r>
+      <w:proofErr w:type="spellEnd"/>
       <w:r>
         <w:rPr>
           <w:rFonts w:asciiTheme="majorHAnsi" w:hAnsiTheme="majorHAnsi" w:cstheme="majorHAnsi"/>
@@ -13767,14 +16055,78 @@
           <w:rFonts w:asciiTheme="majorHAnsi" w:hAnsiTheme="majorHAnsi" w:cstheme="majorHAnsi"/>
         </w:rPr>
         <w:br/>
-        <w:t>Sam Smair</w:t>
-      </w:r>
-      <w:r>
-        <w:rPr>
-          <w:rFonts w:asciiTheme="majorHAnsi" w:hAnsiTheme="majorHAnsi" w:cstheme="majorHAnsi"/>
-        </w:rPr>
-        <w:br/>
-        <w:t>We’re sovereign. So all our all our people are in Australia where the ownership is Australian, we born in in Canberra which is the most secure type environment for a company to be raised in. So we always you know try and push that mantra. So we can't get more engagements you know while why do you give it to the bigger players and so on. So that's the way I'll do that and we use lobbyist we have interactions with politicians.</w:t>
+        <w:t xml:space="preserve">Sam </w:t>
+      </w:r>
+      <w:proofErr w:type="spellStart"/>
+      <w:r>
+        <w:rPr>
+          <w:rFonts w:asciiTheme="majorHAnsi" w:hAnsiTheme="majorHAnsi" w:cstheme="majorHAnsi"/>
+        </w:rPr>
+        <w:t>Smair</w:t>
+      </w:r>
+      <w:proofErr w:type="spellEnd"/>
+      <w:r>
+        <w:rPr>
+          <w:rFonts w:asciiTheme="majorHAnsi" w:hAnsiTheme="majorHAnsi" w:cstheme="majorHAnsi"/>
+        </w:rPr>
+        <w:br/>
+        <w:t xml:space="preserve">We’re sovereign. </w:t>
+      </w:r>
+      <w:proofErr w:type="gramStart"/>
+      <w:r>
+        <w:rPr>
+          <w:rFonts w:asciiTheme="majorHAnsi" w:hAnsiTheme="majorHAnsi" w:cstheme="majorHAnsi"/>
+        </w:rPr>
+        <w:t>So</w:t>
+      </w:r>
+      <w:proofErr w:type="gramEnd"/>
+      <w:r>
+        <w:rPr>
+          <w:rFonts w:asciiTheme="majorHAnsi" w:hAnsiTheme="majorHAnsi" w:cstheme="majorHAnsi"/>
+        </w:rPr>
+        <w:t xml:space="preserve"> all our all our people are in Australia where the ownership is Australian, we born in in Canberra which is the most secure type environment for a company to be raised in. So </w:t>
+      </w:r>
+      <w:proofErr w:type="gramStart"/>
+      <w:r>
+        <w:rPr>
+          <w:rFonts w:asciiTheme="majorHAnsi" w:hAnsiTheme="majorHAnsi" w:cstheme="majorHAnsi"/>
+        </w:rPr>
+        <w:t>we</w:t>
+      </w:r>
+      <w:proofErr w:type="gramEnd"/>
+      <w:r>
+        <w:rPr>
+          <w:rFonts w:asciiTheme="majorHAnsi" w:hAnsiTheme="majorHAnsi" w:cstheme="majorHAnsi"/>
+        </w:rPr>
+        <w:t xml:space="preserve"> always you know try and push that mantra. </w:t>
+      </w:r>
+      <w:proofErr w:type="gramStart"/>
+      <w:r>
+        <w:rPr>
+          <w:rFonts w:asciiTheme="majorHAnsi" w:hAnsiTheme="majorHAnsi" w:cstheme="majorHAnsi"/>
+        </w:rPr>
+        <w:t>So</w:t>
+      </w:r>
+      <w:proofErr w:type="gramEnd"/>
+      <w:r>
+        <w:rPr>
+          <w:rFonts w:asciiTheme="majorHAnsi" w:hAnsiTheme="majorHAnsi" w:cstheme="majorHAnsi"/>
+        </w:rPr>
+        <w:t xml:space="preserve"> we can't get more engagements you know while why do you give it to the bigger players and so on. So that's the way I'll do </w:t>
+      </w:r>
+      <w:proofErr w:type="gramStart"/>
+      <w:r>
+        <w:rPr>
+          <w:rFonts w:asciiTheme="majorHAnsi" w:hAnsiTheme="majorHAnsi" w:cstheme="majorHAnsi"/>
+        </w:rPr>
+        <w:t>that</w:t>
+      </w:r>
+      <w:proofErr w:type="gramEnd"/>
+      <w:r>
+        <w:rPr>
+          <w:rFonts w:asciiTheme="majorHAnsi" w:hAnsiTheme="majorHAnsi" w:cstheme="majorHAnsi"/>
+        </w:rPr>
+        <w:t xml:space="preserve"> and we use lobbyist we have interactions with politicians.</w:t>
       </w:r>
     </w:p>
     <w:p>
@@ -13794,14 +16146,78 @@
           <w:rFonts w:asciiTheme="majorHAnsi" w:hAnsiTheme="majorHAnsi" w:cstheme="majorHAnsi"/>
         </w:rPr>
         <w:br/>
-        <w:t>Sam Smair</w:t>
-      </w:r>
-      <w:r>
-        <w:rPr>
-          <w:rFonts w:asciiTheme="majorHAnsi" w:hAnsiTheme="majorHAnsi" w:cstheme="majorHAnsi"/>
-        </w:rPr>
-        <w:br/>
-        <w:t>And and we do that in Victoria as well. You're from Victoria uh with government as well. So that's a big part of what we do. And we do engage on a level that is based on reputation as well. So the more you do the work and the more you have reputation, we build that coronavirus and COVID safe app from reputation they came to us and said we need this prime Minister's gonna present it in on Sunday. Can you have it in two weeks? Yes we will and that's what we've done so.</w:t>
+        <w:t xml:space="preserve">Sam </w:t>
+      </w:r>
+      <w:proofErr w:type="spellStart"/>
+      <w:r>
+        <w:rPr>
+          <w:rFonts w:asciiTheme="majorHAnsi" w:hAnsiTheme="majorHAnsi" w:cstheme="majorHAnsi"/>
+        </w:rPr>
+        <w:t>Smair</w:t>
+      </w:r>
+      <w:proofErr w:type="spellEnd"/>
+      <w:r>
+        <w:rPr>
+          <w:rFonts w:asciiTheme="majorHAnsi" w:hAnsiTheme="majorHAnsi" w:cstheme="majorHAnsi"/>
+        </w:rPr>
+        <w:br/>
+        <w:t xml:space="preserve">And </w:t>
+      </w:r>
+      <w:proofErr w:type="spellStart"/>
+      <w:r>
+        <w:rPr>
+          <w:rFonts w:asciiTheme="majorHAnsi" w:hAnsiTheme="majorHAnsi" w:cstheme="majorHAnsi"/>
+        </w:rPr>
+        <w:t>and</w:t>
+      </w:r>
+      <w:proofErr w:type="spellEnd"/>
+      <w:r>
+        <w:rPr>
+          <w:rFonts w:asciiTheme="majorHAnsi" w:hAnsiTheme="majorHAnsi" w:cstheme="majorHAnsi"/>
+        </w:rPr>
+        <w:t xml:space="preserve"> we do that in Victoria as well. You're from Victoria uh with government as well. So that's a big part of what we do. And we do engage on a level that is based on reputation as well. </w:t>
+      </w:r>
+      <w:proofErr w:type="gramStart"/>
+      <w:r>
+        <w:rPr>
+          <w:rFonts w:asciiTheme="majorHAnsi" w:hAnsiTheme="majorHAnsi" w:cstheme="majorHAnsi"/>
+        </w:rPr>
+        <w:t>So</w:t>
+      </w:r>
+      <w:proofErr w:type="gramEnd"/>
+      <w:r>
+        <w:rPr>
+          <w:rFonts w:asciiTheme="majorHAnsi" w:hAnsiTheme="majorHAnsi" w:cstheme="majorHAnsi"/>
+        </w:rPr>
+        <w:t xml:space="preserve"> the more you do the work and the more you have reputation, we build that coronavirus and COVID safe app from reputation they came to us and said we need this prime Minister's </w:t>
+      </w:r>
+      <w:proofErr w:type="spellStart"/>
+      <w:r>
+        <w:rPr>
+          <w:rFonts w:asciiTheme="majorHAnsi" w:hAnsiTheme="majorHAnsi" w:cstheme="majorHAnsi"/>
+        </w:rPr>
+        <w:t>gonna</w:t>
+      </w:r>
+      <w:proofErr w:type="spellEnd"/>
+      <w:r>
+        <w:rPr>
+          <w:rFonts w:asciiTheme="majorHAnsi" w:hAnsiTheme="majorHAnsi" w:cstheme="majorHAnsi"/>
+        </w:rPr>
+        <w:t xml:space="preserve"> present it in on Sunday. Can you have it in two weeks? </w:t>
+      </w:r>
+      <w:proofErr w:type="gramStart"/>
+      <w:r>
+        <w:rPr>
+          <w:rFonts w:asciiTheme="majorHAnsi" w:hAnsiTheme="majorHAnsi" w:cstheme="majorHAnsi"/>
+        </w:rPr>
+        <w:t>Yes</w:t>
+      </w:r>
+      <w:proofErr w:type="gramEnd"/>
+      <w:r>
+        <w:rPr>
+          <w:rFonts w:asciiTheme="majorHAnsi" w:hAnsiTheme="majorHAnsi" w:cstheme="majorHAnsi"/>
+        </w:rPr>
+        <w:t xml:space="preserve"> we will and that's what we've done so.</w:t>
       </w:r>
     </w:p>
     <w:p>
@@ -13875,14 +16291,50 @@
           <w:rFonts w:asciiTheme="majorHAnsi" w:hAnsiTheme="majorHAnsi" w:cstheme="majorHAnsi"/>
         </w:rPr>
         <w:br/>
-        <w:t>Sam Smair</w:t>
-      </w:r>
-      <w:r>
-        <w:rPr>
-          <w:rFonts w:asciiTheme="majorHAnsi" w:hAnsiTheme="majorHAnsi" w:cstheme="majorHAnsi"/>
-        </w:rPr>
-        <w:br/>
-        <w:t>Yeah. So there you're part of that. You're part of the, you know, the associations out there as well. I don't believe too much in them, but we go to their events, we go to meet other people and there and interact.</w:t>
+        <w:t xml:space="preserve">Sam </w:t>
+      </w:r>
+      <w:proofErr w:type="spellStart"/>
+      <w:r>
+        <w:rPr>
+          <w:rFonts w:asciiTheme="majorHAnsi" w:hAnsiTheme="majorHAnsi" w:cstheme="majorHAnsi"/>
+        </w:rPr>
+        <w:t>Smair</w:t>
+      </w:r>
+      <w:proofErr w:type="spellEnd"/>
+      <w:r>
+        <w:rPr>
+          <w:rFonts w:asciiTheme="majorHAnsi" w:hAnsiTheme="majorHAnsi" w:cstheme="majorHAnsi"/>
+        </w:rPr>
+        <w:br/>
+        <w:t xml:space="preserve">Yeah. </w:t>
+      </w:r>
+      <w:proofErr w:type="gramStart"/>
+      <w:r>
+        <w:rPr>
+          <w:rFonts w:asciiTheme="majorHAnsi" w:hAnsiTheme="majorHAnsi" w:cstheme="majorHAnsi"/>
+        </w:rPr>
+        <w:t>So</w:t>
+      </w:r>
+      <w:proofErr w:type="gramEnd"/>
+      <w:r>
+        <w:rPr>
+          <w:rFonts w:asciiTheme="majorHAnsi" w:hAnsiTheme="majorHAnsi" w:cstheme="majorHAnsi"/>
+        </w:rPr>
+        <w:t xml:space="preserve"> there you're part of that. </w:t>
+      </w:r>
+      <w:proofErr w:type="gramStart"/>
+      <w:r>
+        <w:rPr>
+          <w:rFonts w:asciiTheme="majorHAnsi" w:hAnsiTheme="majorHAnsi" w:cstheme="majorHAnsi"/>
+        </w:rPr>
+        <w:t>You're</w:t>
+      </w:r>
+      <w:proofErr w:type="gramEnd"/>
+      <w:r>
+        <w:rPr>
+          <w:rFonts w:asciiTheme="majorHAnsi" w:hAnsiTheme="majorHAnsi" w:cstheme="majorHAnsi"/>
+        </w:rPr>
+        <w:t xml:space="preserve"> part of the, you know, the associations out there as well. I don't believe too much in them, but we go to their events, we go to meet other people and there and interact.</w:t>
       </w:r>
     </w:p>
     <w:p>
@@ -13909,7 +16361,21 @@
           <w:rFonts w:asciiTheme="majorHAnsi" w:hAnsiTheme="majorHAnsi" w:cstheme="majorHAnsi"/>
         </w:rPr>
         <w:br/>
-        <w:t>Hmm. Cool. So my first question is Umm, I guess in your current position you have a lot of things to do and you have like a basically a company to run. But where do you find you spend most of your time on what aspects of your role?</w:t>
+        <w:t xml:space="preserve">Hmm. Cool. </w:t>
+      </w:r>
+      <w:proofErr w:type="gramStart"/>
+      <w:r>
+        <w:rPr>
+          <w:rFonts w:asciiTheme="majorHAnsi" w:hAnsiTheme="majorHAnsi" w:cstheme="majorHAnsi"/>
+        </w:rPr>
+        <w:t>So</w:t>
+      </w:r>
+      <w:proofErr w:type="gramEnd"/>
+      <w:r>
+        <w:rPr>
+          <w:rFonts w:asciiTheme="majorHAnsi" w:hAnsiTheme="majorHAnsi" w:cstheme="majorHAnsi"/>
+        </w:rPr>
+        <w:t xml:space="preserve"> my first question is Umm, I guess in your current position you have a lot of things to do and you have like a basically a company to run. But where do you find you spend most of your time on what aspects of your role?</w:t>
       </w:r>
     </w:p>
     <w:p>
@@ -13929,8 +16395,16 @@
           <w:rFonts w:asciiTheme="majorHAnsi" w:hAnsiTheme="majorHAnsi" w:cstheme="majorHAnsi"/>
         </w:rPr>
         <w:br/>
-        <w:t>Sam Smair</w:t>
-      </w:r>
+        <w:t xml:space="preserve">Sam </w:t>
+      </w:r>
+      <w:proofErr w:type="spellStart"/>
+      <w:r>
+        <w:rPr>
+          <w:rFonts w:asciiTheme="majorHAnsi" w:hAnsiTheme="majorHAnsi" w:cstheme="majorHAnsi"/>
+        </w:rPr>
+        <w:t>Smair</w:t>
+      </w:r>
+      <w:proofErr w:type="spellEnd"/>
       <w:r>
         <w:rPr>
           <w:rFonts w:asciiTheme="majorHAnsi" w:hAnsiTheme="majorHAnsi" w:cstheme="majorHAnsi"/>
@@ -13976,7 +16450,6 @@
         <w:rPr>
           <w:rFonts w:asciiTheme="majorHAnsi" w:hAnsiTheme="majorHAnsi" w:cstheme="majorHAnsi"/>
         </w:rPr>
-        <w:lastRenderedPageBreak/>
         <w:t>00:12:30.350 --&gt; 00:12:43.620</w:t>
       </w:r>
       <w:r>
@@ -13984,8 +16457,16 @@
           <w:rFonts w:asciiTheme="majorHAnsi" w:hAnsiTheme="majorHAnsi" w:cstheme="majorHAnsi"/>
         </w:rPr>
         <w:br/>
-        <w:t>Sam Smair</w:t>
-      </w:r>
+        <w:t xml:space="preserve">Sam </w:t>
+      </w:r>
+      <w:proofErr w:type="spellStart"/>
+      <w:r>
+        <w:rPr>
+          <w:rFonts w:asciiTheme="majorHAnsi" w:hAnsiTheme="majorHAnsi" w:cstheme="majorHAnsi"/>
+        </w:rPr>
+        <w:t>Smair</w:t>
+      </w:r>
+      <w:proofErr w:type="spellEnd"/>
       <w:r>
         <w:rPr>
           <w:rFonts w:asciiTheme="majorHAnsi" w:hAnsiTheme="majorHAnsi" w:cstheme="majorHAnsi"/>
@@ -14011,8 +16492,16 @@
           <w:rFonts w:asciiTheme="majorHAnsi" w:hAnsiTheme="majorHAnsi" w:cstheme="majorHAnsi"/>
         </w:rPr>
         <w:br/>
-        <w:t>Sam Smair</w:t>
-      </w:r>
+        <w:t xml:space="preserve">Sam </w:t>
+      </w:r>
+      <w:proofErr w:type="spellStart"/>
+      <w:r>
+        <w:rPr>
+          <w:rFonts w:asciiTheme="majorHAnsi" w:hAnsiTheme="majorHAnsi" w:cstheme="majorHAnsi"/>
+        </w:rPr>
+        <w:t>Smair</w:t>
+      </w:r>
+      <w:proofErr w:type="spellEnd"/>
       <w:r>
         <w:rPr>
           <w:rFonts w:asciiTheme="majorHAnsi" w:hAnsiTheme="majorHAnsi" w:cstheme="majorHAnsi"/>
@@ -14038,14 +16527,36 @@
           <w:rFonts w:asciiTheme="majorHAnsi" w:hAnsiTheme="majorHAnsi" w:cstheme="majorHAnsi"/>
         </w:rPr>
         <w:br/>
-        <w:t>Sam Smair</w:t>
-      </w:r>
-      <w:r>
-        <w:rPr>
-          <w:rFonts w:asciiTheme="majorHAnsi" w:hAnsiTheme="majorHAnsi" w:cstheme="majorHAnsi"/>
-        </w:rPr>
-        <w:br/>
-        <w:t>You know, the set up in the company is solid and that takes time as well as long as the CEO is in control of their environment. So we use a lot of automation and efficiencies in what we do.</w:t>
+        <w:t xml:space="preserve">Sam </w:t>
+      </w:r>
+      <w:proofErr w:type="spellStart"/>
+      <w:r>
+        <w:rPr>
+          <w:rFonts w:asciiTheme="majorHAnsi" w:hAnsiTheme="majorHAnsi" w:cstheme="majorHAnsi"/>
+        </w:rPr>
+        <w:t>Smair</w:t>
+      </w:r>
+      <w:proofErr w:type="spellEnd"/>
+      <w:r>
+        <w:rPr>
+          <w:rFonts w:asciiTheme="majorHAnsi" w:hAnsiTheme="majorHAnsi" w:cstheme="majorHAnsi"/>
+        </w:rPr>
+        <w:br/>
+        <w:t xml:space="preserve">You know, the set up in the company is solid and that takes time as well as long as the CEO is in control of their environment. </w:t>
+      </w:r>
+      <w:proofErr w:type="gramStart"/>
+      <w:r>
+        <w:rPr>
+          <w:rFonts w:asciiTheme="majorHAnsi" w:hAnsiTheme="majorHAnsi" w:cstheme="majorHAnsi"/>
+        </w:rPr>
+        <w:t>So</w:t>
+      </w:r>
+      <w:proofErr w:type="gramEnd"/>
+      <w:r>
+        <w:rPr>
+          <w:rFonts w:asciiTheme="majorHAnsi" w:hAnsiTheme="majorHAnsi" w:cstheme="majorHAnsi"/>
+        </w:rPr>
+        <w:t xml:space="preserve"> we use a lot of automation and efficiencies in what we do.</w:t>
       </w:r>
     </w:p>
     <w:p>
@@ -14065,8 +16576,16 @@
           <w:rFonts w:asciiTheme="majorHAnsi" w:hAnsiTheme="majorHAnsi" w:cstheme="majorHAnsi"/>
         </w:rPr>
         <w:br/>
-        <w:t>Sam Smair</w:t>
-      </w:r>
+        <w:t xml:space="preserve">Sam </w:t>
+      </w:r>
+      <w:proofErr w:type="spellStart"/>
+      <w:r>
+        <w:rPr>
+          <w:rFonts w:asciiTheme="majorHAnsi" w:hAnsiTheme="majorHAnsi" w:cstheme="majorHAnsi"/>
+        </w:rPr>
+        <w:t>Smair</w:t>
+      </w:r>
+      <w:proofErr w:type="spellEnd"/>
       <w:r>
         <w:rPr>
           <w:rFonts w:asciiTheme="majorHAnsi" w:hAnsiTheme="majorHAnsi" w:cstheme="majorHAnsi"/>
@@ -14092,14 +16611,78 @@
           <w:rFonts w:asciiTheme="majorHAnsi" w:hAnsiTheme="majorHAnsi" w:cstheme="majorHAnsi"/>
         </w:rPr>
         <w:br/>
-        <w:t>Sam Smair</w:t>
-      </w:r>
-      <w:r>
-        <w:rPr>
-          <w:rFonts w:asciiTheme="majorHAnsi" w:hAnsiTheme="majorHAnsi" w:cstheme="majorHAnsi"/>
-        </w:rPr>
-        <w:br/>
-        <w:t>If you do that, you're gonna have a lot of resources in there to try and handle this, and it's not efficient. So you know we automate, we use AI and ML into artificial intelligence, machine learning, robotic process automation, whatever needs to happen to make sure things are seamless. So we don't need to put effort in thinking about that. We need to put effort in engaging more, getting more logos and and delivering well that's where I sit in now.</w:t>
+        <w:t xml:space="preserve">Sam </w:t>
+      </w:r>
+      <w:proofErr w:type="spellStart"/>
+      <w:r>
+        <w:rPr>
+          <w:rFonts w:asciiTheme="majorHAnsi" w:hAnsiTheme="majorHAnsi" w:cstheme="majorHAnsi"/>
+        </w:rPr>
+        <w:t>Smair</w:t>
+      </w:r>
+      <w:proofErr w:type="spellEnd"/>
+      <w:r>
+        <w:rPr>
+          <w:rFonts w:asciiTheme="majorHAnsi" w:hAnsiTheme="majorHAnsi" w:cstheme="majorHAnsi"/>
+        </w:rPr>
+        <w:br/>
+        <w:t xml:space="preserve">If you do that, you're </w:t>
+      </w:r>
+      <w:proofErr w:type="spellStart"/>
+      <w:r>
+        <w:rPr>
+          <w:rFonts w:asciiTheme="majorHAnsi" w:hAnsiTheme="majorHAnsi" w:cstheme="majorHAnsi"/>
+        </w:rPr>
+        <w:t>gonna</w:t>
+      </w:r>
+      <w:proofErr w:type="spellEnd"/>
+      <w:r>
+        <w:rPr>
+          <w:rFonts w:asciiTheme="majorHAnsi" w:hAnsiTheme="majorHAnsi" w:cstheme="majorHAnsi"/>
+        </w:rPr>
+        <w:t xml:space="preserve"> have a lot of resources in there to try and handle this, and it's not efficient. </w:t>
+      </w:r>
+      <w:proofErr w:type="gramStart"/>
+      <w:r>
+        <w:rPr>
+          <w:rFonts w:asciiTheme="majorHAnsi" w:hAnsiTheme="majorHAnsi" w:cstheme="majorHAnsi"/>
+        </w:rPr>
+        <w:t>So</w:t>
+      </w:r>
+      <w:proofErr w:type="gramEnd"/>
+      <w:r>
+        <w:rPr>
+          <w:rFonts w:asciiTheme="majorHAnsi" w:hAnsiTheme="majorHAnsi" w:cstheme="majorHAnsi"/>
+        </w:rPr>
+        <w:t xml:space="preserve"> you know we automate, we use AI and ML into artificial intelligence, machine learning, robotic process automation, whatever needs to happen to make sure things are seamless. </w:t>
+      </w:r>
+      <w:proofErr w:type="gramStart"/>
+      <w:r>
+        <w:rPr>
+          <w:rFonts w:asciiTheme="majorHAnsi" w:hAnsiTheme="majorHAnsi" w:cstheme="majorHAnsi"/>
+        </w:rPr>
+        <w:t>So</w:t>
+      </w:r>
+      <w:proofErr w:type="gramEnd"/>
+      <w:r>
+        <w:rPr>
+          <w:rFonts w:asciiTheme="majorHAnsi" w:hAnsiTheme="majorHAnsi" w:cstheme="majorHAnsi"/>
+        </w:rPr>
+        <w:t xml:space="preserve"> we don't need to put effort in thinking about that. We need to put effort in engaging more, getting more logos and </w:t>
+      </w:r>
+      <w:proofErr w:type="spellStart"/>
+      <w:r>
+        <w:rPr>
+          <w:rFonts w:asciiTheme="majorHAnsi" w:hAnsiTheme="majorHAnsi" w:cstheme="majorHAnsi"/>
+        </w:rPr>
+        <w:t>and</w:t>
+      </w:r>
+      <w:proofErr w:type="spellEnd"/>
+      <w:r>
+        <w:rPr>
+          <w:rFonts w:asciiTheme="majorHAnsi" w:hAnsiTheme="majorHAnsi" w:cstheme="majorHAnsi"/>
+        </w:rPr>
+        <w:t xml:space="preserve"> delivering well that's where I sit in now.</w:t>
       </w:r>
     </w:p>
     <w:p>
@@ -14126,7 +16709,21 @@
           <w:rFonts w:asciiTheme="majorHAnsi" w:hAnsiTheme="majorHAnsi" w:cstheme="majorHAnsi"/>
         </w:rPr>
         <w:br/>
-        <w:t>And you because you mentioned that you used to be a lot more like hands on obviously early on in the development of the company back then, did you focus a lot on like I suppose like the programming or the IT aspect like the delivering the product and you would spend most of your time doing that or just still focus on building the company. So if you go back in time?</w:t>
+        <w:t xml:space="preserve">And you because you mentioned that you used to be a lot more like hands on obviously early on in the development of the company back then, did you focus a lot on like I suppose like the programming or the IT aspect like the delivering the product and you would spend most of your time doing that or just still focus on building the company. </w:t>
+      </w:r>
+      <w:proofErr w:type="gramStart"/>
+      <w:r>
+        <w:rPr>
+          <w:rFonts w:asciiTheme="majorHAnsi" w:hAnsiTheme="majorHAnsi" w:cstheme="majorHAnsi"/>
+        </w:rPr>
+        <w:t>So</w:t>
+      </w:r>
+      <w:proofErr w:type="gramEnd"/>
+      <w:r>
+        <w:rPr>
+          <w:rFonts w:asciiTheme="majorHAnsi" w:hAnsiTheme="majorHAnsi" w:cstheme="majorHAnsi"/>
+        </w:rPr>
+        <w:t xml:space="preserve"> if you go back in time?</w:t>
       </w:r>
     </w:p>
     <w:p>
@@ -14146,14 +16743,50 @@
           <w:rFonts w:asciiTheme="majorHAnsi" w:hAnsiTheme="majorHAnsi" w:cstheme="majorHAnsi"/>
         </w:rPr>
         <w:br/>
-        <w:t>Sam Smair</w:t>
-      </w:r>
-      <w:r>
-        <w:rPr>
-          <w:rFonts w:asciiTheme="majorHAnsi" w:hAnsiTheme="majorHAnsi" w:cstheme="majorHAnsi"/>
-        </w:rPr>
-        <w:br/>
-        <w:t>Yeah, my main focus is to get more engagement because engagement gives you that power of revenue where you can reinvest it in the company and have more people that could lower your effort in that regard by having the right skill set around, you're only as good as the around, you're right. So yeah, we did. I did. I did this a lot. I just wanted to go out there and showcase. It's like Richard Branson used to say, you know, you gotta think large and never say no. That's how Microsoft started, you know, Bill Gates.</w:t>
+        <w:t xml:space="preserve">Sam </w:t>
+      </w:r>
+      <w:proofErr w:type="spellStart"/>
+      <w:r>
+        <w:rPr>
+          <w:rFonts w:asciiTheme="majorHAnsi" w:hAnsiTheme="majorHAnsi" w:cstheme="majorHAnsi"/>
+        </w:rPr>
+        <w:t>Smair</w:t>
+      </w:r>
+      <w:proofErr w:type="spellEnd"/>
+      <w:r>
+        <w:rPr>
+          <w:rFonts w:asciiTheme="majorHAnsi" w:hAnsiTheme="majorHAnsi" w:cstheme="majorHAnsi"/>
+        </w:rPr>
+        <w:br/>
+        <w:t xml:space="preserve">Yeah, my </w:t>
+      </w:r>
+      <w:proofErr w:type="gramStart"/>
+      <w:r>
+        <w:rPr>
+          <w:rFonts w:asciiTheme="majorHAnsi" w:hAnsiTheme="majorHAnsi" w:cstheme="majorHAnsi"/>
+        </w:rPr>
+        <w:t>main focus</w:t>
+      </w:r>
+      <w:proofErr w:type="gramEnd"/>
+      <w:r>
+        <w:rPr>
+          <w:rFonts w:asciiTheme="majorHAnsi" w:hAnsiTheme="majorHAnsi" w:cstheme="majorHAnsi"/>
+        </w:rPr>
+        <w:t xml:space="preserve"> is to get more engagement because engagement gives you that power of revenue where you can reinvest it in the company and have more people that could lower your effort in that regard by having the right skill set around, you're only as good as the around, you're right. So yeah, we did. I did. I did this a lot. I just wanted to go out there and showcase. It's like Richard Branson used to say, you know, you </w:t>
+      </w:r>
+      <w:proofErr w:type="spellStart"/>
+      <w:r>
+        <w:rPr>
+          <w:rFonts w:asciiTheme="majorHAnsi" w:hAnsiTheme="majorHAnsi" w:cstheme="majorHAnsi"/>
+        </w:rPr>
+        <w:t>gotta</w:t>
+      </w:r>
+      <w:proofErr w:type="spellEnd"/>
+      <w:r>
+        <w:rPr>
+          <w:rFonts w:asciiTheme="majorHAnsi" w:hAnsiTheme="majorHAnsi" w:cstheme="majorHAnsi"/>
+        </w:rPr>
+        <w:t xml:space="preserve"> think large and never say no. That's how Microsoft started, you know, Bill Gates.</w:t>
       </w:r>
     </w:p>
     <w:p>
@@ -14200,27 +16833,76 @@
           <w:rFonts w:asciiTheme="majorHAnsi" w:hAnsiTheme="majorHAnsi" w:cstheme="majorHAnsi"/>
         </w:rPr>
         <w:br/>
-        <w:t>Sam Smair</w:t>
-      </w:r>
-      <w:r>
-        <w:rPr>
-          <w:rFonts w:asciiTheme="majorHAnsi" w:hAnsiTheme="majorHAnsi" w:cstheme="majorHAnsi"/>
-        </w:rPr>
-        <w:br/>
-        <w:t>This is called saying I wanna 100 computers. He didn't have a computer in there and he said we'll deliver in five weeks. So they've gone and built it. So there's that mantra where.</w:t>
-      </w:r>
-    </w:p>
-    <w:p>
-      <w:pPr>
-        <w:rPr>
-          <w:rFonts w:asciiTheme="majorHAnsi" w:hAnsiTheme="majorHAnsi" w:cstheme="majorHAnsi"/>
-        </w:rPr>
-      </w:pPr>
-      <w:r>
-        <w:rPr>
-          <w:rFonts w:asciiTheme="majorHAnsi" w:hAnsiTheme="majorHAnsi" w:cstheme="majorHAnsi"/>
-        </w:rPr>
-        <w:lastRenderedPageBreak/>
+        <w:t xml:space="preserve">Sam </w:t>
+      </w:r>
+      <w:proofErr w:type="spellStart"/>
+      <w:r>
+        <w:rPr>
+          <w:rFonts w:asciiTheme="majorHAnsi" w:hAnsiTheme="majorHAnsi" w:cstheme="majorHAnsi"/>
+        </w:rPr>
+        <w:t>Smair</w:t>
+      </w:r>
+      <w:proofErr w:type="spellEnd"/>
+      <w:r>
+        <w:rPr>
+          <w:rFonts w:asciiTheme="majorHAnsi" w:hAnsiTheme="majorHAnsi" w:cstheme="majorHAnsi"/>
+        </w:rPr>
+        <w:br/>
+        <w:t xml:space="preserve">This is called saying I </w:t>
+      </w:r>
+      <w:proofErr w:type="spellStart"/>
+      <w:r>
+        <w:rPr>
+          <w:rFonts w:asciiTheme="majorHAnsi" w:hAnsiTheme="majorHAnsi" w:cstheme="majorHAnsi"/>
+        </w:rPr>
+        <w:t>wanna</w:t>
+      </w:r>
+      <w:proofErr w:type="spellEnd"/>
+      <w:r>
+        <w:rPr>
+          <w:rFonts w:asciiTheme="majorHAnsi" w:hAnsiTheme="majorHAnsi" w:cstheme="majorHAnsi"/>
+        </w:rPr>
+        <w:t xml:space="preserve"> 100 computers. He didn't have a computer in there and he said we'll deliver in five weeks. </w:t>
+      </w:r>
+      <w:proofErr w:type="gramStart"/>
+      <w:r>
+        <w:rPr>
+          <w:rFonts w:asciiTheme="majorHAnsi" w:hAnsiTheme="majorHAnsi" w:cstheme="majorHAnsi"/>
+        </w:rPr>
+        <w:t>So</w:t>
+      </w:r>
+      <w:proofErr w:type="gramEnd"/>
+      <w:r>
+        <w:rPr>
+          <w:rFonts w:asciiTheme="majorHAnsi" w:hAnsiTheme="majorHAnsi" w:cstheme="majorHAnsi"/>
+        </w:rPr>
+        <w:t xml:space="preserve"> they've gone and built it. </w:t>
+      </w:r>
+      <w:proofErr w:type="gramStart"/>
+      <w:r>
+        <w:rPr>
+          <w:rFonts w:asciiTheme="majorHAnsi" w:hAnsiTheme="majorHAnsi" w:cstheme="majorHAnsi"/>
+        </w:rPr>
+        <w:t>So</w:t>
+      </w:r>
+      <w:proofErr w:type="gramEnd"/>
+      <w:r>
+        <w:rPr>
+          <w:rFonts w:asciiTheme="majorHAnsi" w:hAnsiTheme="majorHAnsi" w:cstheme="majorHAnsi"/>
+        </w:rPr>
+        <w:t xml:space="preserve"> there's that mantra where.</w:t>
+      </w:r>
+    </w:p>
+    <w:p>
+      <w:pPr>
+        <w:rPr>
+          <w:rFonts w:asciiTheme="majorHAnsi" w:hAnsiTheme="majorHAnsi" w:cstheme="majorHAnsi"/>
+        </w:rPr>
+      </w:pPr>
+      <w:r>
+        <w:rPr>
+          <w:rFonts w:asciiTheme="majorHAnsi" w:hAnsiTheme="majorHAnsi" w:cstheme="majorHAnsi"/>
+        </w:rPr>
         <w:t>00:14:53.940 --&gt; 00:15:03.560</w:t>
       </w:r>
       <w:r>
@@ -14228,14 +16910,50 @@
           <w:rFonts w:asciiTheme="majorHAnsi" w:hAnsiTheme="majorHAnsi" w:cstheme="majorHAnsi"/>
         </w:rPr>
         <w:br/>
-        <w:t>Sam Smair</w:t>
-      </w:r>
-      <w:r>
-        <w:rPr>
-          <w:rFonts w:asciiTheme="majorHAnsi" w:hAnsiTheme="majorHAnsi" w:cstheme="majorHAnsi"/>
-        </w:rPr>
-        <w:br/>
-        <w:t>If you think it fits in, you gotta go hard at it. You know the you can't have an essays and the company, otherwise you become a little bit more negative. And that's my pet hate.</w:t>
+        <w:t xml:space="preserve">Sam </w:t>
+      </w:r>
+      <w:proofErr w:type="spellStart"/>
+      <w:r>
+        <w:rPr>
+          <w:rFonts w:asciiTheme="majorHAnsi" w:hAnsiTheme="majorHAnsi" w:cstheme="majorHAnsi"/>
+        </w:rPr>
+        <w:t>Smair</w:t>
+      </w:r>
+      <w:proofErr w:type="spellEnd"/>
+      <w:r>
+        <w:rPr>
+          <w:rFonts w:asciiTheme="majorHAnsi" w:hAnsiTheme="majorHAnsi" w:cstheme="majorHAnsi"/>
+        </w:rPr>
+        <w:br/>
+        <w:t xml:space="preserve">If you think it fits in, you </w:t>
+      </w:r>
+      <w:proofErr w:type="spellStart"/>
+      <w:r>
+        <w:rPr>
+          <w:rFonts w:asciiTheme="majorHAnsi" w:hAnsiTheme="majorHAnsi" w:cstheme="majorHAnsi"/>
+        </w:rPr>
+        <w:t>gotta</w:t>
+      </w:r>
+      <w:proofErr w:type="spellEnd"/>
+      <w:r>
+        <w:rPr>
+          <w:rFonts w:asciiTheme="majorHAnsi" w:hAnsiTheme="majorHAnsi" w:cstheme="majorHAnsi"/>
+        </w:rPr>
+        <w:t xml:space="preserve"> go hard at it. You know </w:t>
+      </w:r>
+      <w:proofErr w:type="gramStart"/>
+      <w:r>
+        <w:rPr>
+          <w:rFonts w:asciiTheme="majorHAnsi" w:hAnsiTheme="majorHAnsi" w:cstheme="majorHAnsi"/>
+        </w:rPr>
+        <w:t>the you</w:t>
+      </w:r>
+      <w:proofErr w:type="gramEnd"/>
+      <w:r>
+        <w:rPr>
+          <w:rFonts w:asciiTheme="majorHAnsi" w:hAnsiTheme="majorHAnsi" w:cstheme="majorHAnsi"/>
+        </w:rPr>
+        <w:t xml:space="preserve"> can't have an essays and the company, otherwise you become a little bit more negative. And that's my pet hate.</w:t>
       </w:r>
     </w:p>
     <w:p>
@@ -14336,8 +17054,16 @@
           <w:rFonts w:asciiTheme="majorHAnsi" w:hAnsiTheme="majorHAnsi" w:cstheme="majorHAnsi"/>
         </w:rPr>
         <w:br/>
-        <w:t>Sam Smair</w:t>
-      </w:r>
+        <w:t xml:space="preserve">Sam </w:t>
+      </w:r>
+      <w:proofErr w:type="spellStart"/>
+      <w:r>
+        <w:rPr>
+          <w:rFonts w:asciiTheme="majorHAnsi" w:hAnsiTheme="majorHAnsi" w:cstheme="majorHAnsi"/>
+        </w:rPr>
+        <w:t>Smair</w:t>
+      </w:r>
+      <w:proofErr w:type="spellEnd"/>
       <w:r>
         <w:rPr>
           <w:rFonts w:asciiTheme="majorHAnsi" w:hAnsiTheme="majorHAnsi" w:cstheme="majorHAnsi"/>
@@ -14363,8 +17089,16 @@
           <w:rFonts w:asciiTheme="majorHAnsi" w:hAnsiTheme="majorHAnsi" w:cstheme="majorHAnsi"/>
         </w:rPr>
         <w:br/>
-        <w:t>Sam Smair</w:t>
-      </w:r>
+        <w:t xml:space="preserve">Sam </w:t>
+      </w:r>
+      <w:proofErr w:type="spellStart"/>
+      <w:r>
+        <w:rPr>
+          <w:rFonts w:asciiTheme="majorHAnsi" w:hAnsiTheme="majorHAnsi" w:cstheme="majorHAnsi"/>
+        </w:rPr>
+        <w:t>Smair</w:t>
+      </w:r>
+      <w:proofErr w:type="spellEnd"/>
       <w:r>
         <w:rPr>
           <w:rFonts w:asciiTheme="majorHAnsi" w:hAnsiTheme="majorHAnsi" w:cstheme="majorHAnsi"/>
@@ -14390,8 +17124,16 @@
           <w:rFonts w:asciiTheme="majorHAnsi" w:hAnsiTheme="majorHAnsi" w:cstheme="majorHAnsi"/>
         </w:rPr>
         <w:br/>
-        <w:t>Sam Smair</w:t>
-      </w:r>
+        <w:t xml:space="preserve">Sam </w:t>
+      </w:r>
+      <w:proofErr w:type="spellStart"/>
+      <w:r>
+        <w:rPr>
+          <w:rFonts w:asciiTheme="majorHAnsi" w:hAnsiTheme="majorHAnsi" w:cstheme="majorHAnsi"/>
+        </w:rPr>
+        <w:t>Smair</w:t>
+      </w:r>
+      <w:proofErr w:type="spellEnd"/>
       <w:r>
         <w:rPr>
           <w:rFonts w:asciiTheme="majorHAnsi" w:hAnsiTheme="majorHAnsi" w:cstheme="majorHAnsi"/>
@@ -14417,8 +17159,16 @@
           <w:rFonts w:asciiTheme="majorHAnsi" w:hAnsiTheme="majorHAnsi" w:cstheme="majorHAnsi"/>
         </w:rPr>
         <w:br/>
-        <w:t>Sam Smair</w:t>
-      </w:r>
+        <w:t xml:space="preserve">Sam </w:t>
+      </w:r>
+      <w:proofErr w:type="spellStart"/>
+      <w:r>
+        <w:rPr>
+          <w:rFonts w:asciiTheme="majorHAnsi" w:hAnsiTheme="majorHAnsi" w:cstheme="majorHAnsi"/>
+        </w:rPr>
+        <w:t>Smair</w:t>
+      </w:r>
+      <w:proofErr w:type="spellEnd"/>
       <w:r>
         <w:rPr>
           <w:rFonts w:asciiTheme="majorHAnsi" w:hAnsiTheme="majorHAnsi" w:cstheme="majorHAnsi"/>
@@ -14444,14 +17194,36 @@
           <w:rFonts w:asciiTheme="majorHAnsi" w:hAnsiTheme="majorHAnsi" w:cstheme="majorHAnsi"/>
         </w:rPr>
         <w:br/>
-        <w:t>Sam Smair</w:t>
-      </w:r>
-      <w:r>
-        <w:rPr>
-          <w:rFonts w:asciiTheme="majorHAnsi" w:hAnsiTheme="majorHAnsi" w:cstheme="majorHAnsi"/>
-        </w:rPr>
-        <w:br/>
-        <w:t>And OCD and all of these things that you know, I need to go and see sociologist about but.</w:t>
+        <w:t xml:space="preserve">Sam </w:t>
+      </w:r>
+      <w:proofErr w:type="spellStart"/>
+      <w:r>
+        <w:rPr>
+          <w:rFonts w:asciiTheme="majorHAnsi" w:hAnsiTheme="majorHAnsi" w:cstheme="majorHAnsi"/>
+        </w:rPr>
+        <w:t>Smair</w:t>
+      </w:r>
+      <w:proofErr w:type="spellEnd"/>
+      <w:r>
+        <w:rPr>
+          <w:rFonts w:asciiTheme="majorHAnsi" w:hAnsiTheme="majorHAnsi" w:cstheme="majorHAnsi"/>
+        </w:rPr>
+        <w:br/>
+        <w:t xml:space="preserve">And OCD and </w:t>
+      </w:r>
+      <w:proofErr w:type="gramStart"/>
+      <w:r>
+        <w:rPr>
+          <w:rFonts w:asciiTheme="majorHAnsi" w:hAnsiTheme="majorHAnsi" w:cstheme="majorHAnsi"/>
+        </w:rPr>
+        <w:t>all of</w:t>
+      </w:r>
+      <w:proofErr w:type="gramEnd"/>
+      <w:r>
+        <w:rPr>
+          <w:rFonts w:asciiTheme="majorHAnsi" w:hAnsiTheme="majorHAnsi" w:cstheme="majorHAnsi"/>
+        </w:rPr>
+        <w:t xml:space="preserve"> these things that you know, I need to go and see sociologist about but.</w:t>
       </w:r>
     </w:p>
     <w:p>
@@ -14471,8 +17243,16 @@
           <w:rFonts w:asciiTheme="majorHAnsi" w:hAnsiTheme="majorHAnsi" w:cstheme="majorHAnsi"/>
         </w:rPr>
         <w:br/>
-        <w:t>Sam Smair</w:t>
-      </w:r>
+        <w:t xml:space="preserve">Sam </w:t>
+      </w:r>
+      <w:proofErr w:type="spellStart"/>
+      <w:r>
+        <w:rPr>
+          <w:rFonts w:asciiTheme="majorHAnsi" w:hAnsiTheme="majorHAnsi" w:cstheme="majorHAnsi"/>
+        </w:rPr>
+        <w:t>Smair</w:t>
+      </w:r>
+      <w:proofErr w:type="spellEnd"/>
       <w:r>
         <w:rPr>
           <w:rFonts w:asciiTheme="majorHAnsi" w:hAnsiTheme="majorHAnsi" w:cstheme="majorHAnsi"/>
@@ -14498,14 +17278,36 @@
           <w:rFonts w:asciiTheme="majorHAnsi" w:hAnsiTheme="majorHAnsi" w:cstheme="majorHAnsi"/>
         </w:rPr>
         <w:br/>
-        <w:t>Sam Smair</w:t>
-      </w:r>
-      <w:r>
-        <w:rPr>
-          <w:rFonts w:asciiTheme="majorHAnsi" w:hAnsiTheme="majorHAnsi" w:cstheme="majorHAnsi"/>
-        </w:rPr>
-        <w:br/>
-        <w:t>Is something that I get involved in and if an email is sent to Rebecca, one of my customer experiences and she hasn't answered that email in 2-3 days and I got a call about it through escalations.</w:t>
+        <w:t xml:space="preserve">Sam </w:t>
+      </w:r>
+      <w:proofErr w:type="spellStart"/>
+      <w:r>
+        <w:rPr>
+          <w:rFonts w:asciiTheme="majorHAnsi" w:hAnsiTheme="majorHAnsi" w:cstheme="majorHAnsi"/>
+        </w:rPr>
+        <w:t>Smair</w:t>
+      </w:r>
+      <w:proofErr w:type="spellEnd"/>
+      <w:r>
+        <w:rPr>
+          <w:rFonts w:asciiTheme="majorHAnsi" w:hAnsiTheme="majorHAnsi" w:cstheme="majorHAnsi"/>
+        </w:rPr>
+        <w:br/>
+        <w:t xml:space="preserve">Is something that I get involved in and if an email is sent to Rebecca, one of my customer experiences and she hasn't answered that email in 2-3 </w:t>
+      </w:r>
+      <w:proofErr w:type="gramStart"/>
+      <w:r>
+        <w:rPr>
+          <w:rFonts w:asciiTheme="majorHAnsi" w:hAnsiTheme="majorHAnsi" w:cstheme="majorHAnsi"/>
+        </w:rPr>
+        <w:t>days</w:t>
+      </w:r>
+      <w:proofErr w:type="gramEnd"/>
+      <w:r>
+        <w:rPr>
+          <w:rFonts w:asciiTheme="majorHAnsi" w:hAnsiTheme="majorHAnsi" w:cstheme="majorHAnsi"/>
+        </w:rPr>
+        <w:t xml:space="preserve"> and I got a call about it through escalations.</w:t>
       </w:r>
     </w:p>
     <w:p>
@@ -14525,27 +17327,48 @@
           <w:rFonts w:asciiTheme="majorHAnsi" w:hAnsiTheme="majorHAnsi" w:cstheme="majorHAnsi"/>
         </w:rPr>
         <w:br/>
-        <w:t>Sam Smair</w:t>
-      </w:r>
-      <w:r>
-        <w:rPr>
-          <w:rFonts w:asciiTheme="majorHAnsi" w:hAnsiTheme="majorHAnsi" w:cstheme="majorHAnsi"/>
-        </w:rPr>
-        <w:br/>
-        <w:t>That's, I'll. I'll put a little bit of effort. So that doesn't happen again and everyone needs to follow the mission of the company and the stuff that I talked about is in the mission.</w:t>
-      </w:r>
-    </w:p>
-    <w:p>
-      <w:pPr>
-        <w:rPr>
-          <w:rFonts w:asciiTheme="majorHAnsi" w:hAnsiTheme="majorHAnsi" w:cstheme="majorHAnsi"/>
-        </w:rPr>
-      </w:pPr>
-      <w:r>
-        <w:rPr>
-          <w:rFonts w:asciiTheme="majorHAnsi" w:hAnsiTheme="majorHAnsi" w:cstheme="majorHAnsi"/>
-        </w:rPr>
-        <w:lastRenderedPageBreak/>
+        <w:t xml:space="preserve">Sam </w:t>
+      </w:r>
+      <w:proofErr w:type="spellStart"/>
+      <w:r>
+        <w:rPr>
+          <w:rFonts w:asciiTheme="majorHAnsi" w:hAnsiTheme="majorHAnsi" w:cstheme="majorHAnsi"/>
+        </w:rPr>
+        <w:t>Smair</w:t>
+      </w:r>
+      <w:proofErr w:type="spellEnd"/>
+      <w:r>
+        <w:rPr>
+          <w:rFonts w:asciiTheme="majorHAnsi" w:hAnsiTheme="majorHAnsi" w:cstheme="majorHAnsi"/>
+        </w:rPr>
+        <w:br/>
+        <w:t xml:space="preserve">That's, I'll. I'll put a little bit of effort. So that doesn't happen </w:t>
+      </w:r>
+      <w:proofErr w:type="gramStart"/>
+      <w:r>
+        <w:rPr>
+          <w:rFonts w:asciiTheme="majorHAnsi" w:hAnsiTheme="majorHAnsi" w:cstheme="majorHAnsi"/>
+        </w:rPr>
+        <w:t>again</w:t>
+      </w:r>
+      <w:proofErr w:type="gramEnd"/>
+      <w:r>
+        <w:rPr>
+          <w:rFonts w:asciiTheme="majorHAnsi" w:hAnsiTheme="majorHAnsi" w:cstheme="majorHAnsi"/>
+        </w:rPr>
+        <w:t xml:space="preserve"> and everyone needs to follow the mission of the company and the stuff that I talked about is in the mission.</w:t>
+      </w:r>
+    </w:p>
+    <w:p>
+      <w:pPr>
+        <w:rPr>
+          <w:rFonts w:asciiTheme="majorHAnsi" w:hAnsiTheme="majorHAnsi" w:cstheme="majorHAnsi"/>
+        </w:rPr>
+      </w:pPr>
+      <w:r>
+        <w:rPr>
+          <w:rFonts w:asciiTheme="majorHAnsi" w:hAnsiTheme="majorHAnsi" w:cstheme="majorHAnsi"/>
+        </w:rPr>
         <w:t>00:16:08.290 --&gt; 00:16:26.970</w:t>
       </w:r>
       <w:r>
@@ -14553,14 +17376,36 @@
           <w:rFonts w:asciiTheme="majorHAnsi" w:hAnsiTheme="majorHAnsi" w:cstheme="majorHAnsi"/>
         </w:rPr>
         <w:br/>
-        <w:t>Sam Smair</w:t>
-      </w:r>
-      <w:r>
-        <w:rPr>
-          <w:rFonts w:asciiTheme="majorHAnsi" w:hAnsiTheme="majorHAnsi" w:cstheme="majorHAnsi"/>
-        </w:rPr>
-        <w:br/>
-        <w:t>And obviously that's internally focused externally on the business rather than on in the businesses, making sure the customers are happy and showcasing more of our product set. So we can farm what we have and go after new logos as well.</w:t>
+        <w:t xml:space="preserve">Sam </w:t>
+      </w:r>
+      <w:proofErr w:type="spellStart"/>
+      <w:r>
+        <w:rPr>
+          <w:rFonts w:asciiTheme="majorHAnsi" w:hAnsiTheme="majorHAnsi" w:cstheme="majorHAnsi"/>
+        </w:rPr>
+        <w:t>Smair</w:t>
+      </w:r>
+      <w:proofErr w:type="spellEnd"/>
+      <w:r>
+        <w:rPr>
+          <w:rFonts w:asciiTheme="majorHAnsi" w:hAnsiTheme="majorHAnsi" w:cstheme="majorHAnsi"/>
+        </w:rPr>
+        <w:br/>
+        <w:t xml:space="preserve">And obviously that's internally focused externally on the business rather than on in the businesses, making sure the customers are happy and showcasing more of our product set. </w:t>
+      </w:r>
+      <w:proofErr w:type="gramStart"/>
+      <w:r>
+        <w:rPr>
+          <w:rFonts w:asciiTheme="majorHAnsi" w:hAnsiTheme="majorHAnsi" w:cstheme="majorHAnsi"/>
+        </w:rPr>
+        <w:t>So</w:t>
+      </w:r>
+      <w:proofErr w:type="gramEnd"/>
+      <w:r>
+        <w:rPr>
+          <w:rFonts w:asciiTheme="majorHAnsi" w:hAnsiTheme="majorHAnsi" w:cstheme="majorHAnsi"/>
+        </w:rPr>
+        <w:t xml:space="preserve"> we can farm what we have and go after new logos as well.</w:t>
       </w:r>
     </w:p>
     <w:p>
@@ -14607,8 +17452,16 @@
           <w:rFonts w:asciiTheme="majorHAnsi" w:hAnsiTheme="majorHAnsi" w:cstheme="majorHAnsi"/>
         </w:rPr>
         <w:br/>
-        <w:t>Sam Smair</w:t>
-      </w:r>
+        <w:t xml:space="preserve">Sam </w:t>
+      </w:r>
+      <w:proofErr w:type="spellStart"/>
+      <w:r>
+        <w:rPr>
+          <w:rFonts w:asciiTheme="majorHAnsi" w:hAnsiTheme="majorHAnsi" w:cstheme="majorHAnsi"/>
+        </w:rPr>
+        <w:t>Smair</w:t>
+      </w:r>
+      <w:proofErr w:type="spellEnd"/>
       <w:r>
         <w:rPr>
           <w:rFonts w:asciiTheme="majorHAnsi" w:hAnsiTheme="majorHAnsi" w:cstheme="majorHAnsi"/>
@@ -14634,8 +17487,16 @@
           <w:rFonts w:asciiTheme="majorHAnsi" w:hAnsiTheme="majorHAnsi" w:cstheme="majorHAnsi"/>
         </w:rPr>
         <w:br/>
-        <w:t>Vanessa Smair</w:t>
-      </w:r>
+        <w:t xml:space="preserve">Vanessa </w:t>
+      </w:r>
+      <w:proofErr w:type="spellStart"/>
+      <w:r>
+        <w:rPr>
+          <w:rFonts w:asciiTheme="majorHAnsi" w:hAnsiTheme="majorHAnsi" w:cstheme="majorHAnsi"/>
+        </w:rPr>
+        <w:t>Smair</w:t>
+      </w:r>
+      <w:proofErr w:type="spellEnd"/>
       <w:r>
         <w:rPr>
           <w:rFonts w:asciiTheme="majorHAnsi" w:hAnsiTheme="majorHAnsi" w:cstheme="majorHAnsi"/>
@@ -14661,8 +17522,16 @@
           <w:rFonts w:asciiTheme="majorHAnsi" w:hAnsiTheme="majorHAnsi" w:cstheme="majorHAnsi"/>
         </w:rPr>
         <w:br/>
-        <w:t>Sam Smair</w:t>
-      </w:r>
+        <w:t xml:space="preserve">Sam </w:t>
+      </w:r>
+      <w:proofErr w:type="spellStart"/>
+      <w:r>
+        <w:rPr>
+          <w:rFonts w:asciiTheme="majorHAnsi" w:hAnsiTheme="majorHAnsi" w:cstheme="majorHAnsi"/>
+        </w:rPr>
+        <w:t>Smair</w:t>
+      </w:r>
+      <w:proofErr w:type="spellEnd"/>
       <w:r>
         <w:rPr>
           <w:rFonts w:asciiTheme="majorHAnsi" w:hAnsiTheme="majorHAnsi" w:cstheme="majorHAnsi"/>
@@ -14688,14 +17557,78 @@
           <w:rFonts w:asciiTheme="majorHAnsi" w:hAnsiTheme="majorHAnsi" w:cstheme="majorHAnsi"/>
         </w:rPr>
         <w:br/>
-        <w:t>Sam Smair</w:t>
-      </w:r>
-      <w:r>
-        <w:rPr>
-          <w:rFonts w:asciiTheme="majorHAnsi" w:hAnsiTheme="majorHAnsi" w:cstheme="majorHAnsi"/>
-        </w:rPr>
-        <w:br/>
-        <w:t>And we worked so hard on it and we had a like a year and a half contract with the government on it. We've been in the news, we've been in the National 9 news with Peter Overton talking about Delv, some of the issues and it was a little bit political between the Liberals and Labor. And so we're proud that we were part of it, but we got infamously, we got a little bit of.</w:t>
+        <w:t xml:space="preserve">Sam </w:t>
+      </w:r>
+      <w:proofErr w:type="spellStart"/>
+      <w:r>
+        <w:rPr>
+          <w:rFonts w:asciiTheme="majorHAnsi" w:hAnsiTheme="majorHAnsi" w:cstheme="majorHAnsi"/>
+        </w:rPr>
+        <w:t>Smair</w:t>
+      </w:r>
+      <w:proofErr w:type="spellEnd"/>
+      <w:r>
+        <w:rPr>
+          <w:rFonts w:asciiTheme="majorHAnsi" w:hAnsiTheme="majorHAnsi" w:cstheme="majorHAnsi"/>
+        </w:rPr>
+        <w:br/>
+        <w:t xml:space="preserve">And we worked so hard on </w:t>
+      </w:r>
+      <w:proofErr w:type="gramStart"/>
+      <w:r>
+        <w:rPr>
+          <w:rFonts w:asciiTheme="majorHAnsi" w:hAnsiTheme="majorHAnsi" w:cstheme="majorHAnsi"/>
+        </w:rPr>
+        <w:t>it</w:t>
+      </w:r>
+      <w:proofErr w:type="gramEnd"/>
+      <w:r>
+        <w:rPr>
+          <w:rFonts w:asciiTheme="majorHAnsi" w:hAnsiTheme="majorHAnsi" w:cstheme="majorHAnsi"/>
+        </w:rPr>
+        <w:t xml:space="preserve"> and we had a like a year and a half contract with the government on it. We've been in the news, we've been in the National 9 news with Peter Overton talking about </w:t>
+      </w:r>
+      <w:proofErr w:type="spellStart"/>
+      <w:r>
+        <w:rPr>
+          <w:rFonts w:asciiTheme="majorHAnsi" w:hAnsiTheme="majorHAnsi" w:cstheme="majorHAnsi"/>
+        </w:rPr>
+        <w:t>Delv</w:t>
+      </w:r>
+      <w:proofErr w:type="spellEnd"/>
+      <w:r>
+        <w:rPr>
+          <w:rFonts w:asciiTheme="majorHAnsi" w:hAnsiTheme="majorHAnsi" w:cstheme="majorHAnsi"/>
+        </w:rPr>
+        <w:t xml:space="preserve">, some of the issues and it was a little bit political between the Liberals and </w:t>
+      </w:r>
+      <w:proofErr w:type="spellStart"/>
+      <w:r>
+        <w:rPr>
+          <w:rFonts w:asciiTheme="majorHAnsi" w:hAnsiTheme="majorHAnsi" w:cstheme="majorHAnsi"/>
+        </w:rPr>
+        <w:t>Labor</w:t>
+      </w:r>
+      <w:proofErr w:type="spellEnd"/>
+      <w:r>
+        <w:rPr>
+          <w:rFonts w:asciiTheme="majorHAnsi" w:hAnsiTheme="majorHAnsi" w:cstheme="majorHAnsi"/>
+        </w:rPr>
+        <w:t xml:space="preserve">. And </w:t>
+      </w:r>
+      <w:proofErr w:type="gramStart"/>
+      <w:r>
+        <w:rPr>
+          <w:rFonts w:asciiTheme="majorHAnsi" w:hAnsiTheme="majorHAnsi" w:cstheme="majorHAnsi"/>
+        </w:rPr>
+        <w:t>so</w:t>
+      </w:r>
+      <w:proofErr w:type="gramEnd"/>
+      <w:r>
+        <w:rPr>
+          <w:rFonts w:asciiTheme="majorHAnsi" w:hAnsiTheme="majorHAnsi" w:cstheme="majorHAnsi"/>
+        </w:rPr>
+        <w:t xml:space="preserve"> we're proud that we were part of it, but we got infamously, we got a little bit of.</w:t>
       </w:r>
     </w:p>
     <w:p>
@@ -14715,14 +17648,35 @@
           <w:rFonts w:asciiTheme="majorHAnsi" w:hAnsiTheme="majorHAnsi" w:cstheme="majorHAnsi"/>
         </w:rPr>
         <w:br/>
-        <w:t>Sam Smair</w:t>
-      </w:r>
-      <w:r>
-        <w:rPr>
-          <w:rFonts w:asciiTheme="majorHAnsi" w:hAnsiTheme="majorHAnsi" w:cstheme="majorHAnsi"/>
-        </w:rPr>
-        <w:br/>
-        <w:t>Air time in media.</w:t>
+        <w:t xml:space="preserve">Sam </w:t>
+      </w:r>
+      <w:proofErr w:type="spellStart"/>
+      <w:r>
+        <w:rPr>
+          <w:rFonts w:asciiTheme="majorHAnsi" w:hAnsiTheme="majorHAnsi" w:cstheme="majorHAnsi"/>
+        </w:rPr>
+        <w:t>Smair</w:t>
+      </w:r>
+      <w:proofErr w:type="spellEnd"/>
+      <w:r>
+        <w:rPr>
+          <w:rFonts w:asciiTheme="majorHAnsi" w:hAnsiTheme="majorHAnsi" w:cstheme="majorHAnsi"/>
+        </w:rPr>
+        <w:br/>
+      </w:r>
+      <w:proofErr w:type="gramStart"/>
+      <w:r>
+        <w:rPr>
+          <w:rFonts w:asciiTheme="majorHAnsi" w:hAnsiTheme="majorHAnsi" w:cstheme="majorHAnsi"/>
+        </w:rPr>
+        <w:t>Air time</w:t>
+      </w:r>
+      <w:proofErr w:type="gramEnd"/>
+      <w:r>
+        <w:rPr>
+          <w:rFonts w:asciiTheme="majorHAnsi" w:hAnsiTheme="majorHAnsi" w:cstheme="majorHAnsi"/>
+        </w:rPr>
+        <w:t xml:space="preserve"> in media.</w:t>
       </w:r>
     </w:p>
     <w:p>
@@ -14742,8 +17696,16 @@
           <w:rFonts w:asciiTheme="majorHAnsi" w:hAnsiTheme="majorHAnsi" w:cstheme="majorHAnsi"/>
         </w:rPr>
         <w:br/>
-        <w:t>Sam Smair</w:t>
-      </w:r>
+        <w:t xml:space="preserve">Sam </w:t>
+      </w:r>
+      <w:proofErr w:type="spellStart"/>
+      <w:r>
+        <w:rPr>
+          <w:rFonts w:asciiTheme="majorHAnsi" w:hAnsiTheme="majorHAnsi" w:cstheme="majorHAnsi"/>
+        </w:rPr>
+        <w:t>Smair</w:t>
+      </w:r>
+      <w:proofErr w:type="spellEnd"/>
       <w:r>
         <w:rPr>
           <w:rFonts w:asciiTheme="majorHAnsi" w:hAnsiTheme="majorHAnsi" w:cstheme="majorHAnsi"/>
@@ -14769,8 +17731,16 @@
           <w:rFonts w:asciiTheme="majorHAnsi" w:hAnsiTheme="majorHAnsi" w:cstheme="majorHAnsi"/>
         </w:rPr>
         <w:br/>
-        <w:t>Sam Smair</w:t>
-      </w:r>
+        <w:t xml:space="preserve">Sam </w:t>
+      </w:r>
+      <w:proofErr w:type="spellStart"/>
+      <w:r>
+        <w:rPr>
+          <w:rFonts w:asciiTheme="majorHAnsi" w:hAnsiTheme="majorHAnsi" w:cstheme="majorHAnsi"/>
+        </w:rPr>
+        <w:t>Smair</w:t>
+      </w:r>
+      <w:proofErr w:type="spellEnd"/>
       <w:r>
         <w:rPr>
           <w:rFonts w:asciiTheme="majorHAnsi" w:hAnsiTheme="majorHAnsi" w:cstheme="majorHAnsi"/>
@@ -14796,27 +17766,76 @@
           <w:rFonts w:asciiTheme="majorHAnsi" w:hAnsiTheme="majorHAnsi" w:cstheme="majorHAnsi"/>
         </w:rPr>
         <w:br/>
-        <w:t>Sam Smair</w:t>
-      </w:r>
-      <w:r>
-        <w:rPr>
-          <w:rFonts w:asciiTheme="majorHAnsi" w:hAnsiTheme="majorHAnsi" w:cstheme="majorHAnsi"/>
-        </w:rPr>
-        <w:br/>
-        <w:t>I had six people in the company and we were punching above our weight to where all of these people were using our MVP, the minimum viable product in an app, and I failed in a regard that I didn't wanna have a say. I didn't have salespeople to go and present it and follow it. I was just consumed with the noise and the innovation and all of that stuff. But you learned your lesson and some of these aspects of what we've built is we're using now as well anyway.</w:t>
-      </w:r>
-    </w:p>
-    <w:p>
-      <w:pPr>
-        <w:rPr>
-          <w:rFonts w:asciiTheme="majorHAnsi" w:hAnsiTheme="majorHAnsi" w:cstheme="majorHAnsi"/>
-        </w:rPr>
-      </w:pPr>
-      <w:r>
-        <w:rPr>
-          <w:rFonts w:asciiTheme="majorHAnsi" w:hAnsiTheme="majorHAnsi" w:cstheme="majorHAnsi"/>
-        </w:rPr>
-        <w:lastRenderedPageBreak/>
+        <w:t xml:space="preserve">Sam </w:t>
+      </w:r>
+      <w:proofErr w:type="spellStart"/>
+      <w:r>
+        <w:rPr>
+          <w:rFonts w:asciiTheme="majorHAnsi" w:hAnsiTheme="majorHAnsi" w:cstheme="majorHAnsi"/>
+        </w:rPr>
+        <w:t>Smair</w:t>
+      </w:r>
+      <w:proofErr w:type="spellEnd"/>
+      <w:r>
+        <w:rPr>
+          <w:rFonts w:asciiTheme="majorHAnsi" w:hAnsiTheme="majorHAnsi" w:cstheme="majorHAnsi"/>
+        </w:rPr>
+        <w:br/>
+        <w:t xml:space="preserve">I had six people in the </w:t>
+      </w:r>
+      <w:proofErr w:type="gramStart"/>
+      <w:r>
+        <w:rPr>
+          <w:rFonts w:asciiTheme="majorHAnsi" w:hAnsiTheme="majorHAnsi" w:cstheme="majorHAnsi"/>
+        </w:rPr>
+        <w:t>company</w:t>
+      </w:r>
+      <w:proofErr w:type="gramEnd"/>
+      <w:r>
+        <w:rPr>
+          <w:rFonts w:asciiTheme="majorHAnsi" w:hAnsiTheme="majorHAnsi" w:cstheme="majorHAnsi"/>
+        </w:rPr>
+        <w:t xml:space="preserve"> and we were punching above our weight to where all of these people were using our MVP, the minimum viable product in an app, and I failed in a regard that I didn't </w:t>
+      </w:r>
+      <w:proofErr w:type="spellStart"/>
+      <w:r>
+        <w:rPr>
+          <w:rFonts w:asciiTheme="majorHAnsi" w:hAnsiTheme="majorHAnsi" w:cstheme="majorHAnsi"/>
+        </w:rPr>
+        <w:t>wanna</w:t>
+      </w:r>
+      <w:proofErr w:type="spellEnd"/>
+      <w:r>
+        <w:rPr>
+          <w:rFonts w:asciiTheme="majorHAnsi" w:hAnsiTheme="majorHAnsi" w:cstheme="majorHAnsi"/>
+        </w:rPr>
+        <w:t xml:space="preserve"> have a say. I didn't have salespeople to go and present it and follow it. I was just consumed with the noise and the innovation and </w:t>
+      </w:r>
+      <w:proofErr w:type="gramStart"/>
+      <w:r>
+        <w:rPr>
+          <w:rFonts w:asciiTheme="majorHAnsi" w:hAnsiTheme="majorHAnsi" w:cstheme="majorHAnsi"/>
+        </w:rPr>
+        <w:t>all of</w:t>
+      </w:r>
+      <w:proofErr w:type="gramEnd"/>
+      <w:r>
+        <w:rPr>
+          <w:rFonts w:asciiTheme="majorHAnsi" w:hAnsiTheme="majorHAnsi" w:cstheme="majorHAnsi"/>
+        </w:rPr>
+        <w:t xml:space="preserve"> that stuff. But you learned your lesson and some of these aspects of what we've built is we're using now as well anyway.</w:t>
+      </w:r>
+    </w:p>
+    <w:p>
+      <w:pPr>
+        <w:rPr>
+          <w:rFonts w:asciiTheme="majorHAnsi" w:hAnsiTheme="majorHAnsi" w:cstheme="majorHAnsi"/>
+        </w:rPr>
+      </w:pPr>
+      <w:r>
+        <w:rPr>
+          <w:rFonts w:asciiTheme="majorHAnsi" w:hAnsiTheme="majorHAnsi" w:cstheme="majorHAnsi"/>
+        </w:rPr>
         <w:t>00:18:15.840 --&gt; 00:18:27.400</w:t>
       </w:r>
       <w:r>
@@ -14824,8 +17843,16 @@
           <w:rFonts w:asciiTheme="majorHAnsi" w:hAnsiTheme="majorHAnsi" w:cstheme="majorHAnsi"/>
         </w:rPr>
         <w:br/>
-        <w:t>Sam Smair</w:t>
-      </w:r>
+        <w:t xml:space="preserve">Sam </w:t>
+      </w:r>
+      <w:proofErr w:type="spellStart"/>
+      <w:r>
+        <w:rPr>
+          <w:rFonts w:asciiTheme="majorHAnsi" w:hAnsiTheme="majorHAnsi" w:cstheme="majorHAnsi"/>
+        </w:rPr>
+        <w:t>Smair</w:t>
+      </w:r>
+      <w:proofErr w:type="spellEnd"/>
       <w:r>
         <w:rPr>
           <w:rFonts w:asciiTheme="majorHAnsi" w:hAnsiTheme="majorHAnsi" w:cstheme="majorHAnsi"/>
@@ -14851,8 +17878,16 @@
           <w:rFonts w:asciiTheme="majorHAnsi" w:hAnsiTheme="majorHAnsi" w:cstheme="majorHAnsi"/>
         </w:rPr>
         <w:br/>
-        <w:t>Sam Smair</w:t>
-      </w:r>
+        <w:t xml:space="preserve">Sam </w:t>
+      </w:r>
+      <w:proofErr w:type="spellStart"/>
+      <w:r>
+        <w:rPr>
+          <w:rFonts w:asciiTheme="majorHAnsi" w:hAnsiTheme="majorHAnsi" w:cstheme="majorHAnsi"/>
+        </w:rPr>
+        <w:t>Smair</w:t>
+      </w:r>
+      <w:proofErr w:type="spellEnd"/>
       <w:r>
         <w:rPr>
           <w:rFonts w:asciiTheme="majorHAnsi" w:hAnsiTheme="majorHAnsi" w:cstheme="majorHAnsi"/>
@@ -14905,8 +17940,16 @@
           <w:rFonts w:asciiTheme="majorHAnsi" w:hAnsiTheme="majorHAnsi" w:cstheme="majorHAnsi"/>
         </w:rPr>
         <w:br/>
-        <w:t>Sam Smair</w:t>
-      </w:r>
+        <w:t xml:space="preserve">Sam </w:t>
+      </w:r>
+      <w:proofErr w:type="spellStart"/>
+      <w:r>
+        <w:rPr>
+          <w:rFonts w:asciiTheme="majorHAnsi" w:hAnsiTheme="majorHAnsi" w:cstheme="majorHAnsi"/>
+        </w:rPr>
+        <w:t>Smair</w:t>
+      </w:r>
+      <w:proofErr w:type="spellEnd"/>
       <w:r>
         <w:rPr>
           <w:rFonts w:asciiTheme="majorHAnsi" w:hAnsiTheme="majorHAnsi" w:cstheme="majorHAnsi"/>
@@ -14932,8 +17975,16 @@
           <w:rFonts w:asciiTheme="majorHAnsi" w:hAnsiTheme="majorHAnsi" w:cstheme="majorHAnsi"/>
         </w:rPr>
         <w:br/>
-        <w:t>Sam Smair</w:t>
-      </w:r>
+        <w:t xml:space="preserve">Sam </w:t>
+      </w:r>
+      <w:proofErr w:type="spellStart"/>
+      <w:r>
+        <w:rPr>
+          <w:rFonts w:asciiTheme="majorHAnsi" w:hAnsiTheme="majorHAnsi" w:cstheme="majorHAnsi"/>
+        </w:rPr>
+        <w:t>Smair</w:t>
+      </w:r>
+      <w:proofErr w:type="spellEnd"/>
       <w:r>
         <w:rPr>
           <w:rFonts w:asciiTheme="majorHAnsi" w:hAnsiTheme="majorHAnsi" w:cstheme="majorHAnsi"/>
@@ -14959,14 +18010,50 @@
           <w:rFonts w:asciiTheme="majorHAnsi" w:hAnsiTheme="majorHAnsi" w:cstheme="majorHAnsi"/>
         </w:rPr>
         <w:br/>
-        <w:t>Sam Smair</w:t>
-      </w:r>
-      <w:r>
-        <w:rPr>
-          <w:rFonts w:asciiTheme="majorHAnsi" w:hAnsiTheme="majorHAnsi" w:cstheme="majorHAnsi"/>
-        </w:rPr>
-        <w:br/>
-        <w:t>I befriended him and I did this MVP for the federal police in here and all over the place as well. So it came from.</w:t>
+        <w:t xml:space="preserve">Sam </w:t>
+      </w:r>
+      <w:proofErr w:type="spellStart"/>
+      <w:r>
+        <w:rPr>
+          <w:rFonts w:asciiTheme="majorHAnsi" w:hAnsiTheme="majorHAnsi" w:cstheme="majorHAnsi"/>
+        </w:rPr>
+        <w:t>Smair</w:t>
+      </w:r>
+      <w:proofErr w:type="spellEnd"/>
+      <w:r>
+        <w:rPr>
+          <w:rFonts w:asciiTheme="majorHAnsi" w:hAnsiTheme="majorHAnsi" w:cstheme="majorHAnsi"/>
+        </w:rPr>
+        <w:br/>
+        <w:t xml:space="preserve">I befriended </w:t>
+      </w:r>
+      <w:proofErr w:type="gramStart"/>
+      <w:r>
+        <w:rPr>
+          <w:rFonts w:asciiTheme="majorHAnsi" w:hAnsiTheme="majorHAnsi" w:cstheme="majorHAnsi"/>
+        </w:rPr>
+        <w:t>him</w:t>
+      </w:r>
+      <w:proofErr w:type="gramEnd"/>
+      <w:r>
+        <w:rPr>
+          <w:rFonts w:asciiTheme="majorHAnsi" w:hAnsiTheme="majorHAnsi" w:cstheme="majorHAnsi"/>
+        </w:rPr>
+        <w:t xml:space="preserve"> and I did this MVP for the federal police in here and all over the place as well. </w:t>
+      </w:r>
+      <w:proofErr w:type="gramStart"/>
+      <w:r>
+        <w:rPr>
+          <w:rFonts w:asciiTheme="majorHAnsi" w:hAnsiTheme="majorHAnsi" w:cstheme="majorHAnsi"/>
+        </w:rPr>
+        <w:t>So</w:t>
+      </w:r>
+      <w:proofErr w:type="gramEnd"/>
+      <w:r>
+        <w:rPr>
+          <w:rFonts w:asciiTheme="majorHAnsi" w:hAnsiTheme="majorHAnsi" w:cstheme="majorHAnsi"/>
+        </w:rPr>
+        <w:t xml:space="preserve"> it came from.</w:t>
       </w:r>
     </w:p>
     <w:p>
@@ -14986,8 +18073,16 @@
           <w:rFonts w:asciiTheme="majorHAnsi" w:hAnsiTheme="majorHAnsi" w:cstheme="majorHAnsi"/>
         </w:rPr>
         <w:br/>
-        <w:t>Sam Smair</w:t>
-      </w:r>
+        <w:t xml:space="preserve">Sam </w:t>
+      </w:r>
+      <w:proofErr w:type="spellStart"/>
+      <w:r>
+        <w:rPr>
+          <w:rFonts w:asciiTheme="majorHAnsi" w:hAnsiTheme="majorHAnsi" w:cstheme="majorHAnsi"/>
+        </w:rPr>
+        <w:t>Smair</w:t>
+      </w:r>
+      <w:proofErr w:type="spellEnd"/>
       <w:r>
         <w:rPr>
           <w:rFonts w:asciiTheme="majorHAnsi" w:hAnsiTheme="majorHAnsi" w:cstheme="majorHAnsi"/>
@@ -15040,8 +18135,16 @@
           <w:rFonts w:asciiTheme="majorHAnsi" w:hAnsiTheme="majorHAnsi" w:cstheme="majorHAnsi"/>
         </w:rPr>
         <w:br/>
-        <w:t>Sam Smair</w:t>
-      </w:r>
+        <w:t xml:space="preserve">Sam </w:t>
+      </w:r>
+      <w:proofErr w:type="spellStart"/>
+      <w:r>
+        <w:rPr>
+          <w:rFonts w:asciiTheme="majorHAnsi" w:hAnsiTheme="majorHAnsi" w:cstheme="majorHAnsi"/>
+        </w:rPr>
+        <w:t>Smair</w:t>
+      </w:r>
+      <w:proofErr w:type="spellEnd"/>
       <w:r>
         <w:rPr>
           <w:rFonts w:asciiTheme="majorHAnsi" w:hAnsiTheme="majorHAnsi" w:cstheme="majorHAnsi"/>
@@ -15094,8 +18197,16 @@
           <w:rFonts w:asciiTheme="majorHAnsi" w:hAnsiTheme="majorHAnsi" w:cstheme="majorHAnsi"/>
         </w:rPr>
         <w:br/>
-        <w:t>Vanessa Smair</w:t>
-      </w:r>
+        <w:t xml:space="preserve">Vanessa </w:t>
+      </w:r>
+      <w:proofErr w:type="spellStart"/>
+      <w:r>
+        <w:rPr>
+          <w:rFonts w:asciiTheme="majorHAnsi" w:hAnsiTheme="majorHAnsi" w:cstheme="majorHAnsi"/>
+        </w:rPr>
+        <w:t>Smair</w:t>
+      </w:r>
+      <w:proofErr w:type="spellEnd"/>
       <w:r>
         <w:rPr>
           <w:rFonts w:asciiTheme="majorHAnsi" w:hAnsiTheme="majorHAnsi" w:cstheme="majorHAnsi"/>
@@ -15128,20 +18239,33 @@
           <w:rFonts w:asciiTheme="majorHAnsi" w:hAnsiTheme="majorHAnsi" w:cstheme="majorHAnsi"/>
         </w:rPr>
         <w:br/>
-        <w:t>That is, that is that was quite, Umm, that's quite cool.</w:t>
-      </w:r>
-    </w:p>
-    <w:p>
-      <w:pPr>
-        <w:rPr>
-          <w:rFonts w:asciiTheme="majorHAnsi" w:hAnsiTheme="majorHAnsi" w:cstheme="majorHAnsi"/>
-        </w:rPr>
-      </w:pPr>
-      <w:r>
-        <w:rPr>
-          <w:rFonts w:asciiTheme="majorHAnsi" w:hAnsiTheme="majorHAnsi" w:cstheme="majorHAnsi"/>
-        </w:rPr>
-        <w:lastRenderedPageBreak/>
+        <w:t xml:space="preserve">That is, that is that was </w:t>
+      </w:r>
+      <w:proofErr w:type="gramStart"/>
+      <w:r>
+        <w:rPr>
+          <w:rFonts w:asciiTheme="majorHAnsi" w:hAnsiTheme="majorHAnsi" w:cstheme="majorHAnsi"/>
+        </w:rPr>
+        <w:t>quite</w:t>
+      </w:r>
+      <w:proofErr w:type="gramEnd"/>
+      <w:r>
+        <w:rPr>
+          <w:rFonts w:asciiTheme="majorHAnsi" w:hAnsiTheme="majorHAnsi" w:cstheme="majorHAnsi"/>
+        </w:rPr>
+        <w:t>, Umm, that's quite cool.</w:t>
+      </w:r>
+    </w:p>
+    <w:p>
+      <w:pPr>
+        <w:rPr>
+          <w:rFonts w:asciiTheme="majorHAnsi" w:hAnsiTheme="majorHAnsi" w:cstheme="majorHAnsi"/>
+        </w:rPr>
+      </w:pPr>
+      <w:r>
+        <w:rPr>
+          <w:rFonts w:asciiTheme="majorHAnsi" w:hAnsiTheme="majorHAnsi" w:cstheme="majorHAnsi"/>
+        </w:rPr>
         <w:t>00:19:17.000 --&gt; 00:19:19.180</w:t>
       </w:r>
       <w:r>
@@ -15149,14 +18273,36 @@
           <w:rFonts w:asciiTheme="majorHAnsi" w:hAnsiTheme="majorHAnsi" w:cstheme="majorHAnsi"/>
         </w:rPr>
         <w:br/>
-        <w:t>Sam Smair</w:t>
-      </w:r>
-      <w:r>
-        <w:rPr>
-          <w:rFonts w:asciiTheme="majorHAnsi" w:hAnsiTheme="majorHAnsi" w:cstheme="majorHAnsi"/>
-        </w:rPr>
-        <w:br/>
-        <w:t>Alright, I'll probably have to go get my.</w:t>
+        <w:t xml:space="preserve">Sam </w:t>
+      </w:r>
+      <w:proofErr w:type="spellStart"/>
+      <w:r>
+        <w:rPr>
+          <w:rFonts w:asciiTheme="majorHAnsi" w:hAnsiTheme="majorHAnsi" w:cstheme="majorHAnsi"/>
+        </w:rPr>
+        <w:t>Smair</w:t>
+      </w:r>
+      <w:proofErr w:type="spellEnd"/>
+      <w:r>
+        <w:rPr>
+          <w:rFonts w:asciiTheme="majorHAnsi" w:hAnsiTheme="majorHAnsi" w:cstheme="majorHAnsi"/>
+        </w:rPr>
+        <w:br/>
+        <w:t xml:space="preserve">Alright, I'll probably have to go get </w:t>
+      </w:r>
+      <w:proofErr w:type="gramStart"/>
+      <w:r>
+        <w:rPr>
+          <w:rFonts w:asciiTheme="majorHAnsi" w:hAnsiTheme="majorHAnsi" w:cstheme="majorHAnsi"/>
+        </w:rPr>
+        <w:t>my</w:t>
+      </w:r>
+      <w:proofErr w:type="gramEnd"/>
+      <w:r>
+        <w:rPr>
+          <w:rFonts w:asciiTheme="majorHAnsi" w:hAnsiTheme="majorHAnsi" w:cstheme="majorHAnsi"/>
+        </w:rPr>
+        <w:t>.</w:t>
       </w:r>
     </w:p>
     <w:p>
@@ -15176,14 +18322,36 @@
           <w:rFonts w:asciiTheme="majorHAnsi" w:hAnsiTheme="majorHAnsi" w:cstheme="majorHAnsi"/>
         </w:rPr>
         <w:br/>
-        <w:t>Vanessa Smair</w:t>
-      </w:r>
-      <w:r>
-        <w:rPr>
-          <w:rFonts w:asciiTheme="majorHAnsi" w:hAnsiTheme="majorHAnsi" w:cstheme="majorHAnsi"/>
-        </w:rPr>
-        <w:br/>
-        <w:t>Now we have to go anyway. Sam. We'll. Yeah. That was the last question.</w:t>
+        <w:t xml:space="preserve">Vanessa </w:t>
+      </w:r>
+      <w:proofErr w:type="spellStart"/>
+      <w:r>
+        <w:rPr>
+          <w:rFonts w:asciiTheme="majorHAnsi" w:hAnsiTheme="majorHAnsi" w:cstheme="majorHAnsi"/>
+        </w:rPr>
+        <w:t>Smair</w:t>
+      </w:r>
+      <w:proofErr w:type="spellEnd"/>
+      <w:r>
+        <w:rPr>
+          <w:rFonts w:asciiTheme="majorHAnsi" w:hAnsiTheme="majorHAnsi" w:cstheme="majorHAnsi"/>
+        </w:rPr>
+        <w:br/>
+        <w:t xml:space="preserve">Now we </w:t>
+      </w:r>
+      <w:proofErr w:type="gramStart"/>
+      <w:r>
+        <w:rPr>
+          <w:rFonts w:asciiTheme="majorHAnsi" w:hAnsiTheme="majorHAnsi" w:cstheme="majorHAnsi"/>
+        </w:rPr>
+        <w:t>have to</w:t>
+      </w:r>
+      <w:proofErr w:type="gramEnd"/>
+      <w:r>
+        <w:rPr>
+          <w:rFonts w:asciiTheme="majorHAnsi" w:hAnsiTheme="majorHAnsi" w:cstheme="majorHAnsi"/>
+        </w:rPr>
+        <w:t xml:space="preserve"> go anyway. Sam. We'll. Yeah. That was the last question.</w:t>
       </w:r>
     </w:p>
     <w:p>
@@ -15257,14 +18425,50 @@
           <w:rFonts w:asciiTheme="majorHAnsi" w:hAnsiTheme="majorHAnsi" w:cstheme="majorHAnsi"/>
         </w:rPr>
         <w:br/>
-        <w:t>Sam Smair</w:t>
-      </w:r>
-      <w:r>
-        <w:rPr>
-          <w:rFonts w:asciiTheme="majorHAnsi" w:hAnsiTheme="majorHAnsi" w:cstheme="majorHAnsi"/>
-        </w:rPr>
-        <w:br/>
-        <w:t>No worries. Thank you guys. Any anytime you can send me an email and I'll I'll follow up with you.</w:t>
+        <w:t xml:space="preserve">Sam </w:t>
+      </w:r>
+      <w:proofErr w:type="spellStart"/>
+      <w:r>
+        <w:rPr>
+          <w:rFonts w:asciiTheme="majorHAnsi" w:hAnsiTheme="majorHAnsi" w:cstheme="majorHAnsi"/>
+        </w:rPr>
+        <w:t>Smair</w:t>
+      </w:r>
+      <w:proofErr w:type="spellEnd"/>
+      <w:r>
+        <w:rPr>
+          <w:rFonts w:asciiTheme="majorHAnsi" w:hAnsiTheme="majorHAnsi" w:cstheme="majorHAnsi"/>
+        </w:rPr>
+        <w:br/>
+        <w:t xml:space="preserve">No worries. Thank </w:t>
+      </w:r>
+      <w:proofErr w:type="gramStart"/>
+      <w:r>
+        <w:rPr>
+          <w:rFonts w:asciiTheme="majorHAnsi" w:hAnsiTheme="majorHAnsi" w:cstheme="majorHAnsi"/>
+        </w:rPr>
+        <w:t>you guys</w:t>
+      </w:r>
+      <w:proofErr w:type="gramEnd"/>
+      <w:r>
+        <w:rPr>
+          <w:rFonts w:asciiTheme="majorHAnsi" w:hAnsiTheme="majorHAnsi" w:cstheme="majorHAnsi"/>
+        </w:rPr>
+        <w:t xml:space="preserve">. Any anytime you can send me an email and I'll </w:t>
+      </w:r>
+      <w:proofErr w:type="spellStart"/>
+      <w:r>
+        <w:rPr>
+          <w:rFonts w:asciiTheme="majorHAnsi" w:hAnsiTheme="majorHAnsi" w:cstheme="majorHAnsi"/>
+        </w:rPr>
+        <w:t>I'll</w:t>
+      </w:r>
+      <w:proofErr w:type="spellEnd"/>
+      <w:r>
+        <w:rPr>
+          <w:rFonts w:asciiTheme="majorHAnsi" w:hAnsiTheme="majorHAnsi" w:cstheme="majorHAnsi"/>
+        </w:rPr>
+        <w:t xml:space="preserve"> follow up with you.</w:t>
       </w:r>
     </w:p>
     <w:p>
@@ -15311,8 +18515,16 @@
           <w:rFonts w:asciiTheme="majorHAnsi" w:hAnsiTheme="majorHAnsi" w:cstheme="majorHAnsi"/>
         </w:rPr>
         <w:br/>
-        <w:t>Vanessa Smair</w:t>
-      </w:r>
+        <w:t xml:space="preserve">Vanessa </w:t>
+      </w:r>
+      <w:proofErr w:type="spellStart"/>
+      <w:r>
+        <w:rPr>
+          <w:rFonts w:asciiTheme="majorHAnsi" w:hAnsiTheme="majorHAnsi" w:cstheme="majorHAnsi"/>
+        </w:rPr>
+        <w:t>Smair</w:t>
+      </w:r>
+      <w:proofErr w:type="spellEnd"/>
       <w:r>
         <w:rPr>
           <w:rFonts w:asciiTheme="majorHAnsi" w:hAnsiTheme="majorHAnsi" w:cstheme="majorHAnsi"/>
@@ -15338,8 +18550,16 @@
           <w:rFonts w:asciiTheme="majorHAnsi" w:hAnsiTheme="majorHAnsi" w:cstheme="majorHAnsi"/>
         </w:rPr>
         <w:br/>
-        <w:t>Sam Smair</w:t>
-      </w:r>
+        <w:t xml:space="preserve">Sam </w:t>
+      </w:r>
+      <w:proofErr w:type="spellStart"/>
+      <w:r>
+        <w:rPr>
+          <w:rFonts w:asciiTheme="majorHAnsi" w:hAnsiTheme="majorHAnsi" w:cstheme="majorHAnsi"/>
+        </w:rPr>
+        <w:t>Smair</w:t>
+      </w:r>
+      <w:proofErr w:type="spellEnd"/>
       <w:r>
         <w:rPr>
           <w:rFonts w:asciiTheme="majorHAnsi" w:hAnsiTheme="majorHAnsi" w:cstheme="majorHAnsi"/>
